--- a/Milestone/Milestone_2/测试计划.docx
+++ b/Milestone/Milestone_2/测试计划.docx
@@ -92,54 +92,44 @@
         </w:rPr>
         <w:t>撰写人：</w:t>
       </w:r>
-      <w:proofErr w:type="gramStart"/>
       <w:r>
         <w:rPr>
           <w:rFonts w:ascii="宋体" w:eastAsia="宋体" w:hAnsi="宋体" w:hint="eastAsia"/>
           <w:sz w:val="36"/>
           <w:szCs w:val="36"/>
         </w:rPr>
-        <w:t>也力多</w:t>
-      </w:r>
-      <w:proofErr w:type="gramEnd"/>
+        <w:t>也力多斯</w:t>
+      </w:r>
+    </w:p>
+    <w:p>
+      <w:pPr>
+        <w:rPr>
+          <w:rFonts w:ascii="宋体" w:eastAsia="宋体" w:hAnsi="宋体"/>
+          <w:sz w:val="36"/>
+          <w:szCs w:val="36"/>
+        </w:rPr>
+      </w:pPr>
       <w:r>
         <w:rPr>
           <w:rFonts w:ascii="宋体" w:eastAsia="宋体" w:hAnsi="宋体" w:hint="eastAsia"/>
           <w:sz w:val="36"/>
           <w:szCs w:val="36"/>
         </w:rPr>
-        <w:t>斯</w:t>
-      </w:r>
-    </w:p>
-    <w:p>
-      <w:pPr>
-        <w:rPr>
-          <w:rFonts w:ascii="宋体" w:eastAsia="宋体" w:hAnsi="宋体"/>
-          <w:sz w:val="36"/>
-          <w:szCs w:val="36"/>
-        </w:rPr>
-      </w:pPr>
+        <w:t>完成日期：</w:t>
+      </w:r>
       <w:r>
         <w:rPr>
           <w:rFonts w:ascii="宋体" w:eastAsia="宋体" w:hAnsi="宋体" w:hint="eastAsia"/>
           <w:sz w:val="36"/>
           <w:szCs w:val="36"/>
         </w:rPr>
-        <w:t>完成日期：</w:t>
-      </w:r>
-      <w:r>
-        <w:rPr>
-          <w:rFonts w:ascii="宋体" w:eastAsia="宋体" w:hAnsi="宋体" w:hint="eastAsia"/>
-          <w:sz w:val="36"/>
-          <w:szCs w:val="36"/>
-        </w:rPr>
         <w:t>2017-7-30</w:t>
       </w:r>
     </w:p>
     <w:p>
       <w:pPr>
         <w:rPr>
-          <w:rFonts w:ascii="宋体" w:eastAsia="宋体" w:hAnsi="宋体" w:hint="eastAsia"/>
+          <w:rFonts w:ascii="宋体" w:eastAsia="宋体" w:hAnsi="宋体"/>
           <w:sz w:val="36"/>
           <w:szCs w:val="36"/>
         </w:rPr>
@@ -220,13 +210,7 @@
     <w:p/>
     <w:p/>
     <w:p/>
-    <w:p>
-      <w:pPr>
-        <w:rPr>
-          <w:rFonts w:hint="eastAsia"/>
-        </w:rPr>
-      </w:pPr>
-    </w:p>
+    <w:p/>
     <w:p>
       <w:pPr>
         <w:rPr>
@@ -319,33 +303,11 @@
               </w:rPr>
               <w:t xml:space="preserve">: </w:t>
             </w:r>
-            <w:proofErr w:type="gramStart"/>
             <w:r>
               <w:rPr>
                 <w:rFonts w:hAnsi="宋体" w:cs="Arial" w:hint="eastAsia"/>
               </w:rPr>
-              <w:t>也力多</w:t>
-            </w:r>
-            <w:proofErr w:type="gramEnd"/>
-            <w:r>
-              <w:rPr>
-                <w:rFonts w:hAnsi="宋体" w:cs="Arial" w:hint="eastAsia"/>
-              </w:rPr>
-              <w:t>斯·</w:t>
-            </w:r>
-            <w:proofErr w:type="gramStart"/>
-            <w:r>
-              <w:rPr>
-                <w:rFonts w:hAnsi="宋体" w:cs="Arial" w:hint="eastAsia"/>
-              </w:rPr>
-              <w:t>泥斯拜</w:t>
-            </w:r>
-            <w:proofErr w:type="gramEnd"/>
-            <w:r>
-              <w:rPr>
-                <w:rFonts w:hAnsi="宋体" w:cs="Arial" w:hint="eastAsia"/>
-              </w:rPr>
-              <w:t>克</w:t>
+              <w:t>也力多斯·泥斯拜克</w:t>
             </w:r>
           </w:p>
         </w:tc>
@@ -2702,9 +2664,6 @@
     <w:p>
       <w:pPr>
         <w:pStyle w:val="1"/>
-        <w:rPr>
-          <w:rFonts w:hint="eastAsia"/>
-        </w:rPr>
       </w:pPr>
       <w:r>
         <w:rPr>
@@ -2835,21 +2794,7 @@
           <w:rFonts w:asciiTheme="minorEastAsia" w:hAnsiTheme="minorEastAsia"/>
         </w:rPr>
         <w:tab/>
-        <w:t>本测试分为黑盒测试</w:t>
-      </w:r>
-      <w:proofErr w:type="gramStart"/>
-      <w:r>
-        <w:rPr>
-          <w:rFonts w:asciiTheme="minorEastAsia" w:hAnsiTheme="minorEastAsia"/>
-        </w:rPr>
-        <w:t>和白盒测试</w:t>
-      </w:r>
-      <w:proofErr w:type="gramEnd"/>
-      <w:r>
-        <w:rPr>
-          <w:rFonts w:asciiTheme="minorEastAsia" w:hAnsiTheme="minorEastAsia"/>
-        </w:rPr>
-        <w:t>两大部分，分别进行功能测试、性能测试、单元测试、集成测试、系统测试。</w:t>
+        <w:t>本测试分为黑盒测试和白盒测试两大部分，分别进行功能测试、性能测试、单元测试、集成测试、系统测试。</w:t>
       </w:r>
     </w:p>
     <w:p>
@@ -3038,21 +2983,7 @@
         <w:rPr>
           <w:rFonts w:asciiTheme="minorEastAsia" w:hAnsiTheme="minorEastAsia"/>
         </w:rPr>
-        <w:t>3．本测试分为黑盒测试</w:t>
-      </w:r>
-      <w:proofErr w:type="gramStart"/>
-      <w:r>
-        <w:rPr>
-          <w:rFonts w:asciiTheme="minorEastAsia" w:hAnsiTheme="minorEastAsia"/>
-        </w:rPr>
-        <w:t>和白盒测试</w:t>
-      </w:r>
-      <w:proofErr w:type="gramEnd"/>
-      <w:r>
-        <w:rPr>
-          <w:rFonts w:asciiTheme="minorEastAsia" w:hAnsiTheme="minorEastAsia"/>
-        </w:rPr>
-        <w:t>两大部分，分别进行功能测试、单元测试、集成测试、系统测试。</w:t>
+        <w:t>3．本测试分为黑盒测试和白盒测试两大部分，分别进行功能测试、单元测试、集成测试、系统测试。</w:t>
       </w:r>
     </w:p>
     <w:p>
@@ -4577,13 +4508,7 @@
         </w:rPr>
       </w:pPr>
     </w:p>
-    <w:p>
-      <w:pPr>
-        <w:rPr>
-          <w:rFonts w:hint="eastAsia"/>
-        </w:rPr>
-      </w:pPr>
-    </w:p>
+    <w:p/>
     <w:p>
       <w:pPr>
         <w:pStyle w:val="a5"/>
@@ -4767,9 +4692,6 @@
             <w:pPr>
               <w:pStyle w:val="a6"/>
               <w:ind w:left="0"/>
-              <w:rPr>
-                <w:rFonts w:hint="eastAsia"/>
-              </w:rPr>
             </w:pPr>
             <w:r>
               <w:rPr>
@@ -4787,9 +4709,6 @@
             <w:pPr>
               <w:pStyle w:val="a6"/>
               <w:ind w:left="0"/>
-              <w:rPr>
-                <w:rFonts w:hint="eastAsia"/>
-              </w:rPr>
             </w:pPr>
             <w:r>
               <w:rPr>
@@ -4807,9 +4726,6 @@
             <w:pPr>
               <w:pStyle w:val="a6"/>
               <w:ind w:left="0"/>
-              <w:rPr>
-                <w:rFonts w:hint="eastAsia"/>
-              </w:rPr>
             </w:pPr>
             <w:r>
               <w:rPr>
@@ -4827,9 +4743,6 @@
             <w:pPr>
               <w:pStyle w:val="a6"/>
               <w:ind w:left="0"/>
-              <w:rPr>
-                <w:rFonts w:hint="eastAsia"/>
-              </w:rPr>
             </w:pPr>
             <w:r>
               <w:rPr>
@@ -4916,6 +4829,12 @@
               <w:pStyle w:val="a6"/>
               <w:ind w:left="0"/>
             </w:pPr>
+            <w:r>
+              <w:rPr>
+                <w:rFonts w:hint="eastAsia"/>
+              </w:rPr>
+              <w:t>6</w:t>
+            </w:r>
           </w:p>
         </w:tc>
         <w:tc>
@@ -4927,6 +4846,12 @@
               <w:pStyle w:val="a6"/>
               <w:ind w:left="0"/>
             </w:pPr>
+            <w:r>
+              <w:rPr>
+                <w:rFonts w:hint="eastAsia"/>
+              </w:rPr>
+              <w:t>6</w:t>
+            </w:r>
           </w:p>
         </w:tc>
         <w:tc>
@@ -4955,6 +4880,12 @@
               <w:pStyle w:val="a6"/>
               <w:ind w:left="0"/>
             </w:pPr>
+            <w:r>
+              <w:rPr>
+                <w:rFonts w:hint="eastAsia"/>
+              </w:rPr>
+              <w:t>13</w:t>
+            </w:r>
           </w:p>
         </w:tc>
         <w:tc>
@@ -4966,6 +4897,12 @@
               <w:pStyle w:val="a6"/>
               <w:ind w:left="0"/>
             </w:pPr>
+            <w:r>
+              <w:rPr>
+                <w:rFonts w:hint="eastAsia"/>
+              </w:rPr>
+              <w:t>2</w:t>
+            </w:r>
           </w:p>
         </w:tc>
         <w:tc>
@@ -4977,6 +4914,12 @@
               <w:pStyle w:val="a6"/>
               <w:ind w:left="0"/>
             </w:pPr>
+            <w:r>
+              <w:rPr>
+                <w:rFonts w:hint="eastAsia"/>
+              </w:rPr>
+              <w:t>15</w:t>
+            </w:r>
           </w:p>
         </w:tc>
       </w:tr>
@@ -5348,6 +5291,14 @@
                 <w:bCs/>
               </w:rPr>
             </w:pPr>
+            <w:r>
+              <w:rPr>
+                <w:rFonts w:hAnsi="宋体" w:hint="eastAsia"/>
+                <w:bCs/>
+                <w:szCs w:val="21"/>
+              </w:rPr>
+              <w:t>栏目管理</w:t>
+            </w:r>
           </w:p>
         </w:tc>
         <w:tc>
@@ -5382,6 +5333,13 @@
                 <w:bCs/>
               </w:rPr>
             </w:pPr>
+            <w:r>
+              <w:rPr>
+                <w:rFonts w:eastAsia="宋体" w:hint="eastAsia"/>
+                <w:bCs/>
+              </w:rPr>
+              <w:t>3</w:t>
+            </w:r>
           </w:p>
         </w:tc>
       </w:tr>
@@ -5465,6 +5423,14 @@
                 <w:bCs/>
               </w:rPr>
             </w:pPr>
+            <w:r>
+              <w:rPr>
+                <w:rFonts w:hAnsi="宋体" w:hint="eastAsia"/>
+                <w:bCs/>
+                <w:szCs w:val="21"/>
+              </w:rPr>
+              <w:t>文章内容管理</w:t>
+            </w:r>
           </w:p>
         </w:tc>
         <w:tc>
@@ -5499,6 +5465,13 @@
                 <w:bCs/>
               </w:rPr>
             </w:pPr>
+            <w:r>
+              <w:rPr>
+                <w:rFonts w:eastAsia="宋体" w:hint="eastAsia"/>
+                <w:bCs/>
+              </w:rPr>
+              <w:t>3</w:t>
+            </w:r>
           </w:p>
         </w:tc>
       </w:tr>
@@ -5523,7 +5496,6 @@
             <w:vMerge/>
             <w:tcBorders>
               <w:left w:val="single" w:sz="4" w:space="0" w:color="auto"/>
-              <w:bottom w:val="single" w:sz="4" w:space="0" w:color="auto"/>
               <w:right w:val="single" w:sz="4" w:space="0" w:color="auto"/>
             </w:tcBorders>
             <w:vAlign w:val="center"/>
@@ -5577,11 +5549,20 @@
               <w:autoSpaceDE w:val="0"/>
               <w:autoSpaceDN w:val="0"/>
               <w:adjustRightInd w:val="0"/>
+              <w:jc w:val="center"/>
               <w:rPr>
                 <w:rFonts w:eastAsia="宋体"/>
                 <w:bCs/>
               </w:rPr>
             </w:pPr>
+            <w:r>
+              <w:rPr>
+                <w:rFonts w:hAnsi="宋体" w:hint="eastAsia"/>
+                <w:bCs/>
+                <w:szCs w:val="21"/>
+              </w:rPr>
+              <w:t>过滤敏感内容</w:t>
+            </w:r>
           </w:p>
         </w:tc>
         <w:tc>
@@ -5610,11 +5591,19 @@
               <w:autoSpaceDE w:val="0"/>
               <w:autoSpaceDN w:val="0"/>
               <w:adjustRightInd w:val="0"/>
+              <w:jc w:val="center"/>
               <w:rPr>
                 <w:rFonts w:eastAsia="宋体"/>
                 <w:bCs/>
               </w:rPr>
             </w:pPr>
+            <w:r>
+              <w:rPr>
+                <w:rFonts w:eastAsia="宋体" w:hint="eastAsia"/>
+                <w:bCs/>
+              </w:rPr>
+              <w:t>3</w:t>
+            </w:r>
           </w:p>
         </w:tc>
       </w:tr>
@@ -5636,81 +5625,9 @@
           <w:tcPr>
             <w:tcW w:w="1958" w:type="dxa"/>
             <w:gridSpan w:val="2"/>
-            <w:vMerge w:val="restart"/>
+            <w:vMerge/>
             <w:tcBorders>
               <w:left w:val="single" w:sz="4" w:space="0" w:color="auto"/>
-              <w:right w:val="single" w:sz="4" w:space="0" w:color="auto"/>
-            </w:tcBorders>
-            <w:vAlign w:val="center"/>
-          </w:tcPr>
-          <w:p>
-            <w:pPr>
-              <w:tabs>
-                <w:tab w:val="left" w:pos="0"/>
-                <w:tab w:val="left" w:pos="360"/>
-                <w:tab w:val="left" w:pos="1080"/>
-                <w:tab w:val="left" w:pos="1800"/>
-                <w:tab w:val="left" w:pos="2520"/>
-                <w:tab w:val="left" w:pos="3240"/>
-                <w:tab w:val="left" w:pos="3960"/>
-                <w:tab w:val="left" w:pos="4680"/>
-              </w:tabs>
-              <w:autoSpaceDE w:val="0"/>
-              <w:autoSpaceDN w:val="0"/>
-              <w:adjustRightInd w:val="0"/>
-              <w:rPr>
-                <w:bCs/>
-              </w:rPr>
-            </w:pPr>
-            <w:r>
-              <w:rPr>
-                <w:rFonts w:hint="eastAsia"/>
-                <w:bCs/>
-              </w:rPr>
-              <w:t>后台电影管理</w:t>
-            </w:r>
-          </w:p>
-        </w:tc>
-        <w:tc>
-          <w:tcPr>
-            <w:tcW w:w="6977" w:type="dxa"/>
-            <w:gridSpan w:val="5"/>
-            <w:tcBorders>
-              <w:top w:val="single" w:sz="4" w:space="0" w:color="auto"/>
-              <w:left w:val="nil"/>
-              <w:bottom w:val="single" w:sz="4" w:space="0" w:color="auto"/>
-              <w:right w:val="single" w:sz="4" w:space="0" w:color="auto"/>
-            </w:tcBorders>
-            <w:vAlign w:val="center"/>
-          </w:tcPr>
-          <w:p>
-            <w:pPr>
-              <w:tabs>
-                <w:tab w:val="left" w:pos="0"/>
-                <w:tab w:val="left" w:pos="360"/>
-                <w:tab w:val="left" w:pos="1080"/>
-                <w:tab w:val="left" w:pos="1800"/>
-                <w:tab w:val="left" w:pos="2520"/>
-                <w:tab w:val="left" w:pos="3240"/>
-                <w:tab w:val="left" w:pos="3960"/>
-                <w:tab w:val="left" w:pos="4680"/>
-              </w:tabs>
-              <w:autoSpaceDE w:val="0"/>
-              <w:autoSpaceDN w:val="0"/>
-              <w:adjustRightInd w:val="0"/>
-              <w:rPr>
-                <w:bCs/>
-              </w:rPr>
-            </w:pPr>
-          </w:p>
-        </w:tc>
-        <w:tc>
-          <w:tcPr>
-            <w:tcW w:w="1701" w:type="dxa"/>
-            <w:tcBorders>
-              <w:top w:val="single" w:sz="4" w:space="0" w:color="auto"/>
-              <w:left w:val="nil"/>
-              <w:bottom w:val="single" w:sz="4" w:space="0" w:color="auto"/>
               <w:right w:val="single" w:sz="4" w:space="0" w:color="auto"/>
             </w:tcBorders>
             <w:vAlign w:val="center"/>
@@ -5735,6 +5652,90 @@
                 <w:bCs/>
               </w:rPr>
             </w:pPr>
+          </w:p>
+        </w:tc>
+        <w:tc>
+          <w:tcPr>
+            <w:tcW w:w="6977" w:type="dxa"/>
+            <w:gridSpan w:val="5"/>
+            <w:tcBorders>
+              <w:top w:val="single" w:sz="4" w:space="0" w:color="auto"/>
+              <w:left w:val="nil"/>
+              <w:bottom w:val="single" w:sz="4" w:space="0" w:color="auto"/>
+              <w:right w:val="single" w:sz="4" w:space="0" w:color="auto"/>
+            </w:tcBorders>
+            <w:vAlign w:val="center"/>
+          </w:tcPr>
+          <w:p>
+            <w:pPr>
+              <w:tabs>
+                <w:tab w:val="left" w:pos="0"/>
+                <w:tab w:val="left" w:pos="360"/>
+                <w:tab w:val="left" w:pos="1080"/>
+                <w:tab w:val="left" w:pos="1800"/>
+                <w:tab w:val="left" w:pos="2520"/>
+                <w:tab w:val="left" w:pos="3240"/>
+                <w:tab w:val="left" w:pos="3960"/>
+                <w:tab w:val="left" w:pos="4680"/>
+              </w:tabs>
+              <w:autoSpaceDE w:val="0"/>
+              <w:autoSpaceDN w:val="0"/>
+              <w:adjustRightInd w:val="0"/>
+              <w:jc w:val="center"/>
+              <w:rPr>
+                <w:rFonts w:eastAsia="宋体"/>
+                <w:bCs/>
+              </w:rPr>
+            </w:pPr>
+            <w:r>
+              <w:rPr>
+                <w:rFonts w:hAnsi="宋体" w:hint="eastAsia"/>
+                <w:bCs/>
+                <w:szCs w:val="21"/>
+              </w:rPr>
+              <w:t>留言簿管理</w:t>
+            </w:r>
+          </w:p>
+        </w:tc>
+        <w:tc>
+          <w:tcPr>
+            <w:tcW w:w="1701" w:type="dxa"/>
+            <w:tcBorders>
+              <w:top w:val="single" w:sz="4" w:space="0" w:color="auto"/>
+              <w:left w:val="nil"/>
+              <w:bottom w:val="single" w:sz="4" w:space="0" w:color="auto"/>
+              <w:right w:val="single" w:sz="4" w:space="0" w:color="auto"/>
+            </w:tcBorders>
+            <w:vAlign w:val="center"/>
+          </w:tcPr>
+          <w:p>
+            <w:pPr>
+              <w:tabs>
+                <w:tab w:val="left" w:pos="0"/>
+                <w:tab w:val="left" w:pos="360"/>
+                <w:tab w:val="left" w:pos="1080"/>
+                <w:tab w:val="left" w:pos="1800"/>
+                <w:tab w:val="left" w:pos="2520"/>
+                <w:tab w:val="left" w:pos="3240"/>
+                <w:tab w:val="left" w:pos="3960"/>
+                <w:tab w:val="left" w:pos="4680"/>
+              </w:tabs>
+              <w:autoSpaceDE w:val="0"/>
+              <w:autoSpaceDN w:val="0"/>
+              <w:adjustRightInd w:val="0"/>
+              <w:jc w:val="center"/>
+              <w:rPr>
+                <w:rFonts w:eastAsia="宋体"/>
+                <w:bCs/>
+              </w:rPr>
+            </w:pPr>
+            <w:r>
+              <w:rPr>
+                <w:rFonts w:eastAsia="宋体" w:hint="eastAsia"/>
+                <w:bCs/>
+              </w:rPr>
+              <w:t>3</w:t>
+            </w:r>
           </w:p>
         </w:tc>
       </w:tr>
@@ -5814,9 +5815,19 @@
               <w:adjustRightInd w:val="0"/>
               <w:jc w:val="center"/>
               <w:rPr>
-                <w:bCs/>
-              </w:rPr>
-            </w:pPr>
+                <w:rFonts w:hAnsi="宋体"/>
+                <w:bCs/>
+                <w:szCs w:val="21"/>
+              </w:rPr>
+            </w:pPr>
+            <w:r>
+              <w:rPr>
+                <w:rFonts w:hAnsi="宋体" w:hint="eastAsia"/>
+                <w:bCs/>
+                <w:szCs w:val="21"/>
+              </w:rPr>
+              <w:t>留言</w:t>
+            </w:r>
           </w:p>
         </w:tc>
         <w:tc>
@@ -5847,9 +5858,17 @@
               <w:adjustRightInd w:val="0"/>
               <w:jc w:val="center"/>
               <w:rPr>
-                <w:bCs/>
-              </w:rPr>
-            </w:pPr>
+                <w:rFonts w:eastAsia="宋体"/>
+                <w:bCs/>
+              </w:rPr>
+            </w:pPr>
+            <w:r>
+              <w:rPr>
+                <w:rFonts w:eastAsia="宋体" w:hint="eastAsia"/>
+                <w:bCs/>
+              </w:rPr>
+              <w:t>3</w:t>
+            </w:r>
           </w:p>
         </w:tc>
       </w:tr>
@@ -5874,6 +5893,7 @@
             <w:vMerge/>
             <w:tcBorders>
               <w:left w:val="single" w:sz="4" w:space="0" w:color="auto"/>
+              <w:bottom w:val="single" w:sz="4" w:space="0" w:color="auto"/>
               <w:right w:val="single" w:sz="4" w:space="0" w:color="auto"/>
             </w:tcBorders>
             <w:vAlign w:val="center"/>
@@ -5929,9 +5949,19 @@
               <w:adjustRightInd w:val="0"/>
               <w:jc w:val="center"/>
               <w:rPr>
-                <w:bCs/>
-              </w:rPr>
-            </w:pPr>
+                <w:rFonts w:hAnsi="宋体"/>
+                <w:bCs/>
+                <w:szCs w:val="21"/>
+              </w:rPr>
+            </w:pPr>
+            <w:r>
+              <w:rPr>
+                <w:rFonts w:hAnsi="宋体" w:hint="eastAsia"/>
+                <w:bCs/>
+                <w:szCs w:val="21"/>
+              </w:rPr>
+              <w:t>关键字搜索</w:t>
+            </w:r>
           </w:p>
         </w:tc>
         <w:tc>
@@ -5962,9 +5992,17 @@
               <w:adjustRightInd w:val="0"/>
               <w:jc w:val="center"/>
               <w:rPr>
-                <w:bCs/>
-              </w:rPr>
-            </w:pPr>
+                <w:rFonts w:eastAsia="宋体"/>
+                <w:bCs/>
+              </w:rPr>
+            </w:pPr>
+            <w:r>
+              <w:rPr>
+                <w:rFonts w:eastAsia="宋体" w:hint="eastAsia"/>
+                <w:bCs/>
+              </w:rPr>
+              <w:t>3</w:t>
+            </w:r>
           </w:p>
         </w:tc>
       </w:tr>
@@ -5986,7 +6024,7 @@
           <w:tcPr>
             <w:tcW w:w="1958" w:type="dxa"/>
             <w:gridSpan w:val="2"/>
-            <w:vMerge/>
+            <w:vMerge w:val="restart"/>
             <w:tcBorders>
               <w:left w:val="single" w:sz="4" w:space="0" w:color="auto"/>
               <w:right w:val="single" w:sz="4" w:space="0" w:color="auto"/>
@@ -6013,44 +6051,19 @@
                 <w:bCs/>
               </w:rPr>
             </w:pPr>
+            <w:r>
+              <w:rPr>
+                <w:rFonts w:hint="eastAsia"/>
+                <w:bCs/>
+              </w:rPr>
+              <w:t>后台电影管理</w:t>
+            </w:r>
           </w:p>
         </w:tc>
         <w:tc>
           <w:tcPr>
             <w:tcW w:w="6977" w:type="dxa"/>
             <w:gridSpan w:val="5"/>
-            <w:tcBorders>
-              <w:top w:val="single" w:sz="4" w:space="0" w:color="auto"/>
-              <w:left w:val="nil"/>
-              <w:bottom w:val="single" w:sz="4" w:space="0" w:color="auto"/>
-              <w:right w:val="single" w:sz="4" w:space="0" w:color="auto"/>
-            </w:tcBorders>
-            <w:vAlign w:val="center"/>
-          </w:tcPr>
-          <w:p>
-            <w:pPr>
-              <w:tabs>
-                <w:tab w:val="left" w:pos="0"/>
-                <w:tab w:val="left" w:pos="360"/>
-                <w:tab w:val="left" w:pos="1080"/>
-                <w:tab w:val="left" w:pos="1800"/>
-                <w:tab w:val="left" w:pos="2520"/>
-                <w:tab w:val="left" w:pos="3240"/>
-                <w:tab w:val="left" w:pos="3960"/>
-                <w:tab w:val="left" w:pos="4680"/>
-              </w:tabs>
-              <w:autoSpaceDE w:val="0"/>
-              <w:autoSpaceDN w:val="0"/>
-              <w:adjustRightInd w:val="0"/>
-              <w:rPr>
-                <w:bCs/>
-              </w:rPr>
-            </w:pPr>
-          </w:p>
-        </w:tc>
-        <w:tc>
-          <w:tcPr>
-            <w:tcW w:w="1701" w:type="dxa"/>
             <w:tcBorders>
               <w:top w:val="single" w:sz="4" w:space="0" w:color="auto"/>
               <w:left w:val="nil"/>
@@ -6079,6 +6092,53 @@
                 <w:bCs/>
               </w:rPr>
             </w:pPr>
+            <w:r>
+              <w:rPr>
+                <w:rFonts w:hint="eastAsia"/>
+                <w:bCs/>
+              </w:rPr>
+              <w:t>影厅管理</w:t>
+            </w:r>
+          </w:p>
+        </w:tc>
+        <w:tc>
+          <w:tcPr>
+            <w:tcW w:w="1701" w:type="dxa"/>
+            <w:tcBorders>
+              <w:top w:val="single" w:sz="4" w:space="0" w:color="auto"/>
+              <w:left w:val="nil"/>
+              <w:bottom w:val="single" w:sz="4" w:space="0" w:color="auto"/>
+              <w:right w:val="single" w:sz="4" w:space="0" w:color="auto"/>
+            </w:tcBorders>
+            <w:vAlign w:val="center"/>
+          </w:tcPr>
+          <w:p>
+            <w:pPr>
+              <w:tabs>
+                <w:tab w:val="left" w:pos="0"/>
+                <w:tab w:val="left" w:pos="360"/>
+                <w:tab w:val="left" w:pos="1080"/>
+                <w:tab w:val="left" w:pos="1800"/>
+                <w:tab w:val="left" w:pos="2520"/>
+                <w:tab w:val="left" w:pos="3240"/>
+                <w:tab w:val="left" w:pos="3960"/>
+                <w:tab w:val="left" w:pos="4680"/>
+              </w:tabs>
+              <w:autoSpaceDE w:val="0"/>
+              <w:autoSpaceDN w:val="0"/>
+              <w:adjustRightInd w:val="0"/>
+              <w:jc w:val="center"/>
+              <w:rPr>
+                <w:bCs/>
+              </w:rPr>
+            </w:pPr>
+            <w:r>
+              <w:rPr>
+                <w:rFonts w:hint="eastAsia"/>
+                <w:bCs/>
+              </w:rPr>
+              <w:t>1</w:t>
+            </w:r>
           </w:p>
         </w:tc>
       </w:tr>
@@ -6156,10 +6216,18 @@
               <w:autoSpaceDE w:val="0"/>
               <w:autoSpaceDN w:val="0"/>
               <w:adjustRightInd w:val="0"/>
-              <w:rPr>
-                <w:bCs/>
-              </w:rPr>
-            </w:pPr>
+              <w:jc w:val="center"/>
+              <w:rPr>
+                <w:bCs/>
+              </w:rPr>
+            </w:pPr>
+            <w:r>
+              <w:rPr>
+                <w:rFonts w:hint="eastAsia"/>
+                <w:bCs/>
+              </w:rPr>
+              <w:t>影片类型管理</w:t>
+            </w:r>
           </w:p>
         </w:tc>
         <w:tc>
@@ -6193,6 +6261,13 @@
                 <w:bCs/>
               </w:rPr>
             </w:pPr>
+            <w:r>
+              <w:rPr>
+                <w:rFonts w:hint="eastAsia"/>
+                <w:bCs/>
+              </w:rPr>
+              <w:t>1</w:t>
+            </w:r>
           </w:p>
         </w:tc>
       </w:tr>
@@ -6217,7 +6292,6 @@
             <w:vMerge/>
             <w:tcBorders>
               <w:left w:val="single" w:sz="4" w:space="0" w:color="auto"/>
-              <w:bottom w:val="single" w:sz="4" w:space="0" w:color="auto"/>
               <w:right w:val="single" w:sz="4" w:space="0" w:color="auto"/>
             </w:tcBorders>
             <w:vAlign w:val="center"/>
@@ -6271,10 +6345,18 @@
               <w:autoSpaceDE w:val="0"/>
               <w:autoSpaceDN w:val="0"/>
               <w:adjustRightInd w:val="0"/>
-              <w:rPr>
-                <w:bCs/>
-              </w:rPr>
-            </w:pPr>
+              <w:jc w:val="center"/>
+              <w:rPr>
+                <w:bCs/>
+              </w:rPr>
+            </w:pPr>
+            <w:r>
+              <w:rPr>
+                <w:rFonts w:hint="eastAsia"/>
+                <w:bCs/>
+              </w:rPr>
+              <w:t>影片管理</w:t>
+            </w:r>
           </w:p>
         </w:tc>
         <w:tc>
@@ -6303,10 +6385,18 @@
               <w:autoSpaceDE w:val="0"/>
               <w:autoSpaceDN w:val="0"/>
               <w:adjustRightInd w:val="0"/>
-              <w:rPr>
-                <w:bCs/>
-              </w:rPr>
-            </w:pPr>
+              <w:jc w:val="center"/>
+              <w:rPr>
+                <w:bCs/>
+              </w:rPr>
+            </w:pPr>
+            <w:r>
+              <w:rPr>
+                <w:rFonts w:hint="eastAsia"/>
+                <w:bCs/>
+              </w:rPr>
+              <w:t>1</w:t>
+            </w:r>
           </w:p>
         </w:tc>
       </w:tr>
@@ -6328,7 +6418,7 @@
           <w:tcPr>
             <w:tcW w:w="1958" w:type="dxa"/>
             <w:gridSpan w:val="2"/>
-            <w:vMerge w:val="restart"/>
+            <w:vMerge/>
             <w:tcBorders>
               <w:left w:val="single" w:sz="4" w:space="0" w:color="auto"/>
               <w:right w:val="single" w:sz="4" w:space="0" w:color="auto"/>
@@ -6355,60 +6445,12 @@
                 <w:bCs/>
               </w:rPr>
             </w:pPr>
-            <w:r>
-              <w:rPr>
-                <w:rFonts w:hint="eastAsia"/>
-                <w:bCs/>
-              </w:rPr>
-              <w:t>前台电影展示</w:t>
-            </w:r>
           </w:p>
         </w:tc>
         <w:tc>
           <w:tcPr>
             <w:tcW w:w="6977" w:type="dxa"/>
             <w:gridSpan w:val="5"/>
-            <w:tcBorders>
-              <w:top w:val="single" w:sz="4" w:space="0" w:color="auto"/>
-              <w:left w:val="nil"/>
-              <w:bottom w:val="single" w:sz="4" w:space="0" w:color="auto"/>
-              <w:right w:val="single" w:sz="4" w:space="0" w:color="auto"/>
-            </w:tcBorders>
-            <w:vAlign w:val="center"/>
-          </w:tcPr>
-          <w:p>
-            <w:pPr>
-              <w:tabs>
-                <w:tab w:val="left" w:pos="0"/>
-                <w:tab w:val="left" w:pos="360"/>
-                <w:tab w:val="left" w:pos="1080"/>
-                <w:tab w:val="left" w:pos="1800"/>
-                <w:tab w:val="left" w:pos="2520"/>
-                <w:tab w:val="left" w:pos="3240"/>
-                <w:tab w:val="left" w:pos="3960"/>
-                <w:tab w:val="left" w:pos="4680"/>
-              </w:tabs>
-              <w:autoSpaceDE w:val="0"/>
-              <w:autoSpaceDN w:val="0"/>
-              <w:adjustRightInd w:val="0"/>
-              <w:ind w:firstLineChars="1300" w:firstLine="2730"/>
-              <w:rPr>
-                <w:rFonts w:hint="eastAsia"/>
-                <w:bCs/>
-              </w:rPr>
-            </w:pPr>
-            <w:r>
-              <w:rPr>
-                <w:rFonts w:hint="eastAsia"/>
-                <w:bCs/>
-              </w:rPr>
-              <w:t>搜索电影</w:t>
-            </w:r>
-          </w:p>
-        </w:tc>
-        <w:tc>
-          <w:tcPr>
-            <w:tcW w:w="1701" w:type="dxa"/>
             <w:tcBorders>
               <w:top w:val="single" w:sz="4" w:space="0" w:color="auto"/>
               <w:left w:val="nil"/>
@@ -6442,7 +6484,47 @@
                 <w:rFonts w:hint="eastAsia"/>
                 <w:bCs/>
               </w:rPr>
-              <w:t>3</w:t>
+              <w:t>影片评论管理</w:t>
+            </w:r>
+          </w:p>
+        </w:tc>
+        <w:tc>
+          <w:tcPr>
+            <w:tcW w:w="1701" w:type="dxa"/>
+            <w:tcBorders>
+              <w:top w:val="single" w:sz="4" w:space="0" w:color="auto"/>
+              <w:left w:val="nil"/>
+              <w:bottom w:val="single" w:sz="4" w:space="0" w:color="auto"/>
+              <w:right w:val="single" w:sz="4" w:space="0" w:color="auto"/>
+            </w:tcBorders>
+            <w:vAlign w:val="center"/>
+          </w:tcPr>
+          <w:p>
+            <w:pPr>
+              <w:tabs>
+                <w:tab w:val="left" w:pos="0"/>
+                <w:tab w:val="left" w:pos="360"/>
+                <w:tab w:val="left" w:pos="1080"/>
+                <w:tab w:val="left" w:pos="1800"/>
+                <w:tab w:val="left" w:pos="2520"/>
+                <w:tab w:val="left" w:pos="3240"/>
+                <w:tab w:val="left" w:pos="3960"/>
+                <w:tab w:val="left" w:pos="4680"/>
+              </w:tabs>
+              <w:autoSpaceDE w:val="0"/>
+              <w:autoSpaceDN w:val="0"/>
+              <w:adjustRightInd w:val="0"/>
+              <w:jc w:val="center"/>
+              <w:rPr>
+                <w:bCs/>
+              </w:rPr>
+            </w:pPr>
+            <w:r>
+              <w:rPr>
+                <w:rFonts w:hint="eastAsia"/>
+                <w:bCs/>
+              </w:rPr>
+              <w:t>1</w:t>
             </w:r>
           </w:p>
         </w:tc>
@@ -6489,7 +6571,6 @@
               <w:adjustRightInd w:val="0"/>
               <w:jc w:val="center"/>
               <w:rPr>
-                <w:rFonts w:hint="eastAsia"/>
                 <w:bCs/>
               </w:rPr>
             </w:pPr>
@@ -6499,46 +6580,6 @@
           <w:tcPr>
             <w:tcW w:w="6977" w:type="dxa"/>
             <w:gridSpan w:val="5"/>
-            <w:tcBorders>
-              <w:top w:val="single" w:sz="4" w:space="0" w:color="auto"/>
-              <w:left w:val="nil"/>
-              <w:bottom w:val="single" w:sz="4" w:space="0" w:color="auto"/>
-              <w:right w:val="single" w:sz="4" w:space="0" w:color="auto"/>
-            </w:tcBorders>
-            <w:vAlign w:val="center"/>
-          </w:tcPr>
-          <w:p>
-            <w:pPr>
-              <w:tabs>
-                <w:tab w:val="left" w:pos="0"/>
-                <w:tab w:val="left" w:pos="360"/>
-                <w:tab w:val="left" w:pos="1080"/>
-                <w:tab w:val="left" w:pos="1800"/>
-                <w:tab w:val="left" w:pos="2520"/>
-                <w:tab w:val="left" w:pos="3240"/>
-                <w:tab w:val="left" w:pos="3960"/>
-                <w:tab w:val="left" w:pos="4680"/>
-              </w:tabs>
-              <w:autoSpaceDE w:val="0"/>
-              <w:autoSpaceDN w:val="0"/>
-              <w:adjustRightInd w:val="0"/>
-              <w:ind w:firstLineChars="1300" w:firstLine="2730"/>
-              <w:rPr>
-                <w:bCs/>
-              </w:rPr>
-            </w:pPr>
-            <w:r>
-              <w:rPr>
-                <w:rFonts w:hint="eastAsia"/>
-                <w:bCs/>
-              </w:rPr>
-              <w:t>查看热映电影</w:t>
-            </w:r>
-          </w:p>
-        </w:tc>
-        <w:tc>
-          <w:tcPr>
-            <w:tcW w:w="1701" w:type="dxa"/>
             <w:tcBorders>
               <w:top w:val="single" w:sz="4" w:space="0" w:color="auto"/>
               <w:left w:val="nil"/>
@@ -6572,7 +6613,47 @@
                 <w:rFonts w:hint="eastAsia"/>
                 <w:bCs/>
               </w:rPr>
-              <w:t>3</w:t>
+              <w:t>评论管理</w:t>
+            </w:r>
+          </w:p>
+        </w:tc>
+        <w:tc>
+          <w:tcPr>
+            <w:tcW w:w="1701" w:type="dxa"/>
+            <w:tcBorders>
+              <w:top w:val="single" w:sz="4" w:space="0" w:color="auto"/>
+              <w:left w:val="nil"/>
+              <w:bottom w:val="single" w:sz="4" w:space="0" w:color="auto"/>
+              <w:right w:val="single" w:sz="4" w:space="0" w:color="auto"/>
+            </w:tcBorders>
+            <w:vAlign w:val="center"/>
+          </w:tcPr>
+          <w:p>
+            <w:pPr>
+              <w:tabs>
+                <w:tab w:val="left" w:pos="0"/>
+                <w:tab w:val="left" w:pos="360"/>
+                <w:tab w:val="left" w:pos="1080"/>
+                <w:tab w:val="left" w:pos="1800"/>
+                <w:tab w:val="left" w:pos="2520"/>
+                <w:tab w:val="left" w:pos="3240"/>
+                <w:tab w:val="left" w:pos="3960"/>
+                <w:tab w:val="left" w:pos="4680"/>
+              </w:tabs>
+              <w:autoSpaceDE w:val="0"/>
+              <w:autoSpaceDN w:val="0"/>
+              <w:adjustRightInd w:val="0"/>
+              <w:jc w:val="center"/>
+              <w:rPr>
+                <w:bCs/>
+              </w:rPr>
+            </w:pPr>
+            <w:r>
+              <w:rPr>
+                <w:rFonts w:hint="eastAsia"/>
+                <w:bCs/>
+              </w:rPr>
+              <w:t>1</w:t>
             </w:r>
           </w:p>
         </w:tc>
@@ -6598,6 +6679,7 @@
             <w:vMerge/>
             <w:tcBorders>
               <w:left w:val="single" w:sz="4" w:space="0" w:color="auto"/>
+              <w:bottom w:val="single" w:sz="4" w:space="0" w:color="auto"/>
               <w:right w:val="single" w:sz="4" w:space="0" w:color="auto"/>
             </w:tcBorders>
             <w:vAlign w:val="center"/>
@@ -6651,17 +6733,17 @@
               <w:autoSpaceDE w:val="0"/>
               <w:autoSpaceDN w:val="0"/>
               <w:adjustRightInd w:val="0"/>
-              <w:ind w:firstLineChars="1300" w:firstLine="2730"/>
-              <w:rPr>
-                <w:bCs/>
-              </w:rPr>
-            </w:pPr>
-            <w:r>
-              <w:rPr>
-                <w:rFonts w:hint="eastAsia"/>
-                <w:bCs/>
-              </w:rPr>
-              <w:t>查看电影信息</w:t>
+              <w:jc w:val="center"/>
+              <w:rPr>
+                <w:bCs/>
+              </w:rPr>
+            </w:pPr>
+            <w:r>
+              <w:rPr>
+                <w:rFonts w:hint="eastAsia"/>
+                <w:bCs/>
+              </w:rPr>
+              <w:t>报表导出</w:t>
             </w:r>
           </w:p>
         </w:tc>
@@ -6701,7 +6783,7 @@
                 <w:rFonts w:hint="eastAsia"/>
                 <w:bCs/>
               </w:rPr>
-              <w:t>3</w:t>
+              <w:t>1</w:t>
             </w:r>
           </w:p>
         </w:tc>
@@ -6724,10 +6806,9 @@
           <w:tcPr>
             <w:tcW w:w="1958" w:type="dxa"/>
             <w:gridSpan w:val="2"/>
-            <w:vMerge/>
+            <w:vMerge w:val="restart"/>
             <w:tcBorders>
               <w:left w:val="single" w:sz="4" w:space="0" w:color="auto"/>
-              <w:bottom w:val="single" w:sz="4" w:space="0" w:color="auto"/>
               <w:right w:val="single" w:sz="4" w:space="0" w:color="auto"/>
             </w:tcBorders>
             <w:vAlign w:val="center"/>
@@ -6752,6 +6833,13 @@
                 <w:bCs/>
               </w:rPr>
             </w:pPr>
+            <w:r>
+              <w:rPr>
+                <w:rFonts w:hint="eastAsia"/>
+                <w:bCs/>
+              </w:rPr>
+              <w:t>前台电影展示</w:t>
+            </w:r>
           </w:p>
         </w:tc>
         <w:tc>
@@ -6781,18 +6869,17 @@
               <w:autoSpaceDE w:val="0"/>
               <w:autoSpaceDN w:val="0"/>
               <w:adjustRightInd w:val="0"/>
-              <w:ind w:firstLineChars="1300" w:firstLine="2730"/>
-              <w:rPr>
-                <w:rFonts w:hint="eastAsia"/>
-                <w:bCs/>
-              </w:rPr>
-            </w:pPr>
-            <w:r>
-              <w:rPr>
-                <w:rFonts w:hint="eastAsia"/>
-                <w:bCs/>
-              </w:rPr>
-              <w:t>选择购票</w:t>
+              <w:jc w:val="center"/>
+              <w:rPr>
+                <w:bCs/>
+              </w:rPr>
+            </w:pPr>
+            <w:r>
+              <w:rPr>
+                <w:rFonts w:hint="eastAsia"/>
+                <w:bCs/>
+              </w:rPr>
+              <w:t>搜索电影</w:t>
             </w:r>
           </w:p>
         </w:tc>
@@ -6822,16 +6909,17 @@
               <w:autoSpaceDE w:val="0"/>
               <w:autoSpaceDN w:val="0"/>
               <w:adjustRightInd w:val="0"/>
-              <w:rPr>
-                <w:bCs/>
-              </w:rPr>
-            </w:pPr>
-            <w:r>
-              <w:rPr>
-                <w:rFonts w:hint="eastAsia"/>
-                <w:bCs/>
-              </w:rPr>
-              <w:t xml:space="preserve">       2</w:t>
+              <w:jc w:val="center"/>
+              <w:rPr>
+                <w:bCs/>
+              </w:rPr>
+            </w:pPr>
+            <w:r>
+              <w:rPr>
+                <w:rFonts w:hint="eastAsia"/>
+                <w:bCs/>
+              </w:rPr>
+              <w:t>3</w:t>
             </w:r>
           </w:p>
         </w:tc>
@@ -6854,7 +6942,7 @@
           <w:tcPr>
             <w:tcW w:w="1958" w:type="dxa"/>
             <w:gridSpan w:val="2"/>
-            <w:vMerge w:val="restart"/>
+            <w:vMerge/>
             <w:tcBorders>
               <w:left w:val="single" w:sz="4" w:space="0" w:color="auto"/>
               <w:right w:val="single" w:sz="4" w:space="0" w:color="auto"/>
@@ -6881,50 +6969,12 @@
                 <w:bCs/>
               </w:rPr>
             </w:pPr>
-            <w:r>
-              <w:rPr>
-                <w:rFonts w:hint="eastAsia"/>
-              </w:rPr>
-              <w:t>在线购票与支付</w:t>
-            </w:r>
           </w:p>
         </w:tc>
         <w:tc>
           <w:tcPr>
             <w:tcW w:w="6977" w:type="dxa"/>
             <w:gridSpan w:val="5"/>
-            <w:tcBorders>
-              <w:top w:val="single" w:sz="4" w:space="0" w:color="auto"/>
-              <w:left w:val="nil"/>
-              <w:bottom w:val="single" w:sz="4" w:space="0" w:color="auto"/>
-              <w:right w:val="single" w:sz="4" w:space="0" w:color="auto"/>
-            </w:tcBorders>
-            <w:vAlign w:val="center"/>
-          </w:tcPr>
-          <w:p>
-            <w:pPr>
-              <w:tabs>
-                <w:tab w:val="left" w:pos="0"/>
-                <w:tab w:val="left" w:pos="360"/>
-                <w:tab w:val="left" w:pos="1080"/>
-                <w:tab w:val="left" w:pos="1800"/>
-                <w:tab w:val="left" w:pos="2520"/>
-                <w:tab w:val="left" w:pos="3240"/>
-                <w:tab w:val="left" w:pos="3960"/>
-                <w:tab w:val="left" w:pos="4680"/>
-              </w:tabs>
-              <w:autoSpaceDE w:val="0"/>
-              <w:autoSpaceDN w:val="0"/>
-              <w:adjustRightInd w:val="0"/>
-              <w:rPr>
-                <w:bCs/>
-              </w:rPr>
-            </w:pPr>
-          </w:p>
-        </w:tc>
-        <w:tc>
-          <w:tcPr>
-            <w:tcW w:w="1701" w:type="dxa"/>
             <w:tcBorders>
               <w:top w:val="single" w:sz="4" w:space="0" w:color="auto"/>
               <w:left w:val="nil"/>
@@ -6953,6 +7003,53 @@
                 <w:bCs/>
               </w:rPr>
             </w:pPr>
+            <w:r>
+              <w:rPr>
+                <w:rFonts w:hint="eastAsia"/>
+                <w:bCs/>
+              </w:rPr>
+              <w:t>查看热映电影</w:t>
+            </w:r>
+          </w:p>
+        </w:tc>
+        <w:tc>
+          <w:tcPr>
+            <w:tcW w:w="1701" w:type="dxa"/>
+            <w:tcBorders>
+              <w:top w:val="single" w:sz="4" w:space="0" w:color="auto"/>
+              <w:left w:val="nil"/>
+              <w:bottom w:val="single" w:sz="4" w:space="0" w:color="auto"/>
+              <w:right w:val="single" w:sz="4" w:space="0" w:color="auto"/>
+            </w:tcBorders>
+            <w:vAlign w:val="center"/>
+          </w:tcPr>
+          <w:p>
+            <w:pPr>
+              <w:tabs>
+                <w:tab w:val="left" w:pos="0"/>
+                <w:tab w:val="left" w:pos="360"/>
+                <w:tab w:val="left" w:pos="1080"/>
+                <w:tab w:val="left" w:pos="1800"/>
+                <w:tab w:val="left" w:pos="2520"/>
+                <w:tab w:val="left" w:pos="3240"/>
+                <w:tab w:val="left" w:pos="3960"/>
+                <w:tab w:val="left" w:pos="4680"/>
+              </w:tabs>
+              <w:autoSpaceDE w:val="0"/>
+              <w:autoSpaceDN w:val="0"/>
+              <w:adjustRightInd w:val="0"/>
+              <w:jc w:val="center"/>
+              <w:rPr>
+                <w:bCs/>
+              </w:rPr>
+            </w:pPr>
+            <w:r>
+              <w:rPr>
+                <w:rFonts w:hint="eastAsia"/>
+                <w:bCs/>
+              </w:rPr>
+              <w:t>3</w:t>
+            </w:r>
           </w:p>
         </w:tc>
       </w:tr>
@@ -7030,10 +7127,18 @@
               <w:autoSpaceDE w:val="0"/>
               <w:autoSpaceDN w:val="0"/>
               <w:adjustRightInd w:val="0"/>
-              <w:rPr>
-                <w:bCs/>
-              </w:rPr>
-            </w:pPr>
+              <w:jc w:val="center"/>
+              <w:rPr>
+                <w:bCs/>
+              </w:rPr>
+            </w:pPr>
+            <w:r>
+              <w:rPr>
+                <w:rFonts w:hint="eastAsia"/>
+                <w:bCs/>
+              </w:rPr>
+              <w:t>查看电影信息</w:t>
+            </w:r>
           </w:p>
         </w:tc>
         <w:tc>
@@ -7067,6 +7172,13 @@
                 <w:bCs/>
               </w:rPr>
             </w:pPr>
+            <w:r>
+              <w:rPr>
+                <w:rFonts w:hint="eastAsia"/>
+                <w:bCs/>
+              </w:rPr>
+              <w:t>3</w:t>
+            </w:r>
           </w:p>
         </w:tc>
       </w:tr>
@@ -7145,10 +7257,18 @@
               <w:autoSpaceDE w:val="0"/>
               <w:autoSpaceDN w:val="0"/>
               <w:adjustRightInd w:val="0"/>
-              <w:rPr>
-                <w:bCs/>
-              </w:rPr>
-            </w:pPr>
+              <w:jc w:val="center"/>
+              <w:rPr>
+                <w:bCs/>
+              </w:rPr>
+            </w:pPr>
+            <w:r>
+              <w:rPr>
+                <w:rFonts w:hint="eastAsia"/>
+                <w:bCs/>
+              </w:rPr>
+              <w:t>选择购票</w:t>
+            </w:r>
           </w:p>
         </w:tc>
         <w:tc>
@@ -7182,6 +7302,13 @@
                 <w:bCs/>
               </w:rPr>
             </w:pPr>
+            <w:r>
+              <w:rPr>
+                <w:rFonts w:hint="eastAsia"/>
+                <w:bCs/>
+              </w:rPr>
+              <w:t>3</w:t>
+            </w:r>
           </w:p>
         </w:tc>
       </w:tr>
@@ -7225,15 +7352,16 @@
               <w:autoSpaceDE w:val="0"/>
               <w:autoSpaceDN w:val="0"/>
               <w:adjustRightInd w:val="0"/>
-              <w:rPr>
-                <w:bCs/>
-              </w:rPr>
-            </w:pPr>
-            <w:r>
-              <w:rPr>
-                <w:rFonts w:hint="eastAsia"/>
-              </w:rPr>
-              <w:t>会员管理子系统</w:t>
+              <w:jc w:val="center"/>
+              <w:rPr>
+                <w:bCs/>
+              </w:rPr>
+            </w:pPr>
+            <w:r>
+              <w:rPr>
+                <w:rFonts w:hint="eastAsia"/>
+              </w:rPr>
+              <w:t>在线购票与支付</w:t>
             </w:r>
           </w:p>
         </w:tc>
@@ -7241,38 +7369,6 @@
           <w:tcPr>
             <w:tcW w:w="6977" w:type="dxa"/>
             <w:gridSpan w:val="5"/>
-            <w:tcBorders>
-              <w:top w:val="single" w:sz="4" w:space="0" w:color="auto"/>
-              <w:left w:val="nil"/>
-              <w:bottom w:val="single" w:sz="4" w:space="0" w:color="auto"/>
-              <w:right w:val="single" w:sz="4" w:space="0" w:color="auto"/>
-            </w:tcBorders>
-            <w:vAlign w:val="center"/>
-          </w:tcPr>
-          <w:p>
-            <w:pPr>
-              <w:tabs>
-                <w:tab w:val="left" w:pos="0"/>
-                <w:tab w:val="left" w:pos="360"/>
-                <w:tab w:val="left" w:pos="1080"/>
-                <w:tab w:val="left" w:pos="1800"/>
-                <w:tab w:val="left" w:pos="2520"/>
-                <w:tab w:val="left" w:pos="3240"/>
-                <w:tab w:val="left" w:pos="3960"/>
-                <w:tab w:val="left" w:pos="4680"/>
-              </w:tabs>
-              <w:autoSpaceDE w:val="0"/>
-              <w:autoSpaceDN w:val="0"/>
-              <w:adjustRightInd w:val="0"/>
-              <w:rPr>
-                <w:bCs/>
-              </w:rPr>
-            </w:pPr>
-          </w:p>
-        </w:tc>
-        <w:tc>
-          <w:tcPr>
-            <w:tcW w:w="1701" w:type="dxa"/>
             <w:tcBorders>
               <w:top w:val="single" w:sz="4" w:space="0" w:color="auto"/>
               <w:left w:val="nil"/>
@@ -7301,6 +7397,54 @@
                 <w:bCs/>
               </w:rPr>
             </w:pPr>
+            <w:r>
+              <w:rPr>
+                <w:rFonts w:hAnsi="宋体" w:hint="eastAsia"/>
+                <w:bCs/>
+                <w:szCs w:val="21"/>
+              </w:rPr>
+              <w:t>购票信息选择</w:t>
+            </w:r>
+          </w:p>
+        </w:tc>
+        <w:tc>
+          <w:tcPr>
+            <w:tcW w:w="1701" w:type="dxa"/>
+            <w:tcBorders>
+              <w:top w:val="single" w:sz="4" w:space="0" w:color="auto"/>
+              <w:left w:val="nil"/>
+              <w:bottom w:val="single" w:sz="4" w:space="0" w:color="auto"/>
+              <w:right w:val="single" w:sz="4" w:space="0" w:color="auto"/>
+            </w:tcBorders>
+            <w:vAlign w:val="center"/>
+          </w:tcPr>
+          <w:p>
+            <w:pPr>
+              <w:tabs>
+                <w:tab w:val="left" w:pos="0"/>
+                <w:tab w:val="left" w:pos="360"/>
+                <w:tab w:val="left" w:pos="1080"/>
+                <w:tab w:val="left" w:pos="1800"/>
+                <w:tab w:val="left" w:pos="2520"/>
+                <w:tab w:val="left" w:pos="3240"/>
+                <w:tab w:val="left" w:pos="3960"/>
+                <w:tab w:val="left" w:pos="4680"/>
+              </w:tabs>
+              <w:autoSpaceDE w:val="0"/>
+              <w:autoSpaceDN w:val="0"/>
+              <w:adjustRightInd w:val="0"/>
+              <w:jc w:val="center"/>
+              <w:rPr>
+                <w:bCs/>
+              </w:rPr>
+            </w:pPr>
+            <w:r>
+              <w:rPr>
+                <w:rFonts w:hint="eastAsia"/>
+                <w:bCs/>
+              </w:rPr>
+              <w:t>2</w:t>
+            </w:r>
           </w:p>
         </w:tc>
       </w:tr>
@@ -7325,7 +7469,6 @@
             <w:vMerge/>
             <w:tcBorders>
               <w:left w:val="single" w:sz="4" w:space="0" w:color="auto"/>
-              <w:bottom w:val="single" w:sz="4" w:space="0" w:color="auto"/>
               <w:right w:val="single" w:sz="4" w:space="0" w:color="auto"/>
             </w:tcBorders>
             <w:vAlign w:val="center"/>
@@ -7379,10 +7522,19 @@
               <w:autoSpaceDE w:val="0"/>
               <w:autoSpaceDN w:val="0"/>
               <w:adjustRightInd w:val="0"/>
-              <w:rPr>
-                <w:bCs/>
-              </w:rPr>
-            </w:pPr>
+              <w:jc w:val="center"/>
+              <w:rPr>
+                <w:bCs/>
+              </w:rPr>
+            </w:pPr>
+            <w:r>
+              <w:rPr>
+                <w:rFonts w:hAnsi="宋体" w:hint="eastAsia"/>
+                <w:bCs/>
+                <w:szCs w:val="21"/>
+              </w:rPr>
+              <w:t>登录支付</w:t>
+            </w:r>
           </w:p>
         </w:tc>
         <w:tc>
@@ -7416,6 +7568,13 @@
                 <w:bCs/>
               </w:rPr>
             </w:pPr>
+            <w:r>
+              <w:rPr>
+                <w:rFonts w:hint="eastAsia"/>
+                <w:bCs/>
+              </w:rPr>
+              <w:t>2</w:t>
+            </w:r>
           </w:p>
         </w:tc>
       </w:tr>
@@ -7437,33 +7596,9 @@
           <w:tcPr>
             <w:tcW w:w="1958" w:type="dxa"/>
             <w:gridSpan w:val="2"/>
-            <w:vMerge w:val="restart"/>
+            <w:vMerge/>
             <w:tcBorders>
               <w:left w:val="single" w:sz="4" w:space="0" w:color="auto"/>
-              <w:right w:val="single" w:sz="4" w:space="0" w:color="auto"/>
-            </w:tcBorders>
-          </w:tcPr>
-          <w:p>
-            <w:pPr>
-              <w:pStyle w:val="a6"/>
-              <w:ind w:left="0"/>
-            </w:pPr>
-            <w:r>
-              <w:rPr>
-                <w:rFonts w:hint="eastAsia"/>
-              </w:rPr>
-              <w:t>系统管理子系统</w:t>
-            </w:r>
-          </w:p>
-        </w:tc>
-        <w:tc>
-          <w:tcPr>
-            <w:tcW w:w="6977" w:type="dxa"/>
-            <w:gridSpan w:val="5"/>
-            <w:tcBorders>
-              <w:top w:val="single" w:sz="4" w:space="0" w:color="auto"/>
-              <w:left w:val="nil"/>
-              <w:bottom w:val="single" w:sz="4" w:space="0" w:color="auto"/>
               <w:right w:val="single" w:sz="4" w:space="0" w:color="auto"/>
             </w:tcBorders>
             <w:vAlign w:val="center"/>
@@ -7492,7 +7627,8 @@
         </w:tc>
         <w:tc>
           <w:tcPr>
-            <w:tcW w:w="1701" w:type="dxa"/>
+            <w:tcW w:w="6977" w:type="dxa"/>
+            <w:gridSpan w:val="5"/>
             <w:tcBorders>
               <w:top w:val="single" w:sz="4" w:space="0" w:color="auto"/>
               <w:left w:val="nil"/>
@@ -7521,6 +7657,54 @@
                 <w:bCs/>
               </w:rPr>
             </w:pPr>
+            <w:r>
+              <w:rPr>
+                <w:rFonts w:hAnsi="宋体" w:hint="eastAsia"/>
+                <w:bCs/>
+                <w:szCs w:val="21"/>
+              </w:rPr>
+              <w:t>订单生成</w:t>
+            </w:r>
+          </w:p>
+        </w:tc>
+        <w:tc>
+          <w:tcPr>
+            <w:tcW w:w="1701" w:type="dxa"/>
+            <w:tcBorders>
+              <w:top w:val="single" w:sz="4" w:space="0" w:color="auto"/>
+              <w:left w:val="nil"/>
+              <w:bottom w:val="single" w:sz="4" w:space="0" w:color="auto"/>
+              <w:right w:val="single" w:sz="4" w:space="0" w:color="auto"/>
+            </w:tcBorders>
+            <w:vAlign w:val="center"/>
+          </w:tcPr>
+          <w:p>
+            <w:pPr>
+              <w:tabs>
+                <w:tab w:val="left" w:pos="0"/>
+                <w:tab w:val="left" w:pos="360"/>
+                <w:tab w:val="left" w:pos="1080"/>
+                <w:tab w:val="left" w:pos="1800"/>
+                <w:tab w:val="left" w:pos="2520"/>
+                <w:tab w:val="left" w:pos="3240"/>
+                <w:tab w:val="left" w:pos="3960"/>
+                <w:tab w:val="left" w:pos="4680"/>
+              </w:tabs>
+              <w:autoSpaceDE w:val="0"/>
+              <w:autoSpaceDN w:val="0"/>
+              <w:adjustRightInd w:val="0"/>
+              <w:jc w:val="center"/>
+              <w:rPr>
+                <w:bCs/>
+              </w:rPr>
+            </w:pPr>
+            <w:r>
+              <w:rPr>
+                <w:rFonts w:hint="eastAsia"/>
+                <w:bCs/>
+              </w:rPr>
+              <w:t>2</w:t>
+            </w:r>
           </w:p>
         </w:tc>
       </w:tr>
@@ -7545,7 +7729,6 @@
             <w:vMerge/>
             <w:tcBorders>
               <w:left w:val="single" w:sz="4" w:space="0" w:color="auto"/>
-              <w:bottom w:val="single" w:sz="4" w:space="0" w:color="auto"/>
               <w:right w:val="single" w:sz="4" w:space="0" w:color="auto"/>
             </w:tcBorders>
             <w:vAlign w:val="center"/>
@@ -7599,10 +7782,21 @@
               <w:autoSpaceDE w:val="0"/>
               <w:autoSpaceDN w:val="0"/>
               <w:adjustRightInd w:val="0"/>
-              <w:rPr>
-                <w:bCs/>
-              </w:rPr>
-            </w:pPr>
+              <w:jc w:val="center"/>
+              <w:rPr>
+                <w:rFonts w:hAnsi="宋体"/>
+                <w:bCs/>
+                <w:szCs w:val="21"/>
+              </w:rPr>
+            </w:pPr>
+            <w:r>
+              <w:rPr>
+                <w:rFonts w:hAnsi="宋体" w:hint="eastAsia"/>
+                <w:bCs/>
+                <w:szCs w:val="21"/>
+              </w:rPr>
+              <w:t>非会员网上注册</w:t>
+            </w:r>
           </w:p>
         </w:tc>
         <w:tc>
@@ -7636,25 +7830,39 @@
                 <w:bCs/>
               </w:rPr>
             </w:pPr>
+            <w:r>
+              <w:rPr>
+                <w:rFonts w:hint="eastAsia"/>
+                <w:bCs/>
+              </w:rPr>
+              <w:t>2</w:t>
+            </w:r>
           </w:p>
         </w:tc>
       </w:tr>
       <w:tr>
         <w:tblPrEx>
           <w:tblBorders>
-            <w:insideH w:val="single" w:sz="4" w:space="0" w:color="auto"/>
-            <w:insideV w:val="single" w:sz="4" w:space="0" w:color="auto"/>
+            <w:top w:val="none" w:sz="0" w:space="0" w:color="auto"/>
+            <w:left w:val="none" w:sz="0" w:space="0" w:color="auto"/>
+            <w:bottom w:val="none" w:sz="0" w:space="0" w:color="auto"/>
+            <w:right w:val="none" w:sz="0" w:space="0" w:color="auto"/>
+            <w:insideH w:val="none" w:sz="0" w:space="0" w:color="auto"/>
+            <w:insideV w:val="none" w:sz="0" w:space="0" w:color="auto"/>
           </w:tblBorders>
         </w:tblPrEx>
         <w:trPr>
-          <w:cantSplit/>
-          <w:trHeight w:val="290"/>
+          <w:trHeight w:val="285"/>
         </w:trPr>
         <w:tc>
           <w:tcPr>
-            <w:tcW w:w="10636" w:type="dxa"/>
-            <w:gridSpan w:val="8"/>
-            <w:shd w:val="clear" w:color="auto" w:fill="F3F3F3"/>
+            <w:tcW w:w="1958" w:type="dxa"/>
+            <w:gridSpan w:val="2"/>
+            <w:vMerge/>
+            <w:tcBorders>
+              <w:left w:val="single" w:sz="4" w:space="0" w:color="auto"/>
+              <w:right w:val="single" w:sz="4" w:space="0" w:color="auto"/>
+            </w:tcBorders>
             <w:vAlign w:val="center"/>
           </w:tcPr>
           <w:p>
@@ -7674,6 +7882,3422 @@
               <w:adjustRightInd w:val="0"/>
               <w:jc w:val="center"/>
               <w:rPr>
+                <w:bCs/>
+              </w:rPr>
+            </w:pPr>
+          </w:p>
+        </w:tc>
+        <w:tc>
+          <w:tcPr>
+            <w:tcW w:w="6977" w:type="dxa"/>
+            <w:gridSpan w:val="5"/>
+            <w:tcBorders>
+              <w:top w:val="single" w:sz="4" w:space="0" w:color="auto"/>
+              <w:left w:val="nil"/>
+              <w:bottom w:val="single" w:sz="4" w:space="0" w:color="auto"/>
+              <w:right w:val="single" w:sz="4" w:space="0" w:color="auto"/>
+            </w:tcBorders>
+            <w:vAlign w:val="center"/>
+          </w:tcPr>
+          <w:p>
+            <w:pPr>
+              <w:tabs>
+                <w:tab w:val="left" w:pos="0"/>
+                <w:tab w:val="left" w:pos="360"/>
+                <w:tab w:val="left" w:pos="1080"/>
+                <w:tab w:val="left" w:pos="1800"/>
+                <w:tab w:val="left" w:pos="2520"/>
+                <w:tab w:val="left" w:pos="3240"/>
+                <w:tab w:val="left" w:pos="3960"/>
+                <w:tab w:val="left" w:pos="4680"/>
+              </w:tabs>
+              <w:autoSpaceDE w:val="0"/>
+              <w:autoSpaceDN w:val="0"/>
+              <w:adjustRightInd w:val="0"/>
+              <w:jc w:val="center"/>
+              <w:rPr>
+                <w:rFonts w:hAnsi="宋体"/>
+                <w:bCs/>
+                <w:szCs w:val="21"/>
+              </w:rPr>
+            </w:pPr>
+            <w:r>
+              <w:rPr>
+                <w:rFonts w:hAnsi="宋体" w:hint="eastAsia"/>
+                <w:bCs/>
+                <w:szCs w:val="21"/>
+              </w:rPr>
+              <w:t>设置会员头像</w:t>
+            </w:r>
+          </w:p>
+        </w:tc>
+        <w:tc>
+          <w:tcPr>
+            <w:tcW w:w="1701" w:type="dxa"/>
+            <w:tcBorders>
+              <w:top w:val="single" w:sz="4" w:space="0" w:color="auto"/>
+              <w:left w:val="nil"/>
+              <w:bottom w:val="single" w:sz="4" w:space="0" w:color="auto"/>
+              <w:right w:val="single" w:sz="4" w:space="0" w:color="auto"/>
+            </w:tcBorders>
+            <w:vAlign w:val="center"/>
+          </w:tcPr>
+          <w:p>
+            <w:pPr>
+              <w:tabs>
+                <w:tab w:val="left" w:pos="0"/>
+                <w:tab w:val="left" w:pos="360"/>
+                <w:tab w:val="left" w:pos="1080"/>
+                <w:tab w:val="left" w:pos="1800"/>
+                <w:tab w:val="left" w:pos="2520"/>
+                <w:tab w:val="left" w:pos="3240"/>
+                <w:tab w:val="left" w:pos="3960"/>
+                <w:tab w:val="left" w:pos="4680"/>
+              </w:tabs>
+              <w:autoSpaceDE w:val="0"/>
+              <w:autoSpaceDN w:val="0"/>
+              <w:adjustRightInd w:val="0"/>
+              <w:jc w:val="center"/>
+              <w:rPr>
+                <w:bCs/>
+              </w:rPr>
+            </w:pPr>
+            <w:r>
+              <w:rPr>
+                <w:rFonts w:hint="eastAsia"/>
+                <w:bCs/>
+              </w:rPr>
+              <w:t>2</w:t>
+            </w:r>
+          </w:p>
+        </w:tc>
+      </w:tr>
+      <w:tr>
+        <w:tblPrEx>
+          <w:tblBorders>
+            <w:top w:val="none" w:sz="0" w:space="0" w:color="auto"/>
+            <w:left w:val="none" w:sz="0" w:space="0" w:color="auto"/>
+            <w:bottom w:val="none" w:sz="0" w:space="0" w:color="auto"/>
+            <w:right w:val="none" w:sz="0" w:space="0" w:color="auto"/>
+            <w:insideH w:val="none" w:sz="0" w:space="0" w:color="auto"/>
+            <w:insideV w:val="none" w:sz="0" w:space="0" w:color="auto"/>
+          </w:tblBorders>
+        </w:tblPrEx>
+        <w:trPr>
+          <w:trHeight w:val="285"/>
+        </w:trPr>
+        <w:tc>
+          <w:tcPr>
+            <w:tcW w:w="1958" w:type="dxa"/>
+            <w:gridSpan w:val="2"/>
+            <w:vMerge/>
+            <w:tcBorders>
+              <w:left w:val="single" w:sz="4" w:space="0" w:color="auto"/>
+              <w:right w:val="single" w:sz="4" w:space="0" w:color="auto"/>
+            </w:tcBorders>
+            <w:vAlign w:val="center"/>
+          </w:tcPr>
+          <w:p>
+            <w:pPr>
+              <w:tabs>
+                <w:tab w:val="left" w:pos="0"/>
+                <w:tab w:val="left" w:pos="360"/>
+                <w:tab w:val="left" w:pos="1080"/>
+                <w:tab w:val="left" w:pos="1800"/>
+                <w:tab w:val="left" w:pos="2520"/>
+                <w:tab w:val="left" w:pos="3240"/>
+                <w:tab w:val="left" w:pos="3960"/>
+                <w:tab w:val="left" w:pos="4680"/>
+              </w:tabs>
+              <w:autoSpaceDE w:val="0"/>
+              <w:autoSpaceDN w:val="0"/>
+              <w:adjustRightInd w:val="0"/>
+              <w:jc w:val="center"/>
+              <w:rPr>
+                <w:bCs/>
+              </w:rPr>
+            </w:pPr>
+          </w:p>
+        </w:tc>
+        <w:tc>
+          <w:tcPr>
+            <w:tcW w:w="6977" w:type="dxa"/>
+            <w:gridSpan w:val="5"/>
+            <w:tcBorders>
+              <w:top w:val="single" w:sz="4" w:space="0" w:color="auto"/>
+              <w:left w:val="nil"/>
+              <w:bottom w:val="single" w:sz="4" w:space="0" w:color="auto"/>
+              <w:right w:val="single" w:sz="4" w:space="0" w:color="auto"/>
+            </w:tcBorders>
+            <w:vAlign w:val="center"/>
+          </w:tcPr>
+          <w:p>
+            <w:pPr>
+              <w:tabs>
+                <w:tab w:val="left" w:pos="0"/>
+                <w:tab w:val="left" w:pos="360"/>
+                <w:tab w:val="left" w:pos="1080"/>
+                <w:tab w:val="left" w:pos="1800"/>
+                <w:tab w:val="left" w:pos="2520"/>
+                <w:tab w:val="left" w:pos="3240"/>
+                <w:tab w:val="left" w:pos="3960"/>
+                <w:tab w:val="left" w:pos="4680"/>
+              </w:tabs>
+              <w:autoSpaceDE w:val="0"/>
+              <w:autoSpaceDN w:val="0"/>
+              <w:adjustRightInd w:val="0"/>
+              <w:jc w:val="center"/>
+              <w:rPr>
+                <w:rFonts w:hAnsi="宋体"/>
+                <w:bCs/>
+                <w:szCs w:val="21"/>
+              </w:rPr>
+            </w:pPr>
+            <w:r>
+              <w:rPr>
+                <w:rFonts w:hAnsi="宋体" w:hint="eastAsia"/>
+                <w:bCs/>
+                <w:szCs w:val="21"/>
+              </w:rPr>
+              <w:t>找回登陆密码</w:t>
+            </w:r>
+          </w:p>
+        </w:tc>
+        <w:tc>
+          <w:tcPr>
+            <w:tcW w:w="1701" w:type="dxa"/>
+            <w:tcBorders>
+              <w:top w:val="single" w:sz="4" w:space="0" w:color="auto"/>
+              <w:left w:val="nil"/>
+              <w:bottom w:val="single" w:sz="4" w:space="0" w:color="auto"/>
+              <w:right w:val="single" w:sz="4" w:space="0" w:color="auto"/>
+            </w:tcBorders>
+            <w:vAlign w:val="center"/>
+          </w:tcPr>
+          <w:p>
+            <w:pPr>
+              <w:tabs>
+                <w:tab w:val="left" w:pos="0"/>
+                <w:tab w:val="left" w:pos="360"/>
+                <w:tab w:val="left" w:pos="1080"/>
+                <w:tab w:val="left" w:pos="1800"/>
+                <w:tab w:val="left" w:pos="2520"/>
+                <w:tab w:val="left" w:pos="3240"/>
+                <w:tab w:val="left" w:pos="3960"/>
+                <w:tab w:val="left" w:pos="4680"/>
+              </w:tabs>
+              <w:autoSpaceDE w:val="0"/>
+              <w:autoSpaceDN w:val="0"/>
+              <w:adjustRightInd w:val="0"/>
+              <w:jc w:val="center"/>
+              <w:rPr>
+                <w:bCs/>
+              </w:rPr>
+            </w:pPr>
+            <w:r>
+              <w:rPr>
+                <w:rFonts w:hint="eastAsia"/>
+                <w:bCs/>
+              </w:rPr>
+              <w:t>2</w:t>
+            </w:r>
+          </w:p>
+        </w:tc>
+      </w:tr>
+      <w:tr>
+        <w:tblPrEx>
+          <w:tblBorders>
+            <w:top w:val="none" w:sz="0" w:space="0" w:color="auto"/>
+            <w:left w:val="none" w:sz="0" w:space="0" w:color="auto"/>
+            <w:bottom w:val="none" w:sz="0" w:space="0" w:color="auto"/>
+            <w:right w:val="none" w:sz="0" w:space="0" w:color="auto"/>
+            <w:insideH w:val="none" w:sz="0" w:space="0" w:color="auto"/>
+            <w:insideV w:val="none" w:sz="0" w:space="0" w:color="auto"/>
+          </w:tblBorders>
+        </w:tblPrEx>
+        <w:trPr>
+          <w:trHeight w:val="285"/>
+        </w:trPr>
+        <w:tc>
+          <w:tcPr>
+            <w:tcW w:w="1958" w:type="dxa"/>
+            <w:gridSpan w:val="2"/>
+            <w:vMerge/>
+            <w:tcBorders>
+              <w:left w:val="single" w:sz="4" w:space="0" w:color="auto"/>
+              <w:right w:val="single" w:sz="4" w:space="0" w:color="auto"/>
+            </w:tcBorders>
+            <w:vAlign w:val="center"/>
+          </w:tcPr>
+          <w:p>
+            <w:pPr>
+              <w:tabs>
+                <w:tab w:val="left" w:pos="0"/>
+                <w:tab w:val="left" w:pos="360"/>
+                <w:tab w:val="left" w:pos="1080"/>
+                <w:tab w:val="left" w:pos="1800"/>
+                <w:tab w:val="left" w:pos="2520"/>
+                <w:tab w:val="left" w:pos="3240"/>
+                <w:tab w:val="left" w:pos="3960"/>
+                <w:tab w:val="left" w:pos="4680"/>
+              </w:tabs>
+              <w:autoSpaceDE w:val="0"/>
+              <w:autoSpaceDN w:val="0"/>
+              <w:adjustRightInd w:val="0"/>
+              <w:jc w:val="center"/>
+              <w:rPr>
+                <w:bCs/>
+              </w:rPr>
+            </w:pPr>
+          </w:p>
+        </w:tc>
+        <w:tc>
+          <w:tcPr>
+            <w:tcW w:w="6977" w:type="dxa"/>
+            <w:gridSpan w:val="5"/>
+            <w:tcBorders>
+              <w:top w:val="single" w:sz="4" w:space="0" w:color="auto"/>
+              <w:left w:val="nil"/>
+              <w:bottom w:val="single" w:sz="4" w:space="0" w:color="auto"/>
+              <w:right w:val="single" w:sz="4" w:space="0" w:color="auto"/>
+            </w:tcBorders>
+            <w:vAlign w:val="center"/>
+          </w:tcPr>
+          <w:p>
+            <w:pPr>
+              <w:tabs>
+                <w:tab w:val="left" w:pos="0"/>
+                <w:tab w:val="left" w:pos="360"/>
+                <w:tab w:val="left" w:pos="1080"/>
+                <w:tab w:val="left" w:pos="1800"/>
+                <w:tab w:val="left" w:pos="2520"/>
+                <w:tab w:val="left" w:pos="3240"/>
+                <w:tab w:val="left" w:pos="3960"/>
+                <w:tab w:val="left" w:pos="4680"/>
+              </w:tabs>
+              <w:autoSpaceDE w:val="0"/>
+              <w:autoSpaceDN w:val="0"/>
+              <w:adjustRightInd w:val="0"/>
+              <w:jc w:val="center"/>
+              <w:rPr>
+                <w:rFonts w:hAnsi="宋体"/>
+                <w:bCs/>
+                <w:szCs w:val="21"/>
+              </w:rPr>
+            </w:pPr>
+            <w:r>
+              <w:rPr>
+                <w:rFonts w:hAnsi="宋体" w:hint="eastAsia"/>
+                <w:bCs/>
+                <w:szCs w:val="21"/>
+              </w:rPr>
+              <w:t>会员修改个人信息</w:t>
+            </w:r>
+          </w:p>
+        </w:tc>
+        <w:tc>
+          <w:tcPr>
+            <w:tcW w:w="1701" w:type="dxa"/>
+            <w:tcBorders>
+              <w:top w:val="single" w:sz="4" w:space="0" w:color="auto"/>
+              <w:left w:val="nil"/>
+              <w:bottom w:val="single" w:sz="4" w:space="0" w:color="auto"/>
+              <w:right w:val="single" w:sz="4" w:space="0" w:color="auto"/>
+            </w:tcBorders>
+            <w:vAlign w:val="center"/>
+          </w:tcPr>
+          <w:p>
+            <w:pPr>
+              <w:tabs>
+                <w:tab w:val="left" w:pos="0"/>
+                <w:tab w:val="left" w:pos="360"/>
+                <w:tab w:val="left" w:pos="1080"/>
+                <w:tab w:val="left" w:pos="1800"/>
+                <w:tab w:val="left" w:pos="2520"/>
+                <w:tab w:val="left" w:pos="3240"/>
+                <w:tab w:val="left" w:pos="3960"/>
+                <w:tab w:val="left" w:pos="4680"/>
+              </w:tabs>
+              <w:autoSpaceDE w:val="0"/>
+              <w:autoSpaceDN w:val="0"/>
+              <w:adjustRightInd w:val="0"/>
+              <w:jc w:val="center"/>
+              <w:rPr>
+                <w:bCs/>
+              </w:rPr>
+            </w:pPr>
+            <w:r>
+              <w:rPr>
+                <w:rFonts w:hint="eastAsia"/>
+                <w:bCs/>
+              </w:rPr>
+              <w:t>2</w:t>
+            </w:r>
+          </w:p>
+        </w:tc>
+      </w:tr>
+      <w:tr>
+        <w:tblPrEx>
+          <w:tblBorders>
+            <w:top w:val="none" w:sz="0" w:space="0" w:color="auto"/>
+            <w:left w:val="none" w:sz="0" w:space="0" w:color="auto"/>
+            <w:bottom w:val="none" w:sz="0" w:space="0" w:color="auto"/>
+            <w:right w:val="none" w:sz="0" w:space="0" w:color="auto"/>
+            <w:insideH w:val="none" w:sz="0" w:space="0" w:color="auto"/>
+            <w:insideV w:val="none" w:sz="0" w:space="0" w:color="auto"/>
+          </w:tblBorders>
+        </w:tblPrEx>
+        <w:trPr>
+          <w:trHeight w:val="285"/>
+        </w:trPr>
+        <w:tc>
+          <w:tcPr>
+            <w:tcW w:w="1958" w:type="dxa"/>
+            <w:gridSpan w:val="2"/>
+            <w:vMerge/>
+            <w:tcBorders>
+              <w:left w:val="single" w:sz="4" w:space="0" w:color="auto"/>
+              <w:right w:val="single" w:sz="4" w:space="0" w:color="auto"/>
+            </w:tcBorders>
+            <w:vAlign w:val="center"/>
+          </w:tcPr>
+          <w:p>
+            <w:pPr>
+              <w:tabs>
+                <w:tab w:val="left" w:pos="0"/>
+                <w:tab w:val="left" w:pos="360"/>
+                <w:tab w:val="left" w:pos="1080"/>
+                <w:tab w:val="left" w:pos="1800"/>
+                <w:tab w:val="left" w:pos="2520"/>
+                <w:tab w:val="left" w:pos="3240"/>
+                <w:tab w:val="left" w:pos="3960"/>
+                <w:tab w:val="left" w:pos="4680"/>
+              </w:tabs>
+              <w:autoSpaceDE w:val="0"/>
+              <w:autoSpaceDN w:val="0"/>
+              <w:adjustRightInd w:val="0"/>
+              <w:jc w:val="center"/>
+              <w:rPr>
+                <w:bCs/>
+              </w:rPr>
+            </w:pPr>
+          </w:p>
+        </w:tc>
+        <w:tc>
+          <w:tcPr>
+            <w:tcW w:w="6977" w:type="dxa"/>
+            <w:gridSpan w:val="5"/>
+            <w:tcBorders>
+              <w:top w:val="single" w:sz="4" w:space="0" w:color="auto"/>
+              <w:left w:val="nil"/>
+              <w:bottom w:val="single" w:sz="4" w:space="0" w:color="auto"/>
+              <w:right w:val="single" w:sz="4" w:space="0" w:color="auto"/>
+            </w:tcBorders>
+            <w:vAlign w:val="center"/>
+          </w:tcPr>
+          <w:p>
+            <w:pPr>
+              <w:tabs>
+                <w:tab w:val="left" w:pos="0"/>
+                <w:tab w:val="left" w:pos="360"/>
+                <w:tab w:val="left" w:pos="1080"/>
+                <w:tab w:val="left" w:pos="1800"/>
+                <w:tab w:val="left" w:pos="2520"/>
+                <w:tab w:val="left" w:pos="3240"/>
+                <w:tab w:val="left" w:pos="3960"/>
+                <w:tab w:val="left" w:pos="4680"/>
+              </w:tabs>
+              <w:autoSpaceDE w:val="0"/>
+              <w:autoSpaceDN w:val="0"/>
+              <w:adjustRightInd w:val="0"/>
+              <w:jc w:val="center"/>
+              <w:rPr>
+                <w:rFonts w:hAnsi="宋体"/>
+                <w:bCs/>
+                <w:szCs w:val="21"/>
+              </w:rPr>
+            </w:pPr>
+            <w:r>
+              <w:rPr>
+                <w:rFonts w:hAnsi="宋体" w:hint="eastAsia"/>
+                <w:bCs/>
+                <w:szCs w:val="21"/>
+              </w:rPr>
+              <w:t>会员在线充值</w:t>
+            </w:r>
+          </w:p>
+        </w:tc>
+        <w:tc>
+          <w:tcPr>
+            <w:tcW w:w="1701" w:type="dxa"/>
+            <w:tcBorders>
+              <w:top w:val="single" w:sz="4" w:space="0" w:color="auto"/>
+              <w:left w:val="nil"/>
+              <w:bottom w:val="single" w:sz="4" w:space="0" w:color="auto"/>
+              <w:right w:val="single" w:sz="4" w:space="0" w:color="auto"/>
+            </w:tcBorders>
+            <w:vAlign w:val="center"/>
+          </w:tcPr>
+          <w:p>
+            <w:pPr>
+              <w:tabs>
+                <w:tab w:val="left" w:pos="0"/>
+                <w:tab w:val="left" w:pos="360"/>
+                <w:tab w:val="left" w:pos="1080"/>
+                <w:tab w:val="left" w:pos="1800"/>
+                <w:tab w:val="left" w:pos="2520"/>
+                <w:tab w:val="left" w:pos="3240"/>
+                <w:tab w:val="left" w:pos="3960"/>
+                <w:tab w:val="left" w:pos="4680"/>
+              </w:tabs>
+              <w:autoSpaceDE w:val="0"/>
+              <w:autoSpaceDN w:val="0"/>
+              <w:adjustRightInd w:val="0"/>
+              <w:jc w:val="center"/>
+              <w:rPr>
+                <w:bCs/>
+              </w:rPr>
+            </w:pPr>
+            <w:r>
+              <w:rPr>
+                <w:rFonts w:hint="eastAsia"/>
+                <w:bCs/>
+              </w:rPr>
+              <w:t>2</w:t>
+            </w:r>
+          </w:p>
+        </w:tc>
+      </w:tr>
+      <w:tr>
+        <w:tblPrEx>
+          <w:tblBorders>
+            <w:top w:val="none" w:sz="0" w:space="0" w:color="auto"/>
+            <w:left w:val="none" w:sz="0" w:space="0" w:color="auto"/>
+            <w:bottom w:val="none" w:sz="0" w:space="0" w:color="auto"/>
+            <w:right w:val="none" w:sz="0" w:space="0" w:color="auto"/>
+            <w:insideH w:val="none" w:sz="0" w:space="0" w:color="auto"/>
+            <w:insideV w:val="none" w:sz="0" w:space="0" w:color="auto"/>
+          </w:tblBorders>
+        </w:tblPrEx>
+        <w:trPr>
+          <w:trHeight w:val="285"/>
+        </w:trPr>
+        <w:tc>
+          <w:tcPr>
+            <w:tcW w:w="1958" w:type="dxa"/>
+            <w:gridSpan w:val="2"/>
+            <w:vMerge/>
+            <w:tcBorders>
+              <w:left w:val="single" w:sz="4" w:space="0" w:color="auto"/>
+              <w:right w:val="single" w:sz="4" w:space="0" w:color="auto"/>
+            </w:tcBorders>
+            <w:vAlign w:val="center"/>
+          </w:tcPr>
+          <w:p>
+            <w:pPr>
+              <w:tabs>
+                <w:tab w:val="left" w:pos="0"/>
+                <w:tab w:val="left" w:pos="360"/>
+                <w:tab w:val="left" w:pos="1080"/>
+                <w:tab w:val="left" w:pos="1800"/>
+                <w:tab w:val="left" w:pos="2520"/>
+                <w:tab w:val="left" w:pos="3240"/>
+                <w:tab w:val="left" w:pos="3960"/>
+                <w:tab w:val="left" w:pos="4680"/>
+              </w:tabs>
+              <w:autoSpaceDE w:val="0"/>
+              <w:autoSpaceDN w:val="0"/>
+              <w:adjustRightInd w:val="0"/>
+              <w:jc w:val="center"/>
+              <w:rPr>
+                <w:bCs/>
+              </w:rPr>
+            </w:pPr>
+          </w:p>
+        </w:tc>
+        <w:tc>
+          <w:tcPr>
+            <w:tcW w:w="6977" w:type="dxa"/>
+            <w:gridSpan w:val="5"/>
+            <w:tcBorders>
+              <w:top w:val="single" w:sz="4" w:space="0" w:color="auto"/>
+              <w:left w:val="nil"/>
+              <w:bottom w:val="single" w:sz="4" w:space="0" w:color="auto"/>
+              <w:right w:val="single" w:sz="4" w:space="0" w:color="auto"/>
+            </w:tcBorders>
+            <w:vAlign w:val="center"/>
+          </w:tcPr>
+          <w:p>
+            <w:pPr>
+              <w:tabs>
+                <w:tab w:val="left" w:pos="0"/>
+                <w:tab w:val="left" w:pos="360"/>
+                <w:tab w:val="left" w:pos="1080"/>
+                <w:tab w:val="left" w:pos="1800"/>
+                <w:tab w:val="left" w:pos="2520"/>
+                <w:tab w:val="left" w:pos="3240"/>
+                <w:tab w:val="left" w:pos="3960"/>
+                <w:tab w:val="left" w:pos="4680"/>
+              </w:tabs>
+              <w:autoSpaceDE w:val="0"/>
+              <w:autoSpaceDN w:val="0"/>
+              <w:adjustRightInd w:val="0"/>
+              <w:jc w:val="center"/>
+              <w:rPr>
+                <w:rFonts w:hAnsi="宋体"/>
+                <w:bCs/>
+                <w:szCs w:val="21"/>
+              </w:rPr>
+            </w:pPr>
+            <w:r>
+              <w:rPr>
+                <w:rFonts w:hAnsi="宋体" w:hint="eastAsia"/>
+                <w:bCs/>
+                <w:szCs w:val="21"/>
+              </w:rPr>
+              <w:t>会员查询充值记录</w:t>
+            </w:r>
+          </w:p>
+        </w:tc>
+        <w:tc>
+          <w:tcPr>
+            <w:tcW w:w="1701" w:type="dxa"/>
+            <w:tcBorders>
+              <w:top w:val="single" w:sz="4" w:space="0" w:color="auto"/>
+              <w:left w:val="nil"/>
+              <w:bottom w:val="single" w:sz="4" w:space="0" w:color="auto"/>
+              <w:right w:val="single" w:sz="4" w:space="0" w:color="auto"/>
+            </w:tcBorders>
+            <w:vAlign w:val="center"/>
+          </w:tcPr>
+          <w:p>
+            <w:pPr>
+              <w:tabs>
+                <w:tab w:val="left" w:pos="0"/>
+                <w:tab w:val="left" w:pos="360"/>
+                <w:tab w:val="left" w:pos="1080"/>
+                <w:tab w:val="left" w:pos="1800"/>
+                <w:tab w:val="left" w:pos="2520"/>
+                <w:tab w:val="left" w:pos="3240"/>
+                <w:tab w:val="left" w:pos="3960"/>
+                <w:tab w:val="left" w:pos="4680"/>
+              </w:tabs>
+              <w:autoSpaceDE w:val="0"/>
+              <w:autoSpaceDN w:val="0"/>
+              <w:adjustRightInd w:val="0"/>
+              <w:jc w:val="center"/>
+              <w:rPr>
+                <w:bCs/>
+              </w:rPr>
+            </w:pPr>
+            <w:r>
+              <w:rPr>
+                <w:rFonts w:hint="eastAsia"/>
+                <w:bCs/>
+              </w:rPr>
+              <w:t>2</w:t>
+            </w:r>
+          </w:p>
+        </w:tc>
+      </w:tr>
+      <w:tr>
+        <w:tblPrEx>
+          <w:tblBorders>
+            <w:top w:val="none" w:sz="0" w:space="0" w:color="auto"/>
+            <w:left w:val="none" w:sz="0" w:space="0" w:color="auto"/>
+            <w:bottom w:val="none" w:sz="0" w:space="0" w:color="auto"/>
+            <w:right w:val="none" w:sz="0" w:space="0" w:color="auto"/>
+            <w:insideH w:val="none" w:sz="0" w:space="0" w:color="auto"/>
+            <w:insideV w:val="none" w:sz="0" w:space="0" w:color="auto"/>
+          </w:tblBorders>
+        </w:tblPrEx>
+        <w:trPr>
+          <w:trHeight w:val="285"/>
+        </w:trPr>
+        <w:tc>
+          <w:tcPr>
+            <w:tcW w:w="1958" w:type="dxa"/>
+            <w:gridSpan w:val="2"/>
+            <w:vMerge/>
+            <w:tcBorders>
+              <w:left w:val="single" w:sz="4" w:space="0" w:color="auto"/>
+              <w:right w:val="single" w:sz="4" w:space="0" w:color="auto"/>
+            </w:tcBorders>
+            <w:vAlign w:val="center"/>
+          </w:tcPr>
+          <w:p>
+            <w:pPr>
+              <w:tabs>
+                <w:tab w:val="left" w:pos="0"/>
+                <w:tab w:val="left" w:pos="360"/>
+                <w:tab w:val="left" w:pos="1080"/>
+                <w:tab w:val="left" w:pos="1800"/>
+                <w:tab w:val="left" w:pos="2520"/>
+                <w:tab w:val="left" w:pos="3240"/>
+                <w:tab w:val="left" w:pos="3960"/>
+                <w:tab w:val="left" w:pos="4680"/>
+              </w:tabs>
+              <w:autoSpaceDE w:val="0"/>
+              <w:autoSpaceDN w:val="0"/>
+              <w:adjustRightInd w:val="0"/>
+              <w:jc w:val="center"/>
+              <w:rPr>
+                <w:bCs/>
+              </w:rPr>
+            </w:pPr>
+          </w:p>
+        </w:tc>
+        <w:tc>
+          <w:tcPr>
+            <w:tcW w:w="6977" w:type="dxa"/>
+            <w:gridSpan w:val="5"/>
+            <w:tcBorders>
+              <w:top w:val="single" w:sz="4" w:space="0" w:color="auto"/>
+              <w:left w:val="nil"/>
+              <w:bottom w:val="single" w:sz="4" w:space="0" w:color="auto"/>
+              <w:right w:val="single" w:sz="4" w:space="0" w:color="auto"/>
+            </w:tcBorders>
+            <w:vAlign w:val="center"/>
+          </w:tcPr>
+          <w:p>
+            <w:pPr>
+              <w:tabs>
+                <w:tab w:val="left" w:pos="0"/>
+                <w:tab w:val="left" w:pos="360"/>
+                <w:tab w:val="left" w:pos="1080"/>
+                <w:tab w:val="left" w:pos="1800"/>
+                <w:tab w:val="left" w:pos="2520"/>
+                <w:tab w:val="left" w:pos="3240"/>
+                <w:tab w:val="left" w:pos="3960"/>
+                <w:tab w:val="left" w:pos="4680"/>
+              </w:tabs>
+              <w:autoSpaceDE w:val="0"/>
+              <w:autoSpaceDN w:val="0"/>
+              <w:adjustRightInd w:val="0"/>
+              <w:jc w:val="center"/>
+              <w:rPr>
+                <w:rFonts w:hAnsi="宋体"/>
+                <w:bCs/>
+                <w:szCs w:val="21"/>
+              </w:rPr>
+            </w:pPr>
+            <w:r>
+              <w:rPr>
+                <w:rFonts w:hAnsi="宋体" w:hint="eastAsia"/>
+                <w:bCs/>
+                <w:szCs w:val="21"/>
+              </w:rPr>
+              <w:t>会员查询积分获得记录</w:t>
+            </w:r>
+          </w:p>
+        </w:tc>
+        <w:tc>
+          <w:tcPr>
+            <w:tcW w:w="1701" w:type="dxa"/>
+            <w:tcBorders>
+              <w:top w:val="single" w:sz="4" w:space="0" w:color="auto"/>
+              <w:left w:val="nil"/>
+              <w:bottom w:val="single" w:sz="4" w:space="0" w:color="auto"/>
+              <w:right w:val="single" w:sz="4" w:space="0" w:color="auto"/>
+            </w:tcBorders>
+            <w:vAlign w:val="center"/>
+          </w:tcPr>
+          <w:p>
+            <w:pPr>
+              <w:tabs>
+                <w:tab w:val="left" w:pos="0"/>
+                <w:tab w:val="left" w:pos="360"/>
+                <w:tab w:val="left" w:pos="1080"/>
+                <w:tab w:val="left" w:pos="1800"/>
+                <w:tab w:val="left" w:pos="2520"/>
+                <w:tab w:val="left" w:pos="3240"/>
+                <w:tab w:val="left" w:pos="3960"/>
+                <w:tab w:val="left" w:pos="4680"/>
+              </w:tabs>
+              <w:autoSpaceDE w:val="0"/>
+              <w:autoSpaceDN w:val="0"/>
+              <w:adjustRightInd w:val="0"/>
+              <w:jc w:val="center"/>
+              <w:rPr>
+                <w:bCs/>
+              </w:rPr>
+            </w:pPr>
+            <w:r>
+              <w:rPr>
+                <w:rFonts w:hint="eastAsia"/>
+                <w:bCs/>
+              </w:rPr>
+              <w:t>2</w:t>
+            </w:r>
+          </w:p>
+        </w:tc>
+      </w:tr>
+      <w:tr>
+        <w:tblPrEx>
+          <w:tblBorders>
+            <w:top w:val="none" w:sz="0" w:space="0" w:color="auto"/>
+            <w:left w:val="none" w:sz="0" w:space="0" w:color="auto"/>
+            <w:bottom w:val="none" w:sz="0" w:space="0" w:color="auto"/>
+            <w:right w:val="none" w:sz="0" w:space="0" w:color="auto"/>
+            <w:insideH w:val="none" w:sz="0" w:space="0" w:color="auto"/>
+            <w:insideV w:val="none" w:sz="0" w:space="0" w:color="auto"/>
+          </w:tblBorders>
+        </w:tblPrEx>
+        <w:trPr>
+          <w:trHeight w:val="285"/>
+        </w:trPr>
+        <w:tc>
+          <w:tcPr>
+            <w:tcW w:w="1958" w:type="dxa"/>
+            <w:gridSpan w:val="2"/>
+            <w:vMerge/>
+            <w:tcBorders>
+              <w:left w:val="single" w:sz="4" w:space="0" w:color="auto"/>
+              <w:right w:val="single" w:sz="4" w:space="0" w:color="auto"/>
+            </w:tcBorders>
+            <w:vAlign w:val="center"/>
+          </w:tcPr>
+          <w:p>
+            <w:pPr>
+              <w:tabs>
+                <w:tab w:val="left" w:pos="0"/>
+                <w:tab w:val="left" w:pos="360"/>
+                <w:tab w:val="left" w:pos="1080"/>
+                <w:tab w:val="left" w:pos="1800"/>
+                <w:tab w:val="left" w:pos="2520"/>
+                <w:tab w:val="left" w:pos="3240"/>
+                <w:tab w:val="left" w:pos="3960"/>
+                <w:tab w:val="left" w:pos="4680"/>
+              </w:tabs>
+              <w:autoSpaceDE w:val="0"/>
+              <w:autoSpaceDN w:val="0"/>
+              <w:adjustRightInd w:val="0"/>
+              <w:jc w:val="center"/>
+              <w:rPr>
+                <w:bCs/>
+              </w:rPr>
+            </w:pPr>
+          </w:p>
+        </w:tc>
+        <w:tc>
+          <w:tcPr>
+            <w:tcW w:w="6977" w:type="dxa"/>
+            <w:gridSpan w:val="5"/>
+            <w:tcBorders>
+              <w:top w:val="single" w:sz="4" w:space="0" w:color="auto"/>
+              <w:left w:val="nil"/>
+              <w:bottom w:val="single" w:sz="4" w:space="0" w:color="auto"/>
+              <w:right w:val="single" w:sz="4" w:space="0" w:color="auto"/>
+            </w:tcBorders>
+            <w:vAlign w:val="center"/>
+          </w:tcPr>
+          <w:p>
+            <w:pPr>
+              <w:tabs>
+                <w:tab w:val="left" w:pos="0"/>
+                <w:tab w:val="left" w:pos="360"/>
+                <w:tab w:val="left" w:pos="1080"/>
+                <w:tab w:val="left" w:pos="1800"/>
+                <w:tab w:val="left" w:pos="2520"/>
+                <w:tab w:val="left" w:pos="3240"/>
+                <w:tab w:val="left" w:pos="3960"/>
+                <w:tab w:val="left" w:pos="4680"/>
+              </w:tabs>
+              <w:autoSpaceDE w:val="0"/>
+              <w:autoSpaceDN w:val="0"/>
+              <w:adjustRightInd w:val="0"/>
+              <w:jc w:val="center"/>
+              <w:rPr>
+                <w:rFonts w:hAnsi="宋体"/>
+                <w:bCs/>
+                <w:szCs w:val="21"/>
+              </w:rPr>
+            </w:pPr>
+            <w:r>
+              <w:rPr>
+                <w:rFonts w:hAnsi="宋体" w:hint="eastAsia"/>
+                <w:bCs/>
+                <w:szCs w:val="21"/>
+              </w:rPr>
+              <w:t>会员查询当前积分记录</w:t>
+            </w:r>
+          </w:p>
+        </w:tc>
+        <w:tc>
+          <w:tcPr>
+            <w:tcW w:w="1701" w:type="dxa"/>
+            <w:tcBorders>
+              <w:top w:val="single" w:sz="4" w:space="0" w:color="auto"/>
+              <w:left w:val="nil"/>
+              <w:bottom w:val="single" w:sz="4" w:space="0" w:color="auto"/>
+              <w:right w:val="single" w:sz="4" w:space="0" w:color="auto"/>
+            </w:tcBorders>
+            <w:vAlign w:val="center"/>
+          </w:tcPr>
+          <w:p>
+            <w:pPr>
+              <w:tabs>
+                <w:tab w:val="left" w:pos="0"/>
+                <w:tab w:val="left" w:pos="360"/>
+                <w:tab w:val="left" w:pos="1080"/>
+                <w:tab w:val="left" w:pos="1800"/>
+                <w:tab w:val="left" w:pos="2520"/>
+                <w:tab w:val="left" w:pos="3240"/>
+                <w:tab w:val="left" w:pos="3960"/>
+                <w:tab w:val="left" w:pos="4680"/>
+              </w:tabs>
+              <w:autoSpaceDE w:val="0"/>
+              <w:autoSpaceDN w:val="0"/>
+              <w:adjustRightInd w:val="0"/>
+              <w:jc w:val="center"/>
+              <w:rPr>
+                <w:bCs/>
+              </w:rPr>
+            </w:pPr>
+            <w:r>
+              <w:rPr>
+                <w:rFonts w:hint="eastAsia"/>
+                <w:bCs/>
+              </w:rPr>
+              <w:t>2</w:t>
+            </w:r>
+          </w:p>
+        </w:tc>
+      </w:tr>
+      <w:tr>
+        <w:tblPrEx>
+          <w:tblBorders>
+            <w:top w:val="none" w:sz="0" w:space="0" w:color="auto"/>
+            <w:left w:val="none" w:sz="0" w:space="0" w:color="auto"/>
+            <w:bottom w:val="none" w:sz="0" w:space="0" w:color="auto"/>
+            <w:right w:val="none" w:sz="0" w:space="0" w:color="auto"/>
+            <w:insideH w:val="none" w:sz="0" w:space="0" w:color="auto"/>
+            <w:insideV w:val="none" w:sz="0" w:space="0" w:color="auto"/>
+          </w:tblBorders>
+        </w:tblPrEx>
+        <w:trPr>
+          <w:trHeight w:val="285"/>
+        </w:trPr>
+        <w:tc>
+          <w:tcPr>
+            <w:tcW w:w="1958" w:type="dxa"/>
+            <w:gridSpan w:val="2"/>
+            <w:vMerge/>
+            <w:tcBorders>
+              <w:left w:val="single" w:sz="4" w:space="0" w:color="auto"/>
+              <w:right w:val="single" w:sz="4" w:space="0" w:color="auto"/>
+            </w:tcBorders>
+            <w:vAlign w:val="center"/>
+          </w:tcPr>
+          <w:p>
+            <w:pPr>
+              <w:tabs>
+                <w:tab w:val="left" w:pos="0"/>
+                <w:tab w:val="left" w:pos="360"/>
+                <w:tab w:val="left" w:pos="1080"/>
+                <w:tab w:val="left" w:pos="1800"/>
+                <w:tab w:val="left" w:pos="2520"/>
+                <w:tab w:val="left" w:pos="3240"/>
+                <w:tab w:val="left" w:pos="3960"/>
+                <w:tab w:val="left" w:pos="4680"/>
+              </w:tabs>
+              <w:autoSpaceDE w:val="0"/>
+              <w:autoSpaceDN w:val="0"/>
+              <w:adjustRightInd w:val="0"/>
+              <w:jc w:val="center"/>
+              <w:rPr>
+                <w:bCs/>
+              </w:rPr>
+            </w:pPr>
+          </w:p>
+        </w:tc>
+        <w:tc>
+          <w:tcPr>
+            <w:tcW w:w="6977" w:type="dxa"/>
+            <w:gridSpan w:val="5"/>
+            <w:tcBorders>
+              <w:top w:val="single" w:sz="4" w:space="0" w:color="auto"/>
+              <w:left w:val="nil"/>
+              <w:bottom w:val="single" w:sz="4" w:space="0" w:color="auto"/>
+              <w:right w:val="single" w:sz="4" w:space="0" w:color="auto"/>
+            </w:tcBorders>
+            <w:vAlign w:val="center"/>
+          </w:tcPr>
+          <w:p>
+            <w:pPr>
+              <w:tabs>
+                <w:tab w:val="left" w:pos="0"/>
+                <w:tab w:val="left" w:pos="360"/>
+                <w:tab w:val="left" w:pos="1080"/>
+                <w:tab w:val="left" w:pos="1800"/>
+                <w:tab w:val="left" w:pos="2520"/>
+                <w:tab w:val="left" w:pos="3240"/>
+                <w:tab w:val="left" w:pos="3960"/>
+                <w:tab w:val="left" w:pos="4680"/>
+              </w:tabs>
+              <w:autoSpaceDE w:val="0"/>
+              <w:autoSpaceDN w:val="0"/>
+              <w:adjustRightInd w:val="0"/>
+              <w:jc w:val="center"/>
+              <w:rPr>
+                <w:rFonts w:hAnsi="宋体"/>
+                <w:bCs/>
+                <w:szCs w:val="21"/>
+              </w:rPr>
+            </w:pPr>
+            <w:r>
+              <w:rPr>
+                <w:rFonts w:hAnsi="宋体" w:hint="eastAsia"/>
+                <w:bCs/>
+                <w:szCs w:val="21"/>
+              </w:rPr>
+              <w:t>会员查询购票消费记录</w:t>
+            </w:r>
+          </w:p>
+        </w:tc>
+        <w:tc>
+          <w:tcPr>
+            <w:tcW w:w="1701" w:type="dxa"/>
+            <w:tcBorders>
+              <w:top w:val="single" w:sz="4" w:space="0" w:color="auto"/>
+              <w:left w:val="nil"/>
+              <w:bottom w:val="single" w:sz="4" w:space="0" w:color="auto"/>
+              <w:right w:val="single" w:sz="4" w:space="0" w:color="auto"/>
+            </w:tcBorders>
+            <w:vAlign w:val="center"/>
+          </w:tcPr>
+          <w:p>
+            <w:pPr>
+              <w:tabs>
+                <w:tab w:val="left" w:pos="0"/>
+                <w:tab w:val="left" w:pos="360"/>
+                <w:tab w:val="left" w:pos="1080"/>
+                <w:tab w:val="left" w:pos="1800"/>
+                <w:tab w:val="left" w:pos="2520"/>
+                <w:tab w:val="left" w:pos="3240"/>
+                <w:tab w:val="left" w:pos="3960"/>
+                <w:tab w:val="left" w:pos="4680"/>
+              </w:tabs>
+              <w:autoSpaceDE w:val="0"/>
+              <w:autoSpaceDN w:val="0"/>
+              <w:adjustRightInd w:val="0"/>
+              <w:jc w:val="center"/>
+              <w:rPr>
+                <w:bCs/>
+              </w:rPr>
+            </w:pPr>
+            <w:r>
+              <w:rPr>
+                <w:rFonts w:hint="eastAsia"/>
+                <w:bCs/>
+              </w:rPr>
+              <w:t>2</w:t>
+            </w:r>
+          </w:p>
+        </w:tc>
+      </w:tr>
+      <w:tr>
+        <w:tblPrEx>
+          <w:tblBorders>
+            <w:top w:val="none" w:sz="0" w:space="0" w:color="auto"/>
+            <w:left w:val="none" w:sz="0" w:space="0" w:color="auto"/>
+            <w:bottom w:val="none" w:sz="0" w:space="0" w:color="auto"/>
+            <w:right w:val="none" w:sz="0" w:space="0" w:color="auto"/>
+            <w:insideH w:val="none" w:sz="0" w:space="0" w:color="auto"/>
+            <w:insideV w:val="none" w:sz="0" w:space="0" w:color="auto"/>
+          </w:tblBorders>
+        </w:tblPrEx>
+        <w:trPr>
+          <w:trHeight w:val="285"/>
+        </w:trPr>
+        <w:tc>
+          <w:tcPr>
+            <w:tcW w:w="1958" w:type="dxa"/>
+            <w:gridSpan w:val="2"/>
+            <w:vMerge/>
+            <w:tcBorders>
+              <w:left w:val="single" w:sz="4" w:space="0" w:color="auto"/>
+              <w:bottom w:val="single" w:sz="4" w:space="0" w:color="auto"/>
+              <w:right w:val="single" w:sz="4" w:space="0" w:color="auto"/>
+            </w:tcBorders>
+            <w:vAlign w:val="center"/>
+          </w:tcPr>
+          <w:p>
+            <w:pPr>
+              <w:tabs>
+                <w:tab w:val="left" w:pos="0"/>
+                <w:tab w:val="left" w:pos="360"/>
+                <w:tab w:val="left" w:pos="1080"/>
+                <w:tab w:val="left" w:pos="1800"/>
+                <w:tab w:val="left" w:pos="2520"/>
+                <w:tab w:val="left" w:pos="3240"/>
+                <w:tab w:val="left" w:pos="3960"/>
+                <w:tab w:val="left" w:pos="4680"/>
+              </w:tabs>
+              <w:autoSpaceDE w:val="0"/>
+              <w:autoSpaceDN w:val="0"/>
+              <w:adjustRightInd w:val="0"/>
+              <w:jc w:val="center"/>
+              <w:rPr>
+                <w:bCs/>
+              </w:rPr>
+            </w:pPr>
+          </w:p>
+        </w:tc>
+        <w:tc>
+          <w:tcPr>
+            <w:tcW w:w="6977" w:type="dxa"/>
+            <w:gridSpan w:val="5"/>
+            <w:tcBorders>
+              <w:top w:val="single" w:sz="4" w:space="0" w:color="auto"/>
+              <w:left w:val="nil"/>
+              <w:bottom w:val="single" w:sz="4" w:space="0" w:color="auto"/>
+              <w:right w:val="single" w:sz="4" w:space="0" w:color="auto"/>
+            </w:tcBorders>
+            <w:vAlign w:val="center"/>
+          </w:tcPr>
+          <w:p>
+            <w:pPr>
+              <w:tabs>
+                <w:tab w:val="left" w:pos="0"/>
+                <w:tab w:val="left" w:pos="360"/>
+                <w:tab w:val="left" w:pos="1080"/>
+                <w:tab w:val="left" w:pos="1800"/>
+                <w:tab w:val="left" w:pos="2520"/>
+                <w:tab w:val="left" w:pos="3240"/>
+                <w:tab w:val="left" w:pos="3960"/>
+                <w:tab w:val="left" w:pos="4680"/>
+              </w:tabs>
+              <w:autoSpaceDE w:val="0"/>
+              <w:autoSpaceDN w:val="0"/>
+              <w:adjustRightInd w:val="0"/>
+              <w:jc w:val="center"/>
+              <w:rPr>
+                <w:rFonts w:hAnsi="宋体"/>
+                <w:bCs/>
+                <w:szCs w:val="21"/>
+              </w:rPr>
+            </w:pPr>
+            <w:r>
+              <w:rPr>
+                <w:rFonts w:hAnsi="宋体" w:hint="eastAsia"/>
+                <w:bCs/>
+                <w:szCs w:val="21"/>
+              </w:rPr>
+              <w:t>会员查询账户余额</w:t>
+            </w:r>
+          </w:p>
+        </w:tc>
+        <w:tc>
+          <w:tcPr>
+            <w:tcW w:w="1701" w:type="dxa"/>
+            <w:tcBorders>
+              <w:top w:val="single" w:sz="4" w:space="0" w:color="auto"/>
+              <w:left w:val="nil"/>
+              <w:bottom w:val="single" w:sz="4" w:space="0" w:color="auto"/>
+              <w:right w:val="single" w:sz="4" w:space="0" w:color="auto"/>
+            </w:tcBorders>
+            <w:vAlign w:val="center"/>
+          </w:tcPr>
+          <w:p>
+            <w:pPr>
+              <w:tabs>
+                <w:tab w:val="left" w:pos="0"/>
+                <w:tab w:val="left" w:pos="360"/>
+                <w:tab w:val="left" w:pos="1080"/>
+                <w:tab w:val="left" w:pos="1800"/>
+                <w:tab w:val="left" w:pos="2520"/>
+                <w:tab w:val="left" w:pos="3240"/>
+                <w:tab w:val="left" w:pos="3960"/>
+                <w:tab w:val="left" w:pos="4680"/>
+              </w:tabs>
+              <w:autoSpaceDE w:val="0"/>
+              <w:autoSpaceDN w:val="0"/>
+              <w:adjustRightInd w:val="0"/>
+              <w:jc w:val="center"/>
+              <w:rPr>
+                <w:bCs/>
+              </w:rPr>
+            </w:pPr>
+            <w:r>
+              <w:rPr>
+                <w:rFonts w:hint="eastAsia"/>
+                <w:bCs/>
+              </w:rPr>
+              <w:t>2</w:t>
+            </w:r>
+          </w:p>
+        </w:tc>
+      </w:tr>
+      <w:tr>
+        <w:tblPrEx>
+          <w:tblBorders>
+            <w:top w:val="none" w:sz="0" w:space="0" w:color="auto"/>
+            <w:left w:val="none" w:sz="0" w:space="0" w:color="auto"/>
+            <w:bottom w:val="none" w:sz="0" w:space="0" w:color="auto"/>
+            <w:right w:val="none" w:sz="0" w:space="0" w:color="auto"/>
+            <w:insideH w:val="none" w:sz="0" w:space="0" w:color="auto"/>
+            <w:insideV w:val="none" w:sz="0" w:space="0" w:color="auto"/>
+          </w:tblBorders>
+        </w:tblPrEx>
+        <w:trPr>
+          <w:trHeight w:val="285"/>
+        </w:trPr>
+        <w:tc>
+          <w:tcPr>
+            <w:tcW w:w="1958" w:type="dxa"/>
+            <w:gridSpan w:val="2"/>
+            <w:vMerge w:val="restart"/>
+            <w:tcBorders>
+              <w:left w:val="single" w:sz="4" w:space="0" w:color="auto"/>
+              <w:right w:val="single" w:sz="4" w:space="0" w:color="auto"/>
+            </w:tcBorders>
+            <w:vAlign w:val="center"/>
+          </w:tcPr>
+          <w:p>
+            <w:pPr>
+              <w:tabs>
+                <w:tab w:val="left" w:pos="0"/>
+                <w:tab w:val="left" w:pos="360"/>
+                <w:tab w:val="left" w:pos="1080"/>
+                <w:tab w:val="left" w:pos="1800"/>
+                <w:tab w:val="left" w:pos="2520"/>
+                <w:tab w:val="left" w:pos="3240"/>
+                <w:tab w:val="left" w:pos="3960"/>
+                <w:tab w:val="left" w:pos="4680"/>
+              </w:tabs>
+              <w:autoSpaceDE w:val="0"/>
+              <w:autoSpaceDN w:val="0"/>
+              <w:adjustRightInd w:val="0"/>
+              <w:jc w:val="center"/>
+              <w:rPr>
+                <w:bCs/>
+              </w:rPr>
+            </w:pPr>
+            <w:r>
+              <w:rPr>
+                <w:rFonts w:hint="eastAsia"/>
+              </w:rPr>
+              <w:lastRenderedPageBreak/>
+              <w:t>会员管理子系统</w:t>
+            </w:r>
+          </w:p>
+        </w:tc>
+        <w:tc>
+          <w:tcPr>
+            <w:tcW w:w="6977" w:type="dxa"/>
+            <w:gridSpan w:val="5"/>
+            <w:tcBorders>
+              <w:top w:val="single" w:sz="4" w:space="0" w:color="auto"/>
+              <w:left w:val="nil"/>
+              <w:bottom w:val="single" w:sz="4" w:space="0" w:color="auto"/>
+              <w:right w:val="single" w:sz="4" w:space="0" w:color="auto"/>
+            </w:tcBorders>
+            <w:vAlign w:val="center"/>
+          </w:tcPr>
+          <w:p>
+            <w:pPr>
+              <w:tabs>
+                <w:tab w:val="left" w:pos="0"/>
+                <w:tab w:val="left" w:pos="360"/>
+                <w:tab w:val="left" w:pos="1080"/>
+                <w:tab w:val="left" w:pos="1800"/>
+                <w:tab w:val="left" w:pos="2520"/>
+                <w:tab w:val="left" w:pos="3240"/>
+                <w:tab w:val="left" w:pos="3960"/>
+                <w:tab w:val="left" w:pos="4680"/>
+              </w:tabs>
+              <w:autoSpaceDE w:val="0"/>
+              <w:autoSpaceDN w:val="0"/>
+              <w:adjustRightInd w:val="0"/>
+              <w:jc w:val="center"/>
+              <w:rPr>
+                <w:bCs/>
+              </w:rPr>
+            </w:pPr>
+            <w:r>
+              <w:rPr>
+                <w:rFonts w:hAnsi="宋体" w:hint="eastAsia"/>
+                <w:bCs/>
+                <w:szCs w:val="21"/>
+              </w:rPr>
+              <w:t>管理员查看会员信息</w:t>
+            </w:r>
+          </w:p>
+        </w:tc>
+        <w:tc>
+          <w:tcPr>
+            <w:tcW w:w="1701" w:type="dxa"/>
+            <w:tcBorders>
+              <w:top w:val="single" w:sz="4" w:space="0" w:color="auto"/>
+              <w:left w:val="nil"/>
+              <w:bottom w:val="single" w:sz="4" w:space="0" w:color="auto"/>
+              <w:right w:val="single" w:sz="4" w:space="0" w:color="auto"/>
+            </w:tcBorders>
+            <w:vAlign w:val="center"/>
+          </w:tcPr>
+          <w:p>
+            <w:pPr>
+              <w:tabs>
+                <w:tab w:val="left" w:pos="0"/>
+                <w:tab w:val="left" w:pos="360"/>
+                <w:tab w:val="left" w:pos="1080"/>
+                <w:tab w:val="left" w:pos="1800"/>
+                <w:tab w:val="left" w:pos="2520"/>
+                <w:tab w:val="left" w:pos="3240"/>
+                <w:tab w:val="left" w:pos="3960"/>
+                <w:tab w:val="left" w:pos="4680"/>
+              </w:tabs>
+              <w:autoSpaceDE w:val="0"/>
+              <w:autoSpaceDN w:val="0"/>
+              <w:adjustRightInd w:val="0"/>
+              <w:jc w:val="center"/>
+              <w:rPr>
+                <w:bCs/>
+              </w:rPr>
+            </w:pPr>
+            <w:r>
+              <w:rPr>
+                <w:rFonts w:hint="eastAsia"/>
+                <w:bCs/>
+              </w:rPr>
+              <w:t>2</w:t>
+            </w:r>
+          </w:p>
+        </w:tc>
+      </w:tr>
+      <w:tr>
+        <w:tblPrEx>
+          <w:tblBorders>
+            <w:top w:val="none" w:sz="0" w:space="0" w:color="auto"/>
+            <w:left w:val="none" w:sz="0" w:space="0" w:color="auto"/>
+            <w:bottom w:val="none" w:sz="0" w:space="0" w:color="auto"/>
+            <w:right w:val="none" w:sz="0" w:space="0" w:color="auto"/>
+            <w:insideH w:val="none" w:sz="0" w:space="0" w:color="auto"/>
+            <w:insideV w:val="none" w:sz="0" w:space="0" w:color="auto"/>
+          </w:tblBorders>
+        </w:tblPrEx>
+        <w:trPr>
+          <w:trHeight w:val="285"/>
+        </w:trPr>
+        <w:tc>
+          <w:tcPr>
+            <w:tcW w:w="1958" w:type="dxa"/>
+            <w:gridSpan w:val="2"/>
+            <w:vMerge/>
+            <w:tcBorders>
+              <w:left w:val="single" w:sz="4" w:space="0" w:color="auto"/>
+              <w:bottom w:val="single" w:sz="4" w:space="0" w:color="auto"/>
+              <w:right w:val="single" w:sz="4" w:space="0" w:color="auto"/>
+            </w:tcBorders>
+            <w:vAlign w:val="center"/>
+          </w:tcPr>
+          <w:p>
+            <w:pPr>
+              <w:tabs>
+                <w:tab w:val="left" w:pos="0"/>
+                <w:tab w:val="left" w:pos="360"/>
+                <w:tab w:val="left" w:pos="1080"/>
+                <w:tab w:val="left" w:pos="1800"/>
+                <w:tab w:val="left" w:pos="2520"/>
+                <w:tab w:val="left" w:pos="3240"/>
+                <w:tab w:val="left" w:pos="3960"/>
+                <w:tab w:val="left" w:pos="4680"/>
+              </w:tabs>
+              <w:autoSpaceDE w:val="0"/>
+              <w:autoSpaceDN w:val="0"/>
+              <w:adjustRightInd w:val="0"/>
+              <w:jc w:val="center"/>
+              <w:rPr>
+                <w:bCs/>
+              </w:rPr>
+            </w:pPr>
+          </w:p>
+        </w:tc>
+        <w:tc>
+          <w:tcPr>
+            <w:tcW w:w="6977" w:type="dxa"/>
+            <w:gridSpan w:val="5"/>
+            <w:tcBorders>
+              <w:top w:val="single" w:sz="4" w:space="0" w:color="auto"/>
+              <w:left w:val="nil"/>
+              <w:bottom w:val="single" w:sz="4" w:space="0" w:color="auto"/>
+              <w:right w:val="single" w:sz="4" w:space="0" w:color="auto"/>
+            </w:tcBorders>
+            <w:vAlign w:val="center"/>
+          </w:tcPr>
+          <w:p>
+            <w:pPr>
+              <w:tabs>
+                <w:tab w:val="left" w:pos="0"/>
+                <w:tab w:val="left" w:pos="360"/>
+                <w:tab w:val="left" w:pos="1080"/>
+                <w:tab w:val="left" w:pos="1800"/>
+                <w:tab w:val="left" w:pos="2520"/>
+                <w:tab w:val="left" w:pos="3240"/>
+                <w:tab w:val="left" w:pos="3960"/>
+                <w:tab w:val="left" w:pos="4680"/>
+              </w:tabs>
+              <w:autoSpaceDE w:val="0"/>
+              <w:autoSpaceDN w:val="0"/>
+              <w:adjustRightInd w:val="0"/>
+              <w:jc w:val="center"/>
+              <w:rPr>
+                <w:bCs/>
+              </w:rPr>
+            </w:pPr>
+            <w:r>
+              <w:rPr>
+                <w:rFonts w:hAnsi="宋体" w:hint="eastAsia"/>
+                <w:bCs/>
+                <w:szCs w:val="21"/>
+              </w:rPr>
+              <w:t>管理员删除过期会员</w:t>
+            </w:r>
+          </w:p>
+        </w:tc>
+        <w:tc>
+          <w:tcPr>
+            <w:tcW w:w="1701" w:type="dxa"/>
+            <w:tcBorders>
+              <w:top w:val="single" w:sz="4" w:space="0" w:color="auto"/>
+              <w:left w:val="nil"/>
+              <w:bottom w:val="single" w:sz="4" w:space="0" w:color="auto"/>
+              <w:right w:val="single" w:sz="4" w:space="0" w:color="auto"/>
+            </w:tcBorders>
+            <w:vAlign w:val="center"/>
+          </w:tcPr>
+          <w:p>
+            <w:pPr>
+              <w:tabs>
+                <w:tab w:val="left" w:pos="0"/>
+                <w:tab w:val="left" w:pos="360"/>
+                <w:tab w:val="left" w:pos="1080"/>
+                <w:tab w:val="left" w:pos="1800"/>
+                <w:tab w:val="left" w:pos="2520"/>
+                <w:tab w:val="left" w:pos="3240"/>
+                <w:tab w:val="left" w:pos="3960"/>
+                <w:tab w:val="left" w:pos="4680"/>
+              </w:tabs>
+              <w:autoSpaceDE w:val="0"/>
+              <w:autoSpaceDN w:val="0"/>
+              <w:adjustRightInd w:val="0"/>
+              <w:jc w:val="center"/>
+              <w:rPr>
+                <w:bCs/>
+              </w:rPr>
+            </w:pPr>
+            <w:r>
+              <w:rPr>
+                <w:rFonts w:hint="eastAsia"/>
+                <w:bCs/>
+              </w:rPr>
+              <w:t>2</w:t>
+            </w:r>
+          </w:p>
+        </w:tc>
+      </w:tr>
+      <w:tr>
+        <w:tblPrEx>
+          <w:tblBorders>
+            <w:top w:val="none" w:sz="0" w:space="0" w:color="auto"/>
+            <w:left w:val="none" w:sz="0" w:space="0" w:color="auto"/>
+            <w:bottom w:val="none" w:sz="0" w:space="0" w:color="auto"/>
+            <w:right w:val="none" w:sz="0" w:space="0" w:color="auto"/>
+            <w:insideH w:val="none" w:sz="0" w:space="0" w:color="auto"/>
+            <w:insideV w:val="none" w:sz="0" w:space="0" w:color="auto"/>
+          </w:tblBorders>
+        </w:tblPrEx>
+        <w:trPr>
+          <w:trHeight w:val="285"/>
+        </w:trPr>
+        <w:tc>
+          <w:tcPr>
+            <w:tcW w:w="1958" w:type="dxa"/>
+            <w:gridSpan w:val="2"/>
+            <w:vMerge w:val="restart"/>
+            <w:tcBorders>
+              <w:left w:val="single" w:sz="4" w:space="0" w:color="auto"/>
+              <w:right w:val="single" w:sz="4" w:space="0" w:color="auto"/>
+            </w:tcBorders>
+          </w:tcPr>
+          <w:p>
+            <w:pPr>
+              <w:spacing w:beforeLines="750" w:before="2340"/>
+              <w:jc w:val="center"/>
+            </w:pPr>
+            <w:r>
+              <w:rPr>
+                <w:rFonts w:hint="eastAsia"/>
+              </w:rPr>
+              <w:t>系统管理子系统</w:t>
+            </w:r>
+          </w:p>
+        </w:tc>
+        <w:tc>
+          <w:tcPr>
+            <w:tcW w:w="6977" w:type="dxa"/>
+            <w:gridSpan w:val="5"/>
+            <w:tcBorders>
+              <w:top w:val="single" w:sz="4" w:space="0" w:color="auto"/>
+              <w:left w:val="nil"/>
+              <w:bottom w:val="single" w:sz="4" w:space="0" w:color="auto"/>
+              <w:right w:val="single" w:sz="4" w:space="0" w:color="auto"/>
+            </w:tcBorders>
+            <w:vAlign w:val="center"/>
+          </w:tcPr>
+          <w:p>
+            <w:pPr>
+              <w:tabs>
+                <w:tab w:val="left" w:pos="0"/>
+                <w:tab w:val="left" w:pos="360"/>
+                <w:tab w:val="left" w:pos="1080"/>
+                <w:tab w:val="left" w:pos="1800"/>
+                <w:tab w:val="left" w:pos="2520"/>
+                <w:tab w:val="left" w:pos="3240"/>
+                <w:tab w:val="left" w:pos="3960"/>
+                <w:tab w:val="left" w:pos="4680"/>
+              </w:tabs>
+              <w:autoSpaceDE w:val="0"/>
+              <w:autoSpaceDN w:val="0"/>
+              <w:adjustRightInd w:val="0"/>
+              <w:jc w:val="center"/>
+              <w:rPr>
+                <w:bCs/>
+              </w:rPr>
+            </w:pPr>
+            <w:r>
+              <w:rPr>
+                <w:rFonts w:hAnsi="宋体" w:hint="eastAsia"/>
+                <w:bCs/>
+                <w:szCs w:val="21"/>
+              </w:rPr>
+              <w:t>组织结构查询</w:t>
+            </w:r>
+          </w:p>
+        </w:tc>
+        <w:tc>
+          <w:tcPr>
+            <w:tcW w:w="1701" w:type="dxa"/>
+            <w:tcBorders>
+              <w:top w:val="single" w:sz="4" w:space="0" w:color="auto"/>
+              <w:left w:val="nil"/>
+              <w:bottom w:val="single" w:sz="4" w:space="0" w:color="auto"/>
+              <w:right w:val="single" w:sz="4" w:space="0" w:color="auto"/>
+            </w:tcBorders>
+            <w:vAlign w:val="center"/>
+          </w:tcPr>
+          <w:p>
+            <w:pPr>
+              <w:tabs>
+                <w:tab w:val="left" w:pos="0"/>
+                <w:tab w:val="left" w:pos="360"/>
+                <w:tab w:val="left" w:pos="1080"/>
+                <w:tab w:val="left" w:pos="1800"/>
+                <w:tab w:val="left" w:pos="2520"/>
+                <w:tab w:val="left" w:pos="3240"/>
+                <w:tab w:val="left" w:pos="3960"/>
+                <w:tab w:val="left" w:pos="4680"/>
+              </w:tabs>
+              <w:autoSpaceDE w:val="0"/>
+              <w:autoSpaceDN w:val="0"/>
+              <w:adjustRightInd w:val="0"/>
+              <w:jc w:val="center"/>
+              <w:rPr>
+                <w:bCs/>
+              </w:rPr>
+            </w:pPr>
+            <w:r>
+              <w:rPr>
+                <w:rFonts w:hint="eastAsia"/>
+                <w:bCs/>
+              </w:rPr>
+              <w:t>2</w:t>
+            </w:r>
+          </w:p>
+        </w:tc>
+      </w:tr>
+      <w:tr>
+        <w:tblPrEx>
+          <w:tblBorders>
+            <w:top w:val="none" w:sz="0" w:space="0" w:color="auto"/>
+            <w:left w:val="none" w:sz="0" w:space="0" w:color="auto"/>
+            <w:bottom w:val="none" w:sz="0" w:space="0" w:color="auto"/>
+            <w:right w:val="none" w:sz="0" w:space="0" w:color="auto"/>
+            <w:insideH w:val="none" w:sz="0" w:space="0" w:color="auto"/>
+            <w:insideV w:val="none" w:sz="0" w:space="0" w:color="auto"/>
+          </w:tblBorders>
+        </w:tblPrEx>
+        <w:trPr>
+          <w:trHeight w:val="285"/>
+        </w:trPr>
+        <w:tc>
+          <w:tcPr>
+            <w:tcW w:w="1958" w:type="dxa"/>
+            <w:gridSpan w:val="2"/>
+            <w:vMerge/>
+            <w:tcBorders>
+              <w:left w:val="single" w:sz="4" w:space="0" w:color="auto"/>
+              <w:right w:val="single" w:sz="4" w:space="0" w:color="auto"/>
+            </w:tcBorders>
+            <w:vAlign w:val="center"/>
+          </w:tcPr>
+          <w:p>
+            <w:pPr>
+              <w:tabs>
+                <w:tab w:val="left" w:pos="0"/>
+                <w:tab w:val="left" w:pos="360"/>
+                <w:tab w:val="left" w:pos="1080"/>
+                <w:tab w:val="left" w:pos="1800"/>
+                <w:tab w:val="left" w:pos="2520"/>
+                <w:tab w:val="left" w:pos="3240"/>
+                <w:tab w:val="left" w:pos="3960"/>
+                <w:tab w:val="left" w:pos="4680"/>
+              </w:tabs>
+              <w:autoSpaceDE w:val="0"/>
+              <w:autoSpaceDN w:val="0"/>
+              <w:adjustRightInd w:val="0"/>
+              <w:jc w:val="center"/>
+              <w:rPr>
+                <w:bCs/>
+              </w:rPr>
+            </w:pPr>
+          </w:p>
+        </w:tc>
+        <w:tc>
+          <w:tcPr>
+            <w:tcW w:w="6977" w:type="dxa"/>
+            <w:gridSpan w:val="5"/>
+            <w:tcBorders>
+              <w:top w:val="single" w:sz="4" w:space="0" w:color="auto"/>
+              <w:left w:val="nil"/>
+              <w:bottom w:val="single" w:sz="4" w:space="0" w:color="auto"/>
+              <w:right w:val="single" w:sz="4" w:space="0" w:color="auto"/>
+            </w:tcBorders>
+            <w:vAlign w:val="center"/>
+          </w:tcPr>
+          <w:p>
+            <w:pPr>
+              <w:tabs>
+                <w:tab w:val="left" w:pos="0"/>
+                <w:tab w:val="left" w:pos="360"/>
+                <w:tab w:val="left" w:pos="1080"/>
+                <w:tab w:val="left" w:pos="1800"/>
+                <w:tab w:val="left" w:pos="2520"/>
+                <w:tab w:val="left" w:pos="3240"/>
+                <w:tab w:val="left" w:pos="3960"/>
+                <w:tab w:val="left" w:pos="4680"/>
+              </w:tabs>
+              <w:autoSpaceDE w:val="0"/>
+              <w:autoSpaceDN w:val="0"/>
+              <w:adjustRightInd w:val="0"/>
+              <w:jc w:val="center"/>
+              <w:rPr>
+                <w:bCs/>
+              </w:rPr>
+            </w:pPr>
+            <w:r>
+              <w:rPr>
+                <w:rFonts w:hAnsi="宋体" w:hint="eastAsia"/>
+                <w:bCs/>
+                <w:szCs w:val="21"/>
+              </w:rPr>
+              <w:t>组织结构修改</w:t>
+            </w:r>
+          </w:p>
+        </w:tc>
+        <w:tc>
+          <w:tcPr>
+            <w:tcW w:w="1701" w:type="dxa"/>
+            <w:tcBorders>
+              <w:top w:val="single" w:sz="4" w:space="0" w:color="auto"/>
+              <w:left w:val="nil"/>
+              <w:bottom w:val="single" w:sz="4" w:space="0" w:color="auto"/>
+              <w:right w:val="single" w:sz="4" w:space="0" w:color="auto"/>
+            </w:tcBorders>
+            <w:vAlign w:val="center"/>
+          </w:tcPr>
+          <w:p>
+            <w:pPr>
+              <w:tabs>
+                <w:tab w:val="left" w:pos="0"/>
+                <w:tab w:val="left" w:pos="360"/>
+                <w:tab w:val="left" w:pos="1080"/>
+                <w:tab w:val="left" w:pos="1800"/>
+                <w:tab w:val="left" w:pos="2520"/>
+                <w:tab w:val="left" w:pos="3240"/>
+                <w:tab w:val="left" w:pos="3960"/>
+                <w:tab w:val="left" w:pos="4680"/>
+              </w:tabs>
+              <w:autoSpaceDE w:val="0"/>
+              <w:autoSpaceDN w:val="0"/>
+              <w:adjustRightInd w:val="0"/>
+              <w:jc w:val="center"/>
+              <w:rPr>
+                <w:bCs/>
+              </w:rPr>
+            </w:pPr>
+            <w:r>
+              <w:rPr>
+                <w:rFonts w:hint="eastAsia"/>
+                <w:bCs/>
+              </w:rPr>
+              <w:t>2</w:t>
+            </w:r>
+          </w:p>
+        </w:tc>
+      </w:tr>
+      <w:tr>
+        <w:tblPrEx>
+          <w:tblBorders>
+            <w:top w:val="none" w:sz="0" w:space="0" w:color="auto"/>
+            <w:left w:val="none" w:sz="0" w:space="0" w:color="auto"/>
+            <w:bottom w:val="none" w:sz="0" w:space="0" w:color="auto"/>
+            <w:right w:val="none" w:sz="0" w:space="0" w:color="auto"/>
+            <w:insideH w:val="none" w:sz="0" w:space="0" w:color="auto"/>
+            <w:insideV w:val="none" w:sz="0" w:space="0" w:color="auto"/>
+          </w:tblBorders>
+        </w:tblPrEx>
+        <w:trPr>
+          <w:trHeight w:val="285"/>
+        </w:trPr>
+        <w:tc>
+          <w:tcPr>
+            <w:tcW w:w="1958" w:type="dxa"/>
+            <w:gridSpan w:val="2"/>
+            <w:vMerge/>
+            <w:tcBorders>
+              <w:left w:val="single" w:sz="4" w:space="0" w:color="auto"/>
+              <w:right w:val="single" w:sz="4" w:space="0" w:color="auto"/>
+            </w:tcBorders>
+            <w:vAlign w:val="center"/>
+          </w:tcPr>
+          <w:p>
+            <w:pPr>
+              <w:tabs>
+                <w:tab w:val="left" w:pos="0"/>
+                <w:tab w:val="left" w:pos="360"/>
+                <w:tab w:val="left" w:pos="1080"/>
+                <w:tab w:val="left" w:pos="1800"/>
+                <w:tab w:val="left" w:pos="2520"/>
+                <w:tab w:val="left" w:pos="3240"/>
+                <w:tab w:val="left" w:pos="3960"/>
+                <w:tab w:val="left" w:pos="4680"/>
+              </w:tabs>
+              <w:autoSpaceDE w:val="0"/>
+              <w:autoSpaceDN w:val="0"/>
+              <w:adjustRightInd w:val="0"/>
+              <w:jc w:val="center"/>
+              <w:rPr>
+                <w:bCs/>
+              </w:rPr>
+            </w:pPr>
+          </w:p>
+        </w:tc>
+        <w:tc>
+          <w:tcPr>
+            <w:tcW w:w="6977" w:type="dxa"/>
+            <w:gridSpan w:val="5"/>
+            <w:tcBorders>
+              <w:top w:val="single" w:sz="4" w:space="0" w:color="auto"/>
+              <w:left w:val="nil"/>
+              <w:bottom w:val="single" w:sz="4" w:space="0" w:color="auto"/>
+              <w:right w:val="single" w:sz="4" w:space="0" w:color="auto"/>
+            </w:tcBorders>
+            <w:vAlign w:val="center"/>
+          </w:tcPr>
+          <w:p>
+            <w:pPr>
+              <w:tabs>
+                <w:tab w:val="left" w:pos="0"/>
+                <w:tab w:val="left" w:pos="360"/>
+                <w:tab w:val="left" w:pos="1080"/>
+                <w:tab w:val="left" w:pos="1800"/>
+                <w:tab w:val="left" w:pos="2520"/>
+                <w:tab w:val="left" w:pos="3240"/>
+                <w:tab w:val="left" w:pos="3960"/>
+                <w:tab w:val="left" w:pos="4680"/>
+              </w:tabs>
+              <w:autoSpaceDE w:val="0"/>
+              <w:autoSpaceDN w:val="0"/>
+              <w:adjustRightInd w:val="0"/>
+              <w:jc w:val="center"/>
+              <w:rPr>
+                <w:rFonts w:hAnsi="宋体"/>
+                <w:bCs/>
+                <w:szCs w:val="21"/>
+              </w:rPr>
+            </w:pPr>
+            <w:r>
+              <w:rPr>
+                <w:rFonts w:hAnsi="宋体" w:hint="eastAsia"/>
+                <w:bCs/>
+                <w:szCs w:val="21"/>
+              </w:rPr>
+              <w:t>组织结构删除</w:t>
+            </w:r>
+          </w:p>
+        </w:tc>
+        <w:tc>
+          <w:tcPr>
+            <w:tcW w:w="1701" w:type="dxa"/>
+            <w:tcBorders>
+              <w:top w:val="single" w:sz="4" w:space="0" w:color="auto"/>
+              <w:left w:val="nil"/>
+              <w:bottom w:val="single" w:sz="4" w:space="0" w:color="auto"/>
+              <w:right w:val="single" w:sz="4" w:space="0" w:color="auto"/>
+            </w:tcBorders>
+            <w:vAlign w:val="center"/>
+          </w:tcPr>
+          <w:p>
+            <w:pPr>
+              <w:tabs>
+                <w:tab w:val="left" w:pos="0"/>
+                <w:tab w:val="left" w:pos="360"/>
+                <w:tab w:val="left" w:pos="1080"/>
+                <w:tab w:val="left" w:pos="1800"/>
+                <w:tab w:val="left" w:pos="2520"/>
+                <w:tab w:val="left" w:pos="3240"/>
+                <w:tab w:val="left" w:pos="3960"/>
+                <w:tab w:val="left" w:pos="4680"/>
+              </w:tabs>
+              <w:autoSpaceDE w:val="0"/>
+              <w:autoSpaceDN w:val="0"/>
+              <w:adjustRightInd w:val="0"/>
+              <w:jc w:val="center"/>
+              <w:rPr>
+                <w:bCs/>
+              </w:rPr>
+            </w:pPr>
+            <w:r>
+              <w:rPr>
+                <w:rFonts w:hint="eastAsia"/>
+                <w:bCs/>
+              </w:rPr>
+              <w:t>2</w:t>
+            </w:r>
+          </w:p>
+        </w:tc>
+      </w:tr>
+      <w:tr>
+        <w:tblPrEx>
+          <w:tblBorders>
+            <w:top w:val="none" w:sz="0" w:space="0" w:color="auto"/>
+            <w:left w:val="none" w:sz="0" w:space="0" w:color="auto"/>
+            <w:bottom w:val="none" w:sz="0" w:space="0" w:color="auto"/>
+            <w:right w:val="none" w:sz="0" w:space="0" w:color="auto"/>
+            <w:insideH w:val="none" w:sz="0" w:space="0" w:color="auto"/>
+            <w:insideV w:val="none" w:sz="0" w:space="0" w:color="auto"/>
+          </w:tblBorders>
+        </w:tblPrEx>
+        <w:trPr>
+          <w:trHeight w:val="285"/>
+        </w:trPr>
+        <w:tc>
+          <w:tcPr>
+            <w:tcW w:w="1958" w:type="dxa"/>
+            <w:gridSpan w:val="2"/>
+            <w:vMerge/>
+            <w:tcBorders>
+              <w:left w:val="single" w:sz="4" w:space="0" w:color="auto"/>
+              <w:right w:val="single" w:sz="4" w:space="0" w:color="auto"/>
+            </w:tcBorders>
+            <w:vAlign w:val="center"/>
+          </w:tcPr>
+          <w:p>
+            <w:pPr>
+              <w:tabs>
+                <w:tab w:val="left" w:pos="0"/>
+                <w:tab w:val="left" w:pos="360"/>
+                <w:tab w:val="left" w:pos="1080"/>
+                <w:tab w:val="left" w:pos="1800"/>
+                <w:tab w:val="left" w:pos="2520"/>
+                <w:tab w:val="left" w:pos="3240"/>
+                <w:tab w:val="left" w:pos="3960"/>
+                <w:tab w:val="left" w:pos="4680"/>
+              </w:tabs>
+              <w:autoSpaceDE w:val="0"/>
+              <w:autoSpaceDN w:val="0"/>
+              <w:adjustRightInd w:val="0"/>
+              <w:jc w:val="center"/>
+              <w:rPr>
+                <w:bCs/>
+              </w:rPr>
+            </w:pPr>
+          </w:p>
+        </w:tc>
+        <w:tc>
+          <w:tcPr>
+            <w:tcW w:w="6977" w:type="dxa"/>
+            <w:gridSpan w:val="5"/>
+            <w:tcBorders>
+              <w:top w:val="single" w:sz="4" w:space="0" w:color="auto"/>
+              <w:left w:val="nil"/>
+              <w:bottom w:val="single" w:sz="4" w:space="0" w:color="auto"/>
+              <w:right w:val="single" w:sz="4" w:space="0" w:color="auto"/>
+            </w:tcBorders>
+            <w:vAlign w:val="center"/>
+          </w:tcPr>
+          <w:p>
+            <w:pPr>
+              <w:tabs>
+                <w:tab w:val="left" w:pos="0"/>
+                <w:tab w:val="left" w:pos="360"/>
+                <w:tab w:val="left" w:pos="1080"/>
+                <w:tab w:val="left" w:pos="1800"/>
+                <w:tab w:val="left" w:pos="2520"/>
+                <w:tab w:val="left" w:pos="3240"/>
+                <w:tab w:val="left" w:pos="3960"/>
+                <w:tab w:val="left" w:pos="4680"/>
+              </w:tabs>
+              <w:autoSpaceDE w:val="0"/>
+              <w:autoSpaceDN w:val="0"/>
+              <w:adjustRightInd w:val="0"/>
+              <w:jc w:val="center"/>
+              <w:rPr>
+                <w:rFonts w:hAnsi="宋体"/>
+                <w:bCs/>
+                <w:szCs w:val="21"/>
+              </w:rPr>
+            </w:pPr>
+            <w:r>
+              <w:rPr>
+                <w:rFonts w:hAnsi="宋体" w:hint="eastAsia"/>
+                <w:bCs/>
+                <w:szCs w:val="21"/>
+              </w:rPr>
+              <w:t>组织结构增加</w:t>
+            </w:r>
+          </w:p>
+        </w:tc>
+        <w:tc>
+          <w:tcPr>
+            <w:tcW w:w="1701" w:type="dxa"/>
+            <w:tcBorders>
+              <w:top w:val="single" w:sz="4" w:space="0" w:color="auto"/>
+              <w:left w:val="nil"/>
+              <w:bottom w:val="single" w:sz="4" w:space="0" w:color="auto"/>
+              <w:right w:val="single" w:sz="4" w:space="0" w:color="auto"/>
+            </w:tcBorders>
+            <w:vAlign w:val="center"/>
+          </w:tcPr>
+          <w:p>
+            <w:pPr>
+              <w:tabs>
+                <w:tab w:val="left" w:pos="0"/>
+                <w:tab w:val="left" w:pos="360"/>
+                <w:tab w:val="left" w:pos="1080"/>
+                <w:tab w:val="left" w:pos="1800"/>
+                <w:tab w:val="left" w:pos="2520"/>
+                <w:tab w:val="left" w:pos="3240"/>
+                <w:tab w:val="left" w:pos="3960"/>
+                <w:tab w:val="left" w:pos="4680"/>
+              </w:tabs>
+              <w:autoSpaceDE w:val="0"/>
+              <w:autoSpaceDN w:val="0"/>
+              <w:adjustRightInd w:val="0"/>
+              <w:jc w:val="center"/>
+              <w:rPr>
+                <w:bCs/>
+              </w:rPr>
+            </w:pPr>
+            <w:r>
+              <w:rPr>
+                <w:rFonts w:hint="eastAsia"/>
+                <w:bCs/>
+              </w:rPr>
+              <w:t>2</w:t>
+            </w:r>
+          </w:p>
+        </w:tc>
+      </w:tr>
+      <w:tr>
+        <w:tblPrEx>
+          <w:tblBorders>
+            <w:top w:val="none" w:sz="0" w:space="0" w:color="auto"/>
+            <w:left w:val="none" w:sz="0" w:space="0" w:color="auto"/>
+            <w:bottom w:val="none" w:sz="0" w:space="0" w:color="auto"/>
+            <w:right w:val="none" w:sz="0" w:space="0" w:color="auto"/>
+            <w:insideH w:val="none" w:sz="0" w:space="0" w:color="auto"/>
+            <w:insideV w:val="none" w:sz="0" w:space="0" w:color="auto"/>
+          </w:tblBorders>
+        </w:tblPrEx>
+        <w:trPr>
+          <w:trHeight w:val="285"/>
+        </w:trPr>
+        <w:tc>
+          <w:tcPr>
+            <w:tcW w:w="1958" w:type="dxa"/>
+            <w:gridSpan w:val="2"/>
+            <w:vMerge/>
+            <w:tcBorders>
+              <w:left w:val="single" w:sz="4" w:space="0" w:color="auto"/>
+              <w:right w:val="single" w:sz="4" w:space="0" w:color="auto"/>
+            </w:tcBorders>
+            <w:vAlign w:val="center"/>
+          </w:tcPr>
+          <w:p>
+            <w:pPr>
+              <w:tabs>
+                <w:tab w:val="left" w:pos="0"/>
+                <w:tab w:val="left" w:pos="360"/>
+                <w:tab w:val="left" w:pos="1080"/>
+                <w:tab w:val="left" w:pos="1800"/>
+                <w:tab w:val="left" w:pos="2520"/>
+                <w:tab w:val="left" w:pos="3240"/>
+                <w:tab w:val="left" w:pos="3960"/>
+                <w:tab w:val="left" w:pos="4680"/>
+              </w:tabs>
+              <w:autoSpaceDE w:val="0"/>
+              <w:autoSpaceDN w:val="0"/>
+              <w:adjustRightInd w:val="0"/>
+              <w:jc w:val="center"/>
+              <w:rPr>
+                <w:bCs/>
+              </w:rPr>
+            </w:pPr>
+          </w:p>
+        </w:tc>
+        <w:tc>
+          <w:tcPr>
+            <w:tcW w:w="6977" w:type="dxa"/>
+            <w:gridSpan w:val="5"/>
+            <w:tcBorders>
+              <w:top w:val="single" w:sz="4" w:space="0" w:color="auto"/>
+              <w:left w:val="nil"/>
+              <w:bottom w:val="single" w:sz="4" w:space="0" w:color="auto"/>
+              <w:right w:val="single" w:sz="4" w:space="0" w:color="auto"/>
+            </w:tcBorders>
+            <w:vAlign w:val="center"/>
+          </w:tcPr>
+          <w:p>
+            <w:pPr>
+              <w:tabs>
+                <w:tab w:val="left" w:pos="0"/>
+                <w:tab w:val="left" w:pos="360"/>
+                <w:tab w:val="left" w:pos="1080"/>
+                <w:tab w:val="left" w:pos="1800"/>
+                <w:tab w:val="left" w:pos="2520"/>
+                <w:tab w:val="left" w:pos="3240"/>
+                <w:tab w:val="left" w:pos="3960"/>
+                <w:tab w:val="left" w:pos="4680"/>
+              </w:tabs>
+              <w:autoSpaceDE w:val="0"/>
+              <w:autoSpaceDN w:val="0"/>
+              <w:adjustRightInd w:val="0"/>
+              <w:jc w:val="center"/>
+              <w:rPr>
+                <w:rFonts w:hAnsi="宋体"/>
+                <w:bCs/>
+                <w:szCs w:val="21"/>
+              </w:rPr>
+            </w:pPr>
+            <w:r>
+              <w:rPr>
+                <w:rFonts w:hAnsi="宋体" w:hint="eastAsia"/>
+                <w:bCs/>
+                <w:szCs w:val="21"/>
+              </w:rPr>
+              <w:t>添加用户</w:t>
+            </w:r>
+          </w:p>
+        </w:tc>
+        <w:tc>
+          <w:tcPr>
+            <w:tcW w:w="1701" w:type="dxa"/>
+            <w:tcBorders>
+              <w:top w:val="single" w:sz="4" w:space="0" w:color="auto"/>
+              <w:left w:val="nil"/>
+              <w:bottom w:val="single" w:sz="4" w:space="0" w:color="auto"/>
+              <w:right w:val="single" w:sz="4" w:space="0" w:color="auto"/>
+            </w:tcBorders>
+            <w:vAlign w:val="center"/>
+          </w:tcPr>
+          <w:p>
+            <w:pPr>
+              <w:tabs>
+                <w:tab w:val="left" w:pos="0"/>
+                <w:tab w:val="left" w:pos="360"/>
+                <w:tab w:val="left" w:pos="1080"/>
+                <w:tab w:val="left" w:pos="1800"/>
+                <w:tab w:val="left" w:pos="2520"/>
+                <w:tab w:val="left" w:pos="3240"/>
+                <w:tab w:val="left" w:pos="3960"/>
+                <w:tab w:val="left" w:pos="4680"/>
+              </w:tabs>
+              <w:autoSpaceDE w:val="0"/>
+              <w:autoSpaceDN w:val="0"/>
+              <w:adjustRightInd w:val="0"/>
+              <w:jc w:val="center"/>
+              <w:rPr>
+                <w:bCs/>
+              </w:rPr>
+            </w:pPr>
+            <w:r>
+              <w:rPr>
+                <w:rFonts w:hint="eastAsia"/>
+                <w:bCs/>
+              </w:rPr>
+              <w:t>2</w:t>
+            </w:r>
+          </w:p>
+        </w:tc>
+      </w:tr>
+      <w:tr>
+        <w:tblPrEx>
+          <w:tblBorders>
+            <w:top w:val="none" w:sz="0" w:space="0" w:color="auto"/>
+            <w:left w:val="none" w:sz="0" w:space="0" w:color="auto"/>
+            <w:bottom w:val="none" w:sz="0" w:space="0" w:color="auto"/>
+            <w:right w:val="none" w:sz="0" w:space="0" w:color="auto"/>
+            <w:insideH w:val="none" w:sz="0" w:space="0" w:color="auto"/>
+            <w:insideV w:val="none" w:sz="0" w:space="0" w:color="auto"/>
+          </w:tblBorders>
+        </w:tblPrEx>
+        <w:trPr>
+          <w:trHeight w:val="285"/>
+        </w:trPr>
+        <w:tc>
+          <w:tcPr>
+            <w:tcW w:w="1958" w:type="dxa"/>
+            <w:gridSpan w:val="2"/>
+            <w:vMerge/>
+            <w:tcBorders>
+              <w:left w:val="single" w:sz="4" w:space="0" w:color="auto"/>
+              <w:right w:val="single" w:sz="4" w:space="0" w:color="auto"/>
+            </w:tcBorders>
+            <w:vAlign w:val="center"/>
+          </w:tcPr>
+          <w:p>
+            <w:pPr>
+              <w:tabs>
+                <w:tab w:val="left" w:pos="0"/>
+                <w:tab w:val="left" w:pos="360"/>
+                <w:tab w:val="left" w:pos="1080"/>
+                <w:tab w:val="left" w:pos="1800"/>
+                <w:tab w:val="left" w:pos="2520"/>
+                <w:tab w:val="left" w:pos="3240"/>
+                <w:tab w:val="left" w:pos="3960"/>
+                <w:tab w:val="left" w:pos="4680"/>
+              </w:tabs>
+              <w:autoSpaceDE w:val="0"/>
+              <w:autoSpaceDN w:val="0"/>
+              <w:adjustRightInd w:val="0"/>
+              <w:jc w:val="center"/>
+              <w:rPr>
+                <w:bCs/>
+              </w:rPr>
+            </w:pPr>
+          </w:p>
+        </w:tc>
+        <w:tc>
+          <w:tcPr>
+            <w:tcW w:w="6977" w:type="dxa"/>
+            <w:gridSpan w:val="5"/>
+            <w:tcBorders>
+              <w:top w:val="single" w:sz="4" w:space="0" w:color="auto"/>
+              <w:left w:val="nil"/>
+              <w:bottom w:val="single" w:sz="4" w:space="0" w:color="auto"/>
+              <w:right w:val="single" w:sz="4" w:space="0" w:color="auto"/>
+            </w:tcBorders>
+            <w:vAlign w:val="center"/>
+          </w:tcPr>
+          <w:p>
+            <w:pPr>
+              <w:tabs>
+                <w:tab w:val="left" w:pos="0"/>
+                <w:tab w:val="left" w:pos="360"/>
+                <w:tab w:val="left" w:pos="1080"/>
+                <w:tab w:val="left" w:pos="1800"/>
+                <w:tab w:val="left" w:pos="2520"/>
+                <w:tab w:val="left" w:pos="3240"/>
+                <w:tab w:val="left" w:pos="3960"/>
+                <w:tab w:val="left" w:pos="4680"/>
+              </w:tabs>
+              <w:autoSpaceDE w:val="0"/>
+              <w:autoSpaceDN w:val="0"/>
+              <w:adjustRightInd w:val="0"/>
+              <w:jc w:val="center"/>
+              <w:rPr>
+                <w:rFonts w:hAnsi="宋体"/>
+                <w:bCs/>
+                <w:szCs w:val="21"/>
+              </w:rPr>
+            </w:pPr>
+            <w:r>
+              <w:rPr>
+                <w:rFonts w:hAnsi="宋体" w:hint="eastAsia"/>
+                <w:bCs/>
+                <w:szCs w:val="21"/>
+              </w:rPr>
+              <w:t>删除用户</w:t>
+            </w:r>
+          </w:p>
+        </w:tc>
+        <w:tc>
+          <w:tcPr>
+            <w:tcW w:w="1701" w:type="dxa"/>
+            <w:tcBorders>
+              <w:top w:val="single" w:sz="4" w:space="0" w:color="auto"/>
+              <w:left w:val="nil"/>
+              <w:bottom w:val="single" w:sz="4" w:space="0" w:color="auto"/>
+              <w:right w:val="single" w:sz="4" w:space="0" w:color="auto"/>
+            </w:tcBorders>
+            <w:vAlign w:val="center"/>
+          </w:tcPr>
+          <w:p>
+            <w:pPr>
+              <w:tabs>
+                <w:tab w:val="left" w:pos="0"/>
+                <w:tab w:val="left" w:pos="360"/>
+                <w:tab w:val="left" w:pos="1080"/>
+                <w:tab w:val="left" w:pos="1800"/>
+                <w:tab w:val="left" w:pos="2520"/>
+                <w:tab w:val="left" w:pos="3240"/>
+                <w:tab w:val="left" w:pos="3960"/>
+                <w:tab w:val="left" w:pos="4680"/>
+              </w:tabs>
+              <w:autoSpaceDE w:val="0"/>
+              <w:autoSpaceDN w:val="0"/>
+              <w:adjustRightInd w:val="0"/>
+              <w:jc w:val="center"/>
+              <w:rPr>
+                <w:bCs/>
+              </w:rPr>
+            </w:pPr>
+            <w:r>
+              <w:rPr>
+                <w:rFonts w:hint="eastAsia"/>
+                <w:bCs/>
+              </w:rPr>
+              <w:t>2</w:t>
+            </w:r>
+          </w:p>
+        </w:tc>
+      </w:tr>
+      <w:tr>
+        <w:tblPrEx>
+          <w:tblBorders>
+            <w:top w:val="none" w:sz="0" w:space="0" w:color="auto"/>
+            <w:left w:val="none" w:sz="0" w:space="0" w:color="auto"/>
+            <w:bottom w:val="none" w:sz="0" w:space="0" w:color="auto"/>
+            <w:right w:val="none" w:sz="0" w:space="0" w:color="auto"/>
+            <w:insideH w:val="none" w:sz="0" w:space="0" w:color="auto"/>
+            <w:insideV w:val="none" w:sz="0" w:space="0" w:color="auto"/>
+          </w:tblBorders>
+        </w:tblPrEx>
+        <w:trPr>
+          <w:trHeight w:val="285"/>
+        </w:trPr>
+        <w:tc>
+          <w:tcPr>
+            <w:tcW w:w="1958" w:type="dxa"/>
+            <w:gridSpan w:val="2"/>
+            <w:vMerge/>
+            <w:tcBorders>
+              <w:left w:val="single" w:sz="4" w:space="0" w:color="auto"/>
+              <w:right w:val="single" w:sz="4" w:space="0" w:color="auto"/>
+            </w:tcBorders>
+            <w:vAlign w:val="center"/>
+          </w:tcPr>
+          <w:p>
+            <w:pPr>
+              <w:tabs>
+                <w:tab w:val="left" w:pos="0"/>
+                <w:tab w:val="left" w:pos="360"/>
+                <w:tab w:val="left" w:pos="1080"/>
+                <w:tab w:val="left" w:pos="1800"/>
+                <w:tab w:val="left" w:pos="2520"/>
+                <w:tab w:val="left" w:pos="3240"/>
+                <w:tab w:val="left" w:pos="3960"/>
+                <w:tab w:val="left" w:pos="4680"/>
+              </w:tabs>
+              <w:autoSpaceDE w:val="0"/>
+              <w:autoSpaceDN w:val="0"/>
+              <w:adjustRightInd w:val="0"/>
+              <w:jc w:val="center"/>
+              <w:rPr>
+                <w:bCs/>
+              </w:rPr>
+            </w:pPr>
+          </w:p>
+        </w:tc>
+        <w:tc>
+          <w:tcPr>
+            <w:tcW w:w="6977" w:type="dxa"/>
+            <w:gridSpan w:val="5"/>
+            <w:tcBorders>
+              <w:top w:val="single" w:sz="4" w:space="0" w:color="auto"/>
+              <w:left w:val="nil"/>
+              <w:bottom w:val="single" w:sz="4" w:space="0" w:color="auto"/>
+              <w:right w:val="single" w:sz="4" w:space="0" w:color="auto"/>
+            </w:tcBorders>
+            <w:vAlign w:val="center"/>
+          </w:tcPr>
+          <w:p>
+            <w:pPr>
+              <w:tabs>
+                <w:tab w:val="left" w:pos="0"/>
+                <w:tab w:val="left" w:pos="360"/>
+                <w:tab w:val="left" w:pos="1080"/>
+                <w:tab w:val="left" w:pos="1800"/>
+                <w:tab w:val="left" w:pos="2520"/>
+                <w:tab w:val="left" w:pos="3240"/>
+                <w:tab w:val="left" w:pos="3960"/>
+                <w:tab w:val="left" w:pos="4680"/>
+              </w:tabs>
+              <w:autoSpaceDE w:val="0"/>
+              <w:autoSpaceDN w:val="0"/>
+              <w:adjustRightInd w:val="0"/>
+              <w:jc w:val="center"/>
+              <w:rPr>
+                <w:rFonts w:hAnsi="宋体"/>
+                <w:bCs/>
+                <w:szCs w:val="21"/>
+              </w:rPr>
+            </w:pPr>
+            <w:r>
+              <w:rPr>
+                <w:rFonts w:hAnsi="宋体" w:hint="eastAsia"/>
+                <w:bCs/>
+                <w:szCs w:val="21"/>
+              </w:rPr>
+              <w:t>为用户重置密码</w:t>
+            </w:r>
+          </w:p>
+        </w:tc>
+        <w:tc>
+          <w:tcPr>
+            <w:tcW w:w="1701" w:type="dxa"/>
+            <w:tcBorders>
+              <w:top w:val="single" w:sz="4" w:space="0" w:color="auto"/>
+              <w:left w:val="nil"/>
+              <w:bottom w:val="single" w:sz="4" w:space="0" w:color="auto"/>
+              <w:right w:val="single" w:sz="4" w:space="0" w:color="auto"/>
+            </w:tcBorders>
+            <w:vAlign w:val="center"/>
+          </w:tcPr>
+          <w:p>
+            <w:pPr>
+              <w:tabs>
+                <w:tab w:val="left" w:pos="0"/>
+                <w:tab w:val="left" w:pos="360"/>
+                <w:tab w:val="left" w:pos="1080"/>
+                <w:tab w:val="left" w:pos="1800"/>
+                <w:tab w:val="left" w:pos="2520"/>
+                <w:tab w:val="left" w:pos="3240"/>
+                <w:tab w:val="left" w:pos="3960"/>
+                <w:tab w:val="left" w:pos="4680"/>
+              </w:tabs>
+              <w:autoSpaceDE w:val="0"/>
+              <w:autoSpaceDN w:val="0"/>
+              <w:adjustRightInd w:val="0"/>
+              <w:jc w:val="center"/>
+              <w:rPr>
+                <w:bCs/>
+              </w:rPr>
+            </w:pPr>
+            <w:r>
+              <w:rPr>
+                <w:rFonts w:hint="eastAsia"/>
+                <w:bCs/>
+              </w:rPr>
+              <w:t>2</w:t>
+            </w:r>
+          </w:p>
+        </w:tc>
+      </w:tr>
+      <w:tr>
+        <w:tblPrEx>
+          <w:tblBorders>
+            <w:top w:val="none" w:sz="0" w:space="0" w:color="auto"/>
+            <w:left w:val="none" w:sz="0" w:space="0" w:color="auto"/>
+            <w:bottom w:val="none" w:sz="0" w:space="0" w:color="auto"/>
+            <w:right w:val="none" w:sz="0" w:space="0" w:color="auto"/>
+            <w:insideH w:val="none" w:sz="0" w:space="0" w:color="auto"/>
+            <w:insideV w:val="none" w:sz="0" w:space="0" w:color="auto"/>
+          </w:tblBorders>
+        </w:tblPrEx>
+        <w:trPr>
+          <w:trHeight w:val="285"/>
+        </w:trPr>
+        <w:tc>
+          <w:tcPr>
+            <w:tcW w:w="1958" w:type="dxa"/>
+            <w:gridSpan w:val="2"/>
+            <w:vMerge/>
+            <w:tcBorders>
+              <w:left w:val="single" w:sz="4" w:space="0" w:color="auto"/>
+              <w:right w:val="single" w:sz="4" w:space="0" w:color="auto"/>
+            </w:tcBorders>
+            <w:vAlign w:val="center"/>
+          </w:tcPr>
+          <w:p>
+            <w:pPr>
+              <w:tabs>
+                <w:tab w:val="left" w:pos="0"/>
+                <w:tab w:val="left" w:pos="360"/>
+                <w:tab w:val="left" w:pos="1080"/>
+                <w:tab w:val="left" w:pos="1800"/>
+                <w:tab w:val="left" w:pos="2520"/>
+                <w:tab w:val="left" w:pos="3240"/>
+                <w:tab w:val="left" w:pos="3960"/>
+                <w:tab w:val="left" w:pos="4680"/>
+              </w:tabs>
+              <w:autoSpaceDE w:val="0"/>
+              <w:autoSpaceDN w:val="0"/>
+              <w:adjustRightInd w:val="0"/>
+              <w:jc w:val="center"/>
+              <w:rPr>
+                <w:bCs/>
+              </w:rPr>
+            </w:pPr>
+          </w:p>
+        </w:tc>
+        <w:tc>
+          <w:tcPr>
+            <w:tcW w:w="6977" w:type="dxa"/>
+            <w:gridSpan w:val="5"/>
+            <w:tcBorders>
+              <w:top w:val="single" w:sz="4" w:space="0" w:color="auto"/>
+              <w:left w:val="nil"/>
+              <w:bottom w:val="single" w:sz="4" w:space="0" w:color="auto"/>
+              <w:right w:val="single" w:sz="4" w:space="0" w:color="auto"/>
+            </w:tcBorders>
+            <w:vAlign w:val="center"/>
+          </w:tcPr>
+          <w:p>
+            <w:pPr>
+              <w:tabs>
+                <w:tab w:val="left" w:pos="0"/>
+                <w:tab w:val="left" w:pos="360"/>
+                <w:tab w:val="left" w:pos="1080"/>
+                <w:tab w:val="left" w:pos="1800"/>
+                <w:tab w:val="left" w:pos="2520"/>
+                <w:tab w:val="left" w:pos="3240"/>
+                <w:tab w:val="left" w:pos="3960"/>
+                <w:tab w:val="left" w:pos="4680"/>
+              </w:tabs>
+              <w:autoSpaceDE w:val="0"/>
+              <w:autoSpaceDN w:val="0"/>
+              <w:adjustRightInd w:val="0"/>
+              <w:jc w:val="center"/>
+              <w:rPr>
+                <w:rFonts w:hAnsi="宋体"/>
+                <w:bCs/>
+                <w:szCs w:val="21"/>
+              </w:rPr>
+            </w:pPr>
+            <w:r>
+              <w:rPr>
+                <w:rFonts w:hAnsi="宋体" w:hint="eastAsia"/>
+                <w:bCs/>
+                <w:szCs w:val="21"/>
+              </w:rPr>
+              <w:t>用户查询与统计</w:t>
+            </w:r>
+          </w:p>
+        </w:tc>
+        <w:tc>
+          <w:tcPr>
+            <w:tcW w:w="1701" w:type="dxa"/>
+            <w:tcBorders>
+              <w:top w:val="single" w:sz="4" w:space="0" w:color="auto"/>
+              <w:left w:val="nil"/>
+              <w:bottom w:val="single" w:sz="4" w:space="0" w:color="auto"/>
+              <w:right w:val="single" w:sz="4" w:space="0" w:color="auto"/>
+            </w:tcBorders>
+            <w:vAlign w:val="center"/>
+          </w:tcPr>
+          <w:p>
+            <w:pPr>
+              <w:tabs>
+                <w:tab w:val="left" w:pos="0"/>
+                <w:tab w:val="left" w:pos="360"/>
+                <w:tab w:val="left" w:pos="1080"/>
+                <w:tab w:val="left" w:pos="1800"/>
+                <w:tab w:val="left" w:pos="2520"/>
+                <w:tab w:val="left" w:pos="3240"/>
+                <w:tab w:val="left" w:pos="3960"/>
+                <w:tab w:val="left" w:pos="4680"/>
+              </w:tabs>
+              <w:autoSpaceDE w:val="0"/>
+              <w:autoSpaceDN w:val="0"/>
+              <w:adjustRightInd w:val="0"/>
+              <w:jc w:val="center"/>
+              <w:rPr>
+                <w:bCs/>
+              </w:rPr>
+            </w:pPr>
+            <w:r>
+              <w:rPr>
+                <w:rFonts w:hint="eastAsia"/>
+                <w:bCs/>
+              </w:rPr>
+              <w:t>2</w:t>
+            </w:r>
+          </w:p>
+        </w:tc>
+      </w:tr>
+      <w:tr>
+        <w:tblPrEx>
+          <w:tblBorders>
+            <w:top w:val="none" w:sz="0" w:space="0" w:color="auto"/>
+            <w:left w:val="none" w:sz="0" w:space="0" w:color="auto"/>
+            <w:bottom w:val="none" w:sz="0" w:space="0" w:color="auto"/>
+            <w:right w:val="none" w:sz="0" w:space="0" w:color="auto"/>
+            <w:insideH w:val="none" w:sz="0" w:space="0" w:color="auto"/>
+            <w:insideV w:val="none" w:sz="0" w:space="0" w:color="auto"/>
+          </w:tblBorders>
+        </w:tblPrEx>
+        <w:trPr>
+          <w:trHeight w:val="285"/>
+        </w:trPr>
+        <w:tc>
+          <w:tcPr>
+            <w:tcW w:w="1958" w:type="dxa"/>
+            <w:gridSpan w:val="2"/>
+            <w:vMerge/>
+            <w:tcBorders>
+              <w:left w:val="single" w:sz="4" w:space="0" w:color="auto"/>
+              <w:right w:val="single" w:sz="4" w:space="0" w:color="auto"/>
+            </w:tcBorders>
+            <w:vAlign w:val="center"/>
+          </w:tcPr>
+          <w:p>
+            <w:pPr>
+              <w:tabs>
+                <w:tab w:val="left" w:pos="0"/>
+                <w:tab w:val="left" w:pos="360"/>
+                <w:tab w:val="left" w:pos="1080"/>
+                <w:tab w:val="left" w:pos="1800"/>
+                <w:tab w:val="left" w:pos="2520"/>
+                <w:tab w:val="left" w:pos="3240"/>
+                <w:tab w:val="left" w:pos="3960"/>
+                <w:tab w:val="left" w:pos="4680"/>
+              </w:tabs>
+              <w:autoSpaceDE w:val="0"/>
+              <w:autoSpaceDN w:val="0"/>
+              <w:adjustRightInd w:val="0"/>
+              <w:jc w:val="center"/>
+              <w:rPr>
+                <w:bCs/>
+              </w:rPr>
+            </w:pPr>
+          </w:p>
+        </w:tc>
+        <w:tc>
+          <w:tcPr>
+            <w:tcW w:w="6977" w:type="dxa"/>
+            <w:gridSpan w:val="5"/>
+            <w:tcBorders>
+              <w:top w:val="single" w:sz="4" w:space="0" w:color="auto"/>
+              <w:left w:val="nil"/>
+              <w:bottom w:val="single" w:sz="4" w:space="0" w:color="auto"/>
+              <w:right w:val="single" w:sz="4" w:space="0" w:color="auto"/>
+            </w:tcBorders>
+            <w:vAlign w:val="center"/>
+          </w:tcPr>
+          <w:p>
+            <w:pPr>
+              <w:tabs>
+                <w:tab w:val="left" w:pos="0"/>
+                <w:tab w:val="left" w:pos="360"/>
+                <w:tab w:val="left" w:pos="1080"/>
+                <w:tab w:val="left" w:pos="1800"/>
+                <w:tab w:val="left" w:pos="2520"/>
+                <w:tab w:val="left" w:pos="3240"/>
+                <w:tab w:val="left" w:pos="3960"/>
+                <w:tab w:val="left" w:pos="4680"/>
+              </w:tabs>
+              <w:autoSpaceDE w:val="0"/>
+              <w:autoSpaceDN w:val="0"/>
+              <w:adjustRightInd w:val="0"/>
+              <w:jc w:val="center"/>
+              <w:rPr>
+                <w:rFonts w:hAnsi="宋体"/>
+                <w:bCs/>
+                <w:szCs w:val="21"/>
+              </w:rPr>
+            </w:pPr>
+            <w:r>
+              <w:rPr>
+                <w:rFonts w:hAnsi="宋体" w:hint="eastAsia"/>
+                <w:bCs/>
+                <w:szCs w:val="21"/>
+              </w:rPr>
+              <w:t>用户资料修改</w:t>
+            </w:r>
+          </w:p>
+        </w:tc>
+        <w:tc>
+          <w:tcPr>
+            <w:tcW w:w="1701" w:type="dxa"/>
+            <w:tcBorders>
+              <w:top w:val="single" w:sz="4" w:space="0" w:color="auto"/>
+              <w:left w:val="nil"/>
+              <w:bottom w:val="single" w:sz="4" w:space="0" w:color="auto"/>
+              <w:right w:val="single" w:sz="4" w:space="0" w:color="auto"/>
+            </w:tcBorders>
+            <w:vAlign w:val="center"/>
+          </w:tcPr>
+          <w:p>
+            <w:pPr>
+              <w:tabs>
+                <w:tab w:val="left" w:pos="0"/>
+                <w:tab w:val="left" w:pos="360"/>
+                <w:tab w:val="left" w:pos="1080"/>
+                <w:tab w:val="left" w:pos="1800"/>
+                <w:tab w:val="left" w:pos="2520"/>
+                <w:tab w:val="left" w:pos="3240"/>
+                <w:tab w:val="left" w:pos="3960"/>
+                <w:tab w:val="left" w:pos="4680"/>
+              </w:tabs>
+              <w:autoSpaceDE w:val="0"/>
+              <w:autoSpaceDN w:val="0"/>
+              <w:adjustRightInd w:val="0"/>
+              <w:jc w:val="center"/>
+              <w:rPr>
+                <w:bCs/>
+              </w:rPr>
+            </w:pPr>
+            <w:r>
+              <w:rPr>
+                <w:rFonts w:hint="eastAsia"/>
+                <w:bCs/>
+              </w:rPr>
+              <w:t>2</w:t>
+            </w:r>
+          </w:p>
+        </w:tc>
+      </w:tr>
+      <w:tr>
+        <w:tblPrEx>
+          <w:tblBorders>
+            <w:top w:val="none" w:sz="0" w:space="0" w:color="auto"/>
+            <w:left w:val="none" w:sz="0" w:space="0" w:color="auto"/>
+            <w:bottom w:val="none" w:sz="0" w:space="0" w:color="auto"/>
+            <w:right w:val="none" w:sz="0" w:space="0" w:color="auto"/>
+            <w:insideH w:val="none" w:sz="0" w:space="0" w:color="auto"/>
+            <w:insideV w:val="none" w:sz="0" w:space="0" w:color="auto"/>
+          </w:tblBorders>
+        </w:tblPrEx>
+        <w:trPr>
+          <w:trHeight w:val="285"/>
+        </w:trPr>
+        <w:tc>
+          <w:tcPr>
+            <w:tcW w:w="1958" w:type="dxa"/>
+            <w:gridSpan w:val="2"/>
+            <w:vMerge/>
+            <w:tcBorders>
+              <w:left w:val="single" w:sz="4" w:space="0" w:color="auto"/>
+              <w:right w:val="single" w:sz="4" w:space="0" w:color="auto"/>
+            </w:tcBorders>
+            <w:vAlign w:val="center"/>
+          </w:tcPr>
+          <w:p>
+            <w:pPr>
+              <w:tabs>
+                <w:tab w:val="left" w:pos="0"/>
+                <w:tab w:val="left" w:pos="360"/>
+                <w:tab w:val="left" w:pos="1080"/>
+                <w:tab w:val="left" w:pos="1800"/>
+                <w:tab w:val="left" w:pos="2520"/>
+                <w:tab w:val="left" w:pos="3240"/>
+                <w:tab w:val="left" w:pos="3960"/>
+                <w:tab w:val="left" w:pos="4680"/>
+              </w:tabs>
+              <w:autoSpaceDE w:val="0"/>
+              <w:autoSpaceDN w:val="0"/>
+              <w:adjustRightInd w:val="0"/>
+              <w:jc w:val="center"/>
+              <w:rPr>
+                <w:bCs/>
+              </w:rPr>
+            </w:pPr>
+          </w:p>
+        </w:tc>
+        <w:tc>
+          <w:tcPr>
+            <w:tcW w:w="6977" w:type="dxa"/>
+            <w:gridSpan w:val="5"/>
+            <w:tcBorders>
+              <w:top w:val="single" w:sz="4" w:space="0" w:color="auto"/>
+              <w:left w:val="nil"/>
+              <w:bottom w:val="single" w:sz="4" w:space="0" w:color="auto"/>
+              <w:right w:val="single" w:sz="4" w:space="0" w:color="auto"/>
+            </w:tcBorders>
+            <w:vAlign w:val="center"/>
+          </w:tcPr>
+          <w:p>
+            <w:pPr>
+              <w:tabs>
+                <w:tab w:val="left" w:pos="0"/>
+                <w:tab w:val="left" w:pos="360"/>
+                <w:tab w:val="left" w:pos="1080"/>
+                <w:tab w:val="left" w:pos="1800"/>
+                <w:tab w:val="left" w:pos="2520"/>
+                <w:tab w:val="left" w:pos="3240"/>
+                <w:tab w:val="left" w:pos="3960"/>
+                <w:tab w:val="left" w:pos="4680"/>
+              </w:tabs>
+              <w:autoSpaceDE w:val="0"/>
+              <w:autoSpaceDN w:val="0"/>
+              <w:adjustRightInd w:val="0"/>
+              <w:jc w:val="center"/>
+              <w:rPr>
+                <w:rFonts w:hAnsi="宋体"/>
+                <w:bCs/>
+                <w:szCs w:val="21"/>
+              </w:rPr>
+            </w:pPr>
+            <w:r>
+              <w:rPr>
+                <w:rFonts w:hAnsi="宋体" w:hint="eastAsia"/>
+                <w:bCs/>
+                <w:szCs w:val="21"/>
+              </w:rPr>
+              <w:t>权限查看</w:t>
+            </w:r>
+          </w:p>
+        </w:tc>
+        <w:tc>
+          <w:tcPr>
+            <w:tcW w:w="1701" w:type="dxa"/>
+            <w:tcBorders>
+              <w:top w:val="single" w:sz="4" w:space="0" w:color="auto"/>
+              <w:left w:val="nil"/>
+              <w:bottom w:val="single" w:sz="4" w:space="0" w:color="auto"/>
+              <w:right w:val="single" w:sz="4" w:space="0" w:color="auto"/>
+            </w:tcBorders>
+            <w:vAlign w:val="center"/>
+          </w:tcPr>
+          <w:p>
+            <w:pPr>
+              <w:tabs>
+                <w:tab w:val="left" w:pos="0"/>
+                <w:tab w:val="left" w:pos="360"/>
+                <w:tab w:val="left" w:pos="1080"/>
+                <w:tab w:val="left" w:pos="1800"/>
+                <w:tab w:val="left" w:pos="2520"/>
+                <w:tab w:val="left" w:pos="3240"/>
+                <w:tab w:val="left" w:pos="3960"/>
+                <w:tab w:val="left" w:pos="4680"/>
+              </w:tabs>
+              <w:autoSpaceDE w:val="0"/>
+              <w:autoSpaceDN w:val="0"/>
+              <w:adjustRightInd w:val="0"/>
+              <w:jc w:val="center"/>
+              <w:rPr>
+                <w:bCs/>
+              </w:rPr>
+            </w:pPr>
+            <w:r>
+              <w:rPr>
+                <w:rFonts w:hint="eastAsia"/>
+                <w:bCs/>
+              </w:rPr>
+              <w:t>2</w:t>
+            </w:r>
+          </w:p>
+        </w:tc>
+      </w:tr>
+      <w:tr>
+        <w:tblPrEx>
+          <w:tblBorders>
+            <w:top w:val="none" w:sz="0" w:space="0" w:color="auto"/>
+            <w:left w:val="none" w:sz="0" w:space="0" w:color="auto"/>
+            <w:bottom w:val="none" w:sz="0" w:space="0" w:color="auto"/>
+            <w:right w:val="none" w:sz="0" w:space="0" w:color="auto"/>
+            <w:insideH w:val="none" w:sz="0" w:space="0" w:color="auto"/>
+            <w:insideV w:val="none" w:sz="0" w:space="0" w:color="auto"/>
+          </w:tblBorders>
+        </w:tblPrEx>
+        <w:trPr>
+          <w:trHeight w:val="285"/>
+        </w:trPr>
+        <w:tc>
+          <w:tcPr>
+            <w:tcW w:w="1958" w:type="dxa"/>
+            <w:gridSpan w:val="2"/>
+            <w:vMerge/>
+            <w:tcBorders>
+              <w:left w:val="single" w:sz="4" w:space="0" w:color="auto"/>
+              <w:right w:val="single" w:sz="4" w:space="0" w:color="auto"/>
+            </w:tcBorders>
+            <w:vAlign w:val="center"/>
+          </w:tcPr>
+          <w:p>
+            <w:pPr>
+              <w:tabs>
+                <w:tab w:val="left" w:pos="0"/>
+                <w:tab w:val="left" w:pos="360"/>
+                <w:tab w:val="left" w:pos="1080"/>
+                <w:tab w:val="left" w:pos="1800"/>
+                <w:tab w:val="left" w:pos="2520"/>
+                <w:tab w:val="left" w:pos="3240"/>
+                <w:tab w:val="left" w:pos="3960"/>
+                <w:tab w:val="left" w:pos="4680"/>
+              </w:tabs>
+              <w:autoSpaceDE w:val="0"/>
+              <w:autoSpaceDN w:val="0"/>
+              <w:adjustRightInd w:val="0"/>
+              <w:jc w:val="center"/>
+              <w:rPr>
+                <w:bCs/>
+              </w:rPr>
+            </w:pPr>
+          </w:p>
+        </w:tc>
+        <w:tc>
+          <w:tcPr>
+            <w:tcW w:w="6977" w:type="dxa"/>
+            <w:gridSpan w:val="5"/>
+            <w:tcBorders>
+              <w:top w:val="single" w:sz="4" w:space="0" w:color="auto"/>
+              <w:left w:val="nil"/>
+              <w:bottom w:val="single" w:sz="4" w:space="0" w:color="auto"/>
+              <w:right w:val="single" w:sz="4" w:space="0" w:color="auto"/>
+            </w:tcBorders>
+            <w:vAlign w:val="center"/>
+          </w:tcPr>
+          <w:p>
+            <w:pPr>
+              <w:tabs>
+                <w:tab w:val="left" w:pos="0"/>
+                <w:tab w:val="left" w:pos="360"/>
+                <w:tab w:val="left" w:pos="1080"/>
+                <w:tab w:val="left" w:pos="1800"/>
+                <w:tab w:val="left" w:pos="2520"/>
+                <w:tab w:val="left" w:pos="3240"/>
+                <w:tab w:val="left" w:pos="3960"/>
+                <w:tab w:val="left" w:pos="4680"/>
+              </w:tabs>
+              <w:autoSpaceDE w:val="0"/>
+              <w:autoSpaceDN w:val="0"/>
+              <w:adjustRightInd w:val="0"/>
+              <w:jc w:val="center"/>
+              <w:rPr>
+                <w:rFonts w:hAnsi="宋体"/>
+                <w:bCs/>
+                <w:szCs w:val="21"/>
+              </w:rPr>
+            </w:pPr>
+            <w:r>
+              <w:rPr>
+                <w:rFonts w:hAnsi="宋体" w:hint="eastAsia"/>
+                <w:bCs/>
+                <w:szCs w:val="21"/>
+              </w:rPr>
+              <w:t>权限分配</w:t>
+            </w:r>
+          </w:p>
+        </w:tc>
+        <w:tc>
+          <w:tcPr>
+            <w:tcW w:w="1701" w:type="dxa"/>
+            <w:tcBorders>
+              <w:top w:val="single" w:sz="4" w:space="0" w:color="auto"/>
+              <w:left w:val="nil"/>
+              <w:bottom w:val="single" w:sz="4" w:space="0" w:color="auto"/>
+              <w:right w:val="single" w:sz="4" w:space="0" w:color="auto"/>
+            </w:tcBorders>
+            <w:vAlign w:val="center"/>
+          </w:tcPr>
+          <w:p>
+            <w:pPr>
+              <w:tabs>
+                <w:tab w:val="left" w:pos="0"/>
+                <w:tab w:val="left" w:pos="360"/>
+                <w:tab w:val="left" w:pos="1080"/>
+                <w:tab w:val="left" w:pos="1800"/>
+                <w:tab w:val="left" w:pos="2520"/>
+                <w:tab w:val="left" w:pos="3240"/>
+                <w:tab w:val="left" w:pos="3960"/>
+                <w:tab w:val="left" w:pos="4680"/>
+              </w:tabs>
+              <w:autoSpaceDE w:val="0"/>
+              <w:autoSpaceDN w:val="0"/>
+              <w:adjustRightInd w:val="0"/>
+              <w:jc w:val="center"/>
+              <w:rPr>
+                <w:bCs/>
+              </w:rPr>
+            </w:pPr>
+            <w:r>
+              <w:rPr>
+                <w:rFonts w:hint="eastAsia"/>
+                <w:bCs/>
+              </w:rPr>
+              <w:t>2</w:t>
+            </w:r>
+          </w:p>
+        </w:tc>
+      </w:tr>
+      <w:tr>
+        <w:tblPrEx>
+          <w:tblBorders>
+            <w:top w:val="none" w:sz="0" w:space="0" w:color="auto"/>
+            <w:left w:val="none" w:sz="0" w:space="0" w:color="auto"/>
+            <w:bottom w:val="none" w:sz="0" w:space="0" w:color="auto"/>
+            <w:right w:val="none" w:sz="0" w:space="0" w:color="auto"/>
+            <w:insideH w:val="none" w:sz="0" w:space="0" w:color="auto"/>
+            <w:insideV w:val="none" w:sz="0" w:space="0" w:color="auto"/>
+          </w:tblBorders>
+        </w:tblPrEx>
+        <w:trPr>
+          <w:trHeight w:val="285"/>
+        </w:trPr>
+        <w:tc>
+          <w:tcPr>
+            <w:tcW w:w="1958" w:type="dxa"/>
+            <w:gridSpan w:val="2"/>
+            <w:vMerge/>
+            <w:tcBorders>
+              <w:left w:val="single" w:sz="4" w:space="0" w:color="auto"/>
+              <w:right w:val="single" w:sz="4" w:space="0" w:color="auto"/>
+            </w:tcBorders>
+            <w:vAlign w:val="center"/>
+          </w:tcPr>
+          <w:p>
+            <w:pPr>
+              <w:tabs>
+                <w:tab w:val="left" w:pos="0"/>
+                <w:tab w:val="left" w:pos="360"/>
+                <w:tab w:val="left" w:pos="1080"/>
+                <w:tab w:val="left" w:pos="1800"/>
+                <w:tab w:val="left" w:pos="2520"/>
+                <w:tab w:val="left" w:pos="3240"/>
+                <w:tab w:val="left" w:pos="3960"/>
+                <w:tab w:val="left" w:pos="4680"/>
+              </w:tabs>
+              <w:autoSpaceDE w:val="0"/>
+              <w:autoSpaceDN w:val="0"/>
+              <w:adjustRightInd w:val="0"/>
+              <w:jc w:val="center"/>
+              <w:rPr>
+                <w:bCs/>
+              </w:rPr>
+            </w:pPr>
+          </w:p>
+        </w:tc>
+        <w:tc>
+          <w:tcPr>
+            <w:tcW w:w="6977" w:type="dxa"/>
+            <w:gridSpan w:val="5"/>
+            <w:tcBorders>
+              <w:top w:val="single" w:sz="4" w:space="0" w:color="auto"/>
+              <w:left w:val="nil"/>
+              <w:bottom w:val="single" w:sz="4" w:space="0" w:color="auto"/>
+              <w:right w:val="single" w:sz="4" w:space="0" w:color="auto"/>
+            </w:tcBorders>
+            <w:vAlign w:val="center"/>
+          </w:tcPr>
+          <w:p>
+            <w:pPr>
+              <w:tabs>
+                <w:tab w:val="left" w:pos="0"/>
+                <w:tab w:val="left" w:pos="360"/>
+                <w:tab w:val="left" w:pos="1080"/>
+                <w:tab w:val="left" w:pos="1800"/>
+                <w:tab w:val="left" w:pos="2520"/>
+                <w:tab w:val="left" w:pos="3240"/>
+                <w:tab w:val="left" w:pos="3960"/>
+                <w:tab w:val="left" w:pos="4680"/>
+              </w:tabs>
+              <w:autoSpaceDE w:val="0"/>
+              <w:autoSpaceDN w:val="0"/>
+              <w:adjustRightInd w:val="0"/>
+              <w:jc w:val="center"/>
+              <w:rPr>
+                <w:rFonts w:hAnsi="宋体"/>
+                <w:bCs/>
+                <w:szCs w:val="21"/>
+              </w:rPr>
+            </w:pPr>
+            <w:r>
+              <w:rPr>
+                <w:rFonts w:hAnsi="宋体" w:hint="eastAsia"/>
+                <w:bCs/>
+                <w:szCs w:val="21"/>
+              </w:rPr>
+              <w:t>用户登录</w:t>
+            </w:r>
+          </w:p>
+        </w:tc>
+        <w:tc>
+          <w:tcPr>
+            <w:tcW w:w="1701" w:type="dxa"/>
+            <w:tcBorders>
+              <w:top w:val="single" w:sz="4" w:space="0" w:color="auto"/>
+              <w:left w:val="nil"/>
+              <w:bottom w:val="single" w:sz="4" w:space="0" w:color="auto"/>
+              <w:right w:val="single" w:sz="4" w:space="0" w:color="auto"/>
+            </w:tcBorders>
+            <w:vAlign w:val="center"/>
+          </w:tcPr>
+          <w:p>
+            <w:pPr>
+              <w:tabs>
+                <w:tab w:val="left" w:pos="0"/>
+                <w:tab w:val="left" w:pos="360"/>
+                <w:tab w:val="left" w:pos="1080"/>
+                <w:tab w:val="left" w:pos="1800"/>
+                <w:tab w:val="left" w:pos="2520"/>
+                <w:tab w:val="left" w:pos="3240"/>
+                <w:tab w:val="left" w:pos="3960"/>
+                <w:tab w:val="left" w:pos="4680"/>
+              </w:tabs>
+              <w:autoSpaceDE w:val="0"/>
+              <w:autoSpaceDN w:val="0"/>
+              <w:adjustRightInd w:val="0"/>
+              <w:jc w:val="center"/>
+              <w:rPr>
+                <w:bCs/>
+              </w:rPr>
+            </w:pPr>
+            <w:r>
+              <w:rPr>
+                <w:rFonts w:hint="eastAsia"/>
+                <w:bCs/>
+              </w:rPr>
+              <w:t>2</w:t>
+            </w:r>
+          </w:p>
+        </w:tc>
+      </w:tr>
+      <w:tr>
+        <w:tblPrEx>
+          <w:tblBorders>
+            <w:top w:val="none" w:sz="0" w:space="0" w:color="auto"/>
+            <w:left w:val="none" w:sz="0" w:space="0" w:color="auto"/>
+            <w:bottom w:val="none" w:sz="0" w:space="0" w:color="auto"/>
+            <w:right w:val="none" w:sz="0" w:space="0" w:color="auto"/>
+            <w:insideH w:val="none" w:sz="0" w:space="0" w:color="auto"/>
+            <w:insideV w:val="none" w:sz="0" w:space="0" w:color="auto"/>
+          </w:tblBorders>
+        </w:tblPrEx>
+        <w:trPr>
+          <w:trHeight w:val="285"/>
+        </w:trPr>
+        <w:tc>
+          <w:tcPr>
+            <w:tcW w:w="1958" w:type="dxa"/>
+            <w:gridSpan w:val="2"/>
+            <w:vMerge/>
+            <w:tcBorders>
+              <w:left w:val="single" w:sz="4" w:space="0" w:color="auto"/>
+              <w:right w:val="single" w:sz="4" w:space="0" w:color="auto"/>
+            </w:tcBorders>
+            <w:vAlign w:val="center"/>
+          </w:tcPr>
+          <w:p>
+            <w:pPr>
+              <w:tabs>
+                <w:tab w:val="left" w:pos="0"/>
+                <w:tab w:val="left" w:pos="360"/>
+                <w:tab w:val="left" w:pos="1080"/>
+                <w:tab w:val="left" w:pos="1800"/>
+                <w:tab w:val="left" w:pos="2520"/>
+                <w:tab w:val="left" w:pos="3240"/>
+                <w:tab w:val="left" w:pos="3960"/>
+                <w:tab w:val="left" w:pos="4680"/>
+              </w:tabs>
+              <w:autoSpaceDE w:val="0"/>
+              <w:autoSpaceDN w:val="0"/>
+              <w:adjustRightInd w:val="0"/>
+              <w:jc w:val="center"/>
+              <w:rPr>
+                <w:bCs/>
+              </w:rPr>
+            </w:pPr>
+          </w:p>
+        </w:tc>
+        <w:tc>
+          <w:tcPr>
+            <w:tcW w:w="6977" w:type="dxa"/>
+            <w:gridSpan w:val="5"/>
+            <w:tcBorders>
+              <w:top w:val="single" w:sz="4" w:space="0" w:color="auto"/>
+              <w:left w:val="nil"/>
+              <w:bottom w:val="single" w:sz="4" w:space="0" w:color="auto"/>
+              <w:right w:val="single" w:sz="4" w:space="0" w:color="auto"/>
+            </w:tcBorders>
+            <w:vAlign w:val="center"/>
+          </w:tcPr>
+          <w:p>
+            <w:pPr>
+              <w:tabs>
+                <w:tab w:val="left" w:pos="0"/>
+                <w:tab w:val="left" w:pos="360"/>
+                <w:tab w:val="left" w:pos="1080"/>
+                <w:tab w:val="left" w:pos="1800"/>
+                <w:tab w:val="left" w:pos="2520"/>
+                <w:tab w:val="left" w:pos="3240"/>
+                <w:tab w:val="left" w:pos="3960"/>
+                <w:tab w:val="left" w:pos="4680"/>
+              </w:tabs>
+              <w:autoSpaceDE w:val="0"/>
+              <w:autoSpaceDN w:val="0"/>
+              <w:adjustRightInd w:val="0"/>
+              <w:jc w:val="center"/>
+              <w:rPr>
+                <w:rFonts w:hAnsi="宋体"/>
+                <w:bCs/>
+                <w:szCs w:val="21"/>
+              </w:rPr>
+            </w:pPr>
+            <w:r>
+              <w:rPr>
+                <w:rFonts w:hAnsi="宋体" w:hint="eastAsia"/>
+                <w:bCs/>
+                <w:szCs w:val="21"/>
+              </w:rPr>
+              <w:t>管理员登录</w:t>
+            </w:r>
+          </w:p>
+        </w:tc>
+        <w:tc>
+          <w:tcPr>
+            <w:tcW w:w="1701" w:type="dxa"/>
+            <w:tcBorders>
+              <w:top w:val="single" w:sz="4" w:space="0" w:color="auto"/>
+              <w:left w:val="nil"/>
+              <w:bottom w:val="single" w:sz="4" w:space="0" w:color="auto"/>
+              <w:right w:val="single" w:sz="4" w:space="0" w:color="auto"/>
+            </w:tcBorders>
+            <w:vAlign w:val="center"/>
+          </w:tcPr>
+          <w:p>
+            <w:pPr>
+              <w:tabs>
+                <w:tab w:val="left" w:pos="0"/>
+                <w:tab w:val="left" w:pos="360"/>
+                <w:tab w:val="left" w:pos="1080"/>
+                <w:tab w:val="left" w:pos="1800"/>
+                <w:tab w:val="left" w:pos="2520"/>
+                <w:tab w:val="left" w:pos="3240"/>
+                <w:tab w:val="left" w:pos="3960"/>
+                <w:tab w:val="left" w:pos="4680"/>
+              </w:tabs>
+              <w:autoSpaceDE w:val="0"/>
+              <w:autoSpaceDN w:val="0"/>
+              <w:adjustRightInd w:val="0"/>
+              <w:jc w:val="center"/>
+              <w:rPr>
+                <w:bCs/>
+              </w:rPr>
+            </w:pPr>
+            <w:r>
+              <w:rPr>
+                <w:rFonts w:hint="eastAsia"/>
+                <w:bCs/>
+              </w:rPr>
+              <w:t>2</w:t>
+            </w:r>
+          </w:p>
+        </w:tc>
+      </w:tr>
+      <w:tr>
+        <w:tblPrEx>
+          <w:tblBorders>
+            <w:top w:val="none" w:sz="0" w:space="0" w:color="auto"/>
+            <w:left w:val="none" w:sz="0" w:space="0" w:color="auto"/>
+            <w:bottom w:val="none" w:sz="0" w:space="0" w:color="auto"/>
+            <w:right w:val="none" w:sz="0" w:space="0" w:color="auto"/>
+            <w:insideH w:val="none" w:sz="0" w:space="0" w:color="auto"/>
+            <w:insideV w:val="none" w:sz="0" w:space="0" w:color="auto"/>
+          </w:tblBorders>
+        </w:tblPrEx>
+        <w:trPr>
+          <w:trHeight w:val="285"/>
+        </w:trPr>
+        <w:tc>
+          <w:tcPr>
+            <w:tcW w:w="1958" w:type="dxa"/>
+            <w:gridSpan w:val="2"/>
+            <w:vMerge/>
+            <w:tcBorders>
+              <w:left w:val="single" w:sz="4" w:space="0" w:color="auto"/>
+              <w:right w:val="single" w:sz="4" w:space="0" w:color="auto"/>
+            </w:tcBorders>
+            <w:vAlign w:val="center"/>
+          </w:tcPr>
+          <w:p>
+            <w:pPr>
+              <w:tabs>
+                <w:tab w:val="left" w:pos="0"/>
+                <w:tab w:val="left" w:pos="360"/>
+                <w:tab w:val="left" w:pos="1080"/>
+                <w:tab w:val="left" w:pos="1800"/>
+                <w:tab w:val="left" w:pos="2520"/>
+                <w:tab w:val="left" w:pos="3240"/>
+                <w:tab w:val="left" w:pos="3960"/>
+                <w:tab w:val="left" w:pos="4680"/>
+              </w:tabs>
+              <w:autoSpaceDE w:val="0"/>
+              <w:autoSpaceDN w:val="0"/>
+              <w:adjustRightInd w:val="0"/>
+              <w:jc w:val="center"/>
+              <w:rPr>
+                <w:bCs/>
+              </w:rPr>
+            </w:pPr>
+          </w:p>
+        </w:tc>
+        <w:tc>
+          <w:tcPr>
+            <w:tcW w:w="6977" w:type="dxa"/>
+            <w:gridSpan w:val="5"/>
+            <w:tcBorders>
+              <w:top w:val="single" w:sz="4" w:space="0" w:color="auto"/>
+              <w:left w:val="nil"/>
+              <w:bottom w:val="single" w:sz="4" w:space="0" w:color="auto"/>
+              <w:right w:val="single" w:sz="4" w:space="0" w:color="auto"/>
+            </w:tcBorders>
+            <w:vAlign w:val="center"/>
+          </w:tcPr>
+          <w:p>
+            <w:pPr>
+              <w:tabs>
+                <w:tab w:val="left" w:pos="0"/>
+                <w:tab w:val="left" w:pos="360"/>
+                <w:tab w:val="left" w:pos="1080"/>
+                <w:tab w:val="left" w:pos="1800"/>
+                <w:tab w:val="left" w:pos="2520"/>
+                <w:tab w:val="left" w:pos="3240"/>
+                <w:tab w:val="left" w:pos="3960"/>
+                <w:tab w:val="left" w:pos="4680"/>
+              </w:tabs>
+              <w:autoSpaceDE w:val="0"/>
+              <w:autoSpaceDN w:val="0"/>
+              <w:adjustRightInd w:val="0"/>
+              <w:jc w:val="center"/>
+              <w:rPr>
+                <w:rFonts w:hAnsi="宋体"/>
+                <w:bCs/>
+                <w:szCs w:val="21"/>
+              </w:rPr>
+            </w:pPr>
+            <w:r>
+              <w:rPr>
+                <w:rFonts w:hAnsi="宋体"/>
+                <w:bCs/>
+                <w:szCs w:val="21"/>
+              </w:rPr>
+              <w:t>会员等级管理</w:t>
+            </w:r>
+          </w:p>
+        </w:tc>
+        <w:tc>
+          <w:tcPr>
+            <w:tcW w:w="1701" w:type="dxa"/>
+            <w:tcBorders>
+              <w:top w:val="single" w:sz="4" w:space="0" w:color="auto"/>
+              <w:left w:val="nil"/>
+              <w:bottom w:val="single" w:sz="4" w:space="0" w:color="auto"/>
+              <w:right w:val="single" w:sz="4" w:space="0" w:color="auto"/>
+            </w:tcBorders>
+            <w:vAlign w:val="center"/>
+          </w:tcPr>
+          <w:p>
+            <w:pPr>
+              <w:tabs>
+                <w:tab w:val="left" w:pos="0"/>
+                <w:tab w:val="left" w:pos="360"/>
+                <w:tab w:val="left" w:pos="1080"/>
+                <w:tab w:val="left" w:pos="1800"/>
+                <w:tab w:val="left" w:pos="2520"/>
+                <w:tab w:val="left" w:pos="3240"/>
+                <w:tab w:val="left" w:pos="3960"/>
+                <w:tab w:val="left" w:pos="4680"/>
+              </w:tabs>
+              <w:autoSpaceDE w:val="0"/>
+              <w:autoSpaceDN w:val="0"/>
+              <w:adjustRightInd w:val="0"/>
+              <w:jc w:val="center"/>
+              <w:rPr>
+                <w:bCs/>
+              </w:rPr>
+            </w:pPr>
+            <w:r>
+              <w:rPr>
+                <w:rFonts w:hint="eastAsia"/>
+                <w:bCs/>
+              </w:rPr>
+              <w:t>2</w:t>
+            </w:r>
+          </w:p>
+        </w:tc>
+      </w:tr>
+      <w:tr>
+        <w:tblPrEx>
+          <w:tblBorders>
+            <w:top w:val="none" w:sz="0" w:space="0" w:color="auto"/>
+            <w:left w:val="none" w:sz="0" w:space="0" w:color="auto"/>
+            <w:bottom w:val="none" w:sz="0" w:space="0" w:color="auto"/>
+            <w:right w:val="none" w:sz="0" w:space="0" w:color="auto"/>
+            <w:insideH w:val="none" w:sz="0" w:space="0" w:color="auto"/>
+            <w:insideV w:val="none" w:sz="0" w:space="0" w:color="auto"/>
+          </w:tblBorders>
+        </w:tblPrEx>
+        <w:trPr>
+          <w:trHeight w:val="285"/>
+        </w:trPr>
+        <w:tc>
+          <w:tcPr>
+            <w:tcW w:w="1958" w:type="dxa"/>
+            <w:gridSpan w:val="2"/>
+            <w:vMerge/>
+            <w:tcBorders>
+              <w:left w:val="single" w:sz="4" w:space="0" w:color="auto"/>
+              <w:right w:val="single" w:sz="4" w:space="0" w:color="auto"/>
+            </w:tcBorders>
+            <w:vAlign w:val="center"/>
+          </w:tcPr>
+          <w:p>
+            <w:pPr>
+              <w:tabs>
+                <w:tab w:val="left" w:pos="0"/>
+                <w:tab w:val="left" w:pos="360"/>
+                <w:tab w:val="left" w:pos="1080"/>
+                <w:tab w:val="left" w:pos="1800"/>
+                <w:tab w:val="left" w:pos="2520"/>
+                <w:tab w:val="left" w:pos="3240"/>
+                <w:tab w:val="left" w:pos="3960"/>
+                <w:tab w:val="left" w:pos="4680"/>
+              </w:tabs>
+              <w:autoSpaceDE w:val="0"/>
+              <w:autoSpaceDN w:val="0"/>
+              <w:adjustRightInd w:val="0"/>
+              <w:jc w:val="center"/>
+              <w:rPr>
+                <w:bCs/>
+              </w:rPr>
+            </w:pPr>
+          </w:p>
+        </w:tc>
+        <w:tc>
+          <w:tcPr>
+            <w:tcW w:w="6977" w:type="dxa"/>
+            <w:gridSpan w:val="5"/>
+            <w:tcBorders>
+              <w:top w:val="single" w:sz="4" w:space="0" w:color="auto"/>
+              <w:left w:val="nil"/>
+              <w:bottom w:val="single" w:sz="4" w:space="0" w:color="auto"/>
+              <w:right w:val="single" w:sz="4" w:space="0" w:color="auto"/>
+            </w:tcBorders>
+            <w:vAlign w:val="center"/>
+          </w:tcPr>
+          <w:p>
+            <w:pPr>
+              <w:tabs>
+                <w:tab w:val="left" w:pos="0"/>
+                <w:tab w:val="left" w:pos="360"/>
+                <w:tab w:val="left" w:pos="1080"/>
+                <w:tab w:val="left" w:pos="1800"/>
+                <w:tab w:val="left" w:pos="2520"/>
+                <w:tab w:val="left" w:pos="3240"/>
+                <w:tab w:val="left" w:pos="3960"/>
+                <w:tab w:val="left" w:pos="4680"/>
+              </w:tabs>
+              <w:autoSpaceDE w:val="0"/>
+              <w:autoSpaceDN w:val="0"/>
+              <w:adjustRightInd w:val="0"/>
+              <w:jc w:val="center"/>
+              <w:rPr>
+                <w:rFonts w:hAnsi="宋体"/>
+                <w:bCs/>
+                <w:szCs w:val="21"/>
+              </w:rPr>
+            </w:pPr>
+            <w:r>
+              <w:rPr>
+                <w:rFonts w:hAnsi="宋体" w:hint="eastAsia"/>
+                <w:bCs/>
+                <w:szCs w:val="21"/>
+              </w:rPr>
+              <w:t>售票时间管理</w:t>
+            </w:r>
+          </w:p>
+        </w:tc>
+        <w:tc>
+          <w:tcPr>
+            <w:tcW w:w="1701" w:type="dxa"/>
+            <w:tcBorders>
+              <w:top w:val="single" w:sz="4" w:space="0" w:color="auto"/>
+              <w:left w:val="nil"/>
+              <w:bottom w:val="single" w:sz="4" w:space="0" w:color="auto"/>
+              <w:right w:val="single" w:sz="4" w:space="0" w:color="auto"/>
+            </w:tcBorders>
+            <w:vAlign w:val="center"/>
+          </w:tcPr>
+          <w:p>
+            <w:pPr>
+              <w:tabs>
+                <w:tab w:val="left" w:pos="0"/>
+                <w:tab w:val="left" w:pos="360"/>
+                <w:tab w:val="left" w:pos="1080"/>
+                <w:tab w:val="left" w:pos="1800"/>
+                <w:tab w:val="left" w:pos="2520"/>
+                <w:tab w:val="left" w:pos="3240"/>
+                <w:tab w:val="left" w:pos="3960"/>
+                <w:tab w:val="left" w:pos="4680"/>
+              </w:tabs>
+              <w:autoSpaceDE w:val="0"/>
+              <w:autoSpaceDN w:val="0"/>
+              <w:adjustRightInd w:val="0"/>
+              <w:jc w:val="center"/>
+              <w:rPr>
+                <w:bCs/>
+              </w:rPr>
+            </w:pPr>
+            <w:r>
+              <w:rPr>
+                <w:rFonts w:hint="eastAsia"/>
+                <w:bCs/>
+              </w:rPr>
+              <w:t>2</w:t>
+            </w:r>
+          </w:p>
+        </w:tc>
+      </w:tr>
+      <w:tr>
+        <w:tblPrEx>
+          <w:tblBorders>
+            <w:insideH w:val="single" w:sz="4" w:space="0" w:color="auto"/>
+            <w:insideV w:val="single" w:sz="4" w:space="0" w:color="auto"/>
+          </w:tblBorders>
+        </w:tblPrEx>
+        <w:trPr>
+          <w:cantSplit/>
+          <w:trHeight w:val="290"/>
+        </w:trPr>
+        <w:tc>
+          <w:tcPr>
+            <w:tcW w:w="10636" w:type="dxa"/>
+            <w:gridSpan w:val="8"/>
+            <w:shd w:val="clear" w:color="auto" w:fill="F3F3F3"/>
+            <w:vAlign w:val="center"/>
+          </w:tcPr>
+          <w:p>
+            <w:pPr>
+              <w:tabs>
+                <w:tab w:val="left" w:pos="0"/>
+                <w:tab w:val="left" w:pos="360"/>
+                <w:tab w:val="left" w:pos="1080"/>
+                <w:tab w:val="left" w:pos="1800"/>
+                <w:tab w:val="left" w:pos="2520"/>
+                <w:tab w:val="left" w:pos="3240"/>
+                <w:tab w:val="left" w:pos="3960"/>
+                <w:tab w:val="left" w:pos="4680"/>
+              </w:tabs>
+              <w:autoSpaceDE w:val="0"/>
+              <w:autoSpaceDN w:val="0"/>
+              <w:adjustRightInd w:val="0"/>
+              <w:jc w:val="center"/>
+              <w:rPr>
                 <w:rFonts w:eastAsia="楷体_GB2312"/>
                 <w:b/>
               </w:rPr>
@@ -7801,15 +11425,7 @@
         <w:ind w:left="372" w:firstLineChars="0" w:firstLine="0"/>
       </w:pPr>
     </w:p>
-    <w:p>
-      <w:pPr>
-        <w:rPr>
-          <w:rFonts w:hint="eastAsia"/>
-        </w:rPr>
-      </w:pPr>
-      <w:bookmarkStart w:id="0" w:name="_GoBack"/>
-      <w:bookmarkEnd w:id="0"/>
-    </w:p>
+    <w:p/>
     <w:p>
       <w:pPr>
         <w:pStyle w:val="2"/>
@@ -7823,7 +11439,6 @@
         <w:rPr>
           <w:rFonts w:hint="eastAsia"/>
         </w:rPr>
-        <w:lastRenderedPageBreak/>
         <w:t>2.2非功能测试需求：</w:t>
       </w:r>
     </w:p>
@@ -8330,9 +11945,6 @@
     <w:p>
       <w:pPr>
         <w:pStyle w:val="1"/>
-        <w:rPr>
-          <w:rFonts w:hint="eastAsia"/>
-        </w:rPr>
       </w:pPr>
       <w:r>
         <w:rPr>
@@ -8342,6 +11954,7 @@
           <w:sz w:val="44"/>
           <w:szCs w:val="44"/>
         </w:rPr>
+        <w:lastRenderedPageBreak/>
         <w:t>3.测试策略</w:t>
       </w:r>
       <w:r>
@@ -8364,23 +11977,7 @@
           <w:rFonts w:hint="eastAsia"/>
           <w:szCs w:val="21"/>
         </w:rPr>
-        <w:t>本系统采用黑盒测试法对系统每个功能进行正反测试，务必保证界面友好，功能强大，不能</w:t>
-      </w:r>
-      <w:proofErr w:type="gramStart"/>
-      <w:r>
-        <w:rPr>
-          <w:rFonts w:hint="eastAsia"/>
-          <w:szCs w:val="21"/>
-        </w:rPr>
-        <w:t>让严重</w:t>
-      </w:r>
-      <w:proofErr w:type="gramEnd"/>
-      <w:r>
-        <w:rPr>
-          <w:rFonts w:hint="eastAsia"/>
-          <w:szCs w:val="21"/>
-        </w:rPr>
-        <w:t>差错通过。所有测试必须在规定时间内完成。</w:t>
+        <w:t>本系统采用黑盒测试法对系统每个功能进行正反测试，务必保证界面友好，功能强大，不能让严重差错通过。所有测试必须在规定时间内完成。</w:t>
       </w:r>
     </w:p>
     <w:p>
@@ -8392,15 +11989,15 @@
         </w:numPr>
         <w:ind w:left="372" w:hanging="372"/>
       </w:pPr>
-      <w:bookmarkStart w:id="1" w:name="_Toc247885935"/>
-      <w:bookmarkStart w:id="2" w:name="_Toc247885983"/>
-      <w:bookmarkStart w:id="3" w:name="_Toc247886064"/>
-      <w:bookmarkStart w:id="4" w:name="_Toc247886166"/>
-      <w:bookmarkStart w:id="5" w:name="_Toc247886187"/>
-      <w:bookmarkStart w:id="6" w:name="_Toc247886286"/>
-      <w:bookmarkStart w:id="7" w:name="_Toc247886328"/>
-      <w:bookmarkStart w:id="8" w:name="_Toc252390520"/>
-      <w:bookmarkStart w:id="9" w:name="_Toc425325459"/>
+      <w:bookmarkStart w:id="0" w:name="_Toc247885935"/>
+      <w:bookmarkStart w:id="1" w:name="_Toc247885983"/>
+      <w:bookmarkStart w:id="2" w:name="_Toc247886064"/>
+      <w:bookmarkStart w:id="3" w:name="_Toc247886166"/>
+      <w:bookmarkStart w:id="4" w:name="_Toc247886187"/>
+      <w:bookmarkStart w:id="5" w:name="_Toc247886286"/>
+      <w:bookmarkStart w:id="6" w:name="_Toc247886328"/>
+      <w:bookmarkStart w:id="7" w:name="_Toc252390520"/>
+      <w:bookmarkStart w:id="8" w:name="_Toc425325459"/>
       <w:r>
         <w:rPr>
           <w:rFonts w:hint="eastAsia"/>
@@ -8423,6 +12020,7 @@
         </w:rPr>
         <w:t>测试类型</w:t>
       </w:r>
+      <w:bookmarkEnd w:id="0"/>
       <w:bookmarkEnd w:id="1"/>
       <w:bookmarkEnd w:id="2"/>
       <w:bookmarkEnd w:id="3"/>
@@ -8431,21 +12029,20 @@
       <w:bookmarkEnd w:id="6"/>
       <w:bookmarkEnd w:id="7"/>
       <w:bookmarkEnd w:id="8"/>
-      <w:bookmarkEnd w:id="9"/>
     </w:p>
     <w:p>
       <w:pPr>
         <w:pStyle w:val="a5"/>
         <w:ind w:left="360" w:firstLineChars="0" w:firstLine="0"/>
       </w:pPr>
-      <w:bookmarkStart w:id="10" w:name="_Toc425325460"/>
+      <w:bookmarkStart w:id="9" w:name="_Toc425325460"/>
       <w:r>
         <w:rPr>
           <w:rFonts w:hint="eastAsia"/>
         </w:rPr>
         <w:t>数据和数据库完整性测试</w:t>
       </w:r>
-      <w:bookmarkEnd w:id="10"/>
+      <w:bookmarkEnd w:id="9"/>
     </w:p>
     <w:p>
       <w:pPr>
@@ -8824,23 +12421,7 @@
                 <w:rFonts w:hint="eastAsia"/>
                 <w:iCs/>
               </w:rPr>
-              <w:t>应使用小型或最小的数据库（其中的</w:t>
-            </w:r>
-            <w:proofErr w:type="gramStart"/>
-            <w:r>
-              <w:rPr>
-                <w:rFonts w:hint="eastAsia"/>
-                <w:iCs/>
-              </w:rPr>
-              <w:t>记录数很有限</w:t>
-            </w:r>
-            <w:proofErr w:type="gramEnd"/>
-            <w:r>
-              <w:rPr>
-                <w:rFonts w:hint="eastAsia"/>
-                <w:iCs/>
-              </w:rPr>
-              <w:t>）来使所有无法接受的事件具有更大的可见性。</w:t>
+              <w:t>应使用小型或最小的数据库（其中的记录数很有限）来使所有无法接受的事件具有更大的可见性。</w:t>
             </w:r>
           </w:p>
         </w:tc>
@@ -8850,10 +12431,10 @@
       <w:pPr>
         <w:pStyle w:val="4"/>
       </w:pPr>
-      <w:bookmarkStart w:id="11" w:name="_Toc247885937"/>
-      <w:bookmarkStart w:id="12" w:name="_Toc247885985"/>
-      <w:bookmarkStart w:id="13" w:name="_Toc252390521"/>
-      <w:bookmarkStart w:id="14" w:name="_Toc425325461"/>
+      <w:bookmarkStart w:id="10" w:name="_Toc247885937"/>
+      <w:bookmarkStart w:id="11" w:name="_Toc247885985"/>
+      <w:bookmarkStart w:id="12" w:name="_Toc252390521"/>
+      <w:bookmarkStart w:id="13" w:name="_Toc425325461"/>
       <w:r>
         <w:rPr>
           <w:rFonts w:hint="eastAsia"/>
@@ -8866,10 +12447,10 @@
         </w:rPr>
         <w:t>功能测试</w:t>
       </w:r>
+      <w:bookmarkEnd w:id="10"/>
       <w:bookmarkEnd w:id="11"/>
       <w:bookmarkEnd w:id="12"/>
       <w:bookmarkEnd w:id="13"/>
-      <w:bookmarkEnd w:id="14"/>
     </w:p>
     <w:p>
       <w:pPr>
@@ -8965,7 +12546,6 @@
                 <w:rFonts w:hint="eastAsia"/>
                 <w:iCs/>
               </w:rPr>
-              <w:lastRenderedPageBreak/>
               <w:t>测试方法和技术</w:t>
             </w:r>
           </w:p>
@@ -9158,10 +12738,10 @@
       <w:pPr>
         <w:pStyle w:val="4"/>
       </w:pPr>
-      <w:bookmarkStart w:id="15" w:name="_Toc247885939"/>
-      <w:bookmarkStart w:id="16" w:name="_Toc247885987"/>
-      <w:bookmarkStart w:id="17" w:name="_Toc252390522"/>
-      <w:bookmarkStart w:id="18" w:name="_Toc425325462"/>
+      <w:bookmarkStart w:id="14" w:name="_Toc247885939"/>
+      <w:bookmarkStart w:id="15" w:name="_Toc247885987"/>
+      <w:bookmarkStart w:id="16" w:name="_Toc252390522"/>
+      <w:bookmarkStart w:id="17" w:name="_Toc425325462"/>
       <w:r>
         <w:rPr>
           <w:rFonts w:hint="eastAsia"/>
@@ -9174,10 +12754,10 @@
         </w:rPr>
         <w:t>用户界面测试</w:t>
       </w:r>
+      <w:bookmarkEnd w:id="14"/>
       <w:bookmarkEnd w:id="15"/>
       <w:bookmarkEnd w:id="16"/>
       <w:bookmarkEnd w:id="17"/>
-      <w:bookmarkEnd w:id="18"/>
     </w:p>
     <w:tbl>
       <w:tblPr>
@@ -9250,7 +12830,7 @@
               <w:rPr>
                 <w:rFonts w:hint="eastAsia"/>
               </w:rPr>
-              <w:t>通过浏览测试对象可正确反映业务的功能和需求，这种浏览包括</w:t>
+              <w:t>通过浏览测试对象可正确反映业务的功能和需求，这种浏览包括窗口与窗口之间、字段与字段之间的浏览，以及各种访问方法</w:t>
             </w:r>
             <w:r>
               <w:tab/>
@@ -9259,15 +12839,6 @@
               <w:rPr>
                 <w:rFonts w:hint="eastAsia"/>
               </w:rPr>
-              <w:t>窗口与窗口之间、字段与字段之间的浏览，以及各种访问方法</w:t>
-            </w:r>
-            <w:r>
-              <w:tab/>
-            </w:r>
-            <w:r>
-              <w:rPr>
-                <w:rFonts w:hint="eastAsia"/>
-              </w:rPr>
               <w:t>（</w:t>
             </w:r>
             <w:r>
@@ -9283,7 +12854,7 @@
           <w:p>
             <w:pPr>
               <w:pStyle w:val="a5"/>
-              <w:ind w:left="360" w:firstLineChars="0" w:firstLine="0"/>
+              <w:ind w:left="360"/>
             </w:pPr>
             <w:r>
               <w:sym w:font="Symbol" w:char="F0B7"/>
@@ -9371,6 +12942,7 @@
               <w:rPr>
                 <w:rFonts w:hint="eastAsia"/>
               </w:rPr>
+              <w:lastRenderedPageBreak/>
               <w:t>完成标准：</w:t>
             </w:r>
           </w:p>
@@ -9440,10 +13012,10 @@
       <w:pPr>
         <w:pStyle w:val="4"/>
       </w:pPr>
-      <w:bookmarkStart w:id="19" w:name="_Toc247885940"/>
-      <w:bookmarkStart w:id="20" w:name="_Toc247885988"/>
-      <w:bookmarkStart w:id="21" w:name="_Toc252390523"/>
-      <w:bookmarkStart w:id="22" w:name="_Toc425325463"/>
+      <w:bookmarkStart w:id="18" w:name="_Toc247885940"/>
+      <w:bookmarkStart w:id="19" w:name="_Toc247885988"/>
+      <w:bookmarkStart w:id="20" w:name="_Toc252390523"/>
+      <w:bookmarkStart w:id="21" w:name="_Toc425325463"/>
       <w:r>
         <w:rPr>
           <w:rFonts w:hint="eastAsia"/>
@@ -9456,10 +13028,10 @@
         </w:rPr>
         <w:t>性能测试</w:t>
       </w:r>
+      <w:bookmarkEnd w:id="18"/>
       <w:bookmarkEnd w:id="19"/>
       <w:bookmarkEnd w:id="20"/>
       <w:bookmarkEnd w:id="21"/>
-      <w:bookmarkEnd w:id="22"/>
     </w:p>
     <w:tbl>
       <w:tblPr>
@@ -9658,10 +13230,10 @@
       <w:pPr>
         <w:pStyle w:val="4"/>
       </w:pPr>
-      <w:bookmarkStart w:id="23" w:name="_Toc247885946"/>
-      <w:bookmarkStart w:id="24" w:name="_Toc247885994"/>
-      <w:bookmarkStart w:id="25" w:name="_Toc252390524"/>
-      <w:bookmarkStart w:id="26" w:name="_Toc425325464"/>
+      <w:bookmarkStart w:id="22" w:name="_Toc247885946"/>
+      <w:bookmarkStart w:id="23" w:name="_Toc247885994"/>
+      <w:bookmarkStart w:id="24" w:name="_Toc252390524"/>
+      <w:bookmarkStart w:id="25" w:name="_Toc425325464"/>
       <w:r>
         <w:rPr>
           <w:rFonts w:hint="eastAsia"/>
@@ -9674,10 +13246,10 @@
         </w:rPr>
         <w:t>配置测试</w:t>
       </w:r>
+      <w:bookmarkEnd w:id="22"/>
       <w:bookmarkEnd w:id="23"/>
       <w:bookmarkEnd w:id="24"/>
       <w:bookmarkEnd w:id="25"/>
-      <w:bookmarkEnd w:id="26"/>
     </w:p>
     <w:tbl>
       <w:tblPr>
@@ -9787,11 +13359,9 @@
               </w:rPr>
               <w:t>，</w:t>
             </w:r>
-            <w:proofErr w:type="spellStart"/>
             <w:r>
               <w:t>firefox</w:t>
             </w:r>
-            <w:proofErr w:type="spellEnd"/>
             <w:r>
               <w:rPr>
                 <w:rFonts w:hint="eastAsia"/>
@@ -9799,13 +13369,8 @@
               <w:t>，IE,其中IE测试 8.0、11.0、Edge。(分别对应windows</w:t>
             </w:r>
             <w:r>
-              <w:t xml:space="preserve"> </w:t>
-            </w:r>
-            <w:proofErr w:type="spellStart"/>
-            <w:r>
-              <w:t>xp</w:t>
-            </w:r>
-            <w:proofErr w:type="spellEnd"/>
+              <w:t xml:space="preserve"> xp</w:t>
+            </w:r>
             <w:r>
               <w:rPr>
                 <w:rFonts w:hint="eastAsia"/>
@@ -9928,20 +13493,19 @@
       <w:pPr>
         <w:pStyle w:val="4"/>
       </w:pPr>
-      <w:bookmarkStart w:id="27" w:name="_Toc425325465"/>
-      <w:bookmarkStart w:id="28" w:name="_Toc252390526"/>
-      <w:bookmarkStart w:id="29" w:name="_Toc247885948"/>
-      <w:bookmarkStart w:id="30" w:name="_Toc247885996"/>
-      <w:bookmarkStart w:id="31" w:name="_Toc247886065"/>
-      <w:bookmarkStart w:id="32" w:name="_Toc247886167"/>
-      <w:bookmarkStart w:id="33" w:name="_Toc247886188"/>
-      <w:bookmarkStart w:id="34" w:name="_Toc247886287"/>
-      <w:bookmarkStart w:id="35" w:name="_Toc247886329"/>
+      <w:bookmarkStart w:id="26" w:name="_Toc425325465"/>
+      <w:bookmarkStart w:id="27" w:name="_Toc252390526"/>
+      <w:bookmarkStart w:id="28" w:name="_Toc247885948"/>
+      <w:bookmarkStart w:id="29" w:name="_Toc247885996"/>
+      <w:bookmarkStart w:id="30" w:name="_Toc247886065"/>
+      <w:bookmarkStart w:id="31" w:name="_Toc247886167"/>
+      <w:bookmarkStart w:id="32" w:name="_Toc247886188"/>
+      <w:bookmarkStart w:id="33" w:name="_Toc247886287"/>
+      <w:bookmarkStart w:id="34" w:name="_Toc247886329"/>
       <w:r>
         <w:rPr>
           <w:rFonts w:hint="eastAsia"/>
         </w:rPr>
-        <w:lastRenderedPageBreak/>
         <w:t>3.1.5</w:t>
       </w:r>
       <w:r>
@@ -9950,7 +13514,7 @@
         </w:rPr>
         <w:t>部署测试</w:t>
       </w:r>
-      <w:bookmarkEnd w:id="27"/>
+      <w:bookmarkEnd w:id="26"/>
     </w:p>
     <w:tbl>
       <w:tblPr>
@@ -10109,19 +13673,11 @@
             <w:r>
               <w:tab/>
             </w:r>
-            <w:proofErr w:type="gramStart"/>
-            <w:r>
-              <w:rPr>
-                <w:rFonts w:hint="eastAsia"/>
-              </w:rPr>
-              <w:t>况</w:t>
-            </w:r>
-            <w:proofErr w:type="gramEnd"/>
-            <w:r>
-              <w:rPr>
-                <w:rFonts w:hint="eastAsia"/>
-              </w:rPr>
-              <w:t>（婚恋网站系统从未安装过；已安装婚恋网站系统的相同或较早版本）。</w:t>
+            <w:r>
+              <w:rPr>
+                <w:rFonts w:hint="eastAsia"/>
+              </w:rPr>
+              <w:t>况（婚恋网站系统从未安装过；已安装婚恋网站系统的相同或较早版本）。</w:t>
             </w:r>
           </w:p>
           <w:p>
@@ -10251,7 +13807,7 @@
       <w:pPr>
         <w:pStyle w:val="4"/>
       </w:pPr>
-      <w:bookmarkStart w:id="36" w:name="_Toc425325466"/>
+      <w:bookmarkStart w:id="35" w:name="_Toc425325466"/>
       <w:r>
         <w:rPr>
           <w:rFonts w:hint="eastAsia"/>
@@ -10264,7 +13820,7 @@
         </w:rPr>
         <w:t>安全性和访问控制测试</w:t>
       </w:r>
-      <w:bookmarkEnd w:id="36"/>
+      <w:bookmarkEnd w:id="35"/>
     </w:p>
     <w:p>
       <w:pPr>
@@ -10387,6 +13943,7 @@
                 <w:rFonts w:asciiTheme="minorEastAsia" w:hAnsiTheme="minorEastAsia" w:hint="eastAsia"/>
                 <w:iCs/>
               </w:rPr>
+              <w:lastRenderedPageBreak/>
               <w:t>测试目标：</w:t>
             </w:r>
           </w:p>
@@ -10669,7 +14226,7 @@
       </w:tr>
     </w:tbl>
     <w:p>
-      <w:bookmarkStart w:id="37" w:name="_Toc425325467"/>
+      <w:bookmarkStart w:id="36" w:name="_Toc425325467"/>
     </w:p>
     <w:p/>
     <w:p>
@@ -10683,7 +14240,6 @@
         <w:rPr>
           <w:rFonts w:hint="eastAsia"/>
         </w:rPr>
-        <w:lastRenderedPageBreak/>
         <w:t>3.1.7</w:t>
       </w:r>
       <w:r>
@@ -10692,7 +14248,7 @@
         </w:rPr>
         <w:t>故障转移和恢复测试</w:t>
       </w:r>
-      <w:bookmarkEnd w:id="37"/>
+      <w:bookmarkEnd w:id="36"/>
     </w:p>
     <w:tbl>
       <w:tblPr>
@@ -11132,6 +14688,7 @@
                 <w:rFonts w:hint="eastAsia"/>
                 <w:iCs/>
               </w:rPr>
+              <w:lastRenderedPageBreak/>
               <w:t>完成标准：</w:t>
             </w:r>
           </w:p>
@@ -11343,7 +14900,7 @@
       <w:pPr>
         <w:pStyle w:val="4"/>
       </w:pPr>
-      <w:bookmarkStart w:id="38" w:name="_Toc425325468"/>
+      <w:bookmarkStart w:id="37" w:name="_Toc425325468"/>
       <w:r>
         <w:rPr>
           <w:rFonts w:hint="eastAsia"/>
@@ -11356,7 +14913,7 @@
         </w:rPr>
         <w:t>配置测试</w:t>
       </w:r>
-      <w:bookmarkEnd w:id="38"/>
+      <w:bookmarkEnd w:id="37"/>
     </w:p>
     <w:tbl>
       <w:tblPr>
@@ -11445,7 +15002,6 @@
                 <w:rFonts w:hint="eastAsia"/>
                 <w:iCs/>
               </w:rPr>
-              <w:lastRenderedPageBreak/>
               <w:t>方法：</w:t>
             </w:r>
           </w:p>
@@ -11515,21 +15071,12 @@
               </w:rPr>
               <w:tab/>
             </w:r>
-            <w:proofErr w:type="gramStart"/>
             <w:r>
               <w:rPr>
                 <w:rFonts w:hint="eastAsia"/>
                 <w:iCs/>
               </w:rPr>
-              <w:t>象</w:t>
-            </w:r>
-            <w:proofErr w:type="gramEnd"/>
-            <w:r>
-              <w:rPr>
-                <w:rFonts w:hint="eastAsia"/>
-                <w:iCs/>
-              </w:rPr>
-              <w:t>相关的软件，然后将其关闭。</w:t>
+              <w:t>象相关的软件，然后将其关闭。</w:t>
             </w:r>
           </w:p>
           <w:p>
@@ -11772,7 +15319,7 @@
           <w:numId w:val="0"/>
         </w:numPr>
       </w:pPr>
-      <w:bookmarkStart w:id="39" w:name="_Toc425325469"/>
+      <w:bookmarkStart w:id="38" w:name="_Toc425325469"/>
       <w:r>
         <w:rPr>
           <w:rFonts w:hint="eastAsia"/>
@@ -11785,6 +15332,7 @@
         </w:rPr>
         <w:t>工具</w:t>
       </w:r>
+      <w:bookmarkEnd w:id="27"/>
       <w:bookmarkEnd w:id="28"/>
       <w:bookmarkEnd w:id="29"/>
       <w:bookmarkEnd w:id="30"/>
@@ -11792,8 +15340,7 @@
       <w:bookmarkEnd w:id="32"/>
       <w:bookmarkEnd w:id="33"/>
       <w:bookmarkEnd w:id="34"/>
-      <w:bookmarkEnd w:id="35"/>
-      <w:bookmarkEnd w:id="39"/>
+      <w:bookmarkEnd w:id="38"/>
     </w:p>
     <w:p>
       <w:pPr>
@@ -12334,15 +15881,15 @@
         </w:numPr>
         <w:ind w:left="372" w:hanging="372"/>
       </w:pPr>
-      <w:bookmarkStart w:id="40" w:name="_Toc247885949"/>
-      <w:bookmarkStart w:id="41" w:name="_Toc247885997"/>
-      <w:bookmarkStart w:id="42" w:name="_Toc247886066"/>
-      <w:bookmarkStart w:id="43" w:name="_Toc247886168"/>
-      <w:bookmarkStart w:id="44" w:name="_Toc247886189"/>
-      <w:bookmarkStart w:id="45" w:name="_Toc247886288"/>
-      <w:bookmarkStart w:id="46" w:name="_Toc247886330"/>
-      <w:bookmarkStart w:id="47" w:name="_Toc252390527"/>
-      <w:bookmarkStart w:id="48" w:name="_Toc425325470"/>
+      <w:bookmarkStart w:id="39" w:name="_Toc247885949"/>
+      <w:bookmarkStart w:id="40" w:name="_Toc247885997"/>
+      <w:bookmarkStart w:id="41" w:name="_Toc247886066"/>
+      <w:bookmarkStart w:id="42" w:name="_Toc247886168"/>
+      <w:bookmarkStart w:id="43" w:name="_Toc247886189"/>
+      <w:bookmarkStart w:id="44" w:name="_Toc247886288"/>
+      <w:bookmarkStart w:id="45" w:name="_Toc247886330"/>
+      <w:bookmarkStart w:id="46" w:name="_Toc252390527"/>
+      <w:bookmarkStart w:id="47" w:name="_Toc425325470"/>
       <w:r>
         <w:rPr>
           <w:rFonts w:hint="eastAsia"/>
@@ -12355,6 +15902,7 @@
         </w:rPr>
         <w:t>测试任务</w:t>
       </w:r>
+      <w:bookmarkEnd w:id="39"/>
       <w:bookmarkEnd w:id="40"/>
       <w:bookmarkEnd w:id="41"/>
       <w:bookmarkEnd w:id="42"/>
@@ -12363,7 +15911,6 @@
       <w:bookmarkEnd w:id="45"/>
       <w:bookmarkEnd w:id="46"/>
       <w:bookmarkEnd w:id="47"/>
-      <w:bookmarkEnd w:id="48"/>
     </w:p>
     <w:tbl>
       <w:tblPr>
@@ -12595,7 +16142,14 @@
               <w:rPr>
                 <w:rFonts w:asciiTheme="minorEastAsia" w:hAnsiTheme="minorEastAsia" w:hint="eastAsia"/>
               </w:rPr>
-              <w:t>为每个测试需求确定测试用例集，并且确定执行测试用例的测试过程</w:t>
+              <w:t>为每个测试需求确</w:t>
+            </w:r>
+            <w:r>
+              <w:rPr>
+                <w:rFonts w:asciiTheme="minorEastAsia" w:hAnsiTheme="minorEastAsia" w:hint="eastAsia"/>
+              </w:rPr>
+              <w:lastRenderedPageBreak/>
+              <w:t>定测试用例集，并且确定执行测试用例的测试过程</w:t>
             </w:r>
           </w:p>
         </w:tc>
@@ -12616,13 +16170,23 @@
               <w:rPr>
                 <w:rFonts w:asciiTheme="minorEastAsia" w:hAnsiTheme="minorEastAsia" w:hint="eastAsia"/>
               </w:rPr>
+              <w:lastRenderedPageBreak/>
               <w:t>《</w:t>
             </w:r>
             <w:r>
               <w:rPr>
                 <w:rFonts w:asciiTheme="minorEastAsia" w:hAnsiTheme="minorEastAsia" w:hint="eastAsia"/>
               </w:rPr>
-              <w:t>测试用例》制定完成</w:t>
+              <w:t>测试用例》制定</w:t>
+            </w:r>
+            <w:bookmarkStart w:id="48" w:name="_GoBack"/>
+            <w:bookmarkEnd w:id="48"/>
+            <w:r>
+              <w:rPr>
+                <w:rFonts w:asciiTheme="minorEastAsia" w:hAnsiTheme="minorEastAsia" w:hint="eastAsia"/>
+              </w:rPr>
+              <w:lastRenderedPageBreak/>
+              <w:t>完成</w:t>
             </w:r>
           </w:p>
         </w:tc>
@@ -12659,6 +16223,7 @@
               <w:rPr>
                 <w:rFonts w:asciiTheme="minorEastAsia" w:hAnsiTheme="minorEastAsia" w:hint="eastAsia"/>
               </w:rPr>
+              <w:lastRenderedPageBreak/>
               <w:t>执行系统测试</w:t>
             </w:r>
           </w:p>
@@ -12975,7 +16540,6 @@
         <w:rPr>
           <w:rFonts w:hint="eastAsia"/>
         </w:rPr>
-        <w:lastRenderedPageBreak/>
         <w:t>4.资源</w:t>
       </w:r>
     </w:p>
@@ -13287,6 +16851,14 @@
                 <w:szCs w:val="21"/>
               </w:rPr>
             </w:pPr>
+            <w:r>
+              <w:rPr>
+                <w:rFonts w:asciiTheme="minorEastAsia" w:eastAsiaTheme="minorEastAsia" w:hAnsiTheme="minorEastAsia" w:hint="eastAsia"/>
+                <w:sz w:val="21"/>
+                <w:szCs w:val="21"/>
+              </w:rPr>
+              <w:t>1</w:t>
+            </w:r>
           </w:p>
         </w:tc>
         <w:tc>
@@ -13478,6 +17050,14 @@
                 <w:szCs w:val="21"/>
               </w:rPr>
             </w:pPr>
+            <w:r>
+              <w:rPr>
+                <w:rFonts w:asciiTheme="minorEastAsia" w:eastAsiaTheme="minorEastAsia" w:hAnsiTheme="minorEastAsia" w:hint="eastAsia"/>
+                <w:sz w:val="21"/>
+                <w:szCs w:val="21"/>
+              </w:rPr>
+              <w:t>2</w:t>
+            </w:r>
           </w:p>
         </w:tc>
         <w:tc>
@@ -13629,6 +17209,7 @@
                 <w:szCs w:val="21"/>
                 <w:lang w:val="en-US"/>
               </w:rPr>
+              <w:lastRenderedPageBreak/>
               <w:t>测试员</w:t>
             </w:r>
           </w:p>
@@ -13651,6 +17232,14 @@
                 <w:szCs w:val="21"/>
               </w:rPr>
             </w:pPr>
+            <w:r>
+              <w:rPr>
+                <w:rFonts w:asciiTheme="minorEastAsia" w:eastAsiaTheme="minorEastAsia" w:hAnsiTheme="minorEastAsia" w:hint="eastAsia"/>
+                <w:sz w:val="21"/>
+                <w:szCs w:val="21"/>
+              </w:rPr>
+              <w:t>2</w:t>
+            </w:r>
           </w:p>
         </w:tc>
         <w:tc>
@@ -13847,6 +17436,14 @@
                 <w:szCs w:val="21"/>
               </w:rPr>
             </w:pPr>
+            <w:r>
+              <w:rPr>
+                <w:rFonts w:asciiTheme="minorEastAsia" w:eastAsiaTheme="minorEastAsia" w:hAnsiTheme="minorEastAsia" w:hint="eastAsia"/>
+                <w:sz w:val="21"/>
+                <w:szCs w:val="21"/>
+              </w:rPr>
+              <w:t>2</w:t>
+            </w:r>
           </w:p>
         </w:tc>
         <w:tc>
@@ -13974,7 +17571,6 @@
                 <w:szCs w:val="21"/>
                 <w:lang w:val="en-US"/>
               </w:rPr>
-              <w:lastRenderedPageBreak/>
               <w:t>数据库管理员</w:t>
             </w:r>
           </w:p>
@@ -13998,6 +17594,14 @@
                 <w:szCs w:val="21"/>
               </w:rPr>
             </w:pPr>
+            <w:r>
+              <w:rPr>
+                <w:rFonts w:asciiTheme="minorEastAsia" w:eastAsiaTheme="minorEastAsia" w:hAnsiTheme="minorEastAsia" w:hint="eastAsia"/>
+                <w:sz w:val="21"/>
+                <w:szCs w:val="21"/>
+              </w:rPr>
+              <w:t>2</w:t>
+            </w:r>
           </w:p>
         </w:tc>
         <w:tc>
@@ -14126,6 +17730,14 @@
                 <w:szCs w:val="21"/>
               </w:rPr>
             </w:pPr>
+            <w:r>
+              <w:rPr>
+                <w:rFonts w:asciiTheme="minorEastAsia" w:eastAsiaTheme="minorEastAsia" w:hAnsiTheme="minorEastAsia" w:hint="eastAsia"/>
+                <w:sz w:val="21"/>
+                <w:szCs w:val="21"/>
+              </w:rPr>
+              <w:t>2</w:t>
+            </w:r>
           </w:p>
         </w:tc>
         <w:tc>
@@ -14247,7 +17859,6 @@
                 <w:szCs w:val="21"/>
               </w:rPr>
             </w:pPr>
-            <w:proofErr w:type="gramStart"/>
             <w:r>
               <w:rPr>
                 <w:rFonts w:asciiTheme="minorEastAsia" w:eastAsiaTheme="minorEastAsia" w:hAnsiTheme="minorEastAsia" w:hint="eastAsia"/>
@@ -14257,7 +17868,6 @@
               </w:rPr>
               <w:t>实施员</w:t>
             </w:r>
-            <w:proofErr w:type="gramEnd"/>
           </w:p>
         </w:tc>
         <w:tc>
@@ -14280,6 +17890,15 @@
                 <w:lang w:val="en-US"/>
               </w:rPr>
             </w:pPr>
+            <w:r>
+              <w:rPr>
+                <w:rFonts w:asciiTheme="minorEastAsia" w:eastAsiaTheme="minorEastAsia" w:hAnsiTheme="minorEastAsia" w:hint="eastAsia"/>
+                <w:sz w:val="21"/>
+                <w:szCs w:val="21"/>
+                <w:lang w:val="en-US"/>
+              </w:rPr>
+              <w:t>2</w:t>
+            </w:r>
           </w:p>
         </w:tc>
         <w:tc>
@@ -14663,6 +18282,15 @@
                 <w:lang w:val="en-US"/>
               </w:rPr>
             </w:pPr>
+            <w:r>
+              <w:rPr>
+                <w:rFonts w:asciiTheme="minorEastAsia" w:eastAsiaTheme="minorEastAsia" w:hAnsiTheme="minorEastAsia"/>
+                <w:sz w:val="21"/>
+                <w:szCs w:val="21"/>
+                <w:lang w:val="en-US"/>
+              </w:rPr>
+              <w:t>MovieBusiness</w:t>
+            </w:r>
           </w:p>
         </w:tc>
       </w:tr>
@@ -14874,6 +18502,14 @@
                 <w:szCs w:val="21"/>
               </w:rPr>
             </w:pPr>
+            <w:r>
+              <w:rPr>
+                <w:rFonts w:asciiTheme="minorEastAsia" w:eastAsiaTheme="minorEastAsia" w:hAnsiTheme="minorEastAsia" w:hint="eastAsia"/>
+                <w:sz w:val="21"/>
+                <w:szCs w:val="21"/>
+              </w:rPr>
+              <w:t>无</w:t>
+            </w:r>
           </w:p>
         </w:tc>
       </w:tr>
@@ -14907,9 +18543,9 @@
                 <w:szCs w:val="21"/>
                 <w:lang w:val="en-US"/>
               </w:rPr>
+              <w:lastRenderedPageBreak/>
               <w:t>—</w:t>
             </w:r>
-            <w:proofErr w:type="gramStart"/>
             <w:r>
               <w:rPr>
                 <w:rFonts w:asciiTheme="minorEastAsia" w:eastAsiaTheme="minorEastAsia" w:hAnsiTheme="minorEastAsia" w:hint="eastAsia"/>
@@ -14929,7 +18565,6 @@
               </w:rPr>
               <w:t>服务器名</w:t>
             </w:r>
-            <w:proofErr w:type="gramEnd"/>
           </w:p>
         </w:tc>
         <w:tc>
@@ -14951,6 +18586,14 @@
                 <w:szCs w:val="21"/>
               </w:rPr>
             </w:pPr>
+            <w:r>
+              <w:rPr>
+                <w:rFonts w:asciiTheme="minorEastAsia" w:eastAsiaTheme="minorEastAsia" w:hAnsiTheme="minorEastAsia" w:hint="eastAsia"/>
+                <w:sz w:val="21"/>
+                <w:szCs w:val="21"/>
+              </w:rPr>
+              <w:t>无</w:t>
+            </w:r>
           </w:p>
         </w:tc>
       </w:tr>
@@ -15251,21 +18894,89 @@
                 <w:lang w:val="en-US"/>
               </w:rPr>
             </w:pPr>
-          </w:p>
-        </w:tc>
-        <w:tc>
-          <w:tcPr>
-            <w:tcW w:w="1977" w:type="dxa"/>
-          </w:tcPr>
-          <w:p>
-            <w:pPr>
-              <w:pStyle w:val="13"/>
+            <w:r>
+              <w:rPr>
+                <w:rFonts w:asciiTheme="minorEastAsia" w:eastAsiaTheme="minorEastAsia" w:hAnsiTheme="minorEastAsia" w:hint="eastAsia"/>
+                <w:sz w:val="21"/>
+                <w:szCs w:val="21"/>
+                <w:lang w:val="en-US"/>
+              </w:rPr>
+              <w:t>2017-</w:t>
+            </w:r>
+            <w:r>
               <w:rPr>
                 <w:rFonts w:asciiTheme="minorEastAsia" w:eastAsiaTheme="minorEastAsia" w:hAnsiTheme="minorEastAsia"/>
                 <w:sz w:val="21"/>
                 <w:szCs w:val="21"/>
-              </w:rPr>
-            </w:pPr>
+                <w:lang w:val="en-US"/>
+              </w:rPr>
+              <w:t>7</w:t>
+            </w:r>
+            <w:r>
+              <w:rPr>
+                <w:rFonts w:asciiTheme="minorEastAsia" w:eastAsiaTheme="minorEastAsia" w:hAnsiTheme="minorEastAsia" w:hint="eastAsia"/>
+                <w:sz w:val="21"/>
+                <w:szCs w:val="21"/>
+                <w:lang w:val="en-US"/>
+              </w:rPr>
+              <w:t>-</w:t>
+            </w:r>
+            <w:r>
+              <w:rPr>
+                <w:rFonts w:asciiTheme="minorEastAsia" w:eastAsiaTheme="minorEastAsia" w:hAnsiTheme="minorEastAsia"/>
+                <w:sz w:val="21"/>
+                <w:szCs w:val="21"/>
+                <w:lang w:val="en-US"/>
+              </w:rPr>
+              <w:t>30</w:t>
+            </w:r>
+          </w:p>
+        </w:tc>
+        <w:tc>
+          <w:tcPr>
+            <w:tcW w:w="1977" w:type="dxa"/>
+          </w:tcPr>
+          <w:p>
+            <w:pPr>
+              <w:pStyle w:val="13"/>
+              <w:rPr>
+                <w:rFonts w:asciiTheme="minorEastAsia" w:eastAsiaTheme="minorEastAsia" w:hAnsiTheme="minorEastAsia"/>
+                <w:sz w:val="21"/>
+                <w:szCs w:val="21"/>
+              </w:rPr>
+            </w:pPr>
+            <w:r>
+              <w:rPr>
+                <w:rFonts w:asciiTheme="minorEastAsia" w:eastAsiaTheme="minorEastAsia" w:hAnsiTheme="minorEastAsia" w:hint="eastAsia"/>
+                <w:sz w:val="21"/>
+                <w:szCs w:val="21"/>
+              </w:rPr>
+              <w:t>2017-</w:t>
+            </w:r>
+            <w:r>
+              <w:rPr>
+                <w:rFonts w:asciiTheme="minorEastAsia" w:eastAsiaTheme="minorEastAsia" w:hAnsiTheme="minorEastAsia"/>
+                <w:sz w:val="21"/>
+                <w:szCs w:val="21"/>
+              </w:rPr>
+              <w:t>7</w:t>
+            </w:r>
+            <w:r>
+              <w:rPr>
+                <w:rFonts w:asciiTheme="minorEastAsia" w:eastAsiaTheme="minorEastAsia" w:hAnsiTheme="minorEastAsia" w:hint="eastAsia"/>
+                <w:sz w:val="21"/>
+                <w:szCs w:val="21"/>
+              </w:rPr>
+              <w:t>-</w:t>
+            </w:r>
+            <w:r>
+              <w:rPr>
+                <w:rFonts w:asciiTheme="minorEastAsia" w:eastAsiaTheme="minorEastAsia" w:hAnsiTheme="minorEastAsia"/>
+                <w:sz w:val="21"/>
+                <w:szCs w:val="21"/>
+              </w:rPr>
+              <w:t>30</w:t>
+            </w:r>
           </w:p>
         </w:tc>
       </w:tr>
@@ -15330,21 +19041,85 @@
                 <w:szCs w:val="21"/>
               </w:rPr>
             </w:pPr>
-          </w:p>
-        </w:tc>
-        <w:tc>
-          <w:tcPr>
-            <w:tcW w:w="1977" w:type="dxa"/>
-          </w:tcPr>
-          <w:p>
-            <w:pPr>
-              <w:pStyle w:val="13"/>
+            <w:r>
+              <w:rPr>
+                <w:rFonts w:asciiTheme="minorEastAsia" w:eastAsiaTheme="minorEastAsia" w:hAnsiTheme="minorEastAsia" w:hint="eastAsia"/>
+                <w:sz w:val="21"/>
+                <w:szCs w:val="21"/>
+              </w:rPr>
+              <w:t>2017-</w:t>
+            </w:r>
+            <w:r>
               <w:rPr>
                 <w:rFonts w:asciiTheme="minorEastAsia" w:eastAsiaTheme="minorEastAsia" w:hAnsiTheme="minorEastAsia"/>
                 <w:sz w:val="21"/>
                 <w:szCs w:val="21"/>
               </w:rPr>
-            </w:pPr>
+              <w:t>7</w:t>
+            </w:r>
+            <w:r>
+              <w:rPr>
+                <w:rFonts w:asciiTheme="minorEastAsia" w:eastAsiaTheme="minorEastAsia" w:hAnsiTheme="minorEastAsia" w:hint="eastAsia"/>
+                <w:sz w:val="21"/>
+                <w:szCs w:val="21"/>
+              </w:rPr>
+              <w:t>-</w:t>
+            </w:r>
+            <w:r>
+              <w:rPr>
+                <w:rFonts w:asciiTheme="minorEastAsia" w:eastAsiaTheme="minorEastAsia" w:hAnsiTheme="minorEastAsia"/>
+                <w:sz w:val="21"/>
+                <w:szCs w:val="21"/>
+              </w:rPr>
+              <w:t>31</w:t>
+            </w:r>
+          </w:p>
+        </w:tc>
+        <w:tc>
+          <w:tcPr>
+            <w:tcW w:w="1977" w:type="dxa"/>
+          </w:tcPr>
+          <w:p>
+            <w:pPr>
+              <w:pStyle w:val="13"/>
+              <w:rPr>
+                <w:rFonts w:asciiTheme="minorEastAsia" w:eastAsiaTheme="minorEastAsia" w:hAnsiTheme="minorEastAsia"/>
+                <w:sz w:val="21"/>
+                <w:szCs w:val="21"/>
+              </w:rPr>
+            </w:pPr>
+            <w:r>
+              <w:rPr>
+                <w:rFonts w:asciiTheme="minorEastAsia" w:eastAsiaTheme="minorEastAsia" w:hAnsiTheme="minorEastAsia" w:hint="eastAsia"/>
+                <w:sz w:val="21"/>
+                <w:szCs w:val="21"/>
+              </w:rPr>
+              <w:t>2017-</w:t>
+            </w:r>
+            <w:r>
+              <w:rPr>
+                <w:rFonts w:asciiTheme="minorEastAsia" w:eastAsiaTheme="minorEastAsia" w:hAnsiTheme="minorEastAsia"/>
+                <w:sz w:val="21"/>
+                <w:szCs w:val="21"/>
+              </w:rPr>
+              <w:t>7</w:t>
+            </w:r>
+            <w:r>
+              <w:rPr>
+                <w:rFonts w:asciiTheme="minorEastAsia" w:eastAsiaTheme="minorEastAsia" w:hAnsiTheme="minorEastAsia" w:hint="eastAsia"/>
+                <w:sz w:val="21"/>
+                <w:szCs w:val="21"/>
+              </w:rPr>
+              <w:t>-</w:t>
+            </w:r>
+            <w:r>
+              <w:rPr>
+                <w:rFonts w:asciiTheme="minorEastAsia" w:eastAsiaTheme="minorEastAsia" w:hAnsiTheme="minorEastAsia"/>
+                <w:sz w:val="21"/>
+                <w:szCs w:val="21"/>
+              </w:rPr>
+              <w:t>31</w:t>
+            </w:r>
           </w:p>
         </w:tc>
       </w:tr>
@@ -15409,21 +19184,85 @@
                 <w:szCs w:val="21"/>
               </w:rPr>
             </w:pPr>
-          </w:p>
-        </w:tc>
-        <w:tc>
-          <w:tcPr>
-            <w:tcW w:w="1977" w:type="dxa"/>
-          </w:tcPr>
-          <w:p>
-            <w:pPr>
-              <w:pStyle w:val="13"/>
+            <w:r>
+              <w:rPr>
+                <w:rFonts w:asciiTheme="minorEastAsia" w:eastAsiaTheme="minorEastAsia" w:hAnsiTheme="minorEastAsia" w:hint="eastAsia"/>
+                <w:sz w:val="21"/>
+                <w:szCs w:val="21"/>
+              </w:rPr>
+              <w:t>2017-</w:t>
+            </w:r>
+            <w:r>
               <w:rPr>
                 <w:rFonts w:asciiTheme="minorEastAsia" w:eastAsiaTheme="minorEastAsia" w:hAnsiTheme="minorEastAsia"/>
                 <w:sz w:val="21"/>
                 <w:szCs w:val="21"/>
               </w:rPr>
-            </w:pPr>
+              <w:t>8</w:t>
+            </w:r>
+            <w:r>
+              <w:rPr>
+                <w:rFonts w:asciiTheme="minorEastAsia" w:eastAsiaTheme="minorEastAsia" w:hAnsiTheme="minorEastAsia" w:hint="eastAsia"/>
+                <w:sz w:val="21"/>
+                <w:szCs w:val="21"/>
+              </w:rPr>
+              <w:t>-</w:t>
+            </w:r>
+            <w:r>
+              <w:rPr>
+                <w:rFonts w:asciiTheme="minorEastAsia" w:eastAsiaTheme="minorEastAsia" w:hAnsiTheme="minorEastAsia"/>
+                <w:sz w:val="21"/>
+                <w:szCs w:val="21"/>
+              </w:rPr>
+              <w:t>21</w:t>
+            </w:r>
+          </w:p>
+        </w:tc>
+        <w:tc>
+          <w:tcPr>
+            <w:tcW w:w="1977" w:type="dxa"/>
+          </w:tcPr>
+          <w:p>
+            <w:pPr>
+              <w:pStyle w:val="13"/>
+              <w:rPr>
+                <w:rFonts w:asciiTheme="minorEastAsia" w:eastAsiaTheme="minorEastAsia" w:hAnsiTheme="minorEastAsia"/>
+                <w:sz w:val="21"/>
+                <w:szCs w:val="21"/>
+              </w:rPr>
+            </w:pPr>
+            <w:r>
+              <w:rPr>
+                <w:rFonts w:asciiTheme="minorEastAsia" w:eastAsiaTheme="minorEastAsia" w:hAnsiTheme="minorEastAsia" w:hint="eastAsia"/>
+                <w:sz w:val="21"/>
+                <w:szCs w:val="21"/>
+              </w:rPr>
+              <w:t>2017-</w:t>
+            </w:r>
+            <w:r>
+              <w:rPr>
+                <w:rFonts w:asciiTheme="minorEastAsia" w:eastAsiaTheme="minorEastAsia" w:hAnsiTheme="minorEastAsia"/>
+                <w:sz w:val="21"/>
+                <w:szCs w:val="21"/>
+              </w:rPr>
+              <w:t>9</w:t>
+            </w:r>
+            <w:r>
+              <w:rPr>
+                <w:rFonts w:asciiTheme="minorEastAsia" w:eastAsiaTheme="minorEastAsia" w:hAnsiTheme="minorEastAsia" w:hint="eastAsia"/>
+                <w:sz w:val="21"/>
+                <w:szCs w:val="21"/>
+              </w:rPr>
+              <w:t>-</w:t>
+            </w:r>
+            <w:r>
+              <w:rPr>
+                <w:rFonts w:asciiTheme="minorEastAsia" w:eastAsiaTheme="minorEastAsia" w:hAnsiTheme="minorEastAsia"/>
+                <w:sz w:val="21"/>
+                <w:szCs w:val="21"/>
+              </w:rPr>
+              <w:t>2</w:t>
+            </w:r>
           </w:p>
         </w:tc>
       </w:tr>
@@ -15488,21 +19327,85 @@
                 <w:szCs w:val="21"/>
               </w:rPr>
             </w:pPr>
-          </w:p>
-        </w:tc>
-        <w:tc>
-          <w:tcPr>
-            <w:tcW w:w="1977" w:type="dxa"/>
-          </w:tcPr>
-          <w:p>
-            <w:pPr>
-              <w:pStyle w:val="13"/>
+            <w:r>
+              <w:rPr>
+                <w:rFonts w:asciiTheme="minorEastAsia" w:eastAsiaTheme="minorEastAsia" w:hAnsiTheme="minorEastAsia" w:hint="eastAsia"/>
+                <w:sz w:val="21"/>
+                <w:szCs w:val="21"/>
+              </w:rPr>
+              <w:t>2017-</w:t>
+            </w:r>
+            <w:r>
               <w:rPr>
                 <w:rFonts w:asciiTheme="minorEastAsia" w:eastAsiaTheme="minorEastAsia" w:hAnsiTheme="minorEastAsia"/>
                 <w:sz w:val="21"/>
                 <w:szCs w:val="21"/>
               </w:rPr>
-            </w:pPr>
+              <w:t>9</w:t>
+            </w:r>
+            <w:r>
+              <w:rPr>
+                <w:rFonts w:asciiTheme="minorEastAsia" w:eastAsiaTheme="minorEastAsia" w:hAnsiTheme="minorEastAsia" w:hint="eastAsia"/>
+                <w:sz w:val="21"/>
+                <w:szCs w:val="21"/>
+              </w:rPr>
+              <w:t>-</w:t>
+            </w:r>
+            <w:r>
+              <w:rPr>
+                <w:rFonts w:asciiTheme="minorEastAsia" w:eastAsiaTheme="minorEastAsia" w:hAnsiTheme="minorEastAsia"/>
+                <w:sz w:val="21"/>
+                <w:szCs w:val="21"/>
+              </w:rPr>
+              <w:t>2</w:t>
+            </w:r>
+          </w:p>
+        </w:tc>
+        <w:tc>
+          <w:tcPr>
+            <w:tcW w:w="1977" w:type="dxa"/>
+          </w:tcPr>
+          <w:p>
+            <w:pPr>
+              <w:pStyle w:val="13"/>
+              <w:rPr>
+                <w:rFonts w:asciiTheme="minorEastAsia" w:eastAsiaTheme="minorEastAsia" w:hAnsiTheme="minorEastAsia"/>
+                <w:sz w:val="21"/>
+                <w:szCs w:val="21"/>
+              </w:rPr>
+            </w:pPr>
+            <w:r>
+              <w:rPr>
+                <w:rFonts w:asciiTheme="minorEastAsia" w:eastAsiaTheme="minorEastAsia" w:hAnsiTheme="minorEastAsia" w:hint="eastAsia"/>
+                <w:sz w:val="21"/>
+                <w:szCs w:val="21"/>
+              </w:rPr>
+              <w:t>2017-</w:t>
+            </w:r>
+            <w:r>
+              <w:rPr>
+                <w:rFonts w:asciiTheme="minorEastAsia" w:eastAsiaTheme="minorEastAsia" w:hAnsiTheme="minorEastAsia"/>
+                <w:sz w:val="21"/>
+                <w:szCs w:val="21"/>
+              </w:rPr>
+              <w:t>9</w:t>
+            </w:r>
+            <w:r>
+              <w:rPr>
+                <w:rFonts w:asciiTheme="minorEastAsia" w:eastAsiaTheme="minorEastAsia" w:hAnsiTheme="minorEastAsia" w:hint="eastAsia"/>
+                <w:sz w:val="21"/>
+                <w:szCs w:val="21"/>
+              </w:rPr>
+              <w:t>-</w:t>
+            </w:r>
+            <w:r>
+              <w:rPr>
+                <w:rFonts w:asciiTheme="minorEastAsia" w:eastAsiaTheme="minorEastAsia" w:hAnsiTheme="minorEastAsia"/>
+                <w:sz w:val="21"/>
+                <w:szCs w:val="21"/>
+              </w:rPr>
+              <w:t>2</w:t>
+            </w:r>
           </w:p>
         </w:tc>
       </w:tr>
@@ -15513,16 +19416,12 @@
         <w:keepLines w:val="0"/>
         <w:spacing w:before="120" w:after="60" w:line="360" w:lineRule="auto"/>
         <w:jc w:val="left"/>
+      </w:pPr>
+      <w:bookmarkStart w:id="52" w:name="_Toc425325475"/>
+      <w:r>
         <w:rPr>
           <w:rFonts w:hint="eastAsia"/>
         </w:rPr>
-      </w:pPr>
-      <w:bookmarkStart w:id="52" w:name="_Toc425325475"/>
-      <w:r>
-        <w:rPr>
-          <w:rFonts w:hint="eastAsia"/>
-        </w:rPr>
-        <w:lastRenderedPageBreak/>
         <w:t>6.</w:t>
       </w:r>
       <w:r>
@@ -16599,6 +20498,44 @@
     </w:sectPr>
   </w:body>
 </w:document>
+</file>
+
+<file path=word/endnotes.xml><?xml version="1.0" encoding="utf-8"?>
+<w:endnotes xmlns:wpc="http://schemas.microsoft.com/office/word/2010/wordprocessingCanvas" xmlns:cx="http://schemas.microsoft.com/office/drawing/2014/chartex" xmlns:mc="http://schemas.openxmlformats.org/markup-compatibility/2006" xmlns:o="urn:schemas-microsoft-com:office:office" xmlns:r="http://schemas.openxmlformats.org/officeDocument/2006/relationships" xmlns:m="http://schemas.openxmlformats.org/officeDocument/2006/math" xmlns:v="urn:schemas-microsoft-com:vml" xmlns:wp14="http://schemas.microsoft.com/office/word/2010/wordprocessingDrawing" xmlns:wp="http://schemas.openxmlformats.org/drawingml/2006/wordprocessingDrawing" xmlns:w10="urn:schemas-microsoft-com:office:word" xmlns:w="http://schemas.openxmlformats.org/wordprocessingml/2006/main" xmlns:w14="http://schemas.microsoft.com/office/word/2010/wordml" xmlns:w15="http://schemas.microsoft.com/office/word/2012/wordml" xmlns:w16se="http://schemas.microsoft.com/office/word/2015/wordml/symex" xmlns:wpg="http://schemas.microsoft.com/office/word/2010/wordprocessingGroup" xmlns:wpi="http://schemas.microsoft.com/office/word/2010/wordprocessingInk" xmlns:wne="http://schemas.microsoft.com/office/word/2006/wordml" xmlns:wps="http://schemas.microsoft.com/office/word/2010/wordprocessingShape" mc:Ignorable="w14 w15 w16se wp14">
+  <w:endnote w:type="separator" w:id="-1">
+    <w:p>
+      <w:r>
+        <w:separator/>
+      </w:r>
+    </w:p>
+  </w:endnote>
+  <w:endnote w:type="continuationSeparator" w:id="0">
+    <w:p>
+      <w:r>
+        <w:continuationSeparator/>
+      </w:r>
+    </w:p>
+  </w:endnote>
+</w:endnotes>
+</file>
+
+<file path=word/footnotes.xml><?xml version="1.0" encoding="utf-8"?>
+<w:footnotes xmlns:wpc="http://schemas.microsoft.com/office/word/2010/wordprocessingCanvas" xmlns:cx="http://schemas.microsoft.com/office/drawing/2014/chartex" xmlns:mc="http://schemas.openxmlformats.org/markup-compatibility/2006" xmlns:o="urn:schemas-microsoft-com:office:office" xmlns:r="http://schemas.openxmlformats.org/officeDocument/2006/relationships" xmlns:m="http://schemas.openxmlformats.org/officeDocument/2006/math" xmlns:v="urn:schemas-microsoft-com:vml" xmlns:wp14="http://schemas.microsoft.com/office/word/2010/wordprocessingDrawing" xmlns:wp="http://schemas.openxmlformats.org/drawingml/2006/wordprocessingDrawing" xmlns:w10="urn:schemas-microsoft-com:office:word" xmlns:w="http://schemas.openxmlformats.org/wordprocessingml/2006/main" xmlns:w14="http://schemas.microsoft.com/office/word/2010/wordml" xmlns:w15="http://schemas.microsoft.com/office/word/2012/wordml" xmlns:w16se="http://schemas.microsoft.com/office/word/2015/wordml/symex" xmlns:wpg="http://schemas.microsoft.com/office/word/2010/wordprocessingGroup" xmlns:wpi="http://schemas.microsoft.com/office/word/2010/wordprocessingInk" xmlns:wne="http://schemas.microsoft.com/office/word/2006/wordml" xmlns:wps="http://schemas.microsoft.com/office/word/2010/wordprocessingShape" mc:Ignorable="w14 w15 w16se wp14">
+  <w:footnote w:type="separator" w:id="-1">
+    <w:p>
+      <w:r>
+        <w:separator/>
+      </w:r>
+    </w:p>
+  </w:footnote>
+  <w:footnote w:type="continuationSeparator" w:id="0">
+    <w:p>
+      <w:r>
+        <w:continuationSeparator/>
+      </w:r>
+    </w:p>
+  </w:footnote>
+</w:footnotes>
 </file>
 
 <file path=word/numbering.xml><?xml version="1.0" encoding="utf-8"?>
@@ -19260,6 +23197,7 @@
   <w:style w:type="character" w:default="1" w:styleId="a0">
     <w:name w:val="Default Paragraph Font"/>
     <w:uiPriority w:val="1"/>
+    <w:semiHidden/>
     <w:unhideWhenUsed/>
   </w:style>
   <w:style w:type="table" w:default="1" w:styleId="a1">
@@ -19634,6 +23572,71 @@
       <w:spacing w:val="5"/>
     </w:rPr>
   </w:style>
+  <w:style w:type="paragraph" w:styleId="aa">
+    <w:name w:val="header"/>
+    <w:basedOn w:val="a"/>
+    <w:link w:val="ab"/>
+    <w:uiPriority w:val="99"/>
+    <w:unhideWhenUsed/>
+    <w:rsid w:val="00C00747"/>
+    <w:pPr>
+      <w:pBdr>
+        <w:bottom w:val="single" w:sz="6" w:space="1" w:color="auto"/>
+      </w:pBdr>
+      <w:tabs>
+        <w:tab w:val="center" w:pos="4153"/>
+        <w:tab w:val="right" w:pos="8306"/>
+      </w:tabs>
+      <w:snapToGrid w:val="0"/>
+      <w:jc w:val="center"/>
+    </w:pPr>
+    <w:rPr>
+      <w:sz w:val="18"/>
+      <w:szCs w:val="18"/>
+    </w:rPr>
+  </w:style>
+  <w:style w:type="character" w:customStyle="1" w:styleId="ab">
+    <w:name w:val="页眉 字符"/>
+    <w:basedOn w:val="a0"/>
+    <w:link w:val="aa"/>
+    <w:uiPriority w:val="99"/>
+    <w:rsid w:val="00C00747"/>
+    <w:rPr>
+      <w:sz w:val="18"/>
+      <w:szCs w:val="18"/>
+    </w:rPr>
+  </w:style>
+  <w:style w:type="paragraph" w:styleId="ac">
+    <w:name w:val="footer"/>
+    <w:basedOn w:val="a"/>
+    <w:link w:val="ad"/>
+    <w:uiPriority w:val="99"/>
+    <w:unhideWhenUsed/>
+    <w:rsid w:val="00C00747"/>
+    <w:pPr>
+      <w:tabs>
+        <w:tab w:val="center" w:pos="4153"/>
+        <w:tab w:val="right" w:pos="8306"/>
+      </w:tabs>
+      <w:snapToGrid w:val="0"/>
+      <w:jc w:val="left"/>
+    </w:pPr>
+    <w:rPr>
+      <w:sz w:val="18"/>
+      <w:szCs w:val="18"/>
+    </w:rPr>
+  </w:style>
+  <w:style w:type="character" w:customStyle="1" w:styleId="ad">
+    <w:name w:val="页脚 字符"/>
+    <w:basedOn w:val="a0"/>
+    <w:link w:val="ac"/>
+    <w:uiPriority w:val="99"/>
+    <w:rsid w:val="00C00747"/>
+    <w:rPr>
+      <w:sz w:val="18"/>
+      <w:szCs w:val="18"/>
+    </w:rPr>
+  </w:style>
 </w:styles>
 </file>
 
@@ -19903,7 +23906,7 @@
 </file>
 
 <file path=customXml/itemProps1.xml><?xml version="1.0" encoding="utf-8"?>
-<ds:datastoreItem xmlns:ds="http://schemas.openxmlformats.org/officeDocument/2006/customXml" ds:itemID="{94607278-0396-4CBC-99F5-D4DCF0C55A83}">
+<ds:datastoreItem xmlns:ds="http://schemas.openxmlformats.org/officeDocument/2006/customXml" ds:itemID="{AFCA9DF1-EEAD-4D0F-ABA7-D3ECFB9888E2}">
   <ds:schemaRefs>
     <ds:schemaRef ds:uri="http://schemas.openxmlformats.org/officeDocument/2006/bibliography"/>
   </ds:schemaRefs>

--- a/Milestone/Milestone_2/测试计划.docx
+++ b/Milestone/Milestone_2/测试计划.docx
@@ -11556,6 +11556,13 @@
                 <w:color w:val="000000"/>
               </w:rPr>
             </w:pPr>
+            <w:r>
+              <w:rPr>
+                <w:rFonts w:hint="eastAsia"/>
+                <w:color w:val="000000"/>
+              </w:rPr>
+              <w:t>操作平台环境</w:t>
+            </w:r>
           </w:p>
         </w:tc>
         <w:tc>
@@ -11570,6 +11577,20 @@
                 <w:color w:val="000000"/>
               </w:rPr>
             </w:pPr>
+            <w:r>
+              <w:rPr>
+                <w:rFonts w:hint="eastAsia"/>
+                <w:color w:val="000000"/>
+              </w:rPr>
+              <w:t xml:space="preserve">Windows </w:t>
+            </w:r>
+            <w:r>
+              <w:rPr>
+                <w:rFonts w:hint="eastAsia"/>
+                <w:color w:val="000000"/>
+              </w:rPr>
+              <w:t>7</w:t>
+            </w:r>
           </w:p>
         </w:tc>
         <w:tc>
@@ -11583,6 +11604,13 @@
                 <w:color w:val="000000"/>
               </w:rPr>
             </w:pPr>
+            <w:r>
+              <w:rPr>
+                <w:rFonts w:hint="eastAsia"/>
+                <w:color w:val="000000"/>
+              </w:rPr>
+              <w:t>能正常运行</w:t>
+            </w:r>
           </w:p>
         </w:tc>
       </w:tr>
@@ -11606,6 +11634,13 @@
                 <w:color w:val="000000"/>
               </w:rPr>
             </w:pPr>
+            <w:r>
+              <w:rPr>
+                <w:rFonts w:hint="eastAsia"/>
+                <w:color w:val="000000"/>
+              </w:rPr>
+              <w:t>多用户并发访问</w:t>
+            </w:r>
           </w:p>
         </w:tc>
         <w:tc>
@@ -11619,6 +11654,13 @@
                 <w:color w:val="000000"/>
               </w:rPr>
             </w:pPr>
+            <w:r>
+              <w:rPr>
+                <w:rFonts w:hint="eastAsia"/>
+                <w:color w:val="000000"/>
+              </w:rPr>
+              <w:t>同时满足xxx个用户进行访问</w:t>
+            </w:r>
           </w:p>
         </w:tc>
         <w:tc>
@@ -11632,6 +11674,13 @@
                 <w:color w:val="000000"/>
               </w:rPr>
             </w:pPr>
+            <w:r>
+              <w:rPr>
+                <w:rFonts w:hint="eastAsia"/>
+                <w:color w:val="000000"/>
+              </w:rPr>
+              <w:t>能正常运行</w:t>
+            </w:r>
           </w:p>
         </w:tc>
       </w:tr>
@@ -11654,6 +11703,13 @@
                 <w:color w:val="000000"/>
               </w:rPr>
             </w:pPr>
+            <w:r>
+              <w:rPr>
+                <w:rFonts w:hint="eastAsia"/>
+                <w:color w:val="000000"/>
+              </w:rPr>
+              <w:t>响应时间</w:t>
+            </w:r>
           </w:p>
         </w:tc>
         <w:tc>
@@ -11667,6 +11723,13 @@
                 <w:color w:val="000000"/>
               </w:rPr>
             </w:pPr>
+            <w:r>
+              <w:rPr>
+                <w:rFonts w:hint="eastAsia"/>
+                <w:color w:val="000000"/>
+              </w:rPr>
+              <w:t>在满足下面的硬件需求的条件下，运行本系统</w:t>
+            </w:r>
           </w:p>
         </w:tc>
         <w:tc>
@@ -11674,7 +11737,14 @@
             <w:tcW w:w="2467" w:type="dxa"/>
             <w:vAlign w:val="center"/>
           </w:tcPr>
-          <w:p/>
+          <w:p>
+            <w:r>
+              <w:rPr>
+                <w:rFonts w:hint="eastAsia"/>
+              </w:rPr>
+              <w:t>响应时间为x秒</w:t>
+            </w:r>
+          </w:p>
         </w:tc>
       </w:tr>
       <w:tr>
@@ -11697,6 +11767,13 @@
                 <w:color w:val="000000"/>
               </w:rPr>
             </w:pPr>
+            <w:r>
+              <w:rPr>
+                <w:rFonts w:hint="eastAsia"/>
+                <w:color w:val="000000"/>
+              </w:rPr>
+              <w:t>安全管理</w:t>
+            </w:r>
           </w:p>
         </w:tc>
         <w:tc>
@@ -11713,6 +11790,13 @@
                 <w:color w:val="000000"/>
               </w:rPr>
             </w:pPr>
+            <w:r>
+              <w:rPr>
+                <w:rFonts w:hint="eastAsia"/>
+                <w:color w:val="000000"/>
+              </w:rPr>
+              <w:t>能满足不同权限用户登陆</w:t>
+            </w:r>
           </w:p>
         </w:tc>
         <w:tc>
@@ -11726,6 +11810,13 @@
                 <w:color w:val="000000"/>
               </w:rPr>
             </w:pPr>
+            <w:r>
+              <w:rPr>
+                <w:rFonts w:hint="eastAsia"/>
+                <w:color w:val="000000"/>
+              </w:rPr>
+              <w:t>仅在被授予的权限内操作</w:t>
+            </w:r>
           </w:p>
         </w:tc>
       </w:tr>
@@ -11749,6 +11840,15 @@
                 <w:color w:val="000000"/>
               </w:rPr>
             </w:pPr>
+            <w:bookmarkStart w:id="0" w:name="_Toc51990404"/>
+            <w:r>
+              <w:rPr>
+                <w:rFonts w:hint="eastAsia"/>
+                <w:color w:val="000000"/>
+              </w:rPr>
+              <w:t>数据库需求</w:t>
+            </w:r>
+            <w:bookmarkEnd w:id="0"/>
           </w:p>
         </w:tc>
         <w:tc>
@@ -11760,7 +11860,17 @@
             </w:tcBorders>
             <w:vAlign w:val="center"/>
           </w:tcPr>
-          <w:p/>
+          <w:p>
+            <w:r>
+              <w:rPr>
+                <w:rFonts w:hint="eastAsia"/>
+              </w:rPr>
+              <w:t xml:space="preserve">MYSQL </w:t>
+            </w:r>
+            <w:r>
+              <w:t>5.0</w:t>
+            </w:r>
+          </w:p>
         </w:tc>
         <w:tc>
           <w:tcPr>
@@ -11773,6 +11883,13 @@
                 <w:color w:val="000000"/>
               </w:rPr>
             </w:pPr>
+            <w:r>
+              <w:rPr>
+                <w:rFonts w:hint="eastAsia"/>
+                <w:color w:val="000000"/>
+              </w:rPr>
+              <w:t>能正常运行</w:t>
+            </w:r>
           </w:p>
         </w:tc>
       </w:tr>
@@ -11796,6 +11913,13 @@
                 <w:color w:val="000000"/>
               </w:rPr>
             </w:pPr>
+            <w:r>
+              <w:rPr>
+                <w:rFonts w:hint="eastAsia"/>
+                <w:color w:val="000000"/>
+              </w:rPr>
+              <w:t>硬件需求</w:t>
+            </w:r>
           </w:p>
         </w:tc>
         <w:tc>
@@ -11807,7 +11931,54 @@
             </w:tcBorders>
             <w:vAlign w:val="center"/>
           </w:tcPr>
-          <w:p/>
+          <w:p>
+            <w:r>
+              <w:rPr>
+                <w:color w:val="000000"/>
+              </w:rPr>
+              <w:t>I</w:t>
+            </w:r>
+            <w:r>
+              <w:rPr>
+                <w:rFonts w:hint="eastAsia"/>
+                <w:color w:val="000000"/>
+              </w:rPr>
+              <w:t>ntel</w:t>
+            </w:r>
+            <w:r>
+              <w:rPr>
+                <w:color w:val="000000"/>
+              </w:rPr>
+              <w:t xml:space="preserve"> i7 4760HQ  </w:t>
+            </w:r>
+            <w:r>
+              <w:rPr>
+                <w:rFonts w:hint="eastAsia"/>
+                <w:color w:val="000000"/>
+              </w:rPr>
+              <w:t>8</w:t>
+            </w:r>
+            <w:r>
+              <w:rPr>
+                <w:rFonts w:hint="eastAsia"/>
+                <w:color w:val="000000"/>
+              </w:rPr>
+              <w:t>GB内存 </w:t>
+            </w:r>
+            <w:r>
+              <w:rPr>
+                <w:color w:val="000000"/>
+              </w:rPr>
+              <w:t>1T</w:t>
+            </w:r>
+            <w:r>
+              <w:rPr>
+                <w:rFonts w:hint="eastAsia"/>
+                <w:color w:val="000000"/>
+              </w:rPr>
+              <w:t>B硬盘</w:t>
+            </w:r>
+          </w:p>
         </w:tc>
         <w:tc>
           <w:tcPr>
@@ -11820,6 +11991,13 @@
                 <w:color w:val="000000"/>
               </w:rPr>
             </w:pPr>
+            <w:r>
+              <w:rPr>
+                <w:rFonts w:hint="eastAsia"/>
+                <w:color w:val="000000"/>
+              </w:rPr>
+              <w:t>能正常运行</w:t>
+            </w:r>
           </w:p>
         </w:tc>
       </w:tr>
@@ -11843,6 +12021,13 @@
                 <w:color w:val="000000"/>
               </w:rPr>
             </w:pPr>
+            <w:r>
+              <w:rPr>
+                <w:rFonts w:hint="eastAsia"/>
+                <w:color w:val="000000"/>
+              </w:rPr>
+              <w:t>界面需求</w:t>
+            </w:r>
           </w:p>
         </w:tc>
         <w:tc>
@@ -11860,6 +12045,13 @@
                 <w:color w:val="000000"/>
               </w:rPr>
             </w:pPr>
+            <w:r>
+              <w:rPr>
+                <w:rFonts w:hint="eastAsia"/>
+                <w:color w:val="000000"/>
+              </w:rPr>
+              <w:t>采用Windows的通用图形界面，且必须对鼠标键盘提供支持</w:t>
+            </w:r>
           </w:p>
         </w:tc>
         <w:tc>
@@ -11873,6 +12065,13 @@
                 <w:color w:val="000000"/>
               </w:rPr>
             </w:pPr>
+            <w:r>
+              <w:rPr>
+                <w:rFonts w:hint="eastAsia"/>
+                <w:color w:val="000000"/>
+              </w:rPr>
+              <w:t>对用户友好，能正常运行</w:t>
+            </w:r>
           </w:p>
         </w:tc>
       </w:tr>
@@ -11896,6 +12095,13 @@
                 <w:color w:val="000000"/>
               </w:rPr>
             </w:pPr>
+            <w:r>
+              <w:rPr>
+                <w:rFonts w:hint="eastAsia"/>
+                <w:color w:val="000000"/>
+              </w:rPr>
+              <w:t>测试机硬件需求</w:t>
+            </w:r>
           </w:p>
         </w:tc>
         <w:tc>
@@ -11919,6 +12125,19 @@
               </w:rPr>
               <w:t>I</w:t>
             </w:r>
+            <w:r>
+              <w:rPr>
+                <w:rFonts w:hint="eastAsia"/>
+                <w:color w:val="000000"/>
+              </w:rPr>
+              <w:t>ntel</w:t>
+            </w:r>
+            <w:r>
+              <w:rPr>
+                <w:color w:val="000000"/>
+              </w:rPr>
+              <w:t xml:space="preserve"> i7 4760HQ</w:t>
+            </w:r>
           </w:p>
         </w:tc>
         <w:tc>
@@ -11932,20 +12151,32 @@
                 <w:color w:val="000000"/>
               </w:rPr>
             </w:pPr>
+            <w:r>
+              <w:rPr>
+                <w:rFonts w:hint="eastAsia"/>
+                <w:color w:val="000000"/>
+              </w:rPr>
+              <w:t>能正常运行</w:t>
+            </w:r>
           </w:p>
         </w:tc>
       </w:tr>
     </w:tbl>
     <w:p>
       <w:pPr>
-        <w:pStyle w:val="a5"/>
-        <w:ind w:left="372" w:firstLineChars="0" w:firstLine="0"/>
+        <w:pStyle w:val="a6"/>
+        <w:ind w:leftChars="180" w:left="378" w:firstLine="402"/>
+        <w:rPr>
+          <w:b/>
+        </w:rPr>
       </w:pPr>
     </w:p>
     <w:p>
       <w:pPr>
         <w:pStyle w:val="1"/>
       </w:pPr>
+      <w:bookmarkStart w:id="1" w:name="_GoBack"/>
+      <w:bookmarkEnd w:id="1"/>
       <w:r>
         <w:rPr>
           <w:rStyle w:val="50"/>
@@ -11954,7 +12185,6 @@
           <w:sz w:val="44"/>
           <w:szCs w:val="44"/>
         </w:rPr>
-        <w:lastRenderedPageBreak/>
         <w:t>3.测试策略</w:t>
       </w:r>
       <w:r>
@@ -11989,15 +12219,15 @@
         </w:numPr>
         <w:ind w:left="372" w:hanging="372"/>
       </w:pPr>
-      <w:bookmarkStart w:id="0" w:name="_Toc247885935"/>
-      <w:bookmarkStart w:id="1" w:name="_Toc247885983"/>
-      <w:bookmarkStart w:id="2" w:name="_Toc247886064"/>
-      <w:bookmarkStart w:id="3" w:name="_Toc247886166"/>
-      <w:bookmarkStart w:id="4" w:name="_Toc247886187"/>
-      <w:bookmarkStart w:id="5" w:name="_Toc247886286"/>
-      <w:bookmarkStart w:id="6" w:name="_Toc247886328"/>
-      <w:bookmarkStart w:id="7" w:name="_Toc252390520"/>
-      <w:bookmarkStart w:id="8" w:name="_Toc425325459"/>
+      <w:bookmarkStart w:id="2" w:name="_Toc247885935"/>
+      <w:bookmarkStart w:id="3" w:name="_Toc247885983"/>
+      <w:bookmarkStart w:id="4" w:name="_Toc247886064"/>
+      <w:bookmarkStart w:id="5" w:name="_Toc247886166"/>
+      <w:bookmarkStart w:id="6" w:name="_Toc247886187"/>
+      <w:bookmarkStart w:id="7" w:name="_Toc247886286"/>
+      <w:bookmarkStart w:id="8" w:name="_Toc247886328"/>
+      <w:bookmarkStart w:id="9" w:name="_Toc252390520"/>
+      <w:bookmarkStart w:id="10" w:name="_Toc425325459"/>
       <w:r>
         <w:rPr>
           <w:rFonts w:hint="eastAsia"/>
@@ -12020,8 +12250,6 @@
         </w:rPr>
         <w:t>测试类型</w:t>
       </w:r>
-      <w:bookmarkEnd w:id="0"/>
-      <w:bookmarkEnd w:id="1"/>
       <w:bookmarkEnd w:id="2"/>
       <w:bookmarkEnd w:id="3"/>
       <w:bookmarkEnd w:id="4"/>
@@ -12029,20 +12257,22 @@
       <w:bookmarkEnd w:id="6"/>
       <w:bookmarkEnd w:id="7"/>
       <w:bookmarkEnd w:id="8"/>
+      <w:bookmarkEnd w:id="9"/>
+      <w:bookmarkEnd w:id="10"/>
     </w:p>
     <w:p>
       <w:pPr>
         <w:pStyle w:val="a5"/>
         <w:ind w:left="360" w:firstLineChars="0" w:firstLine="0"/>
       </w:pPr>
-      <w:bookmarkStart w:id="9" w:name="_Toc425325460"/>
+      <w:bookmarkStart w:id="11" w:name="_Toc425325460"/>
       <w:r>
         <w:rPr>
           <w:rFonts w:hint="eastAsia"/>
         </w:rPr>
         <w:t>数据和数据库完整性测试</w:t>
       </w:r>
-      <w:bookmarkEnd w:id="9"/>
+      <w:bookmarkEnd w:id="11"/>
     </w:p>
     <w:p>
       <w:pPr>
@@ -12431,10 +12661,10 @@
       <w:pPr>
         <w:pStyle w:val="4"/>
       </w:pPr>
-      <w:bookmarkStart w:id="10" w:name="_Toc247885937"/>
-      <w:bookmarkStart w:id="11" w:name="_Toc247885985"/>
-      <w:bookmarkStart w:id="12" w:name="_Toc252390521"/>
-      <w:bookmarkStart w:id="13" w:name="_Toc425325461"/>
+      <w:bookmarkStart w:id="12" w:name="_Toc247885937"/>
+      <w:bookmarkStart w:id="13" w:name="_Toc247885985"/>
+      <w:bookmarkStart w:id="14" w:name="_Toc252390521"/>
+      <w:bookmarkStart w:id="15" w:name="_Toc425325461"/>
       <w:r>
         <w:rPr>
           <w:rFonts w:hint="eastAsia"/>
@@ -12447,10 +12677,10 @@
         </w:rPr>
         <w:t>功能测试</w:t>
       </w:r>
-      <w:bookmarkEnd w:id="10"/>
-      <w:bookmarkEnd w:id="11"/>
       <w:bookmarkEnd w:id="12"/>
       <w:bookmarkEnd w:id="13"/>
+      <w:bookmarkEnd w:id="14"/>
+      <w:bookmarkEnd w:id="15"/>
     </w:p>
     <w:p>
       <w:pPr>
@@ -12738,10 +12968,10 @@
       <w:pPr>
         <w:pStyle w:val="4"/>
       </w:pPr>
-      <w:bookmarkStart w:id="14" w:name="_Toc247885939"/>
-      <w:bookmarkStart w:id="15" w:name="_Toc247885987"/>
-      <w:bookmarkStart w:id="16" w:name="_Toc252390522"/>
-      <w:bookmarkStart w:id="17" w:name="_Toc425325462"/>
+      <w:bookmarkStart w:id="16" w:name="_Toc247885939"/>
+      <w:bookmarkStart w:id="17" w:name="_Toc247885987"/>
+      <w:bookmarkStart w:id="18" w:name="_Toc252390522"/>
+      <w:bookmarkStart w:id="19" w:name="_Toc425325462"/>
       <w:r>
         <w:rPr>
           <w:rFonts w:hint="eastAsia"/>
@@ -12754,10 +12984,10 @@
         </w:rPr>
         <w:t>用户界面测试</w:t>
       </w:r>
-      <w:bookmarkEnd w:id="14"/>
-      <w:bookmarkEnd w:id="15"/>
       <w:bookmarkEnd w:id="16"/>
       <w:bookmarkEnd w:id="17"/>
+      <w:bookmarkEnd w:id="18"/>
+      <w:bookmarkEnd w:id="19"/>
     </w:p>
     <w:tbl>
       <w:tblPr>
@@ -12900,6 +13130,7 @@
               <w:rPr>
                 <w:rFonts w:hint="eastAsia"/>
               </w:rPr>
+              <w:lastRenderedPageBreak/>
               <w:t>方法：</w:t>
             </w:r>
           </w:p>
@@ -12942,7 +13173,6 @@
               <w:rPr>
                 <w:rFonts w:hint="eastAsia"/>
               </w:rPr>
-              <w:lastRenderedPageBreak/>
               <w:t>完成标准：</w:t>
             </w:r>
           </w:p>
@@ -13012,10 +13242,10 @@
       <w:pPr>
         <w:pStyle w:val="4"/>
       </w:pPr>
-      <w:bookmarkStart w:id="18" w:name="_Toc247885940"/>
-      <w:bookmarkStart w:id="19" w:name="_Toc247885988"/>
-      <w:bookmarkStart w:id="20" w:name="_Toc252390523"/>
-      <w:bookmarkStart w:id="21" w:name="_Toc425325463"/>
+      <w:bookmarkStart w:id="20" w:name="_Toc247885940"/>
+      <w:bookmarkStart w:id="21" w:name="_Toc247885988"/>
+      <w:bookmarkStart w:id="22" w:name="_Toc252390523"/>
+      <w:bookmarkStart w:id="23" w:name="_Toc425325463"/>
       <w:r>
         <w:rPr>
           <w:rFonts w:hint="eastAsia"/>
@@ -13028,10 +13258,10 @@
         </w:rPr>
         <w:t>性能测试</w:t>
       </w:r>
-      <w:bookmarkEnd w:id="18"/>
-      <w:bookmarkEnd w:id="19"/>
       <w:bookmarkEnd w:id="20"/>
       <w:bookmarkEnd w:id="21"/>
+      <w:bookmarkEnd w:id="22"/>
+      <w:bookmarkEnd w:id="23"/>
     </w:p>
     <w:tbl>
       <w:tblPr>
@@ -13230,10 +13460,10 @@
       <w:pPr>
         <w:pStyle w:val="4"/>
       </w:pPr>
-      <w:bookmarkStart w:id="22" w:name="_Toc247885946"/>
-      <w:bookmarkStart w:id="23" w:name="_Toc247885994"/>
-      <w:bookmarkStart w:id="24" w:name="_Toc252390524"/>
-      <w:bookmarkStart w:id="25" w:name="_Toc425325464"/>
+      <w:bookmarkStart w:id="24" w:name="_Toc247885946"/>
+      <w:bookmarkStart w:id="25" w:name="_Toc247885994"/>
+      <w:bookmarkStart w:id="26" w:name="_Toc252390524"/>
+      <w:bookmarkStart w:id="27" w:name="_Toc425325464"/>
       <w:r>
         <w:rPr>
           <w:rFonts w:hint="eastAsia"/>
@@ -13246,10 +13476,10 @@
         </w:rPr>
         <w:t>配置测试</w:t>
       </w:r>
-      <w:bookmarkEnd w:id="22"/>
-      <w:bookmarkEnd w:id="23"/>
       <w:bookmarkEnd w:id="24"/>
       <w:bookmarkEnd w:id="25"/>
+      <w:bookmarkEnd w:id="26"/>
+      <w:bookmarkEnd w:id="27"/>
     </w:p>
     <w:tbl>
       <w:tblPr>
@@ -13493,15 +13723,15 @@
       <w:pPr>
         <w:pStyle w:val="4"/>
       </w:pPr>
-      <w:bookmarkStart w:id="26" w:name="_Toc425325465"/>
-      <w:bookmarkStart w:id="27" w:name="_Toc252390526"/>
-      <w:bookmarkStart w:id="28" w:name="_Toc247885948"/>
-      <w:bookmarkStart w:id="29" w:name="_Toc247885996"/>
-      <w:bookmarkStart w:id="30" w:name="_Toc247886065"/>
-      <w:bookmarkStart w:id="31" w:name="_Toc247886167"/>
-      <w:bookmarkStart w:id="32" w:name="_Toc247886188"/>
-      <w:bookmarkStart w:id="33" w:name="_Toc247886287"/>
-      <w:bookmarkStart w:id="34" w:name="_Toc247886329"/>
+      <w:bookmarkStart w:id="28" w:name="_Toc425325465"/>
+      <w:bookmarkStart w:id="29" w:name="_Toc252390526"/>
+      <w:bookmarkStart w:id="30" w:name="_Toc247885948"/>
+      <w:bookmarkStart w:id="31" w:name="_Toc247885996"/>
+      <w:bookmarkStart w:id="32" w:name="_Toc247886065"/>
+      <w:bookmarkStart w:id="33" w:name="_Toc247886167"/>
+      <w:bookmarkStart w:id="34" w:name="_Toc247886188"/>
+      <w:bookmarkStart w:id="35" w:name="_Toc247886287"/>
+      <w:bookmarkStart w:id="36" w:name="_Toc247886329"/>
       <w:r>
         <w:rPr>
           <w:rFonts w:hint="eastAsia"/>
@@ -13514,7 +13744,7 @@
         </w:rPr>
         <w:t>部署测试</w:t>
       </w:r>
-      <w:bookmarkEnd w:id="26"/>
+      <w:bookmarkEnd w:id="28"/>
     </w:p>
     <w:tbl>
       <w:tblPr>
@@ -13807,7 +14037,7 @@
       <w:pPr>
         <w:pStyle w:val="4"/>
       </w:pPr>
-      <w:bookmarkStart w:id="35" w:name="_Toc425325466"/>
+      <w:bookmarkStart w:id="37" w:name="_Toc425325466"/>
       <w:r>
         <w:rPr>
           <w:rFonts w:hint="eastAsia"/>
@@ -13820,7 +14050,7 @@
         </w:rPr>
         <w:t>安全性和访问控制测试</w:t>
       </w:r>
-      <w:bookmarkEnd w:id="35"/>
+      <w:bookmarkEnd w:id="37"/>
     </w:p>
     <w:p>
       <w:pPr>
@@ -13884,6 +14114,7 @@
           <w:rFonts w:asciiTheme="minorEastAsia" w:hAnsiTheme="minorEastAsia"/>
           <w:iCs/>
         </w:rPr>
+        <w:lastRenderedPageBreak/>
         <w:sym w:font="Symbol" w:char="F0B7"/>
       </w:r>
       <w:r>
@@ -13943,7 +14174,6 @@
                 <w:rFonts w:asciiTheme="minorEastAsia" w:hAnsiTheme="minorEastAsia" w:hint="eastAsia"/>
                 <w:iCs/>
               </w:rPr>
-              <w:lastRenderedPageBreak/>
               <w:t>测试目标：</w:t>
             </w:r>
           </w:p>
@@ -14226,7 +14456,7 @@
       </w:tr>
     </w:tbl>
     <w:p>
-      <w:bookmarkStart w:id="36" w:name="_Toc425325467"/>
+      <w:bookmarkStart w:id="38" w:name="_Toc425325467"/>
     </w:p>
     <w:p/>
     <w:p>
@@ -14248,7 +14478,7 @@
         </w:rPr>
         <w:t>故障转移和恢复测试</w:t>
       </w:r>
-      <w:bookmarkEnd w:id="36"/>
+      <w:bookmarkEnd w:id="38"/>
     </w:p>
     <w:tbl>
       <w:tblPr>
@@ -14477,6 +14707,7 @@
                 <w:rFonts w:hint="eastAsia"/>
                 <w:iCs/>
               </w:rPr>
+              <w:lastRenderedPageBreak/>
               <w:t>方法：</w:t>
             </w:r>
           </w:p>
@@ -14688,7 +14919,6 @@
                 <w:rFonts w:hint="eastAsia"/>
                 <w:iCs/>
               </w:rPr>
-              <w:lastRenderedPageBreak/>
               <w:t>完成标准：</w:t>
             </w:r>
           </w:p>
@@ -14900,7 +15130,7 @@
       <w:pPr>
         <w:pStyle w:val="4"/>
       </w:pPr>
-      <w:bookmarkStart w:id="37" w:name="_Toc425325468"/>
+      <w:bookmarkStart w:id="39" w:name="_Toc425325468"/>
       <w:r>
         <w:rPr>
           <w:rFonts w:hint="eastAsia"/>
@@ -14913,7 +15143,7 @@
         </w:rPr>
         <w:t>配置测试</w:t>
       </w:r>
-      <w:bookmarkEnd w:id="37"/>
+      <w:bookmarkEnd w:id="39"/>
     </w:p>
     <w:tbl>
       <w:tblPr>
@@ -15319,11 +15549,12 @@
           <w:numId w:val="0"/>
         </w:numPr>
       </w:pPr>
-      <w:bookmarkStart w:id="38" w:name="_Toc425325469"/>
+      <w:bookmarkStart w:id="40" w:name="_Toc425325469"/>
       <w:r>
         <w:rPr>
           <w:rFonts w:hint="eastAsia"/>
         </w:rPr>
+        <w:lastRenderedPageBreak/>
         <w:t>3.2</w:t>
       </w:r>
       <w:r>
@@ -15332,15 +15563,15 @@
         </w:rPr>
         <w:t>工具</w:t>
       </w:r>
-      <w:bookmarkEnd w:id="27"/>
-      <w:bookmarkEnd w:id="28"/>
       <w:bookmarkEnd w:id="29"/>
       <w:bookmarkEnd w:id="30"/>
       <w:bookmarkEnd w:id="31"/>
       <w:bookmarkEnd w:id="32"/>
       <w:bookmarkEnd w:id="33"/>
       <w:bookmarkEnd w:id="34"/>
-      <w:bookmarkEnd w:id="38"/>
+      <w:bookmarkEnd w:id="35"/>
+      <w:bookmarkEnd w:id="36"/>
+      <w:bookmarkEnd w:id="40"/>
     </w:p>
     <w:p>
       <w:pPr>
@@ -15881,15 +16112,15 @@
         </w:numPr>
         <w:ind w:left="372" w:hanging="372"/>
       </w:pPr>
-      <w:bookmarkStart w:id="39" w:name="_Toc247885949"/>
-      <w:bookmarkStart w:id="40" w:name="_Toc247885997"/>
-      <w:bookmarkStart w:id="41" w:name="_Toc247886066"/>
-      <w:bookmarkStart w:id="42" w:name="_Toc247886168"/>
-      <w:bookmarkStart w:id="43" w:name="_Toc247886189"/>
-      <w:bookmarkStart w:id="44" w:name="_Toc247886288"/>
-      <w:bookmarkStart w:id="45" w:name="_Toc247886330"/>
-      <w:bookmarkStart w:id="46" w:name="_Toc252390527"/>
-      <w:bookmarkStart w:id="47" w:name="_Toc425325470"/>
+      <w:bookmarkStart w:id="41" w:name="_Toc247885949"/>
+      <w:bookmarkStart w:id="42" w:name="_Toc247885997"/>
+      <w:bookmarkStart w:id="43" w:name="_Toc247886066"/>
+      <w:bookmarkStart w:id="44" w:name="_Toc247886168"/>
+      <w:bookmarkStart w:id="45" w:name="_Toc247886189"/>
+      <w:bookmarkStart w:id="46" w:name="_Toc247886288"/>
+      <w:bookmarkStart w:id="47" w:name="_Toc247886330"/>
+      <w:bookmarkStart w:id="48" w:name="_Toc252390527"/>
+      <w:bookmarkStart w:id="49" w:name="_Toc425325470"/>
       <w:r>
         <w:rPr>
           <w:rFonts w:hint="eastAsia"/>
@@ -15902,8 +16133,6 @@
         </w:rPr>
         <w:t>测试任务</w:t>
       </w:r>
-      <w:bookmarkEnd w:id="39"/>
-      <w:bookmarkEnd w:id="40"/>
       <w:bookmarkEnd w:id="41"/>
       <w:bookmarkEnd w:id="42"/>
       <w:bookmarkEnd w:id="43"/>
@@ -15911,6 +16140,8 @@
       <w:bookmarkEnd w:id="45"/>
       <w:bookmarkEnd w:id="46"/>
       <w:bookmarkEnd w:id="47"/>
+      <w:bookmarkEnd w:id="48"/>
+      <w:bookmarkEnd w:id="49"/>
     </w:p>
     <w:tbl>
       <w:tblPr>
@@ -16142,14 +16373,7 @@
               <w:rPr>
                 <w:rFonts w:asciiTheme="minorEastAsia" w:hAnsiTheme="minorEastAsia" w:hint="eastAsia"/>
               </w:rPr>
-              <w:t>为每个测试需求确</w:t>
-            </w:r>
-            <w:r>
-              <w:rPr>
-                <w:rFonts w:asciiTheme="minorEastAsia" w:hAnsiTheme="minorEastAsia" w:hint="eastAsia"/>
-              </w:rPr>
-              <w:lastRenderedPageBreak/>
-              <w:t>定测试用例集，并且确定执行测试用例的测试过程</w:t>
+              <w:t>为每个测试需求确定测试用例集，并且确定执行测试用例的测试过程</w:t>
             </w:r>
           </w:p>
         </w:tc>
@@ -16170,23 +16394,13 @@
               <w:rPr>
                 <w:rFonts w:asciiTheme="minorEastAsia" w:hAnsiTheme="minorEastAsia" w:hint="eastAsia"/>
               </w:rPr>
-              <w:lastRenderedPageBreak/>
               <w:t>《</w:t>
             </w:r>
             <w:r>
               <w:rPr>
                 <w:rFonts w:asciiTheme="minorEastAsia" w:hAnsiTheme="minorEastAsia" w:hint="eastAsia"/>
               </w:rPr>
-              <w:t>测试用例》制定</w:t>
-            </w:r>
-            <w:bookmarkStart w:id="48" w:name="_GoBack"/>
-            <w:bookmarkEnd w:id="48"/>
-            <w:r>
-              <w:rPr>
-                <w:rFonts w:asciiTheme="minorEastAsia" w:hAnsiTheme="minorEastAsia" w:hint="eastAsia"/>
-              </w:rPr>
-              <w:lastRenderedPageBreak/>
-              <w:t>完成</w:t>
+              <w:t>测试用例》制定完成</w:t>
             </w:r>
           </w:p>
         </w:tc>
@@ -16223,7 +16437,6 @@
               <w:rPr>
                 <w:rFonts w:asciiTheme="minorEastAsia" w:hAnsiTheme="minorEastAsia" w:hint="eastAsia"/>
               </w:rPr>
-              <w:lastRenderedPageBreak/>
               <w:t>执行系统测试</w:t>
             </w:r>
           </w:p>
@@ -16555,7 +16768,7 @@
         </w:tabs>
         <w:spacing w:line="360" w:lineRule="auto"/>
       </w:pPr>
-      <w:bookmarkStart w:id="49" w:name="_Toc425325472"/>
+      <w:bookmarkStart w:id="50" w:name="_Toc425325472"/>
       <w:r>
         <w:rPr>
           <w:rFonts w:hint="eastAsia"/>
@@ -16568,7 +16781,7 @@
         </w:rPr>
         <w:t>角色</w:t>
       </w:r>
-      <w:bookmarkEnd w:id="49"/>
+      <w:bookmarkEnd w:id="50"/>
     </w:p>
     <w:p>
       <w:pPr>
@@ -16809,6 +17022,7 @@
                 <w:szCs w:val="21"/>
                 <w:lang w:val="en-US"/>
               </w:rPr>
+              <w:lastRenderedPageBreak/>
               <w:t>测试经理，</w:t>
             </w:r>
           </w:p>
@@ -17209,7 +17423,6 @@
                 <w:szCs w:val="21"/>
                 <w:lang w:val="en-US"/>
               </w:rPr>
-              <w:lastRenderedPageBreak/>
               <w:t>测试员</w:t>
             </w:r>
           </w:p>
@@ -17866,6 +18079,7 @@
                 <w:szCs w:val="21"/>
                 <w:lang w:val="en-US"/>
               </w:rPr>
+              <w:lastRenderedPageBreak/>
               <w:t>实施员</w:t>
             </w:r>
           </w:p>
@@ -17984,7 +18198,7 @@
         </w:numPr>
         <w:spacing w:line="360" w:lineRule="auto"/>
       </w:pPr>
-      <w:bookmarkStart w:id="50" w:name="_Toc425325473"/>
+      <w:bookmarkStart w:id="51" w:name="_Toc425325473"/>
       <w:r>
         <w:rPr>
           <w:rFonts w:hint="eastAsia"/>
@@ -17997,7 +18211,7 @@
         </w:rPr>
         <w:t>系统</w:t>
       </w:r>
-      <w:bookmarkEnd w:id="50"/>
+      <w:bookmarkEnd w:id="51"/>
     </w:p>
     <w:p>
       <w:pPr>
@@ -18543,7 +18757,6 @@
                 <w:szCs w:val="21"/>
                 <w:lang w:val="en-US"/>
               </w:rPr>
-              <w:lastRenderedPageBreak/>
               <w:t>—</w:t>
             </w:r>
             <w:r>
@@ -18687,7 +18900,7 @@
         <w:spacing w:before="120" w:after="60" w:line="360" w:lineRule="auto"/>
         <w:jc w:val="left"/>
       </w:pPr>
-      <w:bookmarkStart w:id="51" w:name="_Toc425325474"/>
+      <w:bookmarkStart w:id="52" w:name="_Toc425325474"/>
       <w:r>
         <w:rPr>
           <w:rFonts w:hint="eastAsia"/>
@@ -18700,7 +18913,7 @@
         </w:rPr>
         <w:t>项目里程碑</w:t>
       </w:r>
-      <w:bookmarkEnd w:id="51"/>
+      <w:bookmarkEnd w:id="52"/>
     </w:p>
     <w:tbl>
       <w:tblPr>
@@ -19417,7 +19630,7 @@
         <w:spacing w:before="120" w:after="60" w:line="360" w:lineRule="auto"/>
         <w:jc w:val="left"/>
       </w:pPr>
-      <w:bookmarkStart w:id="52" w:name="_Toc425325475"/>
+      <w:bookmarkStart w:id="53" w:name="_Toc425325475"/>
       <w:r>
         <w:rPr>
           <w:rFonts w:hint="eastAsia"/>
@@ -19430,7 +19643,7 @@
         </w:rPr>
         <w:t>可交付工件</w:t>
       </w:r>
-      <w:bookmarkEnd w:id="52"/>
+      <w:bookmarkEnd w:id="53"/>
     </w:p>
     <w:p>
       <w:pPr>
@@ -19506,7 +19719,7 @@
       <w:r>
         <w:br w:type="page"/>
       </w:r>
-      <w:bookmarkStart w:id="53" w:name="_Toc425325476"/>
+      <w:bookmarkStart w:id="54" w:name="_Toc425325476"/>
       <w:r>
         <w:rPr>
           <w:rFonts w:hint="eastAsia"/>
@@ -19529,7 +19742,7 @@
         </w:rPr>
         <w:t>：项目任务</w:t>
       </w:r>
-      <w:bookmarkEnd w:id="53"/>
+      <w:bookmarkEnd w:id="54"/>
     </w:p>
     <w:p>
       <w:pPr>
@@ -23906,7 +24119,7 @@
 </file>
 
 <file path=customXml/itemProps1.xml><?xml version="1.0" encoding="utf-8"?>
-<ds:datastoreItem xmlns:ds="http://schemas.openxmlformats.org/officeDocument/2006/customXml" ds:itemID="{AFCA9DF1-EEAD-4D0F-ABA7-D3ECFB9888E2}">
+<ds:datastoreItem xmlns:ds="http://schemas.openxmlformats.org/officeDocument/2006/customXml" ds:itemID="{AECFC252-050C-4B1C-B2F2-D9FC59CC3BCC}">
   <ds:schemaRefs>
     <ds:schemaRef ds:uri="http://schemas.openxmlformats.org/officeDocument/2006/bibliography"/>
   </ds:schemaRefs>

--- a/Milestone/Milestone_2/测试计划.docx
+++ b/Milestone/Milestone_2/测试计划.docx
@@ -2,230 +2,1007 @@
 <file path=word/document.xml><?xml version="1.0" encoding="utf-8"?>
 <w:document xmlns:wpc="http://schemas.microsoft.com/office/word/2010/wordprocessingCanvas" xmlns:cx="http://schemas.microsoft.com/office/drawing/2014/chartex" xmlns:mc="http://schemas.openxmlformats.org/markup-compatibility/2006" xmlns:o="urn:schemas-microsoft-com:office:office" xmlns:r="http://schemas.openxmlformats.org/officeDocument/2006/relationships" xmlns:m="http://schemas.openxmlformats.org/officeDocument/2006/math" xmlns:v="urn:schemas-microsoft-com:vml" xmlns:wp14="http://schemas.microsoft.com/office/word/2010/wordprocessingDrawing" xmlns:wp="http://schemas.openxmlformats.org/drawingml/2006/wordprocessingDrawing" xmlns:w10="urn:schemas-microsoft-com:office:word" xmlns:w="http://schemas.openxmlformats.org/wordprocessingml/2006/main" xmlns:w14="http://schemas.microsoft.com/office/word/2010/wordml" xmlns:w15="http://schemas.microsoft.com/office/word/2012/wordml" xmlns:w16se="http://schemas.microsoft.com/office/word/2015/wordml/symex" xmlns:wpg="http://schemas.microsoft.com/office/word/2010/wordprocessingGroup" xmlns:wpi="http://schemas.microsoft.com/office/word/2010/wordprocessingInk" xmlns:wne="http://schemas.microsoft.com/office/word/2006/wordml" xmlns:wps="http://schemas.microsoft.com/office/word/2010/wordprocessingShape" mc:Ignorable="w14 w15 w16se wp14">
   <w:body>
+    <w:tbl>
+      <w:tblPr>
+        <w:tblW w:w="0" w:type="auto"/>
+        <w:tblLayout w:type="fixed"/>
+        <w:tblLook w:val="0000" w:firstRow="0" w:lastRow="0" w:firstColumn="0" w:lastColumn="0" w:noHBand="0" w:noVBand="0"/>
+      </w:tblPr>
+      <w:tblGrid>
+        <w:gridCol w:w="1924"/>
+        <w:gridCol w:w="7018"/>
+      </w:tblGrid>
+      <w:tr>
+        <w:trPr>
+          <w:trHeight w:val="2622"/>
+        </w:trPr>
+        <w:tc>
+          <w:tcPr>
+            <w:tcW w:w="1924" w:type="dxa"/>
+            <w:shd w:val="clear" w:color="auto" w:fill="CCCCCC"/>
+          </w:tcPr>
+          <w:p>
+            <w:pPr>
+              <w:spacing w:line="240" w:lineRule="atLeast"/>
+              <w:ind w:right="100"/>
+              <w:jc w:val="left"/>
+              <w:rPr>
+                <w:rFonts w:ascii="宋体" w:eastAsia="宋体" w:hAnsi="Times New Roman" w:cs="Arial"/>
+                <w:b/>
+                <w:snapToGrid w:val="0"/>
+                <w:kern w:val="0"/>
+                <w:szCs w:val="21"/>
+              </w:rPr>
+            </w:pPr>
+          </w:p>
+        </w:tc>
+        <w:tc>
+          <w:tcPr>
+            <w:tcW w:w="7018" w:type="dxa"/>
+          </w:tcPr>
+          <w:tbl>
+            <w:tblPr>
+              <w:tblpPr w:leftFromText="180" w:rightFromText="180" w:vertAnchor="text" w:horzAnchor="margin" w:tblpY="-231"/>
+              <w:tblOverlap w:val="never"/>
+              <w:tblW w:w="0" w:type="auto"/>
+              <w:tblBorders>
+                <w:top w:val="single" w:sz="4" w:space="0" w:color="auto"/>
+                <w:left w:val="single" w:sz="4" w:space="0" w:color="auto"/>
+                <w:bottom w:val="single" w:sz="4" w:space="0" w:color="auto"/>
+                <w:right w:val="single" w:sz="4" w:space="0" w:color="auto"/>
+                <w:insideH w:val="single" w:sz="4" w:space="0" w:color="auto"/>
+                <w:insideV w:val="single" w:sz="4" w:space="0" w:color="auto"/>
+              </w:tblBorders>
+              <w:tblLayout w:type="fixed"/>
+              <w:tblLook w:val="0000" w:firstRow="0" w:lastRow="0" w:firstColumn="0" w:lastColumn="0" w:noHBand="0" w:noVBand="0"/>
+            </w:tblPr>
+            <w:tblGrid>
+              <w:gridCol w:w="1409"/>
+              <w:gridCol w:w="1944"/>
+            </w:tblGrid>
+            <w:tr>
+              <w:trPr>
+                <w:trHeight w:val="248"/>
+              </w:trPr>
+              <w:tc>
+                <w:tcPr>
+                  <w:tcW w:w="1409" w:type="dxa"/>
+                </w:tcPr>
+                <w:p>
+                  <w:pPr>
+                    <w:spacing w:line="240" w:lineRule="atLeast"/>
+                    <w:jc w:val="distribute"/>
+                    <w:rPr>
+                      <w:rFonts w:ascii="宋体" w:eastAsia="宋体" w:hAnsi="Times New Roman" w:cs="Times New Roman"/>
+                      <w:b/>
+                      <w:snapToGrid w:val="0"/>
+                      <w:kern w:val="0"/>
+                      <w:szCs w:val="21"/>
+                    </w:rPr>
+                  </w:pPr>
+                  <w:r>
+                    <w:rPr>
+                      <w:rFonts w:ascii="宋体" w:eastAsia="宋体" w:hAnsi="Times New Roman" w:cs="Times New Roman" w:hint="eastAsia"/>
+                      <w:b/>
+                      <w:snapToGrid w:val="0"/>
+                      <w:kern w:val="0"/>
+                      <w:szCs w:val="21"/>
+                    </w:rPr>
+                    <w:t>卷    号</w:t>
+                  </w:r>
+                </w:p>
+              </w:tc>
+              <w:tc>
+                <w:tcPr>
+                  <w:tcW w:w="1944" w:type="dxa"/>
+                </w:tcPr>
+                <w:p>
+                  <w:pPr>
+                    <w:spacing w:line="240" w:lineRule="atLeast"/>
+                    <w:jc w:val="left"/>
+                    <w:rPr>
+                      <w:rFonts w:ascii="宋体" w:eastAsia="宋体" w:hAnsi="Times New Roman" w:cs="Times New Roman"/>
+                      <w:b/>
+                      <w:snapToGrid w:val="0"/>
+                      <w:kern w:val="0"/>
+                      <w:szCs w:val="20"/>
+                    </w:rPr>
+                  </w:pPr>
+                </w:p>
+              </w:tc>
+            </w:tr>
+            <w:tr>
+              <w:trPr>
+                <w:trHeight w:val="341"/>
+              </w:trPr>
+              <w:tc>
+                <w:tcPr>
+                  <w:tcW w:w="1409" w:type="dxa"/>
+                </w:tcPr>
+                <w:p>
+                  <w:pPr>
+                    <w:spacing w:line="240" w:lineRule="atLeast"/>
+                    <w:jc w:val="distribute"/>
+                    <w:rPr>
+                      <w:rFonts w:ascii="宋体" w:eastAsia="宋体" w:hAnsi="Times New Roman" w:cs="Times New Roman"/>
+                      <w:b/>
+                      <w:snapToGrid w:val="0"/>
+                      <w:kern w:val="0"/>
+                      <w:szCs w:val="20"/>
+                    </w:rPr>
+                  </w:pPr>
+                  <w:r>
+                    <w:rPr>
+                      <w:rFonts w:ascii="宋体" w:eastAsia="宋体" w:hAnsi="Times New Roman" w:cs="Times New Roman" w:hint="eastAsia"/>
+                      <w:b/>
+                      <w:snapToGrid w:val="0"/>
+                      <w:kern w:val="0"/>
+                      <w:szCs w:val="21"/>
+                    </w:rPr>
+                    <w:t>卷内编号</w:t>
+                  </w:r>
+                </w:p>
+              </w:tc>
+              <w:tc>
+                <w:tcPr>
+                  <w:tcW w:w="1944" w:type="dxa"/>
+                </w:tcPr>
+                <w:p>
+                  <w:pPr>
+                    <w:spacing w:line="240" w:lineRule="atLeast"/>
+                    <w:jc w:val="left"/>
+                    <w:rPr>
+                      <w:rFonts w:ascii="宋体" w:eastAsia="宋体" w:hAnsi="Times New Roman" w:cs="Times New Roman"/>
+                      <w:b/>
+                      <w:snapToGrid w:val="0"/>
+                      <w:kern w:val="0"/>
+                      <w:szCs w:val="20"/>
+                    </w:rPr>
+                  </w:pPr>
+                </w:p>
+              </w:tc>
+            </w:tr>
+            <w:tr>
+              <w:trPr>
+                <w:trHeight w:val="262"/>
+              </w:trPr>
+              <w:tc>
+                <w:tcPr>
+                  <w:tcW w:w="1409" w:type="dxa"/>
+                </w:tcPr>
+                <w:p>
+                  <w:pPr>
+                    <w:spacing w:line="240" w:lineRule="atLeast"/>
+                    <w:jc w:val="distribute"/>
+                    <w:rPr>
+                      <w:rFonts w:ascii="宋体" w:eastAsia="宋体" w:hAnsi="Times New Roman" w:cs="Times New Roman"/>
+                      <w:b/>
+                      <w:snapToGrid w:val="0"/>
+                      <w:kern w:val="0"/>
+                      <w:szCs w:val="21"/>
+                    </w:rPr>
+                  </w:pPr>
+                  <w:r>
+                    <w:rPr>
+                      <w:rFonts w:ascii="宋体" w:eastAsia="宋体" w:hAnsi="Times New Roman" w:cs="Times New Roman" w:hint="eastAsia"/>
+                      <w:b/>
+                      <w:snapToGrid w:val="0"/>
+                      <w:kern w:val="0"/>
+                      <w:szCs w:val="21"/>
+                    </w:rPr>
+                    <w:t>密    级</w:t>
+                  </w:r>
+                </w:p>
+              </w:tc>
+              <w:tc>
+                <w:tcPr>
+                  <w:tcW w:w="1944" w:type="dxa"/>
+                </w:tcPr>
+                <w:p>
+                  <w:pPr>
+                    <w:spacing w:line="240" w:lineRule="atLeast"/>
+                    <w:jc w:val="left"/>
+                    <w:rPr>
+                      <w:rFonts w:ascii="宋体" w:eastAsia="宋体" w:hAnsi="Times New Roman" w:cs="Times New Roman"/>
+                      <w:b/>
+                      <w:snapToGrid w:val="0"/>
+                      <w:kern w:val="0"/>
+                      <w:szCs w:val="20"/>
+                    </w:rPr>
+                  </w:pPr>
+                </w:p>
+              </w:tc>
+            </w:tr>
+          </w:tbl>
+          <w:p>
+            <w:pPr>
+              <w:spacing w:line="240" w:lineRule="atLeast"/>
+              <w:ind w:right="100"/>
+              <w:jc w:val="right"/>
+              <w:rPr>
+                <w:rFonts w:ascii="宋体" w:eastAsia="宋体" w:hAnsi="Times New Roman" w:cs="Arial" w:hint="eastAsia"/>
+                <w:b/>
+                <w:snapToGrid w:val="0"/>
+                <w:kern w:val="0"/>
+                <w:szCs w:val="21"/>
+              </w:rPr>
+            </w:pPr>
+          </w:p>
+          <w:p>
+            <w:pPr>
+              <w:spacing w:line="240" w:lineRule="atLeast"/>
+              <w:ind w:right="100"/>
+              <w:jc w:val="right"/>
+              <w:rPr>
+                <w:rFonts w:ascii="宋体" w:eastAsia="宋体" w:hAnsi="Times New Roman" w:cs="Arial"/>
+                <w:b/>
+                <w:snapToGrid w:val="0"/>
+                <w:kern w:val="0"/>
+                <w:szCs w:val="21"/>
+              </w:rPr>
+            </w:pPr>
+          </w:p>
+          <w:p>
+            <w:pPr>
+              <w:spacing w:line="240" w:lineRule="atLeast"/>
+              <w:ind w:right="100"/>
+              <w:jc w:val="right"/>
+              <w:rPr>
+                <w:rFonts w:ascii="宋体" w:eastAsia="宋体" w:hAnsi="Times New Roman" w:cs="Arial"/>
+                <w:b/>
+                <w:snapToGrid w:val="0"/>
+                <w:kern w:val="0"/>
+                <w:szCs w:val="21"/>
+              </w:rPr>
+            </w:pPr>
+          </w:p>
+          <w:p>
+            <w:pPr>
+              <w:spacing w:line="240" w:lineRule="atLeast"/>
+              <w:ind w:right="100"/>
+              <w:jc w:val="left"/>
+              <w:rPr>
+                <w:rFonts w:ascii="宋体" w:eastAsia="宋体" w:hAnsi="Times New Roman" w:cs="Arial"/>
+                <w:b/>
+                <w:snapToGrid w:val="0"/>
+                <w:kern w:val="0"/>
+                <w:szCs w:val="21"/>
+              </w:rPr>
+            </w:pPr>
+          </w:p>
+          <w:p>
+            <w:pPr>
+              <w:jc w:val="center"/>
+              <w:rPr>
+                <w:rFonts w:ascii="宋体" w:eastAsia="宋体" w:hAnsi="Times New Roman" w:cs="Times New Roman"/>
+                <w:b/>
+                <w:snapToGrid w:val="0"/>
+                <w:kern w:val="0"/>
+                <w:sz w:val="24"/>
+                <w:szCs w:val="20"/>
+              </w:rPr>
+            </w:pPr>
+            <w:r>
+              <w:rPr>
+                <w:rFonts w:ascii="宋体" w:eastAsia="宋体" w:hAnsi="Times New Roman" w:cs="Times New Roman" w:hint="eastAsia"/>
+                <w:b/>
+                <w:snapToGrid w:val="0"/>
+                <w:kern w:val="0"/>
+                <w:sz w:val="24"/>
+                <w:szCs w:val="20"/>
+              </w:rPr>
+              <w:t>2017072850106</w:t>
+            </w:r>
+          </w:p>
+          <w:p>
+            <w:pPr>
+              <w:jc w:val="center"/>
+              <w:rPr>
+                <w:rFonts w:ascii="宋体" w:eastAsia="宋体" w:hAnsi="Times New Roman" w:cs="Times New Roman"/>
+                <w:b/>
+                <w:snapToGrid w:val="0"/>
+                <w:kern w:val="0"/>
+                <w:sz w:val="44"/>
+                <w:szCs w:val="20"/>
+              </w:rPr>
+            </w:pPr>
+            <w:r>
+              <w:rPr>
+                <w:rFonts w:ascii="宋体" w:eastAsia="宋体" w:hAnsi="Times New Roman" w:cs="Times New Roman" w:hint="eastAsia"/>
+                <w:b/>
+                <w:snapToGrid w:val="0"/>
+                <w:kern w:val="0"/>
+                <w:sz w:val="44"/>
+                <w:szCs w:val="20"/>
+              </w:rPr>
+              <w:t>影视业务电子商务平台</w:t>
+            </w:r>
+          </w:p>
+        </w:tc>
+      </w:tr>
+      <w:tr>
+        <w:trPr>
+          <w:cantSplit/>
+          <w:trHeight w:val="6856"/>
+        </w:trPr>
+        <w:tc>
+          <w:tcPr>
+            <w:tcW w:w="1924" w:type="dxa"/>
+            <w:vMerge w:val="restart"/>
+            <w:shd w:val="clear" w:color="auto" w:fill="CCCCCC"/>
+            <w:vAlign w:val="bottom"/>
+          </w:tcPr>
+          <w:p>
+            <w:pPr>
+              <w:spacing w:line="240" w:lineRule="atLeast"/>
+              <w:ind w:left="718" w:hangingChars="342" w:hanging="718"/>
+              <w:jc w:val="left"/>
+              <w:rPr>
+                <w:rFonts w:ascii="宋体" w:eastAsia="宋体" w:hAnsi="Times New Roman" w:cs="Arial"/>
+                <w:snapToGrid w:val="0"/>
+                <w:kern w:val="0"/>
+                <w:szCs w:val="21"/>
+                <w:u w:val="single"/>
+              </w:rPr>
+            </w:pPr>
+          </w:p>
+          <w:p>
+            <w:pPr>
+              <w:spacing w:line="240" w:lineRule="atLeast"/>
+              <w:jc w:val="left"/>
+              <w:rPr>
+                <w:rFonts w:ascii="宋体" w:eastAsia="宋体" w:hAnsi="Times New Roman" w:cs="Arial"/>
+                <w:snapToGrid w:val="0"/>
+                <w:kern w:val="0"/>
+                <w:szCs w:val="21"/>
+              </w:rPr>
+            </w:pPr>
+          </w:p>
+        </w:tc>
+        <w:tc>
+          <w:tcPr>
+            <w:tcW w:w="7018" w:type="dxa"/>
+          </w:tcPr>
+          <w:p>
+            <w:pPr>
+              <w:jc w:val="center"/>
+              <w:rPr>
+                <w:rFonts w:ascii="宋体" w:eastAsia="宋体" w:hAnsi="Times New Roman" w:cs="Times New Roman"/>
+                <w:b/>
+                <w:snapToGrid w:val="0"/>
+                <w:kern w:val="0"/>
+                <w:sz w:val="52"/>
+                <w:szCs w:val="48"/>
+              </w:rPr>
+            </w:pPr>
+            <w:r>
+              <w:rPr>
+                <w:rFonts w:ascii="宋体" w:eastAsia="宋体" w:hAnsi="Times New Roman" w:cs="Times New Roman" w:hint="eastAsia"/>
+                <w:b/>
+                <w:snapToGrid w:val="0"/>
+                <w:kern w:val="0"/>
+                <w:sz w:val="52"/>
+                <w:szCs w:val="48"/>
+              </w:rPr>
+              <w:t>测试计划</w:t>
+            </w:r>
+          </w:p>
+          <w:p>
+            <w:pPr>
+              <w:jc w:val="center"/>
+              <w:rPr>
+                <w:rFonts w:ascii="宋体" w:eastAsia="宋体" w:hAnsi="Times New Roman" w:cs="Times New Roman"/>
+                <w:b/>
+                <w:bCs/>
+                <w:snapToGrid w:val="0"/>
+                <w:kern w:val="0"/>
+                <w:sz w:val="24"/>
+                <w:szCs w:val="28"/>
+              </w:rPr>
+            </w:pPr>
+            <w:r>
+              <w:rPr>
+                <w:rFonts w:ascii="宋体" w:eastAsia="宋体" w:hAnsi="Times New Roman" w:cs="Times New Roman"/>
+                <w:b/>
+                <w:bCs/>
+                <w:snapToGrid w:val="0"/>
+                <w:kern w:val="0"/>
+                <w:sz w:val="24"/>
+                <w:szCs w:val="28"/>
+              </w:rPr>
+              <w:t>v1.0</w:t>
+            </w:r>
+          </w:p>
+          <w:p>
+            <w:pPr>
+              <w:spacing w:line="240" w:lineRule="atLeast"/>
+              <w:jc w:val="center"/>
+              <w:rPr>
+                <w:rFonts w:ascii="宋体" w:eastAsia="宋体" w:hAnsi="Times New Roman" w:cs="Times New Roman"/>
+                <w:snapToGrid w:val="0"/>
+                <w:kern w:val="0"/>
+                <w:sz w:val="28"/>
+                <w:szCs w:val="28"/>
+              </w:rPr>
+            </w:pPr>
+          </w:p>
+          <w:p>
+            <w:pPr>
+              <w:spacing w:line="240" w:lineRule="atLeast"/>
+              <w:jc w:val="center"/>
+              <w:rPr>
+                <w:rFonts w:ascii="宋体" w:eastAsia="宋体" w:hAnsi="宋体" w:cs="Times New Roman"/>
+                <w:snapToGrid w:val="0"/>
+                <w:kern w:val="0"/>
+                <w:sz w:val="28"/>
+                <w:szCs w:val="28"/>
+              </w:rPr>
+            </w:pPr>
+          </w:p>
+          <w:p>
+            <w:pPr>
+              <w:spacing w:line="240" w:lineRule="atLeast"/>
+              <w:jc w:val="left"/>
+              <w:rPr>
+                <w:rFonts w:ascii="宋体" w:eastAsia="宋体" w:hAnsi="宋体" w:cs="Times New Roman"/>
+                <w:snapToGrid w:val="0"/>
+                <w:kern w:val="0"/>
+                <w:sz w:val="30"/>
+                <w:szCs w:val="30"/>
+              </w:rPr>
+            </w:pPr>
+            <w:r>
+              <w:rPr>
+                <w:rFonts w:ascii="宋体" w:eastAsia="宋体" w:hAnsi="宋体" w:cs="Times New Roman" w:hint="eastAsia"/>
+                <w:snapToGrid w:val="0"/>
+                <w:kern w:val="0"/>
+                <w:sz w:val="30"/>
+                <w:szCs w:val="30"/>
+              </w:rPr>
+              <w:t>项 目 承 担 部 门：</w:t>
+            </w:r>
+            <w:bookmarkStart w:id="0" w:name="OLE_LINK11"/>
+            <w:bookmarkStart w:id="1" w:name="OLE_LINK12"/>
+            <w:bookmarkStart w:id="2" w:name="OLE_LINK13"/>
+            <w:bookmarkStart w:id="3" w:name="OLE_LINK1"/>
+            <w:bookmarkStart w:id="4" w:name="OLE_LINK2"/>
+            <w:r>
+              <w:rPr>
+                <w:rFonts w:ascii="宋体" w:eastAsia="宋体" w:hAnsi="宋体" w:cs="Times New Roman" w:hint="eastAsia"/>
+                <w:snapToGrid w:val="0"/>
+                <w:kern w:val="0"/>
+                <w:sz w:val="30"/>
+                <w:szCs w:val="30"/>
+              </w:rPr>
+              <w:t>西安电子科技大学2016级软件工程专业第6实习小组</w:t>
+            </w:r>
+            <w:bookmarkEnd w:id="0"/>
+            <w:bookmarkEnd w:id="1"/>
+            <w:bookmarkEnd w:id="2"/>
+            <w:bookmarkEnd w:id="3"/>
+            <w:bookmarkEnd w:id="4"/>
+            <w:r>
+              <w:rPr>
+                <w:rFonts w:ascii="宋体" w:eastAsia="宋体" w:hAnsi="宋体" w:cs="Times New Roman" w:hint="eastAsia"/>
+                <w:snapToGrid w:val="0"/>
+                <w:kern w:val="0"/>
+                <w:sz w:val="30"/>
+                <w:szCs w:val="30"/>
+              </w:rPr>
+              <w:t xml:space="preserve">                </w:t>
+            </w:r>
+          </w:p>
+          <w:p>
+            <w:pPr>
+              <w:spacing w:line="240" w:lineRule="atLeast"/>
+              <w:jc w:val="left"/>
+              <w:rPr>
+                <w:rFonts w:ascii="宋体" w:eastAsia="宋体" w:hAnsi="宋体" w:cs="Times New Roman"/>
+                <w:snapToGrid w:val="0"/>
+                <w:kern w:val="0"/>
+                <w:sz w:val="30"/>
+                <w:szCs w:val="30"/>
+              </w:rPr>
+            </w:pPr>
+            <w:r>
+              <w:rPr>
+                <w:rFonts w:ascii="宋体" w:eastAsia="宋体" w:hAnsi="宋体" w:cs="Times New Roman" w:hint="eastAsia"/>
+                <w:snapToGrid w:val="0"/>
+                <w:kern w:val="0"/>
+                <w:sz w:val="30"/>
+                <w:szCs w:val="30"/>
+              </w:rPr>
+              <w:t>撰</w:t>
+            </w:r>
+            <w:r>
+              <w:rPr>
+                <w:rFonts w:ascii="宋体" w:eastAsia="宋体" w:hAnsi="宋体" w:cs="Times New Roman"/>
+                <w:snapToGrid w:val="0"/>
+                <w:kern w:val="0"/>
+                <w:sz w:val="30"/>
+                <w:szCs w:val="30"/>
+              </w:rPr>
+              <w:t xml:space="preserve">  </w:t>
+            </w:r>
+            <w:r>
+              <w:rPr>
+                <w:rFonts w:ascii="宋体" w:eastAsia="宋体" w:hAnsi="宋体" w:cs="Times New Roman" w:hint="eastAsia"/>
+                <w:snapToGrid w:val="0"/>
+                <w:kern w:val="0"/>
+                <w:sz w:val="30"/>
+                <w:szCs w:val="30"/>
+              </w:rPr>
+              <w:t>写</w:t>
+            </w:r>
+            <w:r>
+              <w:rPr>
+                <w:rFonts w:ascii="宋体" w:eastAsia="宋体" w:hAnsi="宋体" w:cs="Times New Roman"/>
+                <w:snapToGrid w:val="0"/>
+                <w:kern w:val="0"/>
+                <w:sz w:val="30"/>
+                <w:szCs w:val="30"/>
+              </w:rPr>
+              <w:t xml:space="preserve">  </w:t>
+            </w:r>
+            <w:r>
+              <w:rPr>
+                <w:rFonts w:ascii="宋体" w:eastAsia="宋体" w:hAnsi="宋体" w:cs="Times New Roman" w:hint="eastAsia"/>
+                <w:snapToGrid w:val="0"/>
+                <w:kern w:val="0"/>
+                <w:sz w:val="30"/>
+                <w:szCs w:val="30"/>
+              </w:rPr>
+              <w:t>人（签名）：</w:t>
+            </w:r>
+            <w:r>
+              <w:rPr>
+                <w:rFonts w:ascii="宋体" w:eastAsia="宋体" w:hAnsi="宋体" w:cs="Times New Roman" w:hint="eastAsia"/>
+                <w:snapToGrid w:val="0"/>
+                <w:kern w:val="0"/>
+                <w:sz w:val="30"/>
+                <w:szCs w:val="30"/>
+              </w:rPr>
+              <w:t>也力多斯</w:t>
+            </w:r>
+          </w:p>
+          <w:p>
+            <w:pPr>
+              <w:spacing w:line="240" w:lineRule="atLeast"/>
+              <w:jc w:val="left"/>
+              <w:rPr>
+                <w:rFonts w:ascii="宋体" w:eastAsia="宋体" w:hAnsi="宋体" w:cs="Times New Roman"/>
+                <w:snapToGrid w:val="0"/>
+                <w:kern w:val="0"/>
+                <w:sz w:val="30"/>
+                <w:szCs w:val="30"/>
+              </w:rPr>
+            </w:pPr>
+            <w:r>
+              <w:rPr>
+                <w:rFonts w:ascii="宋体" w:eastAsia="宋体" w:hAnsi="宋体" w:cs="Times New Roman" w:hint="eastAsia"/>
+                <w:snapToGrid w:val="0"/>
+                <w:kern w:val="0"/>
+                <w:sz w:val="30"/>
+                <w:szCs w:val="30"/>
+              </w:rPr>
+              <w:t>完</w:t>
+            </w:r>
+            <w:r>
+              <w:rPr>
+                <w:rFonts w:ascii="宋体" w:eastAsia="宋体" w:hAnsi="宋体" w:cs="Times New Roman"/>
+                <w:snapToGrid w:val="0"/>
+                <w:kern w:val="0"/>
+                <w:sz w:val="30"/>
+                <w:szCs w:val="30"/>
+              </w:rPr>
+              <w:t xml:space="preserve"> </w:t>
+            </w:r>
+            <w:r>
+              <w:rPr>
+                <w:rFonts w:ascii="宋体" w:eastAsia="宋体" w:hAnsi="宋体" w:cs="Times New Roman" w:hint="eastAsia"/>
+                <w:snapToGrid w:val="0"/>
+                <w:kern w:val="0"/>
+                <w:sz w:val="30"/>
+                <w:szCs w:val="30"/>
+              </w:rPr>
+              <w:t xml:space="preserve">  成   日</w:t>
+            </w:r>
+            <w:r>
+              <w:rPr>
+                <w:rFonts w:ascii="宋体" w:eastAsia="宋体" w:hAnsi="宋体" w:cs="Times New Roman"/>
+                <w:snapToGrid w:val="0"/>
+                <w:kern w:val="0"/>
+                <w:sz w:val="30"/>
+                <w:szCs w:val="30"/>
+              </w:rPr>
+              <w:t xml:space="preserve"> </w:t>
+            </w:r>
+            <w:r>
+              <w:rPr>
+                <w:rFonts w:ascii="宋体" w:eastAsia="宋体" w:hAnsi="宋体" w:cs="Times New Roman" w:hint="eastAsia"/>
+                <w:snapToGrid w:val="0"/>
+                <w:kern w:val="0"/>
+                <w:sz w:val="30"/>
+                <w:szCs w:val="30"/>
+              </w:rPr>
+              <w:t xml:space="preserve">  期： 2017-07-3</w:t>
+            </w:r>
+            <w:r>
+              <w:rPr>
+                <w:rFonts w:ascii="宋体" w:eastAsia="宋体" w:hAnsi="宋体" w:cs="Times New Roman"/>
+                <w:snapToGrid w:val="0"/>
+                <w:kern w:val="0"/>
+                <w:sz w:val="30"/>
+                <w:szCs w:val="30"/>
+              </w:rPr>
+              <w:t>1</w:t>
+            </w:r>
+            <w:r>
+              <w:rPr>
+                <w:rFonts w:ascii="宋体" w:eastAsia="宋体" w:hAnsi="宋体" w:cs="Times New Roman" w:hint="eastAsia"/>
+                <w:snapToGrid w:val="0"/>
+                <w:kern w:val="0"/>
+                <w:sz w:val="30"/>
+                <w:szCs w:val="30"/>
+              </w:rPr>
+              <w:t xml:space="preserve">             </w:t>
+            </w:r>
+          </w:p>
+          <w:p>
+            <w:pPr>
+              <w:spacing w:line="240" w:lineRule="atLeast"/>
+              <w:jc w:val="left"/>
+              <w:rPr>
+                <w:rFonts w:ascii="宋体" w:eastAsia="宋体" w:hAnsi="宋体" w:cs="Times New Roman"/>
+                <w:snapToGrid w:val="0"/>
+                <w:kern w:val="0"/>
+                <w:sz w:val="30"/>
+                <w:szCs w:val="30"/>
+              </w:rPr>
+            </w:pPr>
+            <w:r>
+              <w:rPr>
+                <w:rFonts w:ascii="宋体" w:eastAsia="宋体" w:hAnsi="宋体" w:cs="Times New Roman" w:hint="eastAsia"/>
+                <w:snapToGrid w:val="0"/>
+                <w:kern w:val="0"/>
+                <w:sz w:val="30"/>
+                <w:szCs w:val="30"/>
+              </w:rPr>
+              <w:t xml:space="preserve">本文档 使 用部门： ■主管领导   </w:t>
+            </w:r>
+            <w:r>
+              <w:rPr>
+                <w:rFonts w:ascii="宋体" w:eastAsia="宋体" w:hAnsi="宋体" w:cs="Times New Roman"/>
+                <w:snapToGrid w:val="0"/>
+                <w:kern w:val="0"/>
+                <w:sz w:val="30"/>
+                <w:szCs w:val="30"/>
+              </w:rPr>
+              <w:t xml:space="preserve">  </w:t>
+            </w:r>
+            <w:r>
+              <w:rPr>
+                <w:rFonts w:ascii="宋体" w:eastAsia="宋体" w:hAnsi="宋体" w:cs="Times New Roman" w:hint="eastAsia"/>
+                <w:snapToGrid w:val="0"/>
+                <w:kern w:val="0"/>
+                <w:sz w:val="30"/>
+                <w:szCs w:val="30"/>
+              </w:rPr>
+              <w:t xml:space="preserve">■项目组 </w:t>
+            </w:r>
+          </w:p>
+          <w:p>
+            <w:pPr>
+              <w:spacing w:line="240" w:lineRule="atLeast"/>
+              <w:jc w:val="left"/>
+              <w:rPr>
+                <w:rFonts w:ascii="宋体" w:eastAsia="宋体" w:hAnsi="宋体" w:cs="Times New Roman"/>
+                <w:snapToGrid w:val="0"/>
+                <w:kern w:val="0"/>
+                <w:sz w:val="30"/>
+                <w:szCs w:val="30"/>
+                <w:u w:val="single"/>
+              </w:rPr>
+            </w:pPr>
+            <w:r>
+              <w:rPr>
+                <w:rFonts w:ascii="宋体" w:eastAsia="宋体" w:hAnsi="宋体" w:cs="Times New Roman" w:hint="eastAsia"/>
+                <w:snapToGrid w:val="0"/>
+                <w:kern w:val="0"/>
+                <w:sz w:val="30"/>
+                <w:szCs w:val="30"/>
+              </w:rPr>
+              <w:t xml:space="preserve">■客户（市场）  ■维护人员  ■用户  </w:t>
+            </w:r>
+          </w:p>
+          <w:p>
+            <w:pPr>
+              <w:spacing w:line="240" w:lineRule="atLeast"/>
+              <w:jc w:val="left"/>
+              <w:rPr>
+                <w:rFonts w:ascii="宋体" w:eastAsia="宋体" w:hAnsi="宋体" w:cs="Times New Roman" w:hint="eastAsia"/>
+                <w:snapToGrid w:val="0"/>
+                <w:kern w:val="0"/>
+                <w:sz w:val="30"/>
+                <w:szCs w:val="30"/>
+              </w:rPr>
+            </w:pPr>
+            <w:r>
+              <w:rPr>
+                <w:rFonts w:ascii="宋体" w:eastAsia="宋体" w:hAnsi="宋体" w:cs="Times New Roman" w:hint="eastAsia"/>
+                <w:snapToGrid w:val="0"/>
+                <w:kern w:val="0"/>
+                <w:sz w:val="30"/>
+                <w:szCs w:val="30"/>
+              </w:rPr>
+              <w:t xml:space="preserve">评审负责人（签名）：                  </w:t>
+            </w:r>
+          </w:p>
+          <w:p>
+            <w:pPr>
+              <w:spacing w:line="240" w:lineRule="atLeast"/>
+              <w:jc w:val="left"/>
+              <w:rPr>
+                <w:rFonts w:ascii="宋体" w:eastAsia="宋体" w:hAnsi="Times New Roman" w:cs="Arial"/>
+                <w:snapToGrid w:val="0"/>
+                <w:kern w:val="0"/>
+                <w:szCs w:val="20"/>
+              </w:rPr>
+            </w:pPr>
+            <w:r>
+              <w:rPr>
+                <w:rFonts w:ascii="宋体" w:eastAsia="宋体" w:hAnsi="宋体" w:cs="Times New Roman" w:hint="eastAsia"/>
+                <w:snapToGrid w:val="0"/>
+                <w:kern w:val="0"/>
+                <w:sz w:val="30"/>
+                <w:szCs w:val="30"/>
+              </w:rPr>
+              <w:t>评</w:t>
+            </w:r>
+            <w:r>
+              <w:rPr>
+                <w:rFonts w:ascii="宋体" w:eastAsia="宋体" w:hAnsi="宋体" w:cs="Times New Roman"/>
+                <w:snapToGrid w:val="0"/>
+                <w:kern w:val="0"/>
+                <w:sz w:val="30"/>
+                <w:szCs w:val="30"/>
+              </w:rPr>
+              <w:t xml:space="preserve"> </w:t>
+            </w:r>
+            <w:r>
+              <w:rPr>
+                <w:rFonts w:ascii="宋体" w:eastAsia="宋体" w:hAnsi="宋体" w:cs="Times New Roman" w:hint="eastAsia"/>
+                <w:snapToGrid w:val="0"/>
+                <w:kern w:val="0"/>
+                <w:sz w:val="30"/>
+                <w:szCs w:val="30"/>
+              </w:rPr>
+              <w:t xml:space="preserve">   审   日  期： </w:t>
+            </w:r>
+            <w:r>
+              <w:rPr>
+                <w:rFonts w:ascii="宋体" w:eastAsia="宋体" w:hAnsi="宋体" w:cs="Times New Roman" w:hint="eastAsia"/>
+                <w:snapToGrid w:val="0"/>
+                <w:kern w:val="0"/>
+                <w:szCs w:val="20"/>
+              </w:rPr>
+              <w:t xml:space="preserve"> </w:t>
+            </w:r>
+            <w:r>
+              <w:rPr>
+                <w:rFonts w:ascii="宋体" w:eastAsia="宋体" w:hAnsi="Times New Roman" w:cs="Times New Roman" w:hint="eastAsia"/>
+                <w:snapToGrid w:val="0"/>
+                <w:kern w:val="0"/>
+                <w:szCs w:val="20"/>
+              </w:rPr>
+              <w:t xml:space="preserve">             </w:t>
+            </w:r>
+          </w:p>
+        </w:tc>
+      </w:tr>
+      <w:tr>
+        <w:trPr>
+          <w:cantSplit/>
+          <w:trHeight w:val="2234"/>
+        </w:trPr>
+        <w:tc>
+          <w:tcPr>
+            <w:tcW w:w="1924" w:type="dxa"/>
+            <w:vMerge/>
+            <w:shd w:val="clear" w:color="auto" w:fill="CCCCCC"/>
+          </w:tcPr>
+          <w:p>
+            <w:pPr>
+              <w:jc w:val="right"/>
+              <w:rPr>
+                <w:rFonts w:ascii="宋体" w:eastAsia="宋体" w:hAnsi="Times New Roman" w:cs="Arial"/>
+                <w:b/>
+                <w:snapToGrid w:val="0"/>
+                <w:kern w:val="0"/>
+                <w:sz w:val="36"/>
+                <w:szCs w:val="20"/>
+              </w:rPr>
+            </w:pPr>
+          </w:p>
+        </w:tc>
+        <w:tc>
+          <w:tcPr>
+            <w:tcW w:w="7018" w:type="dxa"/>
+            <w:vAlign w:val="bottom"/>
+          </w:tcPr>
+          <w:p>
+            <w:pPr>
+              <w:jc w:val="right"/>
+              <w:rPr>
+                <w:rFonts w:ascii="宋体" w:eastAsia="宋体" w:hAnsi="Times New Roman" w:cs="Arial"/>
+                <w:b/>
+                <w:snapToGrid w:val="0"/>
+                <w:kern w:val="0"/>
+                <w:sz w:val="36"/>
+                <w:szCs w:val="20"/>
+              </w:rPr>
+            </w:pPr>
+            <w:r>
+              <w:rPr>
+                <w:rFonts w:ascii="宋体" w:eastAsia="宋体" w:hAnsi="Times New Roman" w:cs="Times New Roman"/>
+                <w:b/>
+                <w:noProof/>
+                <w:snapToGrid w:val="0"/>
+                <w:kern w:val="0"/>
+                <w:sz w:val="36"/>
+                <w:szCs w:val="20"/>
+              </w:rPr>
+              <w:drawing>
+                <wp:inline distT="0" distB="0" distL="0" distR="0">
+                  <wp:extent cx="1268095" cy="361315"/>
+                  <wp:effectExtent l="0" t="0" r="8255" b="635"/>
+                  <wp:docPr id="4" name="图片 4" descr="华迪标志"/>
+                  <wp:cNvGraphicFramePr>
+                    <a:graphicFrameLocks xmlns:a="http://schemas.openxmlformats.org/drawingml/2006/main" noChangeAspect="1"/>
+                  </wp:cNvGraphicFramePr>
+                  <a:graphic xmlns:a="http://schemas.openxmlformats.org/drawingml/2006/main">
+                    <a:graphicData uri="http://schemas.openxmlformats.org/drawingml/2006/picture">
+                      <pic:pic xmlns:pic="http://schemas.openxmlformats.org/drawingml/2006/picture">
+                        <pic:nvPicPr>
+                          <pic:cNvPr id="0" name="图片 1" descr="华迪标志"/>
+                          <pic:cNvPicPr>
+                            <a:picLocks noChangeAspect="1" noChangeArrowheads="1"/>
+                          </pic:cNvPicPr>
+                        </pic:nvPicPr>
+                        <pic:blipFill>
+                          <a:blip r:embed="rId8">
+                            <a:extLst>
+                              <a:ext uri="{28A0092B-C50C-407E-A947-70E740481C1C}">
+                                <a14:useLocalDpi xmlns:a14="http://schemas.microsoft.com/office/drawing/2010/main" val="0"/>
+                              </a:ext>
+                            </a:extLst>
+                          </a:blip>
+                          <a:srcRect/>
+                          <a:stretch>
+                            <a:fillRect/>
+                          </a:stretch>
+                        </pic:blipFill>
+                        <pic:spPr bwMode="auto">
+                          <a:xfrm>
+                            <a:off x="0" y="0"/>
+                            <a:ext cx="1268095" cy="361315"/>
+                          </a:xfrm>
+                          <a:prstGeom prst="rect">
+                            <a:avLst/>
+                          </a:prstGeom>
+                          <a:noFill/>
+                          <a:ln>
+                            <a:noFill/>
+                          </a:ln>
+                        </pic:spPr>
+                      </pic:pic>
+                    </a:graphicData>
+                  </a:graphic>
+                </wp:inline>
+              </w:drawing>
+            </w:r>
+          </w:p>
+        </w:tc>
+      </w:tr>
+    </w:tbl>
     <w:p>
       <w:pPr>
-        <w:pStyle w:val="a3"/>
-      </w:pPr>
-      <w:r>
-        <w:rPr>
-          <w:rFonts w:hint="eastAsia"/>
-        </w:rPr>
-        <w:t>影视业务电子商务平台</w:t>
-      </w:r>
+        <w:spacing w:line="240" w:lineRule="atLeast"/>
+        <w:jc w:val="left"/>
+        <w:rPr>
+          <w:rFonts w:ascii="宋体" w:eastAsia="宋体" w:hAnsi="宋体" w:cs="Times New Roman"/>
+          <w:b/>
+          <w:bCs/>
+          <w:snapToGrid w:val="0"/>
+          <w:kern w:val="0"/>
+          <w:sz w:val="24"/>
+          <w:szCs w:val="20"/>
+        </w:rPr>
+      </w:pPr>
     </w:p>
     <w:p>
       <w:pPr>
-        <w:pStyle w:val="a3"/>
-      </w:pPr>
-      <w:r>
-        <w:rPr>
-          <w:rFonts w:hint="eastAsia"/>
-        </w:rPr>
-        <w:t>测试计划</w:t>
-      </w:r>
+        <w:spacing w:line="240" w:lineRule="atLeast"/>
+        <w:jc w:val="left"/>
+        <w:rPr>
+          <w:rFonts w:ascii="宋体" w:eastAsia="宋体" w:hAnsi="宋体" w:cs="Times New Roman"/>
+          <w:b/>
+          <w:bCs/>
+          <w:snapToGrid w:val="0"/>
+          <w:kern w:val="0"/>
+          <w:sz w:val="24"/>
+          <w:szCs w:val="20"/>
+        </w:rPr>
+      </w:pPr>
     </w:p>
     <w:p>
       <w:pPr>
-        <w:rPr>
-          <w:rFonts w:ascii="宋体" w:eastAsia="宋体" w:hAnsi="宋体"/>
-          <w:sz w:val="36"/>
-          <w:szCs w:val="36"/>
+        <w:spacing w:line="240" w:lineRule="atLeast"/>
+        <w:jc w:val="left"/>
+        <w:rPr>
+          <w:rFonts w:ascii="宋体" w:eastAsia="宋体" w:hAnsi="宋体" w:cs="Times New Roman"/>
+          <w:b/>
+          <w:bCs/>
+          <w:snapToGrid w:val="0"/>
+          <w:kern w:val="0"/>
+          <w:sz w:val="24"/>
+          <w:szCs w:val="20"/>
         </w:rPr>
       </w:pPr>
     </w:p>
     <w:p>
       <w:pPr>
-        <w:rPr>
-          <w:rFonts w:ascii="宋体" w:eastAsia="宋体" w:hAnsi="宋体"/>
-          <w:sz w:val="36"/>
-          <w:szCs w:val="36"/>
+        <w:spacing w:line="240" w:lineRule="atLeast"/>
+        <w:jc w:val="left"/>
+        <w:rPr>
+          <w:rFonts w:ascii="宋体" w:eastAsia="宋体" w:hAnsi="宋体" w:cs="Times New Roman"/>
+          <w:b/>
+          <w:bCs/>
+          <w:snapToGrid w:val="0"/>
+          <w:kern w:val="0"/>
+          <w:sz w:val="24"/>
+          <w:szCs w:val="20"/>
         </w:rPr>
       </w:pPr>
     </w:p>
     <w:p>
       <w:pPr>
-        <w:rPr>
-          <w:rFonts w:ascii="宋体" w:eastAsia="宋体" w:hAnsi="宋体"/>
-          <w:sz w:val="36"/>
-          <w:szCs w:val="36"/>
+        <w:spacing w:line="240" w:lineRule="atLeast"/>
+        <w:jc w:val="left"/>
+        <w:rPr>
+          <w:rFonts w:ascii="宋体" w:eastAsia="宋体" w:hAnsi="宋体" w:cs="Times New Roman"/>
+          <w:b/>
+          <w:bCs/>
+          <w:snapToGrid w:val="0"/>
+          <w:kern w:val="0"/>
+          <w:sz w:val="24"/>
+          <w:szCs w:val="20"/>
         </w:rPr>
       </w:pPr>
     </w:p>
     <w:p>
       <w:pPr>
-        <w:rPr>
-          <w:rFonts w:ascii="宋体" w:eastAsia="宋体" w:hAnsi="宋体"/>
-          <w:sz w:val="36"/>
-          <w:szCs w:val="36"/>
-        </w:rPr>
-      </w:pPr>
-      <w:r>
-        <w:rPr>
-          <w:rFonts w:ascii="宋体" w:eastAsia="宋体" w:hAnsi="宋体" w:hint="eastAsia"/>
-          <w:sz w:val="36"/>
-          <w:szCs w:val="36"/>
-        </w:rPr>
-        <w:t>项目承担部门：</w:t>
-      </w:r>
-      <w:r>
-        <w:rPr>
-          <w:rFonts w:ascii="宋体" w:eastAsia="宋体" w:hAnsi="宋体" w:hint="eastAsia"/>
-          <w:sz w:val="36"/>
-          <w:szCs w:val="36"/>
-        </w:rPr>
-        <w:t>西点电子科技大学软件工程实验第六小组</w:t>
-      </w:r>
-    </w:p>
-    <w:p>
-      <w:pPr>
-        <w:rPr>
-          <w:rFonts w:ascii="宋体" w:eastAsia="宋体" w:hAnsi="宋体"/>
-          <w:sz w:val="36"/>
-          <w:szCs w:val="36"/>
-        </w:rPr>
-      </w:pPr>
-      <w:r>
-        <w:rPr>
-          <w:rFonts w:ascii="宋体" w:eastAsia="宋体" w:hAnsi="宋体" w:hint="eastAsia"/>
-          <w:sz w:val="36"/>
-          <w:szCs w:val="36"/>
-        </w:rPr>
-        <w:t>撰写人：</w:t>
-      </w:r>
-      <w:r>
-        <w:rPr>
-          <w:rFonts w:ascii="宋体" w:eastAsia="宋体" w:hAnsi="宋体" w:hint="eastAsia"/>
-          <w:sz w:val="36"/>
-          <w:szCs w:val="36"/>
-        </w:rPr>
-        <w:t>也力多斯</w:t>
-      </w:r>
-    </w:p>
-    <w:p>
-      <w:pPr>
-        <w:rPr>
-          <w:rFonts w:ascii="宋体" w:eastAsia="宋体" w:hAnsi="宋体"/>
-          <w:sz w:val="36"/>
-          <w:szCs w:val="36"/>
-        </w:rPr>
-      </w:pPr>
-      <w:r>
-        <w:rPr>
-          <w:rFonts w:ascii="宋体" w:eastAsia="宋体" w:hAnsi="宋体" w:hint="eastAsia"/>
-          <w:sz w:val="36"/>
-          <w:szCs w:val="36"/>
-        </w:rPr>
-        <w:t>完成日期：</w:t>
-      </w:r>
-      <w:r>
-        <w:rPr>
-          <w:rFonts w:ascii="宋体" w:eastAsia="宋体" w:hAnsi="宋体" w:hint="eastAsia"/>
-          <w:sz w:val="36"/>
-          <w:szCs w:val="36"/>
-        </w:rPr>
-        <w:t>2017-7-30</w:t>
-      </w:r>
-    </w:p>
-    <w:p>
-      <w:pPr>
-        <w:rPr>
-          <w:rFonts w:ascii="宋体" w:eastAsia="宋体" w:hAnsi="宋体"/>
-          <w:sz w:val="36"/>
-          <w:szCs w:val="36"/>
-        </w:rPr>
-      </w:pPr>
-      <w:r>
-        <w:rPr>
-          <w:rFonts w:ascii="宋体" w:eastAsia="宋体" w:hAnsi="宋体" w:hint="eastAsia"/>
-          <w:sz w:val="36"/>
-          <w:szCs w:val="36"/>
-        </w:rPr>
-        <w:t>本文档使用部门：</w:t>
-      </w:r>
-      <w:r>
-        <w:rPr>
-          <w:rFonts w:ascii="宋体" w:eastAsia="宋体" w:hAnsi="宋体" w:hint="eastAsia"/>
-          <w:sz w:val="36"/>
-          <w:szCs w:val="36"/>
-        </w:rPr>
-        <w:t>西点电子科技大学软件工程实验第六小组</w:t>
-      </w:r>
-    </w:p>
-    <w:p>
-      <w:pPr>
-        <w:rPr>
-          <w:rFonts w:ascii="宋体" w:eastAsia="宋体" w:hAnsi="宋体"/>
-          <w:sz w:val="36"/>
-          <w:szCs w:val="36"/>
-        </w:rPr>
-      </w:pPr>
-      <w:r>
-        <w:rPr>
-          <w:rFonts w:ascii="宋体" w:eastAsia="宋体" w:hAnsi="宋体" w:hint="eastAsia"/>
-          <w:sz w:val="36"/>
-          <w:szCs w:val="36"/>
-        </w:rPr>
-        <w:t>评审负责人：</w:t>
-      </w:r>
-      <w:r>
-        <w:rPr>
-          <w:rFonts w:ascii="宋体" w:eastAsia="宋体" w:hAnsi="宋体" w:hint="eastAsia"/>
-          <w:sz w:val="36"/>
-          <w:szCs w:val="36"/>
-        </w:rPr>
-        <w:t>林炳祺</w:t>
-      </w:r>
-    </w:p>
-    <w:p>
-      <w:pPr>
-        <w:rPr>
-          <w:rFonts w:ascii="宋体" w:eastAsia="宋体" w:hAnsi="宋体"/>
-          <w:sz w:val="36"/>
-          <w:szCs w:val="36"/>
-        </w:rPr>
-      </w:pPr>
-      <w:r>
-        <w:rPr>
-          <w:rFonts w:ascii="宋体" w:eastAsia="宋体" w:hAnsi="宋体" w:hint="eastAsia"/>
-          <w:sz w:val="36"/>
-          <w:szCs w:val="36"/>
-        </w:rPr>
-        <w:t>评审日期：</w:t>
-      </w:r>
-    </w:p>
-    <w:p/>
-    <w:p/>
-    <w:p/>
-    <w:p/>
-    <w:p/>
-    <w:p/>
-    <w:p/>
-    <w:p/>
-    <w:p/>
-    <w:p/>
-    <w:p/>
-    <w:p/>
-    <w:p/>
-    <w:p/>
-    <w:p/>
-    <w:p/>
-    <w:p/>
-    <w:p/>
-    <w:p>
-      <w:pPr>
-        <w:rPr>
-          <w:rFonts w:hAnsi="宋体"/>
+        <w:spacing w:line="240" w:lineRule="atLeast"/>
+        <w:jc w:val="left"/>
+        <w:rPr>
+          <w:rFonts w:ascii="宋体" w:eastAsia="宋体" w:hAnsi="宋体" w:cs="Times New Roman"/>
           <w:b/>
           <w:bCs/>
+          <w:snapToGrid w:val="0"/>
+          <w:kern w:val="0"/>
           <w:sz w:val="24"/>
-        </w:rPr>
-      </w:pPr>
-      <w:r>
-        <w:rPr>
-          <w:rFonts w:hAnsi="宋体" w:hint="eastAsia"/>
+          <w:szCs w:val="20"/>
+        </w:rPr>
+      </w:pPr>
+      <w:r>
+        <w:rPr>
+          <w:rFonts w:ascii="宋体" w:eastAsia="宋体" w:hAnsi="宋体" w:cs="Times New Roman" w:hint="eastAsia"/>
           <w:b/>
           <w:bCs/>
+          <w:snapToGrid w:val="0"/>
+          <w:kern w:val="0"/>
           <w:sz w:val="24"/>
+          <w:szCs w:val="20"/>
         </w:rPr>
         <w:lastRenderedPageBreak/>
         <w:t>文档信息</w:t>
@@ -255,27 +1032,41 @@
           </w:tcPr>
           <w:p>
             <w:pPr>
-              <w:rPr>
-                <w:rFonts w:hAnsi="宋体" w:cs="Arial"/>
-              </w:rPr>
-            </w:pPr>
-            <w:r>
-              <w:rPr>
-                <w:rFonts w:hAnsi="宋体" w:cs="Arial" w:hint="eastAsia"/>
+              <w:spacing w:line="240" w:lineRule="atLeast"/>
+              <w:jc w:val="left"/>
+              <w:rPr>
+                <w:rFonts w:ascii="宋体" w:eastAsia="宋体" w:hAnsi="宋体" w:cs="Arial"/>
+                <w:snapToGrid w:val="0"/>
+                <w:kern w:val="0"/>
+                <w:szCs w:val="20"/>
+              </w:rPr>
+            </w:pPr>
+            <w:r>
+              <w:rPr>
+                <w:rFonts w:ascii="宋体" w:eastAsia="宋体" w:hAnsi="宋体" w:cs="Arial" w:hint="eastAsia"/>
+                <w:snapToGrid w:val="0"/>
+                <w:kern w:val="0"/>
+                <w:szCs w:val="20"/>
               </w:rPr>
               <w:t>标题</w:t>
             </w:r>
             <w:r>
               <w:rPr>
-                <w:rFonts w:hAnsi="宋体" w:cs="Arial"/>
+                <w:rFonts w:ascii="宋体" w:eastAsia="宋体" w:hAnsi="宋体" w:cs="Arial"/>
+                <w:snapToGrid w:val="0"/>
+                <w:kern w:val="0"/>
+                <w:szCs w:val="20"/>
               </w:rPr>
               <w:t>:</w:t>
             </w:r>
             <w:r>
               <w:rPr>
-                <w:rFonts w:hAnsi="宋体" w:cs="Arial" w:hint="eastAsia"/>
-              </w:rPr>
-              <w:t>测试计划</w:t>
+                <w:rFonts w:ascii="宋体" w:eastAsia="宋体" w:hAnsi="宋体" w:cs="Arial" w:hint="eastAsia"/>
+                <w:snapToGrid w:val="0"/>
+                <w:kern w:val="0"/>
+                <w:szCs w:val="20"/>
+              </w:rPr>
+              <w:t xml:space="preserve"> 软件实现规约</w:t>
             </w:r>
           </w:p>
         </w:tc>
@@ -287,27 +1078,41 @@
           </w:tcPr>
           <w:p>
             <w:pPr>
-              <w:rPr>
-                <w:rFonts w:hAnsi="宋体" w:cs="Arial"/>
-              </w:rPr>
-            </w:pPr>
-            <w:r>
-              <w:rPr>
-                <w:rFonts w:hAnsi="宋体" w:cs="Arial" w:hint="eastAsia"/>
+              <w:spacing w:line="240" w:lineRule="atLeast"/>
+              <w:jc w:val="left"/>
+              <w:rPr>
+                <w:rFonts w:ascii="宋体" w:eastAsia="宋体" w:hAnsi="宋体" w:cs="Arial"/>
+                <w:snapToGrid w:val="0"/>
+                <w:kern w:val="0"/>
+                <w:szCs w:val="20"/>
+              </w:rPr>
+            </w:pPr>
+            <w:r>
+              <w:rPr>
+                <w:rFonts w:ascii="宋体" w:eastAsia="宋体" w:hAnsi="宋体" w:cs="Arial" w:hint="eastAsia"/>
+                <w:snapToGrid w:val="0"/>
+                <w:kern w:val="0"/>
+                <w:szCs w:val="20"/>
               </w:rPr>
               <w:t>作者</w:t>
             </w:r>
             <w:r>
               <w:rPr>
-                <w:rFonts w:hAnsi="宋体" w:cs="Arial"/>
+                <w:rFonts w:ascii="宋体" w:eastAsia="宋体" w:hAnsi="宋体" w:cs="Arial"/>
+                <w:snapToGrid w:val="0"/>
+                <w:kern w:val="0"/>
+                <w:szCs w:val="20"/>
               </w:rPr>
               <w:t xml:space="preserve">: </w:t>
             </w:r>
             <w:r>
               <w:rPr>
-                <w:rFonts w:hAnsi="宋体" w:cs="Arial" w:hint="eastAsia"/>
-              </w:rPr>
-              <w:t>也力多斯·泥斯拜克</w:t>
+                <w:rFonts w:ascii="宋体" w:eastAsia="宋体" w:hAnsi="宋体" w:cs="Arial" w:hint="eastAsia"/>
+                <w:snapToGrid w:val="0"/>
+                <w:kern w:val="0"/>
+                <w:szCs w:val="20"/>
+              </w:rPr>
+              <w:t>也力多斯</w:t>
             </w:r>
           </w:p>
         </w:tc>
@@ -319,33 +1124,41 @@
           </w:tcPr>
           <w:p>
             <w:pPr>
-              <w:rPr>
-                <w:rFonts w:hAnsi="宋体" w:cs="Arial"/>
-              </w:rPr>
-            </w:pPr>
-            <w:r>
-              <w:rPr>
-                <w:rFonts w:hAnsi="宋体" w:cs="Arial" w:hint="eastAsia"/>
+              <w:spacing w:line="240" w:lineRule="atLeast"/>
+              <w:jc w:val="left"/>
+              <w:rPr>
+                <w:rFonts w:ascii="宋体" w:eastAsia="宋体" w:hAnsi="宋体" w:cs="Arial"/>
+                <w:snapToGrid w:val="0"/>
+                <w:kern w:val="0"/>
+                <w:szCs w:val="20"/>
+              </w:rPr>
+            </w:pPr>
+            <w:r>
+              <w:rPr>
+                <w:rFonts w:ascii="宋体" w:eastAsia="宋体" w:hAnsi="宋体" w:cs="Arial" w:hint="eastAsia"/>
+                <w:snapToGrid w:val="0"/>
+                <w:kern w:val="0"/>
+                <w:szCs w:val="20"/>
               </w:rPr>
               <w:t>创建日期</w:t>
             </w:r>
             <w:r>
               <w:rPr>
-                <w:rFonts w:hAnsi="宋体" w:cs="Arial"/>
-              </w:rPr>
-              <w:t xml:space="preserve">: </w:t>
-            </w:r>
-            <w:r>
-              <w:rPr>
-                <w:rFonts w:hAnsi="宋体" w:cs="Arial" w:hint="eastAsia"/>
-              </w:rPr>
-              <w:t>20</w:t>
-            </w:r>
-            <w:r>
-              <w:rPr>
-                <w:rFonts w:hAnsi="宋体" w:cs="Arial" w:hint="eastAsia"/>
-              </w:rPr>
-              <w:t>17-07-30</w:t>
+                <w:rFonts w:ascii="宋体" w:eastAsia="宋体" w:hAnsi="宋体" w:cs="Arial"/>
+                <w:snapToGrid w:val="0"/>
+                <w:kern w:val="0"/>
+                <w:szCs w:val="20"/>
+              </w:rPr>
+              <w:t>: 201</w:t>
+            </w:r>
+            <w:r>
+              <w:rPr>
+                <w:rFonts w:ascii="宋体" w:eastAsia="宋体" w:hAnsi="宋体" w:cs="Arial" w:hint="eastAsia"/>
+                <w:snapToGrid w:val="0"/>
+                <w:kern w:val="0"/>
+                <w:szCs w:val="20"/>
+              </w:rPr>
+              <w:t>7-07-30</w:t>
             </w:r>
           </w:p>
         </w:tc>
@@ -357,21 +1170,41 @@
           </w:tcPr>
           <w:p>
             <w:pPr>
-              <w:rPr>
-                <w:rFonts w:hAnsi="宋体" w:cs="Arial"/>
-              </w:rPr>
-            </w:pPr>
-            <w:r>
-              <w:rPr>
-                <w:rFonts w:hAnsi="宋体" w:cs="Arial" w:hint="eastAsia"/>
+              <w:spacing w:line="240" w:lineRule="atLeast"/>
+              <w:jc w:val="left"/>
+              <w:rPr>
+                <w:rFonts w:ascii="宋体" w:eastAsia="宋体" w:hAnsi="宋体" w:cs="Arial"/>
+                <w:snapToGrid w:val="0"/>
+                <w:kern w:val="0"/>
+                <w:szCs w:val="20"/>
+              </w:rPr>
+            </w:pPr>
+            <w:r>
+              <w:rPr>
+                <w:rFonts w:ascii="宋体" w:eastAsia="宋体" w:hAnsi="宋体" w:cs="Arial" w:hint="eastAsia"/>
+                <w:snapToGrid w:val="0"/>
+                <w:kern w:val="0"/>
+                <w:szCs w:val="20"/>
               </w:rPr>
               <w:t>上次更新日期</w:t>
             </w:r>
             <w:r>
               <w:rPr>
-                <w:rFonts w:hAnsi="宋体" w:cs="Arial"/>
-              </w:rPr>
-              <w:t xml:space="preserve">: </w:t>
+                <w:rFonts w:ascii="宋体" w:eastAsia="宋体" w:hAnsi="宋体" w:cs="Arial"/>
+                <w:snapToGrid w:val="0"/>
+                <w:kern w:val="0"/>
+                <w:szCs w:val="20"/>
+              </w:rPr>
+              <w:t>:</w:t>
+            </w:r>
+            <w:r>
+              <w:rPr>
+                <w:rFonts w:ascii="宋体" w:eastAsia="宋体" w:hAnsi="宋体" w:cs="Arial" w:hint="eastAsia"/>
+                <w:snapToGrid w:val="0"/>
+                <w:kern w:val="0"/>
+                <w:szCs w:val="20"/>
+              </w:rPr>
+              <w:t xml:space="preserve"> </w:t>
             </w:r>
           </w:p>
         </w:tc>
@@ -386,27 +1219,32 @@
           </w:tcPr>
           <w:p>
             <w:pPr>
-              <w:rPr>
-                <w:rFonts w:hAnsi="宋体" w:cs="Arial"/>
-              </w:rPr>
-            </w:pPr>
-            <w:r>
-              <w:rPr>
-                <w:rFonts w:hAnsi="宋体" w:cs="Arial" w:hint="eastAsia"/>
+              <w:spacing w:line="240" w:lineRule="atLeast"/>
+              <w:jc w:val="left"/>
+              <w:rPr>
+                <w:rFonts w:ascii="宋体" w:eastAsia="宋体" w:hAnsi="宋体" w:cs="Arial"/>
+                <w:snapToGrid w:val="0"/>
+                <w:kern w:val="0"/>
+                <w:szCs w:val="20"/>
+              </w:rPr>
+            </w:pPr>
+            <w:r>
+              <w:rPr>
+                <w:rFonts w:ascii="宋体" w:eastAsia="宋体" w:hAnsi="宋体" w:cs="Arial" w:hint="eastAsia"/>
+                <w:snapToGrid w:val="0"/>
+                <w:kern w:val="0"/>
+                <w:szCs w:val="20"/>
               </w:rPr>
               <w:t>版本</w:t>
             </w:r>
             <w:r>
               <w:rPr>
-                <w:rFonts w:hAnsi="宋体" w:cs="Arial"/>
-              </w:rPr>
-              <w:t xml:space="preserve">: </w:t>
-            </w:r>
-            <w:r>
-              <w:rPr>
-                <w:rFonts w:hint="eastAsia"/>
-              </w:rPr>
-              <w:t>v1.0</w:t>
+                <w:rFonts w:ascii="宋体" w:eastAsia="宋体" w:hAnsi="宋体" w:cs="Arial"/>
+                <w:snapToGrid w:val="0"/>
+                <w:kern w:val="0"/>
+                <w:szCs w:val="20"/>
+              </w:rPr>
+              <w:t>: v1.0</w:t>
             </w:r>
           </w:p>
         </w:tc>
@@ -418,8 +1256,13 @@
           </w:tcPr>
           <w:p>
             <w:pPr>
-              <w:rPr>
-                <w:rFonts w:hAnsi="宋体" w:cs="Arial"/>
+              <w:spacing w:line="240" w:lineRule="atLeast"/>
+              <w:jc w:val="left"/>
+              <w:rPr>
+                <w:rFonts w:ascii="宋体" w:eastAsia="宋体" w:hAnsi="宋体" w:cs="Arial"/>
+                <w:snapToGrid w:val="0"/>
+                <w:kern w:val="0"/>
+                <w:szCs w:val="20"/>
               </w:rPr>
             </w:pPr>
           </w:p>
@@ -432,62 +1275,103 @@
           </w:tcPr>
           <w:p>
             <w:pPr>
-              <w:rPr>
-                <w:rFonts w:hAnsi="宋体" w:cs="Arial"/>
-              </w:rPr>
-            </w:pPr>
-            <w:r>
-              <w:rPr>
-                <w:rFonts w:hAnsi="宋体" w:cs="Arial" w:hint="eastAsia"/>
+              <w:spacing w:line="240" w:lineRule="atLeast"/>
+              <w:jc w:val="left"/>
+              <w:rPr>
+                <w:rFonts w:ascii="宋体" w:eastAsia="宋体" w:hAnsi="宋体" w:cs="Arial"/>
+                <w:snapToGrid w:val="0"/>
+                <w:kern w:val="0"/>
+                <w:szCs w:val="20"/>
+              </w:rPr>
+            </w:pPr>
+            <w:r>
+              <w:rPr>
+                <w:rFonts w:ascii="宋体" w:eastAsia="宋体" w:hAnsi="宋体" w:cs="Arial" w:hint="eastAsia"/>
+                <w:snapToGrid w:val="0"/>
+                <w:kern w:val="0"/>
+                <w:szCs w:val="20"/>
               </w:rPr>
               <w:t>部门名称</w:t>
             </w:r>
             <w:r>
               <w:rPr>
-                <w:rFonts w:hAnsi="宋体" w:cs="Arial"/>
+                <w:rFonts w:ascii="宋体" w:eastAsia="宋体" w:hAnsi="宋体" w:cs="Arial"/>
+                <w:snapToGrid w:val="0"/>
+                <w:kern w:val="0"/>
+                <w:szCs w:val="20"/>
               </w:rPr>
               <w:t>:</w:t>
             </w:r>
             <w:r>
               <w:rPr>
-                <w:rFonts w:hAnsi="宋体" w:cs="Arial"/>
+                <w:rFonts w:ascii="宋体" w:eastAsia="宋体" w:hAnsi="宋体" w:cs="Arial"/>
+                <w:snapToGrid w:val="0"/>
+                <w:kern w:val="0"/>
                 <w:szCs w:val="21"/>
               </w:rPr>
               <w:t xml:space="preserve"> </w:t>
             </w:r>
             <w:r>
               <w:rPr>
-                <w:rFonts w:hAnsi="宋体" w:cs="Arial" w:hint="eastAsia"/>
-                <w:szCs w:val="21"/>
-              </w:rPr>
-              <w:t>西安科技大学软件工程实验</w:t>
-            </w:r>
-            <w:r>
-              <w:rPr>
-                <w:rFonts w:hAnsi="宋体" w:cs="Arial" w:hint="eastAsia"/>
-                <w:szCs w:val="21"/>
-              </w:rPr>
-              <w:t>第六小组</w:t>
+                <w:rFonts w:ascii="宋体" w:eastAsia="宋体" w:hAnsi="宋体" w:cs="Arial" w:hint="eastAsia"/>
+                <w:snapToGrid w:val="0"/>
+                <w:kern w:val="0"/>
+                <w:szCs w:val="21"/>
+              </w:rPr>
+              <w:t>西安电子科技大学2016级软件工程专业第6实习小组</w:t>
             </w:r>
           </w:p>
         </w:tc>
       </w:tr>
     </w:tbl>
-    <w:p/>
-    <w:p/>
     <w:p>
       <w:pPr>
-        <w:pStyle w:val="11"/>
-        <w:spacing w:before="0" w:after="0"/>
-        <w:rPr>
-          <w:rFonts w:hAnsi="宋体"/>
+        <w:keepLines/>
+        <w:spacing w:after="120" w:line="240" w:lineRule="atLeast"/>
+        <w:jc w:val="left"/>
+        <w:rPr>
+          <w:rFonts w:ascii="宋体" w:eastAsia="宋体" w:hAnsi="宋体" w:cs="Times New Roman"/>
+          <w:snapToGrid w:val="0"/>
+          <w:kern w:val="0"/>
+          <w:szCs w:val="20"/>
+        </w:rPr>
+      </w:pPr>
+    </w:p>
+    <w:p>
+      <w:pPr>
+        <w:spacing w:line="240" w:lineRule="atLeast"/>
+        <w:jc w:val="left"/>
+        <w:rPr>
+          <w:rFonts w:ascii="宋体" w:eastAsia="宋体" w:hAnsi="宋体" w:cs="Times New Roman"/>
+          <w:snapToGrid w:val="0"/>
+          <w:kern w:val="0"/>
+          <w:szCs w:val="20"/>
+        </w:rPr>
+      </w:pPr>
+    </w:p>
+    <w:p>
+      <w:pPr>
+        <w:tabs>
+          <w:tab w:val="right" w:pos="9360"/>
+        </w:tabs>
+        <w:spacing w:line="240" w:lineRule="atLeast"/>
+        <w:ind w:right="720"/>
+        <w:jc w:val="left"/>
+        <w:rPr>
+          <w:rFonts w:ascii="宋体" w:eastAsia="宋体" w:hAnsi="宋体" w:cs="Times New Roman"/>
           <w:caps/>
-        </w:rPr>
-      </w:pPr>
-      <w:r>
-        <w:rPr>
-          <w:rFonts w:hAnsi="宋体" w:hint="eastAsia"/>
+          <w:snapToGrid w:val="0"/>
+          <w:kern w:val="0"/>
+          <w:szCs w:val="20"/>
+        </w:rPr>
+      </w:pPr>
+      <w:r>
+        <w:rPr>
+          <w:rFonts w:ascii="宋体" w:eastAsia="宋体" w:hAnsi="宋体" w:cs="Times New Roman" w:hint="eastAsia"/>
           <w:caps/>
+          <w:snapToGrid w:val="0"/>
+          <w:kern w:val="0"/>
+          <w:szCs w:val="20"/>
         </w:rPr>
         <w:t>修订文档历史记录</w:t>
       </w:r>
@@ -519,15 +1403,23 @@
           </w:tcPr>
           <w:p>
             <w:pPr>
-              <w:rPr>
-                <w:rFonts w:hAnsi="宋体" w:cs="Arial"/>
+              <w:spacing w:line="240" w:lineRule="atLeast"/>
+              <w:jc w:val="left"/>
+              <w:rPr>
+                <w:rFonts w:ascii="宋体" w:eastAsia="宋体" w:hAnsi="宋体" w:cs="Arial"/>
                 <w:b/>
-              </w:rPr>
-            </w:pPr>
-            <w:r>
-              <w:rPr>
-                <w:rFonts w:hAnsi="宋体" w:cs="Arial" w:hint="eastAsia"/>
+                <w:snapToGrid w:val="0"/>
+                <w:kern w:val="0"/>
+                <w:szCs w:val="20"/>
+              </w:rPr>
+            </w:pPr>
+            <w:r>
+              <w:rPr>
+                <w:rFonts w:ascii="宋体" w:eastAsia="宋体" w:hAnsi="宋体" w:cs="Arial" w:hint="eastAsia"/>
                 <w:b/>
+                <w:snapToGrid w:val="0"/>
+                <w:kern w:val="0"/>
+                <w:szCs w:val="20"/>
               </w:rPr>
               <w:t>日期</w:t>
             </w:r>
@@ -539,15 +1431,23 @@
           </w:tcPr>
           <w:p>
             <w:pPr>
-              <w:rPr>
-                <w:rFonts w:hAnsi="宋体" w:cs="Arial"/>
+              <w:spacing w:line="240" w:lineRule="atLeast"/>
+              <w:jc w:val="left"/>
+              <w:rPr>
+                <w:rFonts w:ascii="宋体" w:eastAsia="宋体" w:hAnsi="宋体" w:cs="Arial"/>
                 <w:b/>
-              </w:rPr>
-            </w:pPr>
-            <w:r>
-              <w:rPr>
-                <w:rFonts w:hAnsi="宋体" w:cs="Arial" w:hint="eastAsia"/>
+                <w:snapToGrid w:val="0"/>
+                <w:kern w:val="0"/>
+                <w:szCs w:val="20"/>
+              </w:rPr>
+            </w:pPr>
+            <w:r>
+              <w:rPr>
+                <w:rFonts w:ascii="宋体" w:eastAsia="宋体" w:hAnsi="宋体" w:cs="Arial" w:hint="eastAsia"/>
                 <w:b/>
+                <w:snapToGrid w:val="0"/>
+                <w:kern w:val="0"/>
+                <w:szCs w:val="20"/>
               </w:rPr>
               <w:t>版本</w:t>
             </w:r>
@@ -559,15 +1459,23 @@
           </w:tcPr>
           <w:p>
             <w:pPr>
-              <w:rPr>
-                <w:rFonts w:hAnsi="宋体" w:cs="Arial"/>
+              <w:spacing w:line="240" w:lineRule="atLeast"/>
+              <w:jc w:val="left"/>
+              <w:rPr>
+                <w:rFonts w:ascii="宋体" w:eastAsia="宋体" w:hAnsi="宋体" w:cs="Arial"/>
                 <w:b/>
-              </w:rPr>
-            </w:pPr>
-            <w:r>
-              <w:rPr>
-                <w:rFonts w:hAnsi="宋体" w:cs="Arial" w:hint="eastAsia"/>
+                <w:snapToGrid w:val="0"/>
+                <w:kern w:val="0"/>
+                <w:szCs w:val="20"/>
+              </w:rPr>
+            </w:pPr>
+            <w:r>
+              <w:rPr>
+                <w:rFonts w:ascii="宋体" w:eastAsia="宋体" w:hAnsi="宋体" w:cs="Arial" w:hint="eastAsia"/>
                 <w:b/>
+                <w:snapToGrid w:val="0"/>
+                <w:kern w:val="0"/>
+                <w:szCs w:val="20"/>
               </w:rPr>
               <w:t>说明</w:t>
             </w:r>
@@ -579,15 +1487,23 @@
           </w:tcPr>
           <w:p>
             <w:pPr>
-              <w:rPr>
-                <w:rFonts w:hAnsi="宋体" w:cs="Arial"/>
+              <w:spacing w:line="240" w:lineRule="atLeast"/>
+              <w:jc w:val="left"/>
+              <w:rPr>
+                <w:rFonts w:ascii="宋体" w:eastAsia="宋体" w:hAnsi="宋体" w:cs="Arial"/>
                 <w:b/>
-              </w:rPr>
-            </w:pPr>
-            <w:r>
-              <w:rPr>
-                <w:rFonts w:hAnsi="宋体" w:cs="Arial" w:hint="eastAsia"/>
+                <w:snapToGrid w:val="0"/>
+                <w:kern w:val="0"/>
+                <w:szCs w:val="20"/>
+              </w:rPr>
+            </w:pPr>
+            <w:r>
+              <w:rPr>
+                <w:rFonts w:ascii="宋体" w:eastAsia="宋体" w:hAnsi="宋体" w:cs="Arial" w:hint="eastAsia"/>
                 <w:b/>
+                <w:snapToGrid w:val="0"/>
+                <w:kern w:val="0"/>
+                <w:szCs w:val="20"/>
               </w:rPr>
               <w:t>作者</w:t>
             </w:r>
@@ -604,8 +1520,13 @@
           </w:tcPr>
           <w:p>
             <w:pPr>
-              <w:rPr>
-                <w:rFonts w:hAnsi="宋体" w:cs="Arial"/>
+              <w:spacing w:line="240" w:lineRule="atLeast"/>
+              <w:jc w:val="left"/>
+              <w:rPr>
+                <w:rFonts w:ascii="宋体" w:eastAsia="宋体" w:hAnsi="宋体" w:cs="Arial"/>
+                <w:snapToGrid w:val="0"/>
+                <w:kern w:val="0"/>
+                <w:szCs w:val="20"/>
               </w:rPr>
             </w:pPr>
           </w:p>
@@ -616,8 +1537,13 @@
           </w:tcPr>
           <w:p>
             <w:pPr>
-              <w:rPr>
-                <w:rFonts w:hAnsi="宋体" w:cs="Arial"/>
+              <w:spacing w:line="240" w:lineRule="atLeast"/>
+              <w:jc w:val="left"/>
+              <w:rPr>
+                <w:rFonts w:ascii="宋体" w:eastAsia="宋体" w:hAnsi="宋体" w:cs="Arial"/>
+                <w:snapToGrid w:val="0"/>
+                <w:kern w:val="0"/>
+                <w:szCs w:val="20"/>
               </w:rPr>
             </w:pPr>
           </w:p>
@@ -628,8 +1554,13 @@
           </w:tcPr>
           <w:p>
             <w:pPr>
-              <w:rPr>
-                <w:rFonts w:hAnsi="宋体" w:cs="Arial"/>
+              <w:spacing w:line="240" w:lineRule="atLeast"/>
+              <w:jc w:val="left"/>
+              <w:rPr>
+                <w:rFonts w:ascii="宋体" w:eastAsia="宋体" w:hAnsi="宋体" w:cs="Arial"/>
+                <w:snapToGrid w:val="0"/>
+                <w:kern w:val="0"/>
+                <w:szCs w:val="20"/>
               </w:rPr>
             </w:pPr>
           </w:p>
@@ -640,8 +1571,13 @@
           </w:tcPr>
           <w:p>
             <w:pPr>
-              <w:rPr>
-                <w:rFonts w:hAnsi="宋体" w:cs="Arial"/>
+              <w:spacing w:line="240" w:lineRule="atLeast"/>
+              <w:jc w:val="left"/>
+              <w:rPr>
+                <w:rFonts w:ascii="宋体" w:eastAsia="宋体" w:hAnsi="宋体" w:cs="Arial"/>
+                <w:snapToGrid w:val="0"/>
+                <w:kern w:val="0"/>
+                <w:szCs w:val="20"/>
               </w:rPr>
             </w:pPr>
           </w:p>
@@ -657,8 +1593,13 @@
           </w:tcPr>
           <w:p>
             <w:pPr>
-              <w:rPr>
-                <w:rFonts w:hAnsi="宋体" w:cs="Arial"/>
+              <w:spacing w:line="240" w:lineRule="atLeast"/>
+              <w:jc w:val="left"/>
+              <w:rPr>
+                <w:rFonts w:ascii="宋体" w:eastAsia="宋体" w:hAnsi="宋体" w:cs="Arial"/>
+                <w:snapToGrid w:val="0"/>
+                <w:kern w:val="0"/>
+                <w:szCs w:val="20"/>
               </w:rPr>
             </w:pPr>
           </w:p>
@@ -669,8 +1610,13 @@
           </w:tcPr>
           <w:p>
             <w:pPr>
-              <w:rPr>
-                <w:rFonts w:hAnsi="宋体" w:cs="Arial"/>
+              <w:spacing w:line="240" w:lineRule="atLeast"/>
+              <w:jc w:val="left"/>
+              <w:rPr>
+                <w:rFonts w:ascii="宋体" w:eastAsia="宋体" w:hAnsi="宋体" w:cs="Arial"/>
+                <w:snapToGrid w:val="0"/>
+                <w:kern w:val="0"/>
+                <w:szCs w:val="20"/>
               </w:rPr>
             </w:pPr>
           </w:p>
@@ -681,8 +1627,13 @@
           </w:tcPr>
           <w:p>
             <w:pPr>
-              <w:rPr>
-                <w:rFonts w:hAnsi="宋体" w:cs="Arial"/>
+              <w:spacing w:line="240" w:lineRule="atLeast"/>
+              <w:jc w:val="left"/>
+              <w:rPr>
+                <w:rFonts w:ascii="宋体" w:eastAsia="宋体" w:hAnsi="宋体" w:cs="Arial"/>
+                <w:snapToGrid w:val="0"/>
+                <w:kern w:val="0"/>
+                <w:szCs w:val="20"/>
               </w:rPr>
             </w:pPr>
           </w:p>
@@ -693,8 +1644,13 @@
           </w:tcPr>
           <w:p>
             <w:pPr>
-              <w:rPr>
-                <w:rFonts w:hAnsi="宋体" w:cs="Arial"/>
+              <w:spacing w:line="240" w:lineRule="atLeast"/>
+              <w:jc w:val="left"/>
+              <w:rPr>
+                <w:rFonts w:ascii="宋体" w:eastAsia="宋体" w:hAnsi="宋体" w:cs="Arial"/>
+                <w:snapToGrid w:val="0"/>
+                <w:kern w:val="0"/>
+                <w:szCs w:val="20"/>
               </w:rPr>
             </w:pPr>
           </w:p>
@@ -710,8 +1666,13 @@
           </w:tcPr>
           <w:p>
             <w:pPr>
-              <w:rPr>
-                <w:rFonts w:hAnsi="宋体" w:cs="Arial"/>
+              <w:spacing w:line="240" w:lineRule="atLeast"/>
+              <w:jc w:val="left"/>
+              <w:rPr>
+                <w:rFonts w:ascii="宋体" w:eastAsia="宋体" w:hAnsi="宋体" w:cs="Arial"/>
+                <w:snapToGrid w:val="0"/>
+                <w:kern w:val="0"/>
+                <w:szCs w:val="20"/>
               </w:rPr>
             </w:pPr>
           </w:p>
@@ -722,8 +1683,13 @@
           </w:tcPr>
           <w:p>
             <w:pPr>
-              <w:rPr>
-                <w:rFonts w:hAnsi="宋体" w:cs="Arial"/>
+              <w:spacing w:line="240" w:lineRule="atLeast"/>
+              <w:jc w:val="left"/>
+              <w:rPr>
+                <w:rFonts w:ascii="宋体" w:eastAsia="宋体" w:hAnsi="宋体" w:cs="Arial"/>
+                <w:snapToGrid w:val="0"/>
+                <w:kern w:val="0"/>
+                <w:szCs w:val="20"/>
               </w:rPr>
             </w:pPr>
           </w:p>
@@ -734,8 +1700,13 @@
           </w:tcPr>
           <w:p>
             <w:pPr>
-              <w:rPr>
-                <w:rFonts w:hAnsi="宋体" w:cs="Arial"/>
+              <w:spacing w:line="240" w:lineRule="atLeast"/>
+              <w:jc w:val="left"/>
+              <w:rPr>
+                <w:rFonts w:ascii="宋体" w:eastAsia="宋体" w:hAnsi="宋体" w:cs="Arial"/>
+                <w:snapToGrid w:val="0"/>
+                <w:kern w:val="0"/>
+                <w:szCs w:val="20"/>
               </w:rPr>
             </w:pPr>
           </w:p>
@@ -746,8 +1717,13 @@
           </w:tcPr>
           <w:p>
             <w:pPr>
-              <w:rPr>
-                <w:rFonts w:hAnsi="宋体" w:cs="Arial"/>
+              <w:spacing w:line="240" w:lineRule="atLeast"/>
+              <w:jc w:val="left"/>
+              <w:rPr>
+                <w:rFonts w:ascii="宋体" w:eastAsia="宋体" w:hAnsi="宋体" w:cs="Arial"/>
+                <w:snapToGrid w:val="0"/>
+                <w:kern w:val="0"/>
+                <w:szCs w:val="20"/>
               </w:rPr>
             </w:pPr>
           </w:p>
@@ -763,8 +1739,13 @@
           </w:tcPr>
           <w:p>
             <w:pPr>
-              <w:rPr>
-                <w:rFonts w:hAnsi="宋体" w:cs="Arial"/>
+              <w:spacing w:line="240" w:lineRule="atLeast"/>
+              <w:jc w:val="left"/>
+              <w:rPr>
+                <w:rFonts w:ascii="宋体" w:eastAsia="宋体" w:hAnsi="宋体" w:cs="Arial"/>
+                <w:snapToGrid w:val="0"/>
+                <w:kern w:val="0"/>
+                <w:szCs w:val="20"/>
               </w:rPr>
             </w:pPr>
           </w:p>
@@ -775,8 +1756,13 @@
           </w:tcPr>
           <w:p>
             <w:pPr>
-              <w:rPr>
-                <w:rFonts w:hAnsi="宋体" w:cs="Arial"/>
+              <w:spacing w:line="240" w:lineRule="atLeast"/>
+              <w:jc w:val="left"/>
+              <w:rPr>
+                <w:rFonts w:ascii="宋体" w:eastAsia="宋体" w:hAnsi="宋体" w:cs="Arial"/>
+                <w:snapToGrid w:val="0"/>
+                <w:kern w:val="0"/>
+                <w:szCs w:val="20"/>
               </w:rPr>
             </w:pPr>
           </w:p>
@@ -787,8 +1773,13 @@
           </w:tcPr>
           <w:p>
             <w:pPr>
-              <w:rPr>
-                <w:rFonts w:hAnsi="宋体" w:cs="Arial"/>
+              <w:spacing w:line="240" w:lineRule="atLeast"/>
+              <w:jc w:val="left"/>
+              <w:rPr>
+                <w:rFonts w:ascii="宋体" w:eastAsia="宋体" w:hAnsi="宋体" w:cs="Arial"/>
+                <w:snapToGrid w:val="0"/>
+                <w:kern w:val="0"/>
+                <w:szCs w:val="20"/>
               </w:rPr>
             </w:pPr>
           </w:p>
@@ -799,8 +1790,13 @@
           </w:tcPr>
           <w:p>
             <w:pPr>
-              <w:rPr>
-                <w:rFonts w:hAnsi="宋体" w:cs="Arial"/>
+              <w:spacing w:line="240" w:lineRule="atLeast"/>
+              <w:jc w:val="left"/>
+              <w:rPr>
+                <w:rFonts w:ascii="宋体" w:eastAsia="宋体" w:hAnsi="宋体" w:cs="Arial"/>
+                <w:snapToGrid w:val="0"/>
+                <w:kern w:val="0"/>
+                <w:szCs w:val="20"/>
               </w:rPr>
             </w:pPr>
           </w:p>
@@ -816,8 +1812,13 @@
           </w:tcPr>
           <w:p>
             <w:pPr>
-              <w:rPr>
-                <w:rFonts w:hAnsi="宋体" w:cs="Arial"/>
+              <w:spacing w:line="240" w:lineRule="atLeast"/>
+              <w:jc w:val="left"/>
+              <w:rPr>
+                <w:rFonts w:ascii="宋体" w:eastAsia="宋体" w:hAnsi="宋体" w:cs="Arial"/>
+                <w:snapToGrid w:val="0"/>
+                <w:kern w:val="0"/>
+                <w:szCs w:val="20"/>
               </w:rPr>
             </w:pPr>
           </w:p>
@@ -828,8 +1829,13 @@
           </w:tcPr>
           <w:p>
             <w:pPr>
-              <w:rPr>
-                <w:rFonts w:hAnsi="宋体" w:cs="Arial"/>
+              <w:spacing w:line="240" w:lineRule="atLeast"/>
+              <w:jc w:val="left"/>
+              <w:rPr>
+                <w:rFonts w:ascii="宋体" w:eastAsia="宋体" w:hAnsi="宋体" w:cs="Arial"/>
+                <w:snapToGrid w:val="0"/>
+                <w:kern w:val="0"/>
+                <w:szCs w:val="20"/>
               </w:rPr>
             </w:pPr>
           </w:p>
@@ -840,8 +1846,13 @@
           </w:tcPr>
           <w:p>
             <w:pPr>
-              <w:rPr>
-                <w:rFonts w:hAnsi="宋体" w:cs="Arial"/>
+              <w:spacing w:line="240" w:lineRule="atLeast"/>
+              <w:jc w:val="left"/>
+              <w:rPr>
+                <w:rFonts w:ascii="宋体" w:eastAsia="宋体" w:hAnsi="宋体" w:cs="Arial"/>
+                <w:snapToGrid w:val="0"/>
+                <w:kern w:val="0"/>
+                <w:szCs w:val="20"/>
               </w:rPr>
             </w:pPr>
           </w:p>
@@ -852,8 +1863,13 @@
           </w:tcPr>
           <w:p>
             <w:pPr>
-              <w:rPr>
-                <w:rFonts w:hAnsi="宋体" w:cs="Arial"/>
+              <w:spacing w:line="240" w:lineRule="atLeast"/>
+              <w:jc w:val="left"/>
+              <w:rPr>
+                <w:rFonts w:ascii="宋体" w:eastAsia="宋体" w:hAnsi="宋体" w:cs="Arial"/>
+                <w:snapToGrid w:val="0"/>
+                <w:kern w:val="0"/>
+                <w:szCs w:val="20"/>
               </w:rPr>
             </w:pPr>
           </w:p>
@@ -869,8 +1885,13 @@
           </w:tcPr>
           <w:p>
             <w:pPr>
-              <w:rPr>
-                <w:rFonts w:hAnsi="宋体" w:cs="Arial"/>
+              <w:spacing w:line="240" w:lineRule="atLeast"/>
+              <w:jc w:val="left"/>
+              <w:rPr>
+                <w:rFonts w:ascii="宋体" w:eastAsia="宋体" w:hAnsi="宋体" w:cs="Arial"/>
+                <w:snapToGrid w:val="0"/>
+                <w:kern w:val="0"/>
+                <w:szCs w:val="20"/>
               </w:rPr>
             </w:pPr>
           </w:p>
@@ -881,8 +1902,13 @@
           </w:tcPr>
           <w:p>
             <w:pPr>
-              <w:rPr>
-                <w:rFonts w:hAnsi="宋体" w:cs="Arial"/>
+              <w:spacing w:line="240" w:lineRule="atLeast"/>
+              <w:jc w:val="left"/>
+              <w:rPr>
+                <w:rFonts w:ascii="宋体" w:eastAsia="宋体" w:hAnsi="宋体" w:cs="Arial"/>
+                <w:snapToGrid w:val="0"/>
+                <w:kern w:val="0"/>
+                <w:szCs w:val="20"/>
               </w:rPr>
             </w:pPr>
           </w:p>
@@ -893,8 +1919,13 @@
           </w:tcPr>
           <w:p>
             <w:pPr>
-              <w:rPr>
-                <w:rFonts w:hAnsi="宋体" w:cs="Arial"/>
+              <w:spacing w:line="240" w:lineRule="atLeast"/>
+              <w:jc w:val="left"/>
+              <w:rPr>
+                <w:rFonts w:ascii="宋体" w:eastAsia="宋体" w:hAnsi="宋体" w:cs="Arial"/>
+                <w:snapToGrid w:val="0"/>
+                <w:kern w:val="0"/>
+                <w:szCs w:val="20"/>
               </w:rPr>
             </w:pPr>
           </w:p>
@@ -905,8 +1936,13 @@
           </w:tcPr>
           <w:p>
             <w:pPr>
-              <w:rPr>
-                <w:rFonts w:hAnsi="宋体" w:cs="Arial"/>
+              <w:spacing w:line="240" w:lineRule="atLeast"/>
+              <w:jc w:val="left"/>
+              <w:rPr>
+                <w:rFonts w:ascii="宋体" w:eastAsia="宋体" w:hAnsi="宋体" w:cs="Arial"/>
+                <w:snapToGrid w:val="0"/>
+                <w:kern w:val="0"/>
+                <w:szCs w:val="20"/>
               </w:rPr>
             </w:pPr>
           </w:p>
@@ -922,8 +1958,13 @@
           </w:tcPr>
           <w:p>
             <w:pPr>
-              <w:rPr>
-                <w:rFonts w:hAnsi="宋体" w:cs="Arial"/>
+              <w:spacing w:line="240" w:lineRule="atLeast"/>
+              <w:jc w:val="left"/>
+              <w:rPr>
+                <w:rFonts w:ascii="宋体" w:eastAsia="宋体" w:hAnsi="宋体" w:cs="Arial"/>
+                <w:snapToGrid w:val="0"/>
+                <w:kern w:val="0"/>
+                <w:szCs w:val="20"/>
               </w:rPr>
             </w:pPr>
           </w:p>
@@ -934,8 +1975,13 @@
           </w:tcPr>
           <w:p>
             <w:pPr>
-              <w:rPr>
-                <w:rFonts w:hAnsi="宋体" w:cs="Arial"/>
+              <w:spacing w:line="240" w:lineRule="atLeast"/>
+              <w:jc w:val="left"/>
+              <w:rPr>
+                <w:rFonts w:ascii="宋体" w:eastAsia="宋体" w:hAnsi="宋体" w:cs="Arial"/>
+                <w:snapToGrid w:val="0"/>
+                <w:kern w:val="0"/>
+                <w:szCs w:val="20"/>
               </w:rPr>
             </w:pPr>
           </w:p>
@@ -946,8 +1992,13 @@
           </w:tcPr>
           <w:p>
             <w:pPr>
-              <w:rPr>
-                <w:rFonts w:hAnsi="宋体" w:cs="Arial"/>
+              <w:spacing w:line="240" w:lineRule="atLeast"/>
+              <w:jc w:val="left"/>
+              <w:rPr>
+                <w:rFonts w:ascii="宋体" w:eastAsia="宋体" w:hAnsi="宋体" w:cs="Arial"/>
+                <w:snapToGrid w:val="0"/>
+                <w:kern w:val="0"/>
+                <w:szCs w:val="20"/>
               </w:rPr>
             </w:pPr>
           </w:p>
@@ -958,8 +2009,13 @@
           </w:tcPr>
           <w:p>
             <w:pPr>
-              <w:rPr>
-                <w:rFonts w:hAnsi="宋体" w:cs="Arial"/>
+              <w:spacing w:line="240" w:lineRule="atLeast"/>
+              <w:jc w:val="left"/>
+              <w:rPr>
+                <w:rFonts w:ascii="宋体" w:eastAsia="宋体" w:hAnsi="宋体" w:cs="Arial"/>
+                <w:snapToGrid w:val="0"/>
+                <w:kern w:val="0"/>
+                <w:szCs w:val="20"/>
               </w:rPr>
             </w:pPr>
           </w:p>
@@ -975,8 +2031,13 @@
           </w:tcPr>
           <w:p>
             <w:pPr>
-              <w:rPr>
-                <w:rFonts w:hAnsi="宋体" w:cs="Arial"/>
+              <w:spacing w:line="240" w:lineRule="atLeast"/>
+              <w:jc w:val="left"/>
+              <w:rPr>
+                <w:rFonts w:ascii="宋体" w:eastAsia="宋体" w:hAnsi="宋体" w:cs="Arial"/>
+                <w:snapToGrid w:val="0"/>
+                <w:kern w:val="0"/>
+                <w:szCs w:val="20"/>
               </w:rPr>
             </w:pPr>
           </w:p>
@@ -987,8 +2048,13 @@
           </w:tcPr>
           <w:p>
             <w:pPr>
-              <w:rPr>
-                <w:rFonts w:hAnsi="宋体" w:cs="Arial"/>
+              <w:spacing w:line="240" w:lineRule="atLeast"/>
+              <w:jc w:val="left"/>
+              <w:rPr>
+                <w:rFonts w:ascii="宋体" w:eastAsia="宋体" w:hAnsi="宋体" w:cs="Arial"/>
+                <w:snapToGrid w:val="0"/>
+                <w:kern w:val="0"/>
+                <w:szCs w:val="20"/>
               </w:rPr>
             </w:pPr>
           </w:p>
@@ -999,8 +2065,13 @@
           </w:tcPr>
           <w:p>
             <w:pPr>
-              <w:rPr>
-                <w:rFonts w:hAnsi="宋体" w:cs="Arial"/>
+              <w:spacing w:line="240" w:lineRule="atLeast"/>
+              <w:jc w:val="left"/>
+              <w:rPr>
+                <w:rFonts w:ascii="宋体" w:eastAsia="宋体" w:hAnsi="宋体" w:cs="Arial"/>
+                <w:snapToGrid w:val="0"/>
+                <w:kern w:val="0"/>
+                <w:szCs w:val="20"/>
               </w:rPr>
             </w:pPr>
           </w:p>
@@ -1011,8 +2082,13 @@
           </w:tcPr>
           <w:p>
             <w:pPr>
-              <w:rPr>
-                <w:rFonts w:hAnsi="宋体" w:cs="Arial"/>
+              <w:spacing w:line="240" w:lineRule="atLeast"/>
+              <w:jc w:val="left"/>
+              <w:rPr>
+                <w:rFonts w:ascii="宋体" w:eastAsia="宋体" w:hAnsi="宋体" w:cs="Arial"/>
+                <w:snapToGrid w:val="0"/>
+                <w:kern w:val="0"/>
+                <w:szCs w:val="20"/>
               </w:rPr>
             </w:pPr>
           </w:p>
@@ -1028,8 +2104,13 @@
           </w:tcPr>
           <w:p>
             <w:pPr>
-              <w:rPr>
-                <w:rFonts w:hAnsi="宋体" w:cs="Arial"/>
+              <w:spacing w:line="240" w:lineRule="atLeast"/>
+              <w:jc w:val="left"/>
+              <w:rPr>
+                <w:rFonts w:ascii="宋体" w:eastAsia="宋体" w:hAnsi="宋体" w:cs="Arial"/>
+                <w:snapToGrid w:val="0"/>
+                <w:kern w:val="0"/>
+                <w:szCs w:val="20"/>
               </w:rPr>
             </w:pPr>
           </w:p>
@@ -1040,8 +2121,13 @@
           </w:tcPr>
           <w:p>
             <w:pPr>
-              <w:rPr>
-                <w:rFonts w:hAnsi="宋体" w:cs="Arial"/>
+              <w:spacing w:line="240" w:lineRule="atLeast"/>
+              <w:jc w:val="left"/>
+              <w:rPr>
+                <w:rFonts w:ascii="宋体" w:eastAsia="宋体" w:hAnsi="宋体" w:cs="Arial"/>
+                <w:snapToGrid w:val="0"/>
+                <w:kern w:val="0"/>
+                <w:szCs w:val="20"/>
               </w:rPr>
             </w:pPr>
           </w:p>
@@ -1052,8 +2138,13 @@
           </w:tcPr>
           <w:p>
             <w:pPr>
-              <w:rPr>
-                <w:rFonts w:hAnsi="宋体" w:cs="Arial"/>
+              <w:spacing w:line="240" w:lineRule="atLeast"/>
+              <w:jc w:val="left"/>
+              <w:rPr>
+                <w:rFonts w:ascii="宋体" w:eastAsia="宋体" w:hAnsi="宋体" w:cs="Arial"/>
+                <w:snapToGrid w:val="0"/>
+                <w:kern w:val="0"/>
+                <w:szCs w:val="20"/>
               </w:rPr>
             </w:pPr>
           </w:p>
@@ -1064,8 +2155,13 @@
           </w:tcPr>
           <w:p>
             <w:pPr>
-              <w:rPr>
-                <w:rFonts w:hAnsi="宋体" w:cs="Arial"/>
+              <w:spacing w:line="240" w:lineRule="atLeast"/>
+              <w:jc w:val="left"/>
+              <w:rPr>
+                <w:rFonts w:ascii="宋体" w:eastAsia="宋体" w:hAnsi="宋体" w:cs="Arial"/>
+                <w:snapToGrid w:val="0"/>
+                <w:kern w:val="0"/>
+                <w:szCs w:val="20"/>
               </w:rPr>
             </w:pPr>
           </w:p>
@@ -1081,8 +2177,13 @@
           </w:tcPr>
           <w:p>
             <w:pPr>
-              <w:rPr>
-                <w:rFonts w:hAnsi="宋体" w:cs="Arial"/>
+              <w:spacing w:line="240" w:lineRule="atLeast"/>
+              <w:jc w:val="left"/>
+              <w:rPr>
+                <w:rFonts w:ascii="宋体" w:eastAsia="宋体" w:hAnsi="宋体" w:cs="Arial"/>
+                <w:snapToGrid w:val="0"/>
+                <w:kern w:val="0"/>
+                <w:szCs w:val="20"/>
               </w:rPr>
             </w:pPr>
           </w:p>
@@ -1093,8 +2194,13 @@
           </w:tcPr>
           <w:p>
             <w:pPr>
-              <w:rPr>
-                <w:rFonts w:hAnsi="宋体" w:cs="Arial"/>
+              <w:spacing w:line="240" w:lineRule="atLeast"/>
+              <w:jc w:val="left"/>
+              <w:rPr>
+                <w:rFonts w:ascii="宋体" w:eastAsia="宋体" w:hAnsi="宋体" w:cs="Arial"/>
+                <w:snapToGrid w:val="0"/>
+                <w:kern w:val="0"/>
+                <w:szCs w:val="20"/>
               </w:rPr>
             </w:pPr>
           </w:p>
@@ -1105,8 +2211,13 @@
           </w:tcPr>
           <w:p>
             <w:pPr>
-              <w:rPr>
-                <w:rFonts w:hAnsi="宋体" w:cs="Arial"/>
+              <w:spacing w:line="240" w:lineRule="atLeast"/>
+              <w:jc w:val="left"/>
+              <w:rPr>
+                <w:rFonts w:ascii="宋体" w:eastAsia="宋体" w:hAnsi="宋体" w:cs="Arial"/>
+                <w:snapToGrid w:val="0"/>
+                <w:kern w:val="0"/>
+                <w:szCs w:val="20"/>
               </w:rPr>
             </w:pPr>
           </w:p>
@@ -1117,8 +2228,13 @@
           </w:tcPr>
           <w:p>
             <w:pPr>
-              <w:rPr>
-                <w:rFonts w:hAnsi="宋体" w:cs="Arial"/>
+              <w:spacing w:line="240" w:lineRule="atLeast"/>
+              <w:jc w:val="left"/>
+              <w:rPr>
+                <w:rFonts w:ascii="宋体" w:eastAsia="宋体" w:hAnsi="宋体" w:cs="Arial"/>
+                <w:snapToGrid w:val="0"/>
+                <w:kern w:val="0"/>
+                <w:szCs w:val="20"/>
               </w:rPr>
             </w:pPr>
           </w:p>
@@ -1134,8 +2250,13 @@
           </w:tcPr>
           <w:p>
             <w:pPr>
-              <w:rPr>
-                <w:rFonts w:hAnsi="宋体" w:cs="Arial"/>
+              <w:spacing w:line="240" w:lineRule="atLeast"/>
+              <w:jc w:val="left"/>
+              <w:rPr>
+                <w:rFonts w:ascii="宋体" w:eastAsia="宋体" w:hAnsi="宋体" w:cs="Arial"/>
+                <w:snapToGrid w:val="0"/>
+                <w:kern w:val="0"/>
+                <w:szCs w:val="20"/>
               </w:rPr>
             </w:pPr>
           </w:p>
@@ -1146,8 +2267,13 @@
           </w:tcPr>
           <w:p>
             <w:pPr>
-              <w:rPr>
-                <w:rFonts w:hAnsi="宋体" w:cs="Arial"/>
+              <w:spacing w:line="240" w:lineRule="atLeast"/>
+              <w:jc w:val="left"/>
+              <w:rPr>
+                <w:rFonts w:ascii="宋体" w:eastAsia="宋体" w:hAnsi="宋体" w:cs="Arial"/>
+                <w:snapToGrid w:val="0"/>
+                <w:kern w:val="0"/>
+                <w:szCs w:val="20"/>
               </w:rPr>
             </w:pPr>
           </w:p>
@@ -1158,8 +2284,13 @@
           </w:tcPr>
           <w:p>
             <w:pPr>
-              <w:rPr>
-                <w:rFonts w:hAnsi="宋体" w:cs="Arial"/>
+              <w:spacing w:line="240" w:lineRule="atLeast"/>
+              <w:jc w:val="left"/>
+              <w:rPr>
+                <w:rFonts w:ascii="宋体" w:eastAsia="宋体" w:hAnsi="宋体" w:cs="Arial"/>
+                <w:snapToGrid w:val="0"/>
+                <w:kern w:val="0"/>
+                <w:szCs w:val="20"/>
               </w:rPr>
             </w:pPr>
           </w:p>
@@ -1170,8 +2301,13 @@
           </w:tcPr>
           <w:p>
             <w:pPr>
-              <w:rPr>
-                <w:rFonts w:hAnsi="宋体" w:cs="Arial"/>
+              <w:spacing w:line="240" w:lineRule="atLeast"/>
+              <w:jc w:val="left"/>
+              <w:rPr>
+                <w:rFonts w:ascii="宋体" w:eastAsia="宋体" w:hAnsi="宋体" w:cs="Arial"/>
+                <w:snapToGrid w:val="0"/>
+                <w:kern w:val="0"/>
+                <w:szCs w:val="20"/>
               </w:rPr>
             </w:pPr>
           </w:p>
@@ -1187,8 +2323,13 @@
           </w:tcPr>
           <w:p>
             <w:pPr>
-              <w:rPr>
-                <w:rFonts w:hAnsi="宋体" w:cs="Arial"/>
+              <w:spacing w:line="240" w:lineRule="atLeast"/>
+              <w:jc w:val="left"/>
+              <w:rPr>
+                <w:rFonts w:ascii="宋体" w:eastAsia="宋体" w:hAnsi="宋体" w:cs="Arial"/>
+                <w:snapToGrid w:val="0"/>
+                <w:kern w:val="0"/>
+                <w:szCs w:val="20"/>
               </w:rPr>
             </w:pPr>
           </w:p>
@@ -1199,8 +2340,13 @@
           </w:tcPr>
           <w:p>
             <w:pPr>
-              <w:rPr>
-                <w:rFonts w:hAnsi="宋体" w:cs="Arial"/>
+              <w:spacing w:line="240" w:lineRule="atLeast"/>
+              <w:jc w:val="left"/>
+              <w:rPr>
+                <w:rFonts w:ascii="宋体" w:eastAsia="宋体" w:hAnsi="宋体" w:cs="Arial"/>
+                <w:snapToGrid w:val="0"/>
+                <w:kern w:val="0"/>
+                <w:szCs w:val="20"/>
               </w:rPr>
             </w:pPr>
           </w:p>
@@ -1211,8 +2357,13 @@
           </w:tcPr>
           <w:p>
             <w:pPr>
-              <w:rPr>
-                <w:rFonts w:hAnsi="宋体" w:cs="Arial"/>
+              <w:spacing w:line="240" w:lineRule="atLeast"/>
+              <w:jc w:val="left"/>
+              <w:rPr>
+                <w:rFonts w:ascii="宋体" w:eastAsia="宋体" w:hAnsi="宋体" w:cs="Arial"/>
+                <w:snapToGrid w:val="0"/>
+                <w:kern w:val="0"/>
+                <w:szCs w:val="20"/>
               </w:rPr>
             </w:pPr>
           </w:p>
@@ -1223,8 +2374,13 @@
           </w:tcPr>
           <w:p>
             <w:pPr>
-              <w:rPr>
-                <w:rFonts w:hAnsi="宋体" w:cs="Arial"/>
+              <w:spacing w:line="240" w:lineRule="atLeast"/>
+              <w:jc w:val="left"/>
+              <w:rPr>
+                <w:rFonts w:ascii="宋体" w:eastAsia="宋体" w:hAnsi="宋体" w:cs="Arial"/>
+                <w:snapToGrid w:val="0"/>
+                <w:kern w:val="0"/>
+                <w:szCs w:val="20"/>
               </w:rPr>
             </w:pPr>
           </w:p>
@@ -1240,8 +2396,13 @@
           </w:tcPr>
           <w:p>
             <w:pPr>
-              <w:rPr>
-                <w:rFonts w:hAnsi="宋体" w:cs="Arial"/>
+              <w:spacing w:line="240" w:lineRule="atLeast"/>
+              <w:jc w:val="left"/>
+              <w:rPr>
+                <w:rFonts w:ascii="宋体" w:eastAsia="宋体" w:hAnsi="宋体" w:cs="Arial"/>
+                <w:snapToGrid w:val="0"/>
+                <w:kern w:val="0"/>
+                <w:szCs w:val="20"/>
               </w:rPr>
             </w:pPr>
           </w:p>
@@ -1252,8 +2413,13 @@
           </w:tcPr>
           <w:p>
             <w:pPr>
-              <w:rPr>
-                <w:rFonts w:hAnsi="宋体" w:cs="Arial"/>
+              <w:spacing w:line="240" w:lineRule="atLeast"/>
+              <w:jc w:val="left"/>
+              <w:rPr>
+                <w:rFonts w:ascii="宋体" w:eastAsia="宋体" w:hAnsi="宋体" w:cs="Arial"/>
+                <w:snapToGrid w:val="0"/>
+                <w:kern w:val="0"/>
+                <w:szCs w:val="20"/>
               </w:rPr>
             </w:pPr>
           </w:p>
@@ -1264,8 +2430,13 @@
           </w:tcPr>
           <w:p>
             <w:pPr>
-              <w:rPr>
-                <w:rFonts w:hAnsi="宋体" w:cs="Arial"/>
+              <w:spacing w:line="240" w:lineRule="atLeast"/>
+              <w:jc w:val="left"/>
+              <w:rPr>
+                <w:rFonts w:ascii="宋体" w:eastAsia="宋体" w:hAnsi="宋体" w:cs="Arial"/>
+                <w:snapToGrid w:val="0"/>
+                <w:kern w:val="0"/>
+                <w:szCs w:val="20"/>
               </w:rPr>
             </w:pPr>
           </w:p>
@@ -1276,8 +2447,13 @@
           </w:tcPr>
           <w:p>
             <w:pPr>
-              <w:rPr>
-                <w:rFonts w:hAnsi="宋体" w:cs="Arial"/>
+              <w:spacing w:line="240" w:lineRule="atLeast"/>
+              <w:jc w:val="left"/>
+              <w:rPr>
+                <w:rFonts w:ascii="宋体" w:eastAsia="宋体" w:hAnsi="宋体" w:cs="Arial"/>
+                <w:snapToGrid w:val="0"/>
+                <w:kern w:val="0"/>
+                <w:szCs w:val="20"/>
               </w:rPr>
             </w:pPr>
           </w:p>
@@ -1293,8 +2469,13 @@
           </w:tcPr>
           <w:p>
             <w:pPr>
-              <w:rPr>
-                <w:rFonts w:hAnsi="宋体" w:cs="Arial"/>
+              <w:spacing w:line="240" w:lineRule="atLeast"/>
+              <w:jc w:val="left"/>
+              <w:rPr>
+                <w:rFonts w:ascii="宋体" w:eastAsia="宋体" w:hAnsi="宋体" w:cs="Arial"/>
+                <w:snapToGrid w:val="0"/>
+                <w:kern w:val="0"/>
+                <w:szCs w:val="20"/>
               </w:rPr>
             </w:pPr>
           </w:p>
@@ -1305,8 +2486,13 @@
           </w:tcPr>
           <w:p>
             <w:pPr>
-              <w:rPr>
-                <w:rFonts w:hAnsi="宋体" w:cs="Arial"/>
+              <w:spacing w:line="240" w:lineRule="atLeast"/>
+              <w:jc w:val="left"/>
+              <w:rPr>
+                <w:rFonts w:ascii="宋体" w:eastAsia="宋体" w:hAnsi="宋体" w:cs="Arial"/>
+                <w:snapToGrid w:val="0"/>
+                <w:kern w:val="0"/>
+                <w:szCs w:val="20"/>
               </w:rPr>
             </w:pPr>
           </w:p>
@@ -1317,8 +2503,13 @@
           </w:tcPr>
           <w:p>
             <w:pPr>
-              <w:rPr>
-                <w:rFonts w:hAnsi="宋体" w:cs="Arial"/>
+              <w:spacing w:line="240" w:lineRule="atLeast"/>
+              <w:jc w:val="left"/>
+              <w:rPr>
+                <w:rFonts w:ascii="宋体" w:eastAsia="宋体" w:hAnsi="宋体" w:cs="Arial"/>
+                <w:snapToGrid w:val="0"/>
+                <w:kern w:val="0"/>
+                <w:szCs w:val="20"/>
               </w:rPr>
             </w:pPr>
           </w:p>
@@ -1329,8 +2520,13 @@
           </w:tcPr>
           <w:p>
             <w:pPr>
-              <w:rPr>
-                <w:rFonts w:hAnsi="宋体" w:cs="Arial"/>
+              <w:spacing w:line="240" w:lineRule="atLeast"/>
+              <w:jc w:val="left"/>
+              <w:rPr>
+                <w:rFonts w:ascii="宋体" w:eastAsia="宋体" w:hAnsi="宋体" w:cs="Arial"/>
+                <w:snapToGrid w:val="0"/>
+                <w:kern w:val="0"/>
+                <w:szCs w:val="20"/>
               </w:rPr>
             </w:pPr>
           </w:p>
@@ -1346,8 +2542,13 @@
           </w:tcPr>
           <w:p>
             <w:pPr>
-              <w:rPr>
-                <w:rFonts w:hAnsi="宋体" w:cs="Arial"/>
+              <w:spacing w:line="240" w:lineRule="atLeast"/>
+              <w:jc w:val="left"/>
+              <w:rPr>
+                <w:rFonts w:ascii="宋体" w:eastAsia="宋体" w:hAnsi="宋体" w:cs="Arial"/>
+                <w:snapToGrid w:val="0"/>
+                <w:kern w:val="0"/>
+                <w:szCs w:val="20"/>
               </w:rPr>
             </w:pPr>
           </w:p>
@@ -1358,8 +2559,13 @@
           </w:tcPr>
           <w:p>
             <w:pPr>
-              <w:rPr>
-                <w:rFonts w:hAnsi="宋体" w:cs="Arial"/>
+              <w:spacing w:line="240" w:lineRule="atLeast"/>
+              <w:jc w:val="left"/>
+              <w:rPr>
+                <w:rFonts w:ascii="宋体" w:eastAsia="宋体" w:hAnsi="宋体" w:cs="Arial"/>
+                <w:snapToGrid w:val="0"/>
+                <w:kern w:val="0"/>
+                <w:szCs w:val="20"/>
               </w:rPr>
             </w:pPr>
           </w:p>
@@ -1370,8 +2576,13 @@
           </w:tcPr>
           <w:p>
             <w:pPr>
-              <w:rPr>
-                <w:rFonts w:hAnsi="宋体" w:cs="Arial"/>
+              <w:spacing w:line="240" w:lineRule="atLeast"/>
+              <w:jc w:val="left"/>
+              <w:rPr>
+                <w:rFonts w:ascii="宋体" w:eastAsia="宋体" w:hAnsi="宋体" w:cs="Arial"/>
+                <w:snapToGrid w:val="0"/>
+                <w:kern w:val="0"/>
+                <w:szCs w:val="20"/>
               </w:rPr>
             </w:pPr>
           </w:p>
@@ -1382,8 +2593,13 @@
           </w:tcPr>
           <w:p>
             <w:pPr>
-              <w:rPr>
-                <w:rFonts w:hAnsi="宋体" w:cs="Arial"/>
+              <w:spacing w:line="240" w:lineRule="atLeast"/>
+              <w:jc w:val="left"/>
+              <w:rPr>
+                <w:rFonts w:ascii="宋体" w:eastAsia="宋体" w:hAnsi="宋体" w:cs="Arial"/>
+                <w:snapToGrid w:val="0"/>
+                <w:kern w:val="0"/>
+                <w:szCs w:val="20"/>
               </w:rPr>
             </w:pPr>
           </w:p>
@@ -1399,8 +2615,13 @@
           </w:tcPr>
           <w:p>
             <w:pPr>
-              <w:rPr>
-                <w:rFonts w:hAnsi="宋体" w:cs="Arial"/>
+              <w:spacing w:line="240" w:lineRule="atLeast"/>
+              <w:jc w:val="left"/>
+              <w:rPr>
+                <w:rFonts w:ascii="宋体" w:eastAsia="宋体" w:hAnsi="宋体" w:cs="Arial"/>
+                <w:snapToGrid w:val="0"/>
+                <w:kern w:val="0"/>
+                <w:szCs w:val="20"/>
               </w:rPr>
             </w:pPr>
           </w:p>
@@ -1411,8 +2632,13 @@
           </w:tcPr>
           <w:p>
             <w:pPr>
-              <w:rPr>
-                <w:rFonts w:hAnsi="宋体" w:cs="Arial"/>
+              <w:spacing w:line="240" w:lineRule="atLeast"/>
+              <w:jc w:val="left"/>
+              <w:rPr>
+                <w:rFonts w:ascii="宋体" w:eastAsia="宋体" w:hAnsi="宋体" w:cs="Arial"/>
+                <w:snapToGrid w:val="0"/>
+                <w:kern w:val="0"/>
+                <w:szCs w:val="20"/>
               </w:rPr>
             </w:pPr>
           </w:p>
@@ -1423,8 +2649,13 @@
           </w:tcPr>
           <w:p>
             <w:pPr>
-              <w:rPr>
-                <w:rFonts w:hAnsi="宋体" w:cs="Arial"/>
+              <w:spacing w:line="240" w:lineRule="atLeast"/>
+              <w:jc w:val="left"/>
+              <w:rPr>
+                <w:rFonts w:ascii="宋体" w:eastAsia="宋体" w:hAnsi="宋体" w:cs="Arial"/>
+                <w:snapToGrid w:val="0"/>
+                <w:kern w:val="0"/>
+                <w:szCs w:val="20"/>
               </w:rPr>
             </w:pPr>
           </w:p>
@@ -1435,8 +2666,13 @@
           </w:tcPr>
           <w:p>
             <w:pPr>
-              <w:rPr>
-                <w:rFonts w:hAnsi="宋体" w:cs="Arial"/>
+              <w:spacing w:line="240" w:lineRule="atLeast"/>
+              <w:jc w:val="left"/>
+              <w:rPr>
+                <w:rFonts w:ascii="宋体" w:eastAsia="宋体" w:hAnsi="宋体" w:cs="Arial"/>
+                <w:snapToGrid w:val="0"/>
+                <w:kern w:val="0"/>
+                <w:szCs w:val="20"/>
               </w:rPr>
             </w:pPr>
           </w:p>
@@ -1452,8 +2688,13 @@
           </w:tcPr>
           <w:p>
             <w:pPr>
-              <w:rPr>
-                <w:rFonts w:hAnsi="宋体" w:cs="Arial"/>
+              <w:spacing w:line="240" w:lineRule="atLeast"/>
+              <w:jc w:val="left"/>
+              <w:rPr>
+                <w:rFonts w:ascii="宋体" w:eastAsia="宋体" w:hAnsi="宋体" w:cs="Arial"/>
+                <w:snapToGrid w:val="0"/>
+                <w:kern w:val="0"/>
+                <w:szCs w:val="20"/>
               </w:rPr>
             </w:pPr>
           </w:p>
@@ -1464,8 +2705,13 @@
           </w:tcPr>
           <w:p>
             <w:pPr>
-              <w:rPr>
-                <w:rFonts w:hAnsi="宋体" w:cs="Arial"/>
+              <w:spacing w:line="240" w:lineRule="atLeast"/>
+              <w:jc w:val="left"/>
+              <w:rPr>
+                <w:rFonts w:ascii="宋体" w:eastAsia="宋体" w:hAnsi="宋体" w:cs="Arial"/>
+                <w:snapToGrid w:val="0"/>
+                <w:kern w:val="0"/>
+                <w:szCs w:val="20"/>
               </w:rPr>
             </w:pPr>
           </w:p>
@@ -1476,8 +2722,13 @@
           </w:tcPr>
           <w:p>
             <w:pPr>
-              <w:rPr>
-                <w:rFonts w:hAnsi="宋体" w:cs="Arial"/>
+              <w:spacing w:line="240" w:lineRule="atLeast"/>
+              <w:jc w:val="left"/>
+              <w:rPr>
+                <w:rFonts w:ascii="宋体" w:eastAsia="宋体" w:hAnsi="宋体" w:cs="Arial"/>
+                <w:snapToGrid w:val="0"/>
+                <w:kern w:val="0"/>
+                <w:szCs w:val="20"/>
               </w:rPr>
             </w:pPr>
           </w:p>
@@ -1488,8 +2739,13 @@
           </w:tcPr>
           <w:p>
             <w:pPr>
-              <w:rPr>
-                <w:rFonts w:hAnsi="宋体" w:cs="Arial"/>
+              <w:spacing w:line="240" w:lineRule="atLeast"/>
+              <w:jc w:val="left"/>
+              <w:rPr>
+                <w:rFonts w:ascii="宋体" w:eastAsia="宋体" w:hAnsi="宋体" w:cs="Arial"/>
+                <w:snapToGrid w:val="0"/>
+                <w:kern w:val="0"/>
+                <w:szCs w:val="20"/>
               </w:rPr>
             </w:pPr>
           </w:p>
@@ -1505,8 +2761,13 @@
           </w:tcPr>
           <w:p>
             <w:pPr>
-              <w:rPr>
-                <w:rFonts w:hAnsi="宋体" w:cs="Arial"/>
+              <w:spacing w:line="240" w:lineRule="atLeast"/>
+              <w:jc w:val="left"/>
+              <w:rPr>
+                <w:rFonts w:ascii="宋体" w:eastAsia="宋体" w:hAnsi="宋体" w:cs="Arial"/>
+                <w:snapToGrid w:val="0"/>
+                <w:kern w:val="0"/>
+                <w:szCs w:val="20"/>
               </w:rPr>
             </w:pPr>
           </w:p>
@@ -1517,8 +2778,13 @@
           </w:tcPr>
           <w:p>
             <w:pPr>
-              <w:rPr>
-                <w:rFonts w:hAnsi="宋体" w:cs="Arial"/>
+              <w:spacing w:line="240" w:lineRule="atLeast"/>
+              <w:jc w:val="left"/>
+              <w:rPr>
+                <w:rFonts w:ascii="宋体" w:eastAsia="宋体" w:hAnsi="宋体" w:cs="Arial"/>
+                <w:snapToGrid w:val="0"/>
+                <w:kern w:val="0"/>
+                <w:szCs w:val="20"/>
               </w:rPr>
             </w:pPr>
           </w:p>
@@ -1529,8 +2795,13 @@
           </w:tcPr>
           <w:p>
             <w:pPr>
-              <w:rPr>
-                <w:rFonts w:hAnsi="宋体" w:cs="Arial"/>
+              <w:spacing w:line="240" w:lineRule="atLeast"/>
+              <w:jc w:val="left"/>
+              <w:rPr>
+                <w:rFonts w:ascii="宋体" w:eastAsia="宋体" w:hAnsi="宋体" w:cs="Arial"/>
+                <w:snapToGrid w:val="0"/>
+                <w:kern w:val="0"/>
+                <w:szCs w:val="20"/>
               </w:rPr>
             </w:pPr>
           </w:p>
@@ -1541,8 +2812,13 @@
           </w:tcPr>
           <w:p>
             <w:pPr>
-              <w:rPr>
-                <w:rFonts w:hAnsi="宋体" w:cs="Arial"/>
+              <w:spacing w:line="240" w:lineRule="atLeast"/>
+              <w:jc w:val="left"/>
+              <w:rPr>
+                <w:rFonts w:ascii="宋体" w:eastAsia="宋体" w:hAnsi="宋体" w:cs="Arial"/>
+                <w:snapToGrid w:val="0"/>
+                <w:kern w:val="0"/>
+                <w:szCs w:val="20"/>
               </w:rPr>
             </w:pPr>
           </w:p>
@@ -1558,8 +2834,13 @@
           </w:tcPr>
           <w:p>
             <w:pPr>
-              <w:rPr>
-                <w:rFonts w:hAnsi="宋体" w:cs="Arial"/>
+              <w:spacing w:line="240" w:lineRule="atLeast"/>
+              <w:jc w:val="left"/>
+              <w:rPr>
+                <w:rFonts w:ascii="宋体" w:eastAsia="宋体" w:hAnsi="宋体" w:cs="Arial"/>
+                <w:snapToGrid w:val="0"/>
+                <w:kern w:val="0"/>
+                <w:szCs w:val="20"/>
               </w:rPr>
             </w:pPr>
           </w:p>
@@ -1570,8 +2851,13 @@
           </w:tcPr>
           <w:p>
             <w:pPr>
-              <w:rPr>
-                <w:rFonts w:hAnsi="宋体" w:cs="Arial"/>
+              <w:spacing w:line="240" w:lineRule="atLeast"/>
+              <w:jc w:val="left"/>
+              <w:rPr>
+                <w:rFonts w:ascii="宋体" w:eastAsia="宋体" w:hAnsi="宋体" w:cs="Arial"/>
+                <w:snapToGrid w:val="0"/>
+                <w:kern w:val="0"/>
+                <w:szCs w:val="20"/>
               </w:rPr>
             </w:pPr>
           </w:p>
@@ -1582,8 +2868,13 @@
           </w:tcPr>
           <w:p>
             <w:pPr>
-              <w:rPr>
-                <w:rFonts w:hAnsi="宋体" w:cs="Arial"/>
+              <w:spacing w:line="240" w:lineRule="atLeast"/>
+              <w:jc w:val="left"/>
+              <w:rPr>
+                <w:rFonts w:ascii="宋体" w:eastAsia="宋体" w:hAnsi="宋体" w:cs="Arial"/>
+                <w:snapToGrid w:val="0"/>
+                <w:kern w:val="0"/>
+                <w:szCs w:val="20"/>
               </w:rPr>
             </w:pPr>
           </w:p>
@@ -1594,8 +2885,13 @@
           </w:tcPr>
           <w:p>
             <w:pPr>
-              <w:rPr>
-                <w:rFonts w:hAnsi="宋体" w:cs="Arial"/>
+              <w:spacing w:line="240" w:lineRule="atLeast"/>
+              <w:jc w:val="left"/>
+              <w:rPr>
+                <w:rFonts w:ascii="宋体" w:eastAsia="宋体" w:hAnsi="宋体" w:cs="Arial"/>
+                <w:snapToGrid w:val="0"/>
+                <w:kern w:val="0"/>
+                <w:szCs w:val="20"/>
               </w:rPr>
             </w:pPr>
           </w:p>
@@ -1611,8 +2907,13 @@
           </w:tcPr>
           <w:p>
             <w:pPr>
-              <w:rPr>
-                <w:rFonts w:hAnsi="宋体" w:cs="Arial"/>
+              <w:spacing w:line="240" w:lineRule="atLeast"/>
+              <w:jc w:val="left"/>
+              <w:rPr>
+                <w:rFonts w:ascii="宋体" w:eastAsia="宋体" w:hAnsi="宋体" w:cs="Arial"/>
+                <w:snapToGrid w:val="0"/>
+                <w:kern w:val="0"/>
+                <w:szCs w:val="20"/>
               </w:rPr>
             </w:pPr>
           </w:p>
@@ -1623,8 +2924,13 @@
           </w:tcPr>
           <w:p>
             <w:pPr>
-              <w:rPr>
-                <w:rFonts w:hAnsi="宋体" w:cs="Arial"/>
+              <w:spacing w:line="240" w:lineRule="atLeast"/>
+              <w:jc w:val="left"/>
+              <w:rPr>
+                <w:rFonts w:ascii="宋体" w:eastAsia="宋体" w:hAnsi="宋体" w:cs="Arial"/>
+                <w:snapToGrid w:val="0"/>
+                <w:kern w:val="0"/>
+                <w:szCs w:val="20"/>
               </w:rPr>
             </w:pPr>
           </w:p>
@@ -1635,8 +2941,13 @@
           </w:tcPr>
           <w:p>
             <w:pPr>
-              <w:rPr>
-                <w:rFonts w:hAnsi="宋体" w:cs="Arial"/>
+              <w:spacing w:line="240" w:lineRule="atLeast"/>
+              <w:jc w:val="left"/>
+              <w:rPr>
+                <w:rFonts w:ascii="宋体" w:eastAsia="宋体" w:hAnsi="宋体" w:cs="Arial"/>
+                <w:snapToGrid w:val="0"/>
+                <w:kern w:val="0"/>
+                <w:szCs w:val="20"/>
               </w:rPr>
             </w:pPr>
           </w:p>
@@ -1647,24 +2958,62 @@
           </w:tcPr>
           <w:p>
             <w:pPr>
-              <w:rPr>
-                <w:rFonts w:hAnsi="宋体" w:cs="Arial"/>
+              <w:spacing w:line="240" w:lineRule="atLeast"/>
+              <w:jc w:val="left"/>
+              <w:rPr>
+                <w:rFonts w:ascii="宋体" w:eastAsia="宋体" w:hAnsi="宋体" w:cs="Arial"/>
+                <w:snapToGrid w:val="0"/>
+                <w:kern w:val="0"/>
+                <w:szCs w:val="20"/>
               </w:rPr>
             </w:pPr>
           </w:p>
         </w:tc>
       </w:tr>
     </w:tbl>
+    <w:p>
+      <w:pPr>
+        <w:spacing w:line="240" w:lineRule="atLeast"/>
+        <w:jc w:val="left"/>
+        <w:rPr>
+          <w:rFonts w:ascii="宋体" w:eastAsia="宋体" w:hAnsi="宋体" w:cs="Times New Roman"/>
+          <w:snapToGrid w:val="0"/>
+          <w:kern w:val="0"/>
+          <w:szCs w:val="20"/>
+        </w:rPr>
+      </w:pPr>
+    </w:p>
+    <w:p>
+      <w:pPr>
+        <w:jc w:val="center"/>
+        <w:rPr>
+          <w:rFonts w:ascii="宋体" w:eastAsia="宋体" w:hAnsi="Times New Roman" w:cs="Times New Roman"/>
+          <w:b/>
+          <w:snapToGrid w:val="0"/>
+          <w:kern w:val="0"/>
+          <w:sz w:val="36"/>
+          <w:szCs w:val="20"/>
+        </w:rPr>
+      </w:pPr>
+    </w:p>
+    <w:p>
+      <w:pPr>
+        <w:pStyle w:val="a3"/>
+      </w:pPr>
+    </w:p>
     <w:p/>
     <w:p/>
     <w:p/>
     <w:p/>
-    <w:p/>
-    <w:p/>
-    <w:p/>
-    <w:p/>
-    <w:p/>
-    <w:p/>
+    <w:p>
+      <w:pPr>
+        <w:rPr>
+          <w:rFonts w:hint="eastAsia"/>
+        </w:rPr>
+      </w:pPr>
+      <w:bookmarkStart w:id="5" w:name="_GoBack"/>
+      <w:bookmarkEnd w:id="5"/>
+    </w:p>
     <w:p>
       <w:pPr>
         <w:pStyle w:val="a3"/>
@@ -11840,7 +13189,7 @@
                 <w:color w:val="000000"/>
               </w:rPr>
             </w:pPr>
-            <w:bookmarkStart w:id="0" w:name="_Toc51990404"/>
+            <w:bookmarkStart w:id="6" w:name="_Toc51990404"/>
             <w:r>
               <w:rPr>
                 <w:rFonts w:hint="eastAsia"/>
@@ -11848,7 +13197,7 @@
               </w:rPr>
               <w:t>数据库需求</w:t>
             </w:r>
-            <w:bookmarkEnd w:id="0"/>
+            <w:bookmarkEnd w:id="6"/>
           </w:p>
         </w:tc>
         <w:tc>
@@ -12175,8 +13524,6 @@
       <w:pPr>
         <w:pStyle w:val="1"/>
       </w:pPr>
-      <w:bookmarkStart w:id="1" w:name="_GoBack"/>
-      <w:bookmarkEnd w:id="1"/>
       <w:r>
         <w:rPr>
           <w:rStyle w:val="50"/>
@@ -12219,15 +13566,15 @@
         </w:numPr>
         <w:ind w:left="372" w:hanging="372"/>
       </w:pPr>
-      <w:bookmarkStart w:id="2" w:name="_Toc247885935"/>
-      <w:bookmarkStart w:id="3" w:name="_Toc247885983"/>
-      <w:bookmarkStart w:id="4" w:name="_Toc247886064"/>
-      <w:bookmarkStart w:id="5" w:name="_Toc247886166"/>
-      <w:bookmarkStart w:id="6" w:name="_Toc247886187"/>
-      <w:bookmarkStart w:id="7" w:name="_Toc247886286"/>
-      <w:bookmarkStart w:id="8" w:name="_Toc247886328"/>
-      <w:bookmarkStart w:id="9" w:name="_Toc252390520"/>
-      <w:bookmarkStart w:id="10" w:name="_Toc425325459"/>
+      <w:bookmarkStart w:id="7" w:name="_Toc247885935"/>
+      <w:bookmarkStart w:id="8" w:name="_Toc247885983"/>
+      <w:bookmarkStart w:id="9" w:name="_Toc247886064"/>
+      <w:bookmarkStart w:id="10" w:name="_Toc247886166"/>
+      <w:bookmarkStart w:id="11" w:name="_Toc247886187"/>
+      <w:bookmarkStart w:id="12" w:name="_Toc247886286"/>
+      <w:bookmarkStart w:id="13" w:name="_Toc247886328"/>
+      <w:bookmarkStart w:id="14" w:name="_Toc252390520"/>
+      <w:bookmarkStart w:id="15" w:name="_Toc425325459"/>
       <w:r>
         <w:rPr>
           <w:rFonts w:hint="eastAsia"/>
@@ -12250,29 +13597,29 @@
         </w:rPr>
         <w:t>测试类型</w:t>
       </w:r>
-      <w:bookmarkEnd w:id="2"/>
-      <w:bookmarkEnd w:id="3"/>
-      <w:bookmarkEnd w:id="4"/>
-      <w:bookmarkEnd w:id="5"/>
-      <w:bookmarkEnd w:id="6"/>
       <w:bookmarkEnd w:id="7"/>
       <w:bookmarkEnd w:id="8"/>
       <w:bookmarkEnd w:id="9"/>
       <w:bookmarkEnd w:id="10"/>
+      <w:bookmarkEnd w:id="11"/>
+      <w:bookmarkEnd w:id="12"/>
+      <w:bookmarkEnd w:id="13"/>
+      <w:bookmarkEnd w:id="14"/>
+      <w:bookmarkEnd w:id="15"/>
     </w:p>
     <w:p>
       <w:pPr>
         <w:pStyle w:val="a5"/>
         <w:ind w:left="360" w:firstLineChars="0" w:firstLine="0"/>
       </w:pPr>
-      <w:bookmarkStart w:id="11" w:name="_Toc425325460"/>
+      <w:bookmarkStart w:id="16" w:name="_Toc425325460"/>
       <w:r>
         <w:rPr>
           <w:rFonts w:hint="eastAsia"/>
         </w:rPr>
         <w:t>数据和数据库完整性测试</w:t>
       </w:r>
-      <w:bookmarkEnd w:id="11"/>
+      <w:bookmarkEnd w:id="16"/>
     </w:p>
     <w:p>
       <w:pPr>
@@ -12661,10 +14008,10 @@
       <w:pPr>
         <w:pStyle w:val="4"/>
       </w:pPr>
-      <w:bookmarkStart w:id="12" w:name="_Toc247885937"/>
-      <w:bookmarkStart w:id="13" w:name="_Toc247885985"/>
-      <w:bookmarkStart w:id="14" w:name="_Toc252390521"/>
-      <w:bookmarkStart w:id="15" w:name="_Toc425325461"/>
+      <w:bookmarkStart w:id="17" w:name="_Toc247885937"/>
+      <w:bookmarkStart w:id="18" w:name="_Toc247885985"/>
+      <w:bookmarkStart w:id="19" w:name="_Toc252390521"/>
+      <w:bookmarkStart w:id="20" w:name="_Toc425325461"/>
       <w:r>
         <w:rPr>
           <w:rFonts w:hint="eastAsia"/>
@@ -12677,10 +14024,10 @@
         </w:rPr>
         <w:t>功能测试</w:t>
       </w:r>
-      <w:bookmarkEnd w:id="12"/>
-      <w:bookmarkEnd w:id="13"/>
-      <w:bookmarkEnd w:id="14"/>
-      <w:bookmarkEnd w:id="15"/>
+      <w:bookmarkEnd w:id="17"/>
+      <w:bookmarkEnd w:id="18"/>
+      <w:bookmarkEnd w:id="19"/>
+      <w:bookmarkEnd w:id="20"/>
     </w:p>
     <w:p>
       <w:pPr>
@@ -12968,10 +14315,10 @@
       <w:pPr>
         <w:pStyle w:val="4"/>
       </w:pPr>
-      <w:bookmarkStart w:id="16" w:name="_Toc247885939"/>
-      <w:bookmarkStart w:id="17" w:name="_Toc247885987"/>
-      <w:bookmarkStart w:id="18" w:name="_Toc252390522"/>
-      <w:bookmarkStart w:id="19" w:name="_Toc425325462"/>
+      <w:bookmarkStart w:id="21" w:name="_Toc247885939"/>
+      <w:bookmarkStart w:id="22" w:name="_Toc247885987"/>
+      <w:bookmarkStart w:id="23" w:name="_Toc252390522"/>
+      <w:bookmarkStart w:id="24" w:name="_Toc425325462"/>
       <w:r>
         <w:rPr>
           <w:rFonts w:hint="eastAsia"/>
@@ -12984,10 +14331,10 @@
         </w:rPr>
         <w:t>用户界面测试</w:t>
       </w:r>
-      <w:bookmarkEnd w:id="16"/>
-      <w:bookmarkEnd w:id="17"/>
-      <w:bookmarkEnd w:id="18"/>
-      <w:bookmarkEnd w:id="19"/>
+      <w:bookmarkEnd w:id="21"/>
+      <w:bookmarkEnd w:id="22"/>
+      <w:bookmarkEnd w:id="23"/>
+      <w:bookmarkEnd w:id="24"/>
     </w:p>
     <w:tbl>
       <w:tblPr>
@@ -13242,10 +14589,10 @@
       <w:pPr>
         <w:pStyle w:val="4"/>
       </w:pPr>
-      <w:bookmarkStart w:id="20" w:name="_Toc247885940"/>
-      <w:bookmarkStart w:id="21" w:name="_Toc247885988"/>
-      <w:bookmarkStart w:id="22" w:name="_Toc252390523"/>
-      <w:bookmarkStart w:id="23" w:name="_Toc425325463"/>
+      <w:bookmarkStart w:id="25" w:name="_Toc247885940"/>
+      <w:bookmarkStart w:id="26" w:name="_Toc247885988"/>
+      <w:bookmarkStart w:id="27" w:name="_Toc252390523"/>
+      <w:bookmarkStart w:id="28" w:name="_Toc425325463"/>
       <w:r>
         <w:rPr>
           <w:rFonts w:hint="eastAsia"/>
@@ -13258,10 +14605,10 @@
         </w:rPr>
         <w:t>性能测试</w:t>
       </w:r>
-      <w:bookmarkEnd w:id="20"/>
-      <w:bookmarkEnd w:id="21"/>
-      <w:bookmarkEnd w:id="22"/>
-      <w:bookmarkEnd w:id="23"/>
+      <w:bookmarkEnd w:id="25"/>
+      <w:bookmarkEnd w:id="26"/>
+      <w:bookmarkEnd w:id="27"/>
+      <w:bookmarkEnd w:id="28"/>
     </w:p>
     <w:tbl>
       <w:tblPr>
@@ -13460,10 +14807,10 @@
       <w:pPr>
         <w:pStyle w:val="4"/>
       </w:pPr>
-      <w:bookmarkStart w:id="24" w:name="_Toc247885946"/>
-      <w:bookmarkStart w:id="25" w:name="_Toc247885994"/>
-      <w:bookmarkStart w:id="26" w:name="_Toc252390524"/>
-      <w:bookmarkStart w:id="27" w:name="_Toc425325464"/>
+      <w:bookmarkStart w:id="29" w:name="_Toc247885946"/>
+      <w:bookmarkStart w:id="30" w:name="_Toc247885994"/>
+      <w:bookmarkStart w:id="31" w:name="_Toc252390524"/>
+      <w:bookmarkStart w:id="32" w:name="_Toc425325464"/>
       <w:r>
         <w:rPr>
           <w:rFonts w:hint="eastAsia"/>
@@ -13476,10 +14823,10 @@
         </w:rPr>
         <w:t>配置测试</w:t>
       </w:r>
-      <w:bookmarkEnd w:id="24"/>
-      <w:bookmarkEnd w:id="25"/>
-      <w:bookmarkEnd w:id="26"/>
-      <w:bookmarkEnd w:id="27"/>
+      <w:bookmarkEnd w:id="29"/>
+      <w:bookmarkEnd w:id="30"/>
+      <w:bookmarkEnd w:id="31"/>
+      <w:bookmarkEnd w:id="32"/>
     </w:p>
     <w:tbl>
       <w:tblPr>
@@ -13723,15 +15070,15 @@
       <w:pPr>
         <w:pStyle w:val="4"/>
       </w:pPr>
-      <w:bookmarkStart w:id="28" w:name="_Toc425325465"/>
-      <w:bookmarkStart w:id="29" w:name="_Toc252390526"/>
-      <w:bookmarkStart w:id="30" w:name="_Toc247885948"/>
-      <w:bookmarkStart w:id="31" w:name="_Toc247885996"/>
-      <w:bookmarkStart w:id="32" w:name="_Toc247886065"/>
-      <w:bookmarkStart w:id="33" w:name="_Toc247886167"/>
-      <w:bookmarkStart w:id="34" w:name="_Toc247886188"/>
-      <w:bookmarkStart w:id="35" w:name="_Toc247886287"/>
-      <w:bookmarkStart w:id="36" w:name="_Toc247886329"/>
+      <w:bookmarkStart w:id="33" w:name="_Toc425325465"/>
+      <w:bookmarkStart w:id="34" w:name="_Toc252390526"/>
+      <w:bookmarkStart w:id="35" w:name="_Toc247885948"/>
+      <w:bookmarkStart w:id="36" w:name="_Toc247885996"/>
+      <w:bookmarkStart w:id="37" w:name="_Toc247886065"/>
+      <w:bookmarkStart w:id="38" w:name="_Toc247886167"/>
+      <w:bookmarkStart w:id="39" w:name="_Toc247886188"/>
+      <w:bookmarkStart w:id="40" w:name="_Toc247886287"/>
+      <w:bookmarkStart w:id="41" w:name="_Toc247886329"/>
       <w:r>
         <w:rPr>
           <w:rFonts w:hint="eastAsia"/>
@@ -13744,7 +15091,7 @@
         </w:rPr>
         <w:t>部署测试</w:t>
       </w:r>
-      <w:bookmarkEnd w:id="28"/>
+      <w:bookmarkEnd w:id="33"/>
     </w:p>
     <w:tbl>
       <w:tblPr>
@@ -14037,7 +15384,7 @@
       <w:pPr>
         <w:pStyle w:val="4"/>
       </w:pPr>
-      <w:bookmarkStart w:id="37" w:name="_Toc425325466"/>
+      <w:bookmarkStart w:id="42" w:name="_Toc425325466"/>
       <w:r>
         <w:rPr>
           <w:rFonts w:hint="eastAsia"/>
@@ -14050,7 +15397,7 @@
         </w:rPr>
         <w:t>安全性和访问控制测试</w:t>
       </w:r>
-      <w:bookmarkEnd w:id="37"/>
+      <w:bookmarkEnd w:id="42"/>
     </w:p>
     <w:p>
       <w:pPr>
@@ -14456,7 +15803,7 @@
       </w:tr>
     </w:tbl>
     <w:p>
-      <w:bookmarkStart w:id="38" w:name="_Toc425325467"/>
+      <w:bookmarkStart w:id="43" w:name="_Toc425325467"/>
     </w:p>
     <w:p/>
     <w:p>
@@ -14478,7 +15825,7 @@
         </w:rPr>
         <w:t>故障转移和恢复测试</w:t>
       </w:r>
-      <w:bookmarkEnd w:id="38"/>
+      <w:bookmarkEnd w:id="43"/>
     </w:p>
     <w:tbl>
       <w:tblPr>
@@ -15130,7 +16477,7 @@
       <w:pPr>
         <w:pStyle w:val="4"/>
       </w:pPr>
-      <w:bookmarkStart w:id="39" w:name="_Toc425325468"/>
+      <w:bookmarkStart w:id="44" w:name="_Toc425325468"/>
       <w:r>
         <w:rPr>
           <w:rFonts w:hint="eastAsia"/>
@@ -15143,7 +16490,7 @@
         </w:rPr>
         <w:t>配置测试</w:t>
       </w:r>
-      <w:bookmarkEnd w:id="39"/>
+      <w:bookmarkEnd w:id="44"/>
     </w:p>
     <w:tbl>
       <w:tblPr>
@@ -15549,7 +16896,7 @@
           <w:numId w:val="0"/>
         </w:numPr>
       </w:pPr>
-      <w:bookmarkStart w:id="40" w:name="_Toc425325469"/>
+      <w:bookmarkStart w:id="45" w:name="_Toc425325469"/>
       <w:r>
         <w:rPr>
           <w:rFonts w:hint="eastAsia"/>
@@ -15563,15 +16910,15 @@
         </w:rPr>
         <w:t>工具</w:t>
       </w:r>
-      <w:bookmarkEnd w:id="29"/>
-      <w:bookmarkEnd w:id="30"/>
-      <w:bookmarkEnd w:id="31"/>
-      <w:bookmarkEnd w:id="32"/>
-      <w:bookmarkEnd w:id="33"/>
       <w:bookmarkEnd w:id="34"/>
       <w:bookmarkEnd w:id="35"/>
       <w:bookmarkEnd w:id="36"/>
+      <w:bookmarkEnd w:id="37"/>
+      <w:bookmarkEnd w:id="38"/>
+      <w:bookmarkEnd w:id="39"/>
       <w:bookmarkEnd w:id="40"/>
+      <w:bookmarkEnd w:id="41"/>
+      <w:bookmarkEnd w:id="45"/>
     </w:p>
     <w:p>
       <w:pPr>
@@ -16112,15 +17459,15 @@
         </w:numPr>
         <w:ind w:left="372" w:hanging="372"/>
       </w:pPr>
-      <w:bookmarkStart w:id="41" w:name="_Toc247885949"/>
-      <w:bookmarkStart w:id="42" w:name="_Toc247885997"/>
-      <w:bookmarkStart w:id="43" w:name="_Toc247886066"/>
-      <w:bookmarkStart w:id="44" w:name="_Toc247886168"/>
-      <w:bookmarkStart w:id="45" w:name="_Toc247886189"/>
-      <w:bookmarkStart w:id="46" w:name="_Toc247886288"/>
-      <w:bookmarkStart w:id="47" w:name="_Toc247886330"/>
-      <w:bookmarkStart w:id="48" w:name="_Toc252390527"/>
-      <w:bookmarkStart w:id="49" w:name="_Toc425325470"/>
+      <w:bookmarkStart w:id="46" w:name="_Toc247885949"/>
+      <w:bookmarkStart w:id="47" w:name="_Toc247885997"/>
+      <w:bookmarkStart w:id="48" w:name="_Toc247886066"/>
+      <w:bookmarkStart w:id="49" w:name="_Toc247886168"/>
+      <w:bookmarkStart w:id="50" w:name="_Toc247886189"/>
+      <w:bookmarkStart w:id="51" w:name="_Toc247886288"/>
+      <w:bookmarkStart w:id="52" w:name="_Toc247886330"/>
+      <w:bookmarkStart w:id="53" w:name="_Toc252390527"/>
+      <w:bookmarkStart w:id="54" w:name="_Toc425325470"/>
       <w:r>
         <w:rPr>
           <w:rFonts w:hint="eastAsia"/>
@@ -16133,15 +17480,15 @@
         </w:rPr>
         <w:t>测试任务</w:t>
       </w:r>
-      <w:bookmarkEnd w:id="41"/>
-      <w:bookmarkEnd w:id="42"/>
-      <w:bookmarkEnd w:id="43"/>
-      <w:bookmarkEnd w:id="44"/>
-      <w:bookmarkEnd w:id="45"/>
       <w:bookmarkEnd w:id="46"/>
       <w:bookmarkEnd w:id="47"/>
       <w:bookmarkEnd w:id="48"/>
       <w:bookmarkEnd w:id="49"/>
+      <w:bookmarkEnd w:id="50"/>
+      <w:bookmarkEnd w:id="51"/>
+      <w:bookmarkEnd w:id="52"/>
+      <w:bookmarkEnd w:id="53"/>
+      <w:bookmarkEnd w:id="54"/>
     </w:p>
     <w:tbl>
       <w:tblPr>
@@ -16768,7 +18115,7 @@
         </w:tabs>
         <w:spacing w:line="360" w:lineRule="auto"/>
       </w:pPr>
-      <w:bookmarkStart w:id="50" w:name="_Toc425325472"/>
+      <w:bookmarkStart w:id="55" w:name="_Toc425325472"/>
       <w:r>
         <w:rPr>
           <w:rFonts w:hint="eastAsia"/>
@@ -16781,7 +18128,7 @@
         </w:rPr>
         <w:t>角色</w:t>
       </w:r>
-      <w:bookmarkEnd w:id="50"/>
+      <w:bookmarkEnd w:id="55"/>
     </w:p>
     <w:p>
       <w:pPr>
@@ -18198,7 +19545,7 @@
         </w:numPr>
         <w:spacing w:line="360" w:lineRule="auto"/>
       </w:pPr>
-      <w:bookmarkStart w:id="51" w:name="_Toc425325473"/>
+      <w:bookmarkStart w:id="56" w:name="_Toc425325473"/>
       <w:r>
         <w:rPr>
           <w:rFonts w:hint="eastAsia"/>
@@ -18211,7 +19558,7 @@
         </w:rPr>
         <w:t>系统</w:t>
       </w:r>
-      <w:bookmarkEnd w:id="51"/>
+      <w:bookmarkEnd w:id="56"/>
     </w:p>
     <w:p>
       <w:pPr>
@@ -18900,7 +20247,7 @@
         <w:spacing w:before="120" w:after="60" w:line="360" w:lineRule="auto"/>
         <w:jc w:val="left"/>
       </w:pPr>
-      <w:bookmarkStart w:id="52" w:name="_Toc425325474"/>
+      <w:bookmarkStart w:id="57" w:name="_Toc425325474"/>
       <w:r>
         <w:rPr>
           <w:rFonts w:hint="eastAsia"/>
@@ -18913,7 +20260,7 @@
         </w:rPr>
         <w:t>项目里程碑</w:t>
       </w:r>
-      <w:bookmarkEnd w:id="52"/>
+      <w:bookmarkEnd w:id="57"/>
     </w:p>
     <w:tbl>
       <w:tblPr>
@@ -19630,7 +20977,7 @@
         <w:spacing w:before="120" w:after="60" w:line="360" w:lineRule="auto"/>
         <w:jc w:val="left"/>
       </w:pPr>
-      <w:bookmarkStart w:id="53" w:name="_Toc425325475"/>
+      <w:bookmarkStart w:id="58" w:name="_Toc425325475"/>
       <w:r>
         <w:rPr>
           <w:rFonts w:hint="eastAsia"/>
@@ -19643,7 +20990,7 @@
         </w:rPr>
         <w:t>可交付工件</w:t>
       </w:r>
-      <w:bookmarkEnd w:id="53"/>
+      <w:bookmarkEnd w:id="58"/>
     </w:p>
     <w:p>
       <w:pPr>
@@ -19719,7 +21066,7 @@
       <w:r>
         <w:br w:type="page"/>
       </w:r>
-      <w:bookmarkStart w:id="54" w:name="_Toc425325476"/>
+      <w:bookmarkStart w:id="59" w:name="_Toc425325476"/>
       <w:r>
         <w:rPr>
           <w:rFonts w:hint="eastAsia"/>
@@ -19742,7 +21089,7 @@
         </w:rPr>
         <w:t>：项目任务</w:t>
       </w:r>
-      <w:bookmarkEnd w:id="54"/>
+      <w:bookmarkEnd w:id="59"/>
     </w:p>
     <w:p>
       <w:pPr>
@@ -22867,7 +24214,7 @@
     <w:lsdException w:name="toc 7" w:semiHidden="1" w:uiPriority="39" w:unhideWhenUsed="1"/>
     <w:lsdException w:name="toc 8" w:semiHidden="1" w:uiPriority="39" w:unhideWhenUsed="1"/>
     <w:lsdException w:name="toc 9" w:semiHidden="1" w:uiPriority="39" w:unhideWhenUsed="1"/>
-    <w:lsdException w:name="Normal Indent" w:semiHidden="1" w:unhideWhenUsed="1"/>
+    <w:lsdException w:name="Normal Indent" w:semiHidden="1" w:uiPriority="0" w:unhideWhenUsed="1"/>
     <w:lsdException w:name="footnote text" w:semiHidden="1" w:unhideWhenUsed="1"/>
     <w:lsdException w:name="annotation text" w:semiHidden="1" w:unhideWhenUsed="1"/>
     <w:lsdException w:name="header" w:semiHidden="1" w:unhideWhenUsed="1"/>
@@ -23510,7 +24857,6 @@
   <w:style w:type="character" w:customStyle="1" w:styleId="a4">
     <w:name w:val="标题 字符"/>
     <w:basedOn w:val="a0"/>
-    <w:uiPriority w:val="10"/>
     <w:rsid w:val="003A327E"/>
     <w:rPr>
       <w:rFonts w:asciiTheme="majorHAnsi" w:eastAsiaTheme="majorEastAsia" w:hAnsiTheme="majorHAnsi" w:cstheme="majorBidi"/>
@@ -23850,6 +25196,39 @@
       <w:szCs w:val="18"/>
     </w:rPr>
   </w:style>
+  <w:style w:type="paragraph" w:styleId="ae">
+    <w:name w:val="Normal Indent"/>
+    <w:basedOn w:val="a"/>
+    <w:semiHidden/>
+    <w:rsid w:val="0016308B"/>
+    <w:pPr>
+      <w:spacing w:line="240" w:lineRule="atLeast"/>
+      <w:ind w:left="900" w:hanging="900"/>
+      <w:jc w:val="left"/>
+    </w:pPr>
+    <w:rPr>
+      <w:rFonts w:ascii="宋体" w:eastAsia="宋体" w:hAnsi="Times New Roman" w:cs="Times New Roman"/>
+      <w:snapToGrid w:val="0"/>
+      <w:kern w:val="0"/>
+      <w:szCs w:val="20"/>
+    </w:rPr>
+  </w:style>
+  <w:style w:type="paragraph" w:customStyle="1" w:styleId="Tabletext">
+    <w:name w:val="Tabletext"/>
+    <w:basedOn w:val="a"/>
+    <w:rsid w:val="0016308B"/>
+    <w:pPr>
+      <w:keepLines/>
+      <w:spacing w:after="120" w:line="240" w:lineRule="atLeast"/>
+      <w:jc w:val="left"/>
+    </w:pPr>
+    <w:rPr>
+      <w:rFonts w:ascii="宋体" w:eastAsia="宋体" w:hAnsi="Times New Roman" w:cs="Times New Roman"/>
+      <w:snapToGrid w:val="0"/>
+      <w:kern w:val="0"/>
+      <w:szCs w:val="20"/>
+    </w:rPr>
+  </w:style>
 </w:styles>
 </file>
 
@@ -24119,7 +25498,7 @@
 </file>
 
 <file path=customXml/itemProps1.xml><?xml version="1.0" encoding="utf-8"?>
-<ds:datastoreItem xmlns:ds="http://schemas.openxmlformats.org/officeDocument/2006/customXml" ds:itemID="{AECFC252-050C-4B1C-B2F2-D9FC59CC3BCC}">
+<ds:datastoreItem xmlns:ds="http://schemas.openxmlformats.org/officeDocument/2006/customXml" ds:itemID="{0DF27E35-2F5A-4D1B-9BAD-DE710ED6731B}">
   <ds:schemaRefs>
     <ds:schemaRef ds:uri="http://schemas.openxmlformats.org/officeDocument/2006/bibliography"/>
   </ds:schemaRefs>

--- a/Milestone/Milestone_2/测试计划.docx
+++ b/Milestone/Milestone_2/测试计划.docx
@@ -220,7 +220,7 @@
               <w:ind w:right="100"/>
               <w:jc w:val="right"/>
               <w:rPr>
-                <w:rFonts w:ascii="宋体" w:eastAsia="宋体" w:hAnsi="Times New Roman" w:cs="Arial" w:hint="eastAsia"/>
+                <w:rFonts w:ascii="宋体" w:eastAsia="宋体" w:hAnsi="Times New Roman" w:cs="Arial"/>
                 <w:b/>
                 <w:snapToGrid w:val="0"/>
                 <w:kern w:val="0"/>
@@ -474,7 +474,39 @@
                 <w:sz w:val="30"/>
                 <w:szCs w:val="30"/>
               </w:rPr>
-              <w:t>西安电子科技大学2016级软件工程专业第6实习小组</w:t>
+              <w:t>西安电子科技大学</w:t>
+            </w:r>
+            <w:r>
+              <w:rPr>
+                <w:rFonts w:ascii="宋体" w:eastAsia="宋体" w:hAnsi="宋体" w:cs="Times New Roman" w:hint="eastAsia"/>
+                <w:snapToGrid w:val="0"/>
+                <w:kern w:val="0"/>
+                <w:sz w:val="30"/>
+                <w:szCs w:val="30"/>
+              </w:rPr>
+              <w:t>201</w:t>
+            </w:r>
+            <w:r>
+              <w:rPr>
+                <w:rFonts w:ascii="宋体" w:eastAsia="宋体" w:hAnsi="宋体" w:cs="Times New Roman"/>
+                <w:snapToGrid w:val="0"/>
+                <w:kern w:val="0"/>
+                <w:sz w:val="30"/>
+                <w:szCs w:val="30"/>
+              </w:rPr>
+              <w:t>4</w:t>
+            </w:r>
+            <w:bookmarkStart w:id="5" w:name="_GoBack"/>
+            <w:bookmarkEnd w:id="5"/>
+            <w:r>
+              <w:rPr>
+                <w:rFonts w:ascii="宋体" w:eastAsia="宋体" w:hAnsi="宋体" w:cs="Times New Roman" w:hint="eastAsia"/>
+                <w:snapToGrid w:val="0"/>
+                <w:kern w:val="0"/>
+                <w:sz w:val="30"/>
+                <w:szCs w:val="30"/>
+              </w:rPr>
+              <w:t>级软件工程专业第6实习小组</w:t>
             </w:r>
             <w:bookmarkEnd w:id="0"/>
             <w:bookmarkEnd w:id="1"/>
@@ -720,7 +752,7 @@
               <w:spacing w:line="240" w:lineRule="atLeast"/>
               <w:jc w:val="left"/>
               <w:rPr>
-                <w:rFonts w:ascii="宋体" w:eastAsia="宋体" w:hAnsi="宋体" w:cs="Times New Roman" w:hint="eastAsia"/>
+                <w:rFonts w:ascii="宋体" w:eastAsia="宋体" w:hAnsi="宋体" w:cs="Times New Roman"/>
                 <w:snapToGrid w:val="0"/>
                 <w:kern w:val="0"/>
                 <w:sz w:val="30"/>
@@ -3005,15 +3037,7 @@
     <w:p/>
     <w:p/>
     <w:p/>
-    <w:p>
-      <w:pPr>
-        <w:rPr>
-          <w:rFonts w:hint="eastAsia"/>
-        </w:rPr>
-      </w:pPr>
-      <w:bookmarkStart w:id="5" w:name="_GoBack"/>
-      <w:bookmarkEnd w:id="5"/>
-    </w:p>
+    <w:p/>
     <w:p>
       <w:pPr>
         <w:pStyle w:val="a3"/>
@@ -25498,7 +25522,7 @@
 </file>
 
 <file path=customXml/itemProps1.xml><?xml version="1.0" encoding="utf-8"?>
-<ds:datastoreItem xmlns:ds="http://schemas.openxmlformats.org/officeDocument/2006/customXml" ds:itemID="{0DF27E35-2F5A-4D1B-9BAD-DE710ED6731B}">
+<ds:datastoreItem xmlns:ds="http://schemas.openxmlformats.org/officeDocument/2006/customXml" ds:itemID="{1850057E-6F8E-4DE6-8132-64570172F265}">
   <ds:schemaRefs>
     <ds:schemaRef ds:uri="http://schemas.openxmlformats.org/officeDocument/2006/bibliography"/>
   </ds:schemaRefs>
